--- a/Arbeitsprozess/Arbeitsjournal.docx
+++ b/Arbeitsprozess/Arbeitsjournal.docx
@@ -116,14 +116,7 @@
           <w:sz w:val="22"/>
           <w:szCs w:val="22"/>
         </w:rPr>
-        <w:t xml:space="preserve"> Learning; Data Science; </w:t>
-      </w:r>
-      <w:r>
-        <w:rPr>
-          <w:sz w:val="22"/>
-          <w:szCs w:val="22"/>
-        </w:rPr>
-        <w:t xml:space="preserve">Roboterethik; </w:t>
+        <w:t xml:space="preserve"> Learning; Data Science; Roboterethik; </w:t>
       </w:r>
       <w:proofErr w:type="spellStart"/>
       <w:r>
@@ -224,14 +217,7 @@
           <w:sz w:val="22"/>
           <w:szCs w:val="22"/>
         </w:rPr>
-        <w:t xml:space="preserve"> =&gt; </w:t>
-      </w:r>
-      <w:r>
-        <w:rPr>
-          <w:sz w:val="22"/>
-          <w:szCs w:val="22"/>
-        </w:rPr>
-        <w:t>Thema: Barometrischer Höhenmesser</w:t>
+        <w:t xml:space="preserve"> =&gt; Thema: Barometrischer Höhenmesser</w:t>
       </w:r>
     </w:p>
     <w:p>
@@ -364,14 +350,7 @@
           <w:sz w:val="22"/>
           <w:szCs w:val="22"/>
         </w:rPr>
-        <w:t>S</w:t>
-      </w:r>
-      <w:r>
-        <w:rPr>
-          <w:sz w:val="22"/>
-          <w:szCs w:val="22"/>
-        </w:rPr>
-        <w:t>hield</w:t>
+        <w:t>Shield</w:t>
       </w:r>
       <w:proofErr w:type="spellEnd"/>
       <w:r>
@@ -469,14 +448,7 @@
           <w:sz w:val="22"/>
           <w:szCs w:val="22"/>
         </w:rPr>
-        <w:t>Erarbeitung der Techniken für die Internetrecherche:</w:t>
-      </w:r>
-      <w:r>
-        <w:rPr>
-          <w:sz w:val="22"/>
-          <w:szCs w:val="22"/>
-        </w:rPr>
-        <w:t xml:space="preserve"> Google </w:t>
+        <w:t xml:space="preserve">Erarbeitung der Techniken für die Internetrecherche: Google </w:t>
       </w:r>
       <w:proofErr w:type="spellStart"/>
       <w:r>
@@ -628,14 +600,7 @@
           <w:sz w:val="22"/>
           <w:szCs w:val="22"/>
         </w:rPr>
-        <w:t>C/C++ Pro</w:t>
-      </w:r>
-      <w:r>
-        <w:rPr>
-          <w:sz w:val="22"/>
-          <w:szCs w:val="22"/>
-        </w:rPr>
-        <w:t xml:space="preserve">grammierung; Hardware Grundlagen; Passende Referenzstrecke finden mit Hilfe von </w:t>
+        <w:t xml:space="preserve">C/C++ Programmierung; Hardware Grundlagen; Passende Referenzstrecke finden mit Hilfe von </w:t>
       </w:r>
       <w:proofErr w:type="spellStart"/>
       <w:r>
@@ -745,14 +710,7 @@
           <w:szCs w:val="22"/>
         </w:rPr>
         <w:lastRenderedPageBreak/>
-        <w:t>Welche Höhenformel? mit/ohne Temperatur</w:t>
-      </w:r>
-      <w:r>
-        <w:rPr>
-          <w:sz w:val="22"/>
-          <w:szCs w:val="22"/>
-        </w:rPr>
-        <w:t>; mit/ohne Luftfeuchtigkeit; Änderungen der Gravitationsbeschleunigung einbeziehen =&gt; Ja/Nein</w:t>
+        <w:t>Welche Höhenformel? mit/ohne Temperatur; mit/ohne Luftfeuchtigkeit; Änderungen der Gravitationsbeschleunigung einbeziehen =&gt; Ja/Nein</w:t>
       </w:r>
     </w:p>
     <w:p>
@@ -858,14 +816,7 @@
           <w:sz w:val="22"/>
           <w:szCs w:val="22"/>
         </w:rPr>
-        <w:t xml:space="preserve"> Pi? Bauch</w:t>
-      </w:r>
-      <w:r>
-        <w:rPr>
-          <w:sz w:val="22"/>
-          <w:szCs w:val="22"/>
-        </w:rPr>
-        <w:t xml:space="preserve">gefühl: Ja =&gt; Man kann dann später noch das </w:t>
+        <w:t xml:space="preserve"> Pi? Bauchgefühl: Ja =&gt; Man kann dann später noch das </w:t>
       </w:r>
       <w:proofErr w:type="spellStart"/>
       <w:r>
@@ -981,14 +932,7 @@
           <w:sz w:val="22"/>
           <w:szCs w:val="22"/>
         </w:rPr>
-        <w:t xml:space="preserve">Verfassung des </w:t>
-      </w:r>
-      <w:r>
-        <w:rPr>
-          <w:sz w:val="22"/>
-          <w:szCs w:val="22"/>
-        </w:rPr>
-        <w:t>Projektvorschlags; Erweiterung der Buchliste; AI Basics; GPS-Tracking mit Python; Pi B+ mit Touch Display ausgestattet; wichtige Libraries heruntergeladen auf Pi</w:t>
+        <w:t>Verfassung des Projektvorschlags; Erweiterung der Buchliste; AI Basics; GPS-Tracking mit Python; Pi B+ mit Touch Display ausgestattet; wichtige Libraries heruntergeladen auf Pi</w:t>
       </w:r>
     </w:p>
     <w:p>
@@ -1009,14 +953,7 @@
           <w:sz w:val="22"/>
           <w:szCs w:val="22"/>
         </w:rPr>
-        <w:t xml:space="preserve">Erkenntnisse: Barometrische Höhenmesser kann Abweichungen bis zu 10m haben ABER bei GPS auch; </w:t>
-      </w:r>
-      <w:r>
-        <w:rPr>
-          <w:sz w:val="22"/>
-          <w:szCs w:val="22"/>
-        </w:rPr>
-        <w:t xml:space="preserve">Je nach </w:t>
+        <w:t xml:space="preserve">Erkenntnisse: Barometrische Höhenmesser kann Abweichungen bis zu 10m haben ABER bei GPS auch; Je nach </w:t>
       </w:r>
       <w:proofErr w:type="gramStart"/>
       <w:r>
@@ -1141,14 +1078,7 @@
           <w:sz w:val="22"/>
           <w:szCs w:val="22"/>
         </w:rPr>
-        <w:t xml:space="preserve">13.02.19 </w:t>
-      </w:r>
-      <w:r>
-        <w:rPr>
-          <w:sz w:val="22"/>
-          <w:szCs w:val="22"/>
-        </w:rPr>
-        <w:t>- 24.02.19</w:t>
+        <w:t>13.02.19 - 24.02.19</w:t>
       </w:r>
     </w:p>
     <w:p>
@@ -1314,14 +1244,7 @@
           <w:sz w:val="22"/>
           <w:szCs w:val="22"/>
         </w:rPr>
-        <w:t xml:space="preserve">Gespräch mit Herrn </w:t>
-      </w:r>
-      <w:r>
-        <w:rPr>
-          <w:sz w:val="22"/>
-          <w:szCs w:val="22"/>
-        </w:rPr>
-        <w:t>Rothe: Anderer Projektvorschlag =&gt; Beschleunigungssensor als alternative Geolokalisation; interessant, aber ist erstens nicht von mir und zweitens fehlt mir der Bau eines Hardware-Systems</w:t>
+        <w:t>Gespräch mit Herrn Rothe: Anderer Projektvorschlag =&gt; Beschleunigungssensor als alternative Geolokalisation; interessant, aber ist erstens nicht von mir und zweitens fehlt mir der Bau eines Hardware-Systems</w:t>
       </w:r>
     </w:p>
     <w:p>
@@ -1342,14 +1265,7 @@
           <w:sz w:val="22"/>
           <w:szCs w:val="22"/>
         </w:rPr>
-        <w:t>Neujustierung meines MA-Projekt: Stichwort Sensor Fusion; 3 Arten wi</w:t>
-      </w:r>
-      <w:r>
-        <w:rPr>
-          <w:sz w:val="22"/>
-          <w:szCs w:val="22"/>
-        </w:rPr>
-        <w:t>e ich die Höhe messen kann 1) Barometer 2) GPS 3) Kombination =&gt; Sensor Fusion</w:t>
+        <w:t>Neujustierung meines MA-Projekt: Stichwort Sensor Fusion; 3 Arten wie ich die Höhe messen kann 1) Barometer 2) GPS 3) Kombination =&gt; Sensor Fusion</w:t>
       </w:r>
     </w:p>
     <w:p>
@@ -1370,14 +1286,7 @@
           <w:sz w:val="22"/>
           <w:szCs w:val="22"/>
         </w:rPr>
-        <w:t>Neue Fragestellung: Wie baue ich einen Höhenmesser, der durch die Kombination aus GPS und Barometer präzisere Messungen in unterschiedlichen Situationen liefert, als der Baromet</w:t>
-      </w:r>
-      <w:r>
-        <w:rPr>
-          <w:sz w:val="22"/>
-          <w:szCs w:val="22"/>
-        </w:rPr>
-        <w:t>er oder das GPS alleine?</w:t>
+        <w:t>Neue Fragestellung: Wie baue ich einen Höhenmesser, der durch die Kombination aus GPS und Barometer präzisere Messungen in unterschiedlichen Situationen liefert, als der Barometer oder das GPS alleine?</w:t>
       </w:r>
     </w:p>
     <w:p>
@@ -1399,21 +1308,7 @@
           <w:szCs w:val="22"/>
         </w:rPr>
         <w:lastRenderedPageBreak/>
-        <w:t>D.h. ich habe drei Arten zur Höhenmessung, die ich auf ihre Zuverlässigkeit teste. Dabei wird sich dann herausstellen, ob die Kombination lohnenswert ist. Doch mein Ziel ist es natürlich, dass die Kombi präzisere Messungen liefert.</w:t>
-      </w:r>
-      <w:r>
-        <w:rPr>
-          <w:sz w:val="22"/>
-          <w:szCs w:val="22"/>
-        </w:rPr>
-        <w:t xml:space="preserve"> Mein Traum wäre es, dass dieser Höhenmesser selbst in den Bereichen, bei denen der Barometer oder das GPS starke Abweichungen aufzeigen, genaue Messungen liefert. Z.B. bei schlechten Wetterbedingungen gibt meine Kombi immer noch genaue Daten, obwohl eigen</w:t>
-      </w:r>
-      <w:r>
-        <w:rPr>
-          <w:sz w:val="22"/>
-          <w:szCs w:val="22"/>
-        </w:rPr>
-        <w:t>tlich der Barometer alleine schon starke Abweichungen zeigen würde.</w:t>
+        <w:t>D.h. ich habe drei Arten zur Höhenmessung, die ich auf ihre Zuverlässigkeit teste. Dabei wird sich dann herausstellen, ob die Kombination lohnenswert ist. Doch mein Ziel ist es natürlich, dass die Kombi präzisere Messungen liefert. Mein Traum wäre es, dass dieser Höhenmesser selbst in den Bereichen, bei denen der Barometer oder das GPS starke Abweichungen aufzeigen, genaue Messungen liefert. Z.B. bei schlechten Wetterbedingungen gibt meine Kombi immer noch genaue Daten, obwohl eigentlich der Barometer alleine schon starke Abweichungen zeigen würde.</w:t>
       </w:r>
     </w:p>
     <w:p>
@@ -1585,14 +1480,7 @@
           <w:sz w:val="22"/>
           <w:szCs w:val="22"/>
         </w:rPr>
-        <w:t>22.03.1</w:t>
-      </w:r>
-      <w:r>
-        <w:rPr>
-          <w:sz w:val="22"/>
-          <w:szCs w:val="22"/>
-        </w:rPr>
-        <w:t>9</w:t>
+        <w:t>22.03.19</w:t>
       </w:r>
     </w:p>
     <w:p>
@@ -1895,14 +1783,7 @@
           <w:sz w:val="22"/>
           <w:szCs w:val="22"/>
         </w:rPr>
-        <w:t xml:space="preserve"> um mehrere Sensoren hint</w:t>
-      </w:r>
-      <w:r>
-        <w:rPr>
-          <w:sz w:val="22"/>
-          <w:szCs w:val="22"/>
-        </w:rPr>
-        <w:t xml:space="preserve">ereinander parallel zu schalten), SPI (Vorteil: </w:t>
+        <w:t xml:space="preserve"> um mehrere Sensoren hintereinander parallel zu schalten), SPI (Vorteil: </w:t>
       </w:r>
       <w:proofErr w:type="spellStart"/>
       <w:r>
@@ -1955,14 +1836,7 @@
           <w:sz w:val="22"/>
           <w:szCs w:val="22"/>
         </w:rPr>
-        <w:t>Crash-Course Compiler und OOP: Unterschied zwischen Compiler und Linke</w:t>
-      </w:r>
-      <w:r>
-        <w:rPr>
-          <w:sz w:val="22"/>
-          <w:szCs w:val="22"/>
-        </w:rPr>
-        <w:t>r; Was ist ein „header-file“? Verwendet zur Kontrolle der Syntax im Main Programm</w:t>
+        <w:t>Crash-Course Compiler und OOP: Unterschied zwischen Compiler und Linker; Was ist ein „header-file“? Verwendet zur Kontrolle der Syntax im Main Programm</w:t>
       </w:r>
     </w:p>
     <w:p>
@@ -2042,14 +1916,7 @@
           <w:sz w:val="22"/>
           <w:szCs w:val="22"/>
         </w:rPr>
-        <w:t>Entscheid: Welche zwei Höhenformel verwende ich? Inter</w:t>
-      </w:r>
-      <w:r>
-        <w:rPr>
-          <w:sz w:val="22"/>
-          <w:szCs w:val="22"/>
-        </w:rPr>
-        <w:t>nationale und Deutscher-Wetter-Dienst Höhenformel</w:t>
+        <w:t>Entscheid: Welche zwei Höhenformel verwende ich? Internationale und Deutscher-Wetter-Dienst Höhenformel</w:t>
       </w:r>
     </w:p>
     <w:p>
@@ -2118,14 +1985,7 @@
           <w:sz w:val="22"/>
           <w:szCs w:val="22"/>
         </w:rPr>
-        <w:t>“: Verwendung der Zeit um Ev</w:t>
-      </w:r>
-      <w:r>
-        <w:rPr>
-          <w:sz w:val="22"/>
-          <w:szCs w:val="22"/>
-        </w:rPr>
-        <w:t>ents gleichzeitig auszuführen; Grundlagen zu LCD;</w:t>
+        <w:t>“: Verwendung der Zeit um Events gleichzeitig auszuführen; Grundlagen zu LCD;</w:t>
       </w:r>
     </w:p>
     <w:p>
@@ -2319,14 +2179,7 @@
           <w:sz w:val="22"/>
           <w:szCs w:val="22"/>
         </w:rPr>
-        <w:t>Höhenda</w:t>
-      </w:r>
-      <w:r>
-        <w:rPr>
-          <w:sz w:val="22"/>
-          <w:szCs w:val="22"/>
-        </w:rPr>
-        <w:t xml:space="preserve">ten nicht im richtigen Format, um </w:t>
+        <w:t xml:space="preserve">Höhendaten nicht im richtigen Format, um </w:t>
       </w:r>
       <w:proofErr w:type="spellStart"/>
       <w:proofErr w:type="gramStart"/>
@@ -2388,14 +2241,7 @@
           <w:sz w:val="22"/>
           <w:szCs w:val="22"/>
         </w:rPr>
-        <w:t>Bezüglich der Benutzeroberfläche: Ich verwende einen 4x4 Tastenblock, welcher ein</w:t>
-      </w:r>
-      <w:r>
-        <w:rPr>
-          <w:sz w:val="22"/>
-          <w:szCs w:val="22"/>
-        </w:rPr>
-        <w:t>facher in mein Hardwaresystem zu integrieren ist als einzelne Knöpfe</w:t>
+        <w:t>Bezüglich der Benutzeroberfläche: Ich verwende einen 4x4 Tastenblock, welcher einfacher in mein Hardwaresystem zu integrieren ist als einzelne Knöpfe</w:t>
       </w:r>
     </w:p>
     <w:p>
@@ -2453,21 +2299,7 @@
           <w:sz w:val="22"/>
           <w:szCs w:val="22"/>
         </w:rPr>
-        <w:t>Automatisches setzen der Referenz-Punkte; Hier müsste das System erkennen ab wann es geeignet ist einen Punkt zu setzen =&gt; meine Höhendaten sind für 20</w:t>
-      </w:r>
-      <w:r>
-        <w:rPr>
-          <w:sz w:val="22"/>
-          <w:szCs w:val="22"/>
-        </w:rPr>
-        <w:t xml:space="preserve">0x200 Flächen gedacht, d.h. es käme zu einer Ungenauigkeit, wenn das System bei einem steilen Hang z.B. einen solchen Punkt setzt. Der User hat dann noch die Möglichkeit die gesetzten Punkte zu ändern =&gt; System soll daraus Lernen; Im Grunde genommen lernt </w:t>
-      </w:r>
-      <w:r>
-        <w:rPr>
-          <w:sz w:val="22"/>
-          <w:szCs w:val="22"/>
-        </w:rPr>
-        <w:t>mein Höhenmesser zwei Dinge: 1. Wie setze ich die Punkte richtig? 2. Wie verbessere ich die Genauigkeit der Messung mit Hilfe dieser Referenzpunkte?</w:t>
+        <w:t>Automatisches setzen der Referenz-Punkte; Hier müsste das System erkennen ab wann es geeignet ist einen Punkt zu setzen =&gt; meine Höhendaten sind für 200x200 Flächen gedacht, d.h. es käme zu einer Ungenauigkeit, wenn das System bei einem steilen Hang z.B. einen solchen Punkt setzt. Der User hat dann noch die Möglichkeit die gesetzten Punkte zu ändern =&gt; System soll daraus Lernen; Im Grunde genommen lernt mein Höhenmesser zwei Dinge: 1. Wie setze ich die Punkte richtig? 2. Wie verbessere ich die Genauigkeit der Messung mit Hilfe dieser Referenzpunkte?</w:t>
       </w:r>
     </w:p>
     <w:p>
@@ -2488,14 +2320,7 @@
           <w:sz w:val="22"/>
           <w:szCs w:val="22"/>
         </w:rPr>
-        <w:t>Semi-automatisches setzen: der User bestimmt selbst ab wann das System den Punkt setzt (während der Wanderu</w:t>
-      </w:r>
-      <w:r>
-        <w:rPr>
-          <w:sz w:val="22"/>
-          <w:szCs w:val="22"/>
-        </w:rPr>
-        <w:t>ng natürlich)</w:t>
+        <w:t>Semi-automatisches setzen: der User bestimmt selbst ab wann das System den Punkt setzt (während der Wanderung natürlich)</w:t>
       </w:r>
     </w:p>
     <w:p>
@@ -2636,14 +2461,7 @@
           <w:sz w:val="22"/>
           <w:szCs w:val="22"/>
         </w:rPr>
-        <w:t>Sh</w:t>
-      </w:r>
-      <w:r>
-        <w:rPr>
-          <w:sz w:val="22"/>
-          <w:szCs w:val="22"/>
-        </w:rPr>
-        <w:t>ield</w:t>
+        <w:t>Shield</w:t>
       </w:r>
       <w:proofErr w:type="spellEnd"/>
       <w:r>
@@ -2968,14 +2786,7 @@
           <w:sz w:val="22"/>
           <w:szCs w:val="22"/>
         </w:rPr>
-        <w:t xml:space="preserve"> begann mit der Zeit immer mehr zu steigen. Angefangen bei 584 und nach ca. Einer halben Stunde war die Höhe plötzlich 620. Die exakte Höhe wäre eigentl</w:t>
-      </w:r>
-      <w:r>
-        <w:rPr>
-          <w:sz w:val="22"/>
-          <w:szCs w:val="22"/>
-        </w:rPr>
-        <w:t xml:space="preserve">ich 592. Diese Werte wurden mit 9 Satelliten bestimmt. </w:t>
+        <w:t xml:space="preserve"> begann mit der Zeit immer mehr zu steigen. Angefangen bei 584 und nach ca. Einer halben Stunde war die Höhe plötzlich 620. Die exakte Höhe wäre eigentlich 592. Diese Werte wurden mit 9 Satelliten bestimmt. </w:t>
       </w:r>
     </w:p>
     <w:p>
@@ -3084,14 +2895,7 @@
           <w:sz w:val="22"/>
           <w:szCs w:val="22"/>
         </w:rPr>
-        <w:t xml:space="preserve">, der in </w:t>
-      </w:r>
-      <w:r>
-        <w:rPr>
-          <w:sz w:val="22"/>
-          <w:szCs w:val="22"/>
-        </w:rPr>
-        <w:t xml:space="preserve">bestimmten Zeitabständen den Kontrollen „überwacht“; Verwendet in ISR </w:t>
+        <w:t xml:space="preserve">, der in bestimmten Zeitabständen den Kontrollen „überwacht“; Verwendet in ISR </w:t>
       </w:r>
     </w:p>
     <w:p>
@@ -3207,14 +3011,7 @@
           <w:sz w:val="22"/>
           <w:szCs w:val="22"/>
         </w:rPr>
-        <w:t>, Interrupts</w:t>
-      </w:r>
-      <w:r>
-        <w:rPr>
-          <w:sz w:val="22"/>
-          <w:szCs w:val="22"/>
-        </w:rPr>
-        <w:t>, Libraries von allen Bauteilen etc.</w:t>
+        <w:t>, Interrupts, Libraries von allen Bauteilen etc.</w:t>
       </w:r>
     </w:p>
     <w:p>
@@ -3277,14 +3074,7 @@
           <w:sz w:val="22"/>
           <w:szCs w:val="22"/>
         </w:rPr>
-        <w:t xml:space="preserve">Interrupt Funktion umgesetzt; Wechsel = flüssig; Problem: GPS kriegt kein Fix mit diesem Programm =&gt; liegt nicht an der seriellen Schnittstelle, liegt auch </w:t>
-      </w:r>
-      <w:r>
-        <w:rPr>
-          <w:sz w:val="22"/>
-          <w:szCs w:val="22"/>
-        </w:rPr>
-        <w:t xml:space="preserve">nicht an den verwendeten Libraries; Lösung gefunden: der </w:t>
+        <w:t xml:space="preserve">Interrupt Funktion umgesetzt; Wechsel = flüssig; Problem: GPS kriegt kein Fix mit diesem Programm =&gt; liegt nicht an der seriellen Schnittstelle, liegt auch nicht an den verwendeten Libraries; Lösung gefunden: der </w:t>
       </w:r>
       <w:proofErr w:type="spellStart"/>
       <w:r>
@@ -3374,14 +3164,7 @@
           <w:sz w:val="22"/>
           <w:szCs w:val="22"/>
         </w:rPr>
-        <w:t>Meeting</w:t>
-      </w:r>
-      <w:r>
-        <w:rPr>
-          <w:sz w:val="22"/>
-          <w:szCs w:val="22"/>
-        </w:rPr>
-        <w:t xml:space="preserve"> mit Herrn Born:</w:t>
+        <w:t>Meeting mit Herrn Born:</w:t>
       </w:r>
     </w:p>
     <w:p>
@@ -3525,14 +3308,7 @@
           <w:sz w:val="22"/>
           <w:szCs w:val="22"/>
         </w:rPr>
-        <w:t xml:space="preserve"> der Knöpfe über die Software; Erkenntnis: Interrupts werden gar nicht benöti</w:t>
-      </w:r>
-      <w:r>
-        <w:rPr>
-          <w:sz w:val="22"/>
-          <w:szCs w:val="22"/>
-        </w:rPr>
-        <w:t xml:space="preserve">gt, es gibt eine Funktion von der </w:t>
+        <w:t xml:space="preserve"> der Knöpfe über die Software; Erkenntnis: Interrupts werden gar nicht benötigt, es gibt eine Funktion von der </w:t>
       </w:r>
       <w:proofErr w:type="spellStart"/>
       <w:r>
@@ -3631,14 +3407,7 @@
           <w:sz w:val="22"/>
           <w:szCs w:val="22"/>
         </w:rPr>
-        <w:t xml:space="preserve"> erstellt, welche beliebig kompliziert erweitert werden kann; User kann jetzt Höhenmesser Abgleich</w:t>
-      </w:r>
-      <w:r>
-        <w:rPr>
-          <w:sz w:val="22"/>
-          <w:szCs w:val="22"/>
-        </w:rPr>
-        <w:t xml:space="preserve">en, Vergleich zwischen barometrische Höhenmessung (2 Formeln) und GPS ist möglich; Beginn der </w:t>
+        <w:t xml:space="preserve"> erstellt, welche beliebig kompliziert erweitert werden kann; User kann jetzt Höhenmesser Abgleichen, Vergleich zwischen barometrische Höhenmessung (2 Formeln) und GPS ist möglich; Beginn der </w:t>
       </w:r>
       <w:proofErr w:type="spellStart"/>
       <w:r>
@@ -3686,14 +3455,7 @@
           <w:sz w:val="22"/>
           <w:szCs w:val="22"/>
         </w:rPr>
-        <w:t>; Daten vereinfacht, da die Zahlen nach der 4. Nachkommastelle zuf</w:t>
-      </w:r>
-      <w:r>
-        <w:rPr>
-          <w:sz w:val="22"/>
-          <w:szCs w:val="22"/>
-        </w:rPr>
-        <w:t xml:space="preserve">ällig gesetzt wurden durch dieses REFRAME Programm; </w:t>
+        <w:t xml:space="preserve">; Daten vereinfacht, da die Zahlen nach der 4. Nachkommastelle zufällig gesetzt wurden durch dieses REFRAME Programm; </w:t>
       </w:r>
     </w:p>
     <w:p>
@@ -3830,14 +3592,7 @@
           <w:sz w:val="22"/>
           <w:szCs w:val="22"/>
         </w:rPr>
-        <w:t xml:space="preserve"> 2560 hat </w:t>
-      </w:r>
-      <w:r>
-        <w:rPr>
-          <w:sz w:val="22"/>
-          <w:szCs w:val="22"/>
-        </w:rPr>
-        <w:t xml:space="preserve">einen FLASH Speicher von 256kBytes. Wenn man das Programm nicht </w:t>
+        <w:t xml:space="preserve"> 2560 hat einen FLASH Speicher von 256kBytes. Wenn man das Programm nicht </w:t>
       </w:r>
       <w:proofErr w:type="gramStart"/>
       <w:r>
@@ -3869,14 +3624,7 @@
           <w:sz w:val="22"/>
           <w:szCs w:val="22"/>
         </w:rPr>
-        <w:t>. Der Vorteil daran ist der schnelle Zugriff durch die Verwendung eines Header-Files, in welchem ich ein Datentyp definieren werde,</w:t>
-      </w:r>
-      <w:r>
-        <w:rPr>
-          <w:sz w:val="22"/>
-          <w:szCs w:val="22"/>
-        </w:rPr>
-        <w:t xml:space="preserve"> </w:t>
+        <w:t xml:space="preserve">. Der Vorteil daran ist der schnelle Zugriff durch die Verwendung eines Header-Files, in welchem ich ein Datentyp definieren werde, </w:t>
       </w:r>
       <w:proofErr w:type="gramStart"/>
       <w:r>
@@ -4013,14 +3761,7 @@
           <w:sz w:val="22"/>
           <w:szCs w:val="22"/>
         </w:rPr>
-        <w:t xml:space="preserve"> mit bestimmten Koordinaten, welche 900 </w:t>
-      </w:r>
-      <w:r>
-        <w:rPr>
-          <w:sz w:val="22"/>
-          <w:szCs w:val="22"/>
-        </w:rPr>
-        <w:t xml:space="preserve">enthält, z.B. 46.90045; Liegt daran, dass bei gleicher </w:t>
+        <w:t xml:space="preserve"> mit bestimmten Koordinaten, welche 900 enthält, z.B. 46.90045; Liegt daran, dass bei gleicher </w:t>
       </w:r>
       <w:proofErr w:type="spellStart"/>
       <w:r>
@@ -4057,14 +3798,7 @@
           <w:sz w:val="22"/>
           <w:szCs w:val="22"/>
         </w:rPr>
-        <w:t>Um Speicher zu sparen habe ich die Werte in INTEGER umgewande</w:t>
-      </w:r>
-      <w:r>
-        <w:rPr>
-          <w:sz w:val="22"/>
-          <w:szCs w:val="22"/>
-        </w:rPr>
-        <w:t>lt, d.h. aus 46.900 und 7.35678 wurde 900 und 35678; 7 und 46 sind so gesehen Konstanten, da sie bei jedem Wert vorkommen</w:t>
+        <w:t>Um Speicher zu sparen habe ich die Werte in INTEGER umgewandelt, d.h. aus 46.900 und 7.35678 wurde 900 und 35678; 7 und 46 sind so gesehen Konstanten, da sie bei jedem Wert vorkommen</w:t>
       </w:r>
     </w:p>
     <w:p>
@@ -4179,14 +3913,7 @@
           <w:sz w:val="22"/>
           <w:szCs w:val="22"/>
         </w:rPr>
-        <w:t>S</w:t>
-      </w:r>
-      <w:r>
-        <w:rPr>
-          <w:sz w:val="22"/>
-          <w:szCs w:val="22"/>
-        </w:rPr>
-        <w:t>tructure</w:t>
+        <w:t>Structure</w:t>
       </w:r>
       <w:proofErr w:type="spellEnd"/>
       <w:r>
@@ -4273,14 +4000,7 @@
           <w:sz w:val="22"/>
           <w:szCs w:val="22"/>
         </w:rPr>
-        <w:t>K</w:t>
-      </w:r>
-      <w:r>
-        <w:rPr>
-          <w:sz w:val="22"/>
-          <w:szCs w:val="22"/>
-        </w:rPr>
-        <w:t>oordinaten des GPS sind in Grad und Minute angegeben und die Koordinaten im Data File sind nur in Grad angeben</w:t>
+        <w:t>Koordinaten des GPS sind in Grad und Minute angegeben und die Koordinaten im Data File sind nur in Grad angeben</w:t>
       </w:r>
     </w:p>
     <w:p>
@@ -4343,14 +4063,7 @@
           <w:sz w:val="22"/>
           <w:szCs w:val="22"/>
         </w:rPr>
-        <w:t>Kalman-Filter theoretische Grundlagen anschaffen; Gehäuse für meinen Höhenmesser zusa</w:t>
-      </w:r>
-      <w:r>
-        <w:rPr>
-          <w:sz w:val="22"/>
-          <w:szCs w:val="22"/>
-        </w:rPr>
-        <w:t>mmengebaut</w:t>
+        <w:t>Kalman-Filter theoretische Grundlagen anschaffen; Gehäuse für meinen Höhenmesser zusammengebaut</w:t>
       </w:r>
     </w:p>
     <w:p>
@@ -4387,14 +4100,7 @@
           <w:sz w:val="22"/>
           <w:szCs w:val="22"/>
         </w:rPr>
-        <w:t xml:space="preserve"> Algorithmus =&gt; statt die Differenz zu nehmen, könnte ich die drei nächsten Koordinatenpunkte heraussuchen und dann mit Hilfe der Vektorgeometrie die Senkrechte am Punkt defi</w:t>
-      </w:r>
-      <w:r>
-        <w:rPr>
-          <w:sz w:val="22"/>
-          <w:szCs w:val="22"/>
-        </w:rPr>
-        <w:t>nieren, so würde ich eine genauere Referenz-Höhe erhalten</w:t>
+        <w:t xml:space="preserve"> Algorithmus =&gt; statt die Differenz zu nehmen, könnte ich die drei nächsten Koordinatenpunkte heraussuchen und dann mit Hilfe der Vektorgeometrie die Senkrechte am Punkt definieren, so würde ich eine genauere Referenz-Höhe erhalten</w:t>
       </w:r>
     </w:p>
     <w:p>
@@ -4415,14 +4121,7 @@
           <w:sz w:val="22"/>
           <w:szCs w:val="22"/>
         </w:rPr>
-        <w:t>Erweiterung dieses Vorschlags: Sobald die Referenzhöhe mittels dessen Ansatzes berechnet wurde, wird in einem nächsten Schritt der Druck auf dieser Höhe mit Hilfe der barometrischen Höhenformel best</w:t>
-      </w:r>
-      <w:r>
-        <w:rPr>
-          <w:sz w:val="22"/>
-          <w:szCs w:val="22"/>
-        </w:rPr>
-        <w:t xml:space="preserve">immt. Dieser wird dann als Normdruck genommen, um dann die Höhendifferenz zu messen zwischen dem Referenzpunkt und </w:t>
+        <w:t xml:space="preserve">Erweiterung dieses Vorschlags: Sobald die Referenzhöhe mittels dessen Ansatzes berechnet wurde, wird in einem nächsten Schritt der Druck auf dieser Höhe mit Hilfe der barometrischen Höhenformel bestimmt. Dieser wird dann als Normdruck genommen, um dann die Höhendifferenz zu messen zwischen dem Referenzpunkt und </w:t>
       </w:r>
       <w:proofErr w:type="gramStart"/>
       <w:r>
@@ -4480,14 +4179,7 @@
           <w:sz w:val="22"/>
           <w:szCs w:val="22"/>
         </w:rPr>
-        <w:t>Implementierung der am 09.04.19 bestimmten Ansatzes; Neues gelernt: Damit eine lokale V</w:t>
-      </w:r>
-      <w:r>
-        <w:rPr>
-          <w:sz w:val="22"/>
-          <w:szCs w:val="22"/>
-        </w:rPr>
-        <w:t xml:space="preserve">ariable nach dem Beenden der Funktion noch lebt, kann man sie (möglicher Vorschlag) als </w:t>
+        <w:t xml:space="preserve">Implementierung der am 09.04.19 bestimmten Ansatzes; Neues gelernt: Damit eine lokale Variable nach dem Beenden der Funktion noch lebt, kann man sie (möglicher Vorschlag) als </w:t>
       </w:r>
       <w:proofErr w:type="spellStart"/>
       <w:r>
@@ -4582,14 +4274,7 @@
           <w:sz w:val="22"/>
           <w:szCs w:val="22"/>
         </w:rPr>
-        <w:t>Verfeinerung des Bedienkonzepts und der internationalen Höh</w:t>
-      </w:r>
-      <w:r>
-        <w:rPr>
-          <w:sz w:val="22"/>
-          <w:szCs w:val="22"/>
-        </w:rPr>
-        <w:t>enformel</w:t>
+        <w:t>Verfeinerung des Bedienkonzepts und der internationalen Höhenformel</w:t>
       </w:r>
     </w:p>
     <w:p>
@@ -4708,14 +4393,7 @@
           <w:sz w:val="22"/>
           <w:szCs w:val="22"/>
         </w:rPr>
-        <w:t>Cova</w:t>
-      </w:r>
-      <w:r>
-        <w:rPr>
-          <w:sz w:val="22"/>
-          <w:szCs w:val="22"/>
-        </w:rPr>
-        <w:t>riance</w:t>
+        <w:t>Covariance</w:t>
       </w:r>
       <w:proofErr w:type="spellEnd"/>
       <w:r>
@@ -4861,14 +4539,7 @@
           <w:sz w:val="22"/>
           <w:szCs w:val="22"/>
         </w:rPr>
-        <w:t xml:space="preserve"> IDE n</w:t>
-      </w:r>
-      <w:r>
-        <w:rPr>
-          <w:sz w:val="22"/>
-          <w:szCs w:val="22"/>
-        </w:rPr>
-        <w:t xml:space="preserve">icht 8Bit </w:t>
+        <w:t xml:space="preserve"> IDE nicht 8Bit </w:t>
       </w:r>
       <w:proofErr w:type="gramStart"/>
       <w:r>
@@ -4942,14 +4613,7 @@
           <w:sz w:val="22"/>
           <w:szCs w:val="22"/>
         </w:rPr>
-        <w:t xml:space="preserve"> Multiplikation der </w:t>
-      </w:r>
-      <w:r>
-        <w:rPr>
-          <w:sz w:val="22"/>
-          <w:szCs w:val="22"/>
-        </w:rPr>
-        <w:t>verschiedenen Normalverteilungen erhalte ich eine Normalverteilung, bei welcher garantiert der korrekte Werte vorhanden ist</w:t>
+        <w:t xml:space="preserve"> Multiplikation der verschiedenen Normalverteilungen erhalte ich eine Normalverteilung, bei welcher garantiert der korrekte Werte vorhanden ist</w:t>
       </w:r>
     </w:p>
     <w:p>
@@ -5023,14 +4687,7 @@
           <w:sz w:val="22"/>
           <w:szCs w:val="22"/>
         </w:rPr>
-        <w:t>, Geschwindigkeit und die Höhe in einem TXT File speichert; Diese Daten</w:t>
-      </w:r>
-      <w:r>
-        <w:rPr>
-          <w:sz w:val="22"/>
-          <w:szCs w:val="22"/>
-        </w:rPr>
-        <w:t xml:space="preserve"> verwende ich dann um die Prozess-</w:t>
+        <w:t>, Geschwindigkeit und die Höhe in einem TXT File speichert; Diese Daten verwende ich dann um die Prozess-</w:t>
       </w:r>
       <w:proofErr w:type="spellStart"/>
       <w:r>
@@ -5120,14 +4777,7 @@
           <w:sz w:val="22"/>
           <w:szCs w:val="22"/>
         </w:rPr>
-        <w:t xml:space="preserve">Nächster </w:t>
-      </w:r>
-      <w:r>
-        <w:rPr>
-          <w:sz w:val="22"/>
-          <w:szCs w:val="22"/>
-        </w:rPr>
-        <w:t>Schritt: Error Varianz in Messungen bestimmen</w:t>
+        <w:t>Nächster Schritt: Error Varianz in Messungen bestimmen</w:t>
       </w:r>
     </w:p>
     <w:p>
@@ -5211,14 +4861,7 @@
           <w:sz w:val="22"/>
           <w:szCs w:val="22"/>
         </w:rPr>
-        <w:t xml:space="preserve">Programm erweitert, so </w:t>
-      </w:r>
-      <w:r>
-        <w:rPr>
-          <w:sz w:val="22"/>
-          <w:szCs w:val="22"/>
-        </w:rPr>
-        <w:t>dass die Sensor-Messwerte abgespeichert werden können, um später aus denen die Standardabweichung zu berechnen</w:t>
+        <w:t>Programm erweitert, so dass die Sensor-Messwerte abgespeichert werden können, um später aus denen die Standardabweichung zu berechnen</w:t>
       </w:r>
     </w:p>
     <w:p>
@@ -5271,14 +4914,7 @@
           <w:sz w:val="22"/>
           <w:szCs w:val="22"/>
         </w:rPr>
-        <w:t xml:space="preserve"> und den berec</w:t>
-      </w:r>
-      <w:r>
-        <w:rPr>
-          <w:sz w:val="22"/>
-          <w:szCs w:val="22"/>
-        </w:rPr>
-        <w:t xml:space="preserve">hneten X und Y Koordinaten, Höhe mit DWD (Deutscher Wetter Dienst) Formel, Höhe mit internationale Formel, Höhe berechnet durch </w:t>
+        <w:t xml:space="preserve"> und den berechneten X und Y Koordinaten, Höhe mit DWD (Deutscher Wetter Dienst) Formel, Höhe mit internationale Formel, Höhe berechnet durch </w:t>
       </w:r>
       <w:proofErr w:type="spellStart"/>
       <w:r>
@@ -5379,14 +5015,7 @@
           <w:szCs w:val="22"/>
         </w:rPr>
         <w:lastRenderedPageBreak/>
-        <w:t xml:space="preserve">Eine Messung hat nicht </w:t>
-      </w:r>
-      <w:r>
-        <w:rPr>
-          <w:sz w:val="22"/>
-          <w:szCs w:val="22"/>
-        </w:rPr>
-        <w:t>stattgefunden, da das GPS keinen FIX mehr gehabt hat =&gt; Programmteil für Messungen so verbessern, dass bei einem derartigen Vorfall das Programm wartet bis wieder eine Verbindung hergestellt wurde</w:t>
+        <w:t>Eine Messung hat nicht stattgefunden, da das GPS keinen FIX mehr gehabt hat =&gt; Programmteil für Messungen so verbessern, dass bei einem derartigen Vorfall das Programm wartet bis wieder eine Verbindung hergestellt wurde</w:t>
       </w:r>
     </w:p>
     <w:p>
@@ -5428,14 +5057,7 @@
           <w:sz w:val="22"/>
           <w:szCs w:val="22"/>
         </w:rPr>
-        <w:t xml:space="preserve">Gesamt Modell des Kalman-Filter steht fest; Das </w:t>
-      </w:r>
-      <w:r>
-        <w:rPr>
-          <w:sz w:val="22"/>
-          <w:szCs w:val="22"/>
-        </w:rPr>
-        <w:t xml:space="preserve">einzige, das noch bestimmt werden muss, sind die jeweiligen Varianzen der Sensoren und der Modelle </w:t>
+        <w:t xml:space="preserve">Gesamt Modell des Kalman-Filter steht fest; Das einzige, das noch bestimmt werden muss, sind die jeweiligen Varianzen der Sensoren und der Modelle </w:t>
       </w:r>
     </w:p>
     <w:p>
@@ -5493,14 +5115,7 @@
           <w:sz w:val="22"/>
           <w:szCs w:val="22"/>
         </w:rPr>
-        <w:t xml:space="preserve"> Methode beinhaltet =&gt; Positiv ist: der ech</w:t>
-      </w:r>
-      <w:r>
-        <w:rPr>
-          <w:sz w:val="22"/>
-          <w:szCs w:val="22"/>
-        </w:rPr>
-        <w:t>te Wert liegt in Umfang, der definiert ist durch die Standardabweichung</w:t>
+        <w:t xml:space="preserve"> Methode beinhaltet =&gt; Positiv ist: der echte Wert liegt in Umfang, der definiert ist durch die Standardabweichung</w:t>
       </w:r>
     </w:p>
     <w:p>
@@ -5542,14 +5157,7 @@
           <w:sz w:val="22"/>
           <w:szCs w:val="22"/>
         </w:rPr>
-        <w:t xml:space="preserve">Höhenmodell gibt mir teilweise absurde Werte; Interessant ist noch, dass die „normalen“ Höhenausgaben immer so zwischen 580 - 680 sind, obwohl eigentlich max. Höhen von bis </w:t>
-      </w:r>
-      <w:r>
-        <w:rPr>
-          <w:sz w:val="22"/>
-          <w:szCs w:val="22"/>
-        </w:rPr>
-        <w:t xml:space="preserve">zu 900 </w:t>
+        <w:t xml:space="preserve">Höhenmodell gibt mir teilweise absurde Werte; Interessant ist noch, dass die „normalen“ Höhenausgaben immer so zwischen 580 - 680 sind, obwohl eigentlich max. Höhen von bis zu 900 </w:t>
       </w:r>
       <w:proofErr w:type="spellStart"/>
       <w:r>
@@ -5623,14 +5231,7 @@
           <w:sz w:val="22"/>
           <w:szCs w:val="22"/>
         </w:rPr>
-        <w:t xml:space="preserve"> Library a</w:t>
-      </w:r>
-      <w:r>
-        <w:rPr>
-          <w:sz w:val="22"/>
-          <w:szCs w:val="22"/>
-        </w:rPr>
-        <w:t xml:space="preserve">m </w:t>
+        <w:t xml:space="preserve"> Library am </w:t>
       </w:r>
       <w:proofErr w:type="spellStart"/>
       <w:r>
@@ -5725,14 +5326,7 @@
           <w:sz w:val="22"/>
           <w:szCs w:val="22"/>
         </w:rPr>
-        <w:t>Library für BNEO055 Sensor und Science Paper zur Verbe</w:t>
-      </w:r>
-      <w:r>
-        <w:rPr>
-          <w:sz w:val="22"/>
-          <w:szCs w:val="22"/>
-        </w:rPr>
-        <w:t>sserung des Sensors gefunden</w:t>
+        <w:t>Library für BNEO055 Sensor und Science Paper zur Verbesserung des Sensors gefunden</w:t>
       </w:r>
     </w:p>
     <w:p>
@@ -5821,14 +5415,7 @@
           <w:sz w:val="22"/>
           <w:szCs w:val="22"/>
         </w:rPr>
-        <w:t xml:space="preserve">Science </w:t>
-      </w:r>
-      <w:r>
-        <w:rPr>
-          <w:sz w:val="22"/>
-          <w:szCs w:val="22"/>
-        </w:rPr>
-        <w:t xml:space="preserve">Paper (gefunden am 5.06.19) könnte hierbei helfen; mögliche Lösung wäre ein INS </w:t>
+        <w:t xml:space="preserve">Science Paper (gefunden am 5.06.19) könnte hierbei helfen; mögliche Lösung wäre ein INS </w:t>
       </w:r>
       <w:proofErr w:type="spellStart"/>
       <w:r>
@@ -5911,14 +5498,7 @@
           <w:sz w:val="22"/>
           <w:szCs w:val="22"/>
         </w:rPr>
-        <w:t xml:space="preserve"> Library fertig programmiert; Kalibrierung findet immer dann statt, wenn sich das System 8m oder nä</w:t>
-      </w:r>
-      <w:r>
-        <w:rPr>
-          <w:sz w:val="22"/>
-          <w:szCs w:val="22"/>
-        </w:rPr>
-        <w:t>her bei einem Kalibrierungspunkt befindet</w:t>
+        <w:t xml:space="preserve"> Library fertig programmiert; Kalibrierung findet immer dann statt, wenn sich das System 8m oder näher bei einem Kalibrierungspunkt befindet</w:t>
       </w:r>
     </w:p>
     <w:p>
@@ -6014,14 +5594,7 @@
           <w:sz w:val="22"/>
           <w:szCs w:val="22"/>
         </w:rPr>
-        <w:t xml:space="preserve"> statt; Problem: aus irgend</w:t>
-      </w:r>
-      <w:r>
-        <w:rPr>
-          <w:sz w:val="22"/>
-          <w:szCs w:val="22"/>
-        </w:rPr>
-        <w:t xml:space="preserve">einem Grund zeigt mir das Programm zweimal die gleiche Koordinate an; Habe dann versucht mit Arrays zu arbeiten, welche </w:t>
+        <w:t xml:space="preserve"> statt; Problem: aus irgendeinem Grund zeigt mir das Programm zweimal die gleiche Koordinate an; Habe dann versucht mit Arrays zu arbeiten, welche </w:t>
       </w:r>
       <w:proofErr w:type="spellStart"/>
       <w:r>
@@ -6059,14 +5632,7 @@
           <w:sz w:val="22"/>
           <w:szCs w:val="22"/>
         </w:rPr>
-        <w:t>Map-Ma</w:t>
-      </w:r>
-      <w:r>
-        <w:rPr>
-          <w:sz w:val="22"/>
-          <w:szCs w:val="22"/>
-        </w:rPr>
-        <w:t>tching</w:t>
+        <w:t>Map-Matching</w:t>
       </w:r>
       <w:proofErr w:type="spellEnd"/>
       <w:r>
@@ -6174,14 +5740,7 @@
           <w:sz w:val="22"/>
           <w:szCs w:val="22"/>
         </w:rPr>
-        <w:t>Vollstän</w:t>
-      </w:r>
-      <w:r>
-        <w:rPr>
-          <w:sz w:val="22"/>
-          <w:szCs w:val="22"/>
-        </w:rPr>
-        <w:t xml:space="preserve">diges Inhaltsverzeichnis geschrieben mit </w:t>
+        <w:t xml:space="preserve">Vollständiges Inhaltsverzeichnis geschrieben mit </w:t>
       </w:r>
       <w:proofErr w:type="spellStart"/>
       <w:r>
@@ -6849,136 +6408,364 @@
         </w:rPr>
         <w:t>, um Rotationen genauer zu messen, so dass das Koordinatensystem immer wieder seine Ausgangslage findet</w:t>
       </w:r>
+    </w:p>
+    <w:p>
+      <w:pPr>
+        <w:pStyle w:val="Text"/>
+        <w:numPr>
+          <w:ilvl w:val="1"/>
+          <w:numId w:val="3"/>
+        </w:numPr>
+        <w:spacing w:line="240" w:lineRule="auto"/>
+        <w:rPr>
+          <w:sz w:val="22"/>
+          <w:szCs w:val="22"/>
+        </w:rPr>
+      </w:pPr>
+      <w:r>
+        <w:rPr>
+          <w:sz w:val="22"/>
+          <w:szCs w:val="22"/>
+        </w:rPr>
+        <w:t>4.07.19:</w:t>
+      </w:r>
+    </w:p>
+    <w:p>
+      <w:pPr>
+        <w:pStyle w:val="Text"/>
+        <w:numPr>
+          <w:ilvl w:val="2"/>
+          <w:numId w:val="3"/>
+        </w:numPr>
+        <w:spacing w:line="240" w:lineRule="auto"/>
+        <w:rPr>
+          <w:sz w:val="22"/>
+          <w:szCs w:val="22"/>
+        </w:rPr>
+      </w:pPr>
+      <w:r>
+        <w:rPr>
+          <w:sz w:val="22"/>
+          <w:szCs w:val="22"/>
+        </w:rPr>
+        <w:t>Programm geschrieben, dass mir die X- und Y-Position anzeigt</w:t>
+      </w:r>
+    </w:p>
+    <w:p>
+      <w:pPr>
+        <w:pStyle w:val="Text"/>
+        <w:numPr>
+          <w:ilvl w:val="2"/>
+          <w:numId w:val="3"/>
+        </w:numPr>
+        <w:spacing w:line="240" w:lineRule="auto"/>
+        <w:rPr>
+          <w:sz w:val="22"/>
+          <w:szCs w:val="22"/>
+        </w:rPr>
+      </w:pPr>
+      <w:r>
+        <w:rPr>
+          <w:sz w:val="22"/>
+          <w:szCs w:val="22"/>
+        </w:rPr>
+        <w:t>Problem: Doppelte Integration der Beschleunigung fü</w:t>
+      </w:r>
+      <w:r>
+        <w:rPr>
+          <w:sz w:val="22"/>
+          <w:szCs w:val="22"/>
+        </w:rPr>
+        <w:t>h</w:t>
+      </w:r>
+      <w:r>
+        <w:rPr>
+          <w:sz w:val="22"/>
+          <w:szCs w:val="22"/>
+        </w:rPr>
+        <w:t>r</w:t>
+      </w:r>
+      <w:r>
+        <w:rPr>
+          <w:sz w:val="22"/>
+          <w:szCs w:val="22"/>
+        </w:rPr>
+        <w:t>t</w:t>
+      </w:r>
+      <w:r>
+        <w:rPr>
+          <w:sz w:val="22"/>
+          <w:szCs w:val="22"/>
+        </w:rPr>
+        <w:t xml:space="preserve"> zu einer Verdoppelung des Fehlers; Außerdem regiert der </w:t>
+      </w:r>
+      <w:proofErr w:type="spellStart"/>
+      <w:r>
+        <w:rPr>
+          <w:sz w:val="22"/>
+          <w:szCs w:val="22"/>
+        </w:rPr>
+        <w:t>Beschleungi</w:t>
+      </w:r>
+      <w:r>
+        <w:rPr>
+          <w:sz w:val="22"/>
+          <w:szCs w:val="22"/>
+        </w:rPr>
+        <w:t>ung</w:t>
+      </w:r>
+      <w:r>
+        <w:rPr>
+          <w:sz w:val="22"/>
+          <w:szCs w:val="22"/>
+        </w:rPr>
+        <w:t>s</w:t>
+      </w:r>
+      <w:r>
+        <w:rPr>
+          <w:sz w:val="22"/>
+          <w:szCs w:val="22"/>
+        </w:rPr>
+        <w:t>sensor</w:t>
+      </w:r>
+      <w:proofErr w:type="spellEnd"/>
+      <w:r>
+        <w:rPr>
+          <w:sz w:val="22"/>
+          <w:szCs w:val="22"/>
+        </w:rPr>
+        <w:t xml:space="preserve"> sehr stark auf ruckartige Bewegungen</w:t>
+      </w:r>
+    </w:p>
+    <w:p>
+      <w:pPr>
+        <w:pStyle w:val="Text"/>
+        <w:numPr>
+          <w:ilvl w:val="1"/>
+          <w:numId w:val="3"/>
+        </w:numPr>
+        <w:spacing w:line="240" w:lineRule="auto"/>
+        <w:rPr>
+          <w:sz w:val="22"/>
+          <w:szCs w:val="22"/>
+        </w:rPr>
+      </w:pPr>
+      <w:r>
+        <w:rPr>
+          <w:sz w:val="22"/>
+          <w:szCs w:val="22"/>
+        </w:rPr>
+        <w:t>05.07.19 – 10.07.19:</w:t>
+      </w:r>
+    </w:p>
+    <w:p>
+      <w:pPr>
+        <w:pStyle w:val="Text"/>
+        <w:numPr>
+          <w:ilvl w:val="2"/>
+          <w:numId w:val="3"/>
+        </w:numPr>
+        <w:spacing w:line="240" w:lineRule="auto"/>
+        <w:rPr>
+          <w:sz w:val="22"/>
+          <w:szCs w:val="22"/>
+        </w:rPr>
+      </w:pPr>
+      <w:r>
+        <w:rPr>
+          <w:sz w:val="22"/>
+          <w:szCs w:val="22"/>
+        </w:rPr>
+        <w:t>Beschleunigungsmesswerte nicht zuverlässig, da das Koordinatensystem mit rotiert. X-Beschleunigung zeigt wegen der Rotation nicht immer in die gleiche Richtung</w:t>
+      </w:r>
+    </w:p>
+    <w:p>
+      <w:pPr>
+        <w:pStyle w:val="Text"/>
+        <w:numPr>
+          <w:ilvl w:val="2"/>
+          <w:numId w:val="3"/>
+        </w:numPr>
+        <w:spacing w:line="240" w:lineRule="auto"/>
+        <w:rPr>
+          <w:sz w:val="22"/>
+          <w:szCs w:val="22"/>
+        </w:rPr>
+      </w:pPr>
+      <w:r>
+        <w:rPr>
+          <w:sz w:val="22"/>
+          <w:szCs w:val="22"/>
+        </w:rPr>
+        <w:t xml:space="preserve">Mit Hilfe eins Magnetometers kann man den Azimut bestimmen und dann mit der transponierten Rotationsmatrix die gemachte Drehung rückgängig machen  </w:t>
+      </w:r>
+    </w:p>
+    <w:p>
+      <w:pPr>
+        <w:pStyle w:val="Text"/>
+        <w:numPr>
+          <w:ilvl w:val="3"/>
+          <w:numId w:val="3"/>
+        </w:numPr>
+        <w:spacing w:line="240" w:lineRule="auto"/>
+        <w:rPr>
+          <w:sz w:val="22"/>
+          <w:szCs w:val="22"/>
+        </w:rPr>
+      </w:pPr>
+      <w:r>
+        <w:rPr>
+          <w:sz w:val="22"/>
+          <w:szCs w:val="22"/>
+        </w:rPr>
+        <w:t xml:space="preserve">Am wichtigsten ist die Drehung um die Z-Achse, da diese die Laufrichtung beeinflusst </w:t>
+      </w:r>
+    </w:p>
+    <w:p>
+      <w:pPr>
+        <w:pStyle w:val="Text"/>
+        <w:numPr>
+          <w:ilvl w:val="3"/>
+          <w:numId w:val="3"/>
+        </w:numPr>
+        <w:spacing w:line="240" w:lineRule="auto"/>
+        <w:rPr>
+          <w:sz w:val="22"/>
+          <w:szCs w:val="22"/>
+        </w:rPr>
+      </w:pPr>
+      <w:r>
+        <w:rPr>
+          <w:sz w:val="22"/>
+          <w:szCs w:val="22"/>
+        </w:rPr>
+        <w:t>X und Y sind bei starker Neigung</w:t>
+      </w:r>
+      <w:r>
+        <w:rPr>
+          <w:sz w:val="22"/>
+          <w:szCs w:val="22"/>
+        </w:rPr>
+        <w:t xml:space="preserve"> </w:t>
+      </w:r>
+      <w:r>
+        <w:rPr>
+          <w:sz w:val="22"/>
+          <w:szCs w:val="22"/>
+        </w:rPr>
+        <w:t>von Bedeutung</w:t>
+      </w:r>
+    </w:p>
+    <w:p>
+      <w:pPr>
+        <w:pStyle w:val="Text"/>
+        <w:numPr>
+          <w:ilvl w:val="2"/>
+          <w:numId w:val="3"/>
+        </w:numPr>
+        <w:spacing w:line="240" w:lineRule="auto"/>
+        <w:rPr>
+          <w:sz w:val="22"/>
+          <w:szCs w:val="22"/>
+        </w:rPr>
+      </w:pPr>
+      <w:r>
+        <w:rPr>
+          <w:sz w:val="22"/>
+          <w:szCs w:val="22"/>
+        </w:rPr>
+        <w:t xml:space="preserve">Eine Variante wäre mit Hilfe von Euler-Winkel die Drehung zu bestimmen =&gt; Problem hier sei der </w:t>
+      </w:r>
+      <w:proofErr w:type="spellStart"/>
+      <w:r>
+        <w:rPr>
+          <w:sz w:val="22"/>
+          <w:szCs w:val="22"/>
+        </w:rPr>
+        <w:t>Gimbal</w:t>
+      </w:r>
+      <w:proofErr w:type="spellEnd"/>
+      <w:r>
+        <w:rPr>
+          <w:sz w:val="22"/>
+          <w:szCs w:val="22"/>
+        </w:rPr>
+        <w:t>-Lock, aber solange die Drehung im Umfang von -90 bis 90 sind sollte das keine verheerenden Konsequenzen haben</w:t>
+      </w:r>
+    </w:p>
+    <w:p>
+      <w:pPr>
+        <w:pStyle w:val="Text"/>
+        <w:numPr>
+          <w:ilvl w:val="3"/>
+          <w:numId w:val="3"/>
+        </w:numPr>
+        <w:spacing w:line="240" w:lineRule="auto"/>
+        <w:rPr>
+          <w:sz w:val="22"/>
+          <w:szCs w:val="22"/>
+        </w:rPr>
+      </w:pPr>
+      <w:r>
+        <w:rPr>
+          <w:sz w:val="22"/>
+          <w:szCs w:val="22"/>
+        </w:rPr>
+        <w:t xml:space="preserve">Will man aber auf Nummer sicher gehen, wäre die Variante „Quaternion“ die bessere, da diese nicht von solch einem </w:t>
+      </w:r>
+      <w:proofErr w:type="spellStart"/>
+      <w:r>
+        <w:rPr>
+          <w:sz w:val="22"/>
+          <w:szCs w:val="22"/>
+        </w:rPr>
+        <w:t>Gimbal</w:t>
+      </w:r>
+      <w:proofErr w:type="spellEnd"/>
+      <w:r>
+        <w:rPr>
+          <w:sz w:val="22"/>
+          <w:szCs w:val="22"/>
+        </w:rPr>
+        <w:t>-Lock betroffen ist</w:t>
+      </w:r>
+    </w:p>
+    <w:p>
+      <w:pPr>
+        <w:pStyle w:val="Text"/>
+        <w:numPr>
+          <w:ilvl w:val="3"/>
+          <w:numId w:val="3"/>
+        </w:numPr>
+        <w:spacing w:line="240" w:lineRule="auto"/>
+        <w:rPr>
+          <w:sz w:val="22"/>
+          <w:szCs w:val="22"/>
+        </w:rPr>
+      </w:pPr>
+      <w:r>
+        <w:rPr>
+          <w:sz w:val="22"/>
+          <w:szCs w:val="22"/>
+        </w:rPr>
+        <w:t xml:space="preserve">Problem: sind nicht gerade leicht zu verstehen, da diese 4 Dimensionen aufweisen </w:t>
+      </w:r>
+    </w:p>
+    <w:p>
+      <w:pPr>
+        <w:pStyle w:val="Text"/>
+        <w:numPr>
+          <w:ilvl w:val="2"/>
+          <w:numId w:val="3"/>
+        </w:numPr>
+        <w:spacing w:line="240" w:lineRule="auto"/>
+        <w:rPr>
+          <w:sz w:val="22"/>
+          <w:szCs w:val="22"/>
+        </w:rPr>
+      </w:pPr>
       <w:bookmarkStart w:id="0" w:name="_GoBack"/>
       <w:bookmarkEnd w:id="0"/>
-    </w:p>
-    <w:p>
-      <w:pPr>
-        <w:pStyle w:val="Text"/>
-        <w:numPr>
-          <w:ilvl w:val="1"/>
-          <w:numId w:val="3"/>
-        </w:numPr>
-        <w:spacing w:line="240" w:lineRule="auto"/>
-        <w:rPr>
-          <w:sz w:val="22"/>
-          <w:szCs w:val="22"/>
-        </w:rPr>
-      </w:pPr>
-      <w:r>
-        <w:rPr>
-          <w:sz w:val="22"/>
-          <w:szCs w:val="22"/>
-        </w:rPr>
-        <w:t>4.07.19:</w:t>
-      </w:r>
-    </w:p>
-    <w:p>
-      <w:pPr>
-        <w:pStyle w:val="Text"/>
-        <w:numPr>
-          <w:ilvl w:val="2"/>
-          <w:numId w:val="3"/>
-        </w:numPr>
-        <w:spacing w:line="240" w:lineRule="auto"/>
-        <w:rPr>
-          <w:sz w:val="22"/>
-          <w:szCs w:val="22"/>
-        </w:rPr>
-      </w:pPr>
-      <w:r>
-        <w:rPr>
-          <w:sz w:val="22"/>
-          <w:szCs w:val="22"/>
-        </w:rPr>
-        <w:t>Programm geschrieben, dass mir die X- und Y-Position anzeigt</w:t>
-      </w:r>
-    </w:p>
-    <w:p>
-      <w:pPr>
-        <w:pStyle w:val="Text"/>
-        <w:numPr>
-          <w:ilvl w:val="2"/>
-          <w:numId w:val="3"/>
-        </w:numPr>
-        <w:spacing w:line="240" w:lineRule="auto"/>
-        <w:rPr>
-          <w:sz w:val="22"/>
-          <w:szCs w:val="22"/>
-        </w:rPr>
-      </w:pPr>
-      <w:r>
-        <w:rPr>
-          <w:sz w:val="22"/>
-          <w:szCs w:val="22"/>
-        </w:rPr>
-        <w:t>Problem: Doppelte Integration der Beschleunigung fü</w:t>
-      </w:r>
-      <w:r>
-        <w:rPr>
-          <w:sz w:val="22"/>
-          <w:szCs w:val="22"/>
-        </w:rPr>
-        <w:t>h</w:t>
-      </w:r>
-      <w:r>
-        <w:rPr>
-          <w:sz w:val="22"/>
-          <w:szCs w:val="22"/>
-        </w:rPr>
-        <w:t>r</w:t>
-      </w:r>
-      <w:r>
-        <w:rPr>
-          <w:sz w:val="22"/>
-          <w:szCs w:val="22"/>
-        </w:rPr>
-        <w:t>t</w:t>
-      </w:r>
-      <w:r>
-        <w:rPr>
-          <w:sz w:val="22"/>
-          <w:szCs w:val="22"/>
-        </w:rPr>
-        <w:t xml:space="preserve"> zu einer Verdoppelung des Fehlers; Außerdem regiert der </w:t>
-      </w:r>
-      <w:proofErr w:type="spellStart"/>
-      <w:r>
-        <w:rPr>
-          <w:sz w:val="22"/>
-          <w:szCs w:val="22"/>
-        </w:rPr>
-        <w:t>Beschleungi</w:t>
-      </w:r>
-      <w:r>
-        <w:rPr>
-          <w:sz w:val="22"/>
-          <w:szCs w:val="22"/>
-        </w:rPr>
-        <w:t>ung</w:t>
-      </w:r>
-      <w:r>
-        <w:rPr>
-          <w:sz w:val="22"/>
-          <w:szCs w:val="22"/>
-        </w:rPr>
-        <w:t>s</w:t>
-      </w:r>
-      <w:r>
-        <w:rPr>
-          <w:sz w:val="22"/>
-          <w:szCs w:val="22"/>
-        </w:rPr>
-        <w:t>sensor</w:t>
-      </w:r>
-      <w:proofErr w:type="spellEnd"/>
-      <w:r>
-        <w:rPr>
-          <w:sz w:val="22"/>
-          <w:szCs w:val="22"/>
-        </w:rPr>
-        <w:t xml:space="preserve"> sehr stark auf ruckartige Bewegungen</w:t>
-      </w:r>
     </w:p>
     <w:p>
       <w:pPr>
@@ -7386,7 +7173,7 @@
   <w:num w:numId="3">
     <w:abstractNumId w:val="1"/>
     <w:lvlOverride w:ilvl="0">
-      <w:lvl w:ilvl="0" w:tplc="9E522C78">
+      <w:lvl w:ilvl="0" w:tplc="4FCA7160">
         <w:start w:val="1"/>
         <w:numFmt w:val="bullet"/>
         <w:lvlText w:val="-"/>
@@ -7415,7 +7202,7 @@
       </w:lvl>
     </w:lvlOverride>
     <w:lvlOverride w:ilvl="1">
-      <w:lvl w:ilvl="1" w:tplc="73167226">
+      <w:lvl w:ilvl="1" w:tplc="068C9614">
         <w:start w:val="1"/>
         <w:numFmt w:val="bullet"/>
         <w:lvlText w:val="•"/>
@@ -7444,7 +7231,7 @@
       </w:lvl>
     </w:lvlOverride>
     <w:lvlOverride w:ilvl="2">
-      <w:lvl w:ilvl="2" w:tplc="83AE412E">
+      <w:lvl w:ilvl="2" w:tplc="10F278DE">
         <w:start w:val="1"/>
         <w:numFmt w:val="bullet"/>
         <w:lvlText w:val="-"/>
@@ -7473,7 +7260,7 @@
       </w:lvl>
     </w:lvlOverride>
     <w:lvlOverride w:ilvl="3">
-      <w:lvl w:ilvl="3" w:tplc="0D8C1F24">
+      <w:lvl w:ilvl="3" w:tplc="769E0A2E">
         <w:start w:val="1"/>
         <w:numFmt w:val="bullet"/>
         <w:lvlText w:val="•"/>
@@ -7502,7 +7289,7 @@
       </w:lvl>
     </w:lvlOverride>
     <w:lvlOverride w:ilvl="4">
-      <w:lvl w:ilvl="4" w:tplc="321A58B6">
+      <w:lvl w:ilvl="4" w:tplc="C2EC8DA2">
         <w:start w:val="1"/>
         <w:numFmt w:val="bullet"/>
         <w:lvlText w:val="-"/>
@@ -7531,7 +7318,7 @@
       </w:lvl>
     </w:lvlOverride>
     <w:lvlOverride w:ilvl="5">
-      <w:lvl w:ilvl="5" w:tplc="C400BCB0">
+      <w:lvl w:ilvl="5" w:tplc="1696D39E">
         <w:start w:val="1"/>
         <w:numFmt w:val="bullet"/>
         <w:lvlText w:val="•"/>
@@ -7560,7 +7347,7 @@
       </w:lvl>
     </w:lvlOverride>
     <w:lvlOverride w:ilvl="6">
-      <w:lvl w:ilvl="6" w:tplc="398E8122">
+      <w:lvl w:ilvl="6" w:tplc="D2E89A16">
         <w:start w:val="1"/>
         <w:numFmt w:val="bullet"/>
         <w:lvlText w:val="-"/>
@@ -7589,7 +7376,7 @@
       </w:lvl>
     </w:lvlOverride>
     <w:lvlOverride w:ilvl="7">
-      <w:lvl w:ilvl="7" w:tplc="8B3C1B8E">
+      <w:lvl w:ilvl="7" w:tplc="B9EC289A">
         <w:start w:val="1"/>
         <w:numFmt w:val="bullet"/>
         <w:lvlText w:val="•"/>
@@ -7618,7 +7405,7 @@
       </w:lvl>
     </w:lvlOverride>
     <w:lvlOverride w:ilvl="8">
-      <w:lvl w:ilvl="8" w:tplc="6428D762">
+      <w:lvl w:ilvl="8" w:tplc="1FB6F7FE">
         <w:start w:val="1"/>
         <w:numFmt w:val="bullet"/>
         <w:lvlText w:val="-"/>

--- a/Arbeitsprozess/Arbeitsjournal.docx
+++ b/Arbeitsprozess/Arbeitsjournal.docx
@@ -259,23 +259,21 @@
           <w:sz w:val="22"/>
           <w:szCs w:val="22"/>
         </w:rPr>
-        <w:t xml:space="preserve">Entscheidung </w:t>
-      </w:r>
-      <w:proofErr w:type="gramStart"/>
-      <w:r>
-        <w:rPr>
-          <w:sz w:val="22"/>
-          <w:szCs w:val="22"/>
-        </w:rPr>
-        <w:t>des Themen</w:t>
-      </w:r>
-      <w:proofErr w:type="gramEnd"/>
-      <w:r>
-        <w:rPr>
-          <w:sz w:val="22"/>
-          <w:szCs w:val="22"/>
-        </w:rPr>
-        <w:t xml:space="preserve">: Folgende Themen werden behandelt: </w:t>
+        <w:t>Entscheidung de</w:t>
+      </w:r>
+      <w:r>
+        <w:rPr>
+          <w:sz w:val="22"/>
+          <w:szCs w:val="22"/>
+        </w:rPr>
+        <w:t>r</w:t>
+      </w:r>
+      <w:r>
+        <w:rPr>
+          <w:sz w:val="22"/>
+          <w:szCs w:val="22"/>
+        </w:rPr>
+        <w:t xml:space="preserve"> Themen: Folgende Themen werden behandelt: </w:t>
       </w:r>
       <w:proofErr w:type="spellStart"/>
       <w:r>
@@ -955,15 +953,13 @@
         </w:rPr>
         <w:t xml:space="preserve">Erkenntnisse: Barometrische Höhenmesser kann Abweichungen bis zu 10m haben ABER bei GPS auch; Je nach </w:t>
       </w:r>
-      <w:proofErr w:type="gramStart"/>
-      <w:r>
-        <w:rPr>
-          <w:sz w:val="22"/>
-          <w:szCs w:val="22"/>
-        </w:rPr>
-        <w:t>Situation wird</w:t>
-      </w:r>
-      <w:proofErr w:type="gramEnd"/>
+      <w:r>
+        <w:rPr>
+          <w:sz w:val="22"/>
+          <w:szCs w:val="22"/>
+        </w:rPr>
+        <w:t>Situation wird,</w:t>
+      </w:r>
       <w:r>
         <w:rPr>
           <w:sz w:val="22"/>
@@ -2423,7 +2419,6 @@
         </w:rPr>
         <w:t xml:space="preserve">“; Achtung Lehrer könnte SMD </w:t>
       </w:r>
-      <w:proofErr w:type="spellStart"/>
       <w:r>
         <w:rPr>
           <w:sz w:val="22"/>
@@ -2431,7 +2426,6 @@
         </w:rPr>
         <w:t>fragen</w:t>
       </w:r>
-      <w:proofErr w:type="spellEnd"/>
       <w:r>
         <w:rPr>
           <w:sz w:val="22"/>
@@ -3300,7 +3294,16 @@
           <w:sz w:val="22"/>
           <w:szCs w:val="22"/>
         </w:rPr>
-        <w:t>Entprellung</w:t>
+        <w:t>Entprel</w:t>
+      </w:r>
+      <w:bookmarkStart w:id="0" w:name="_GoBack"/>
+      <w:bookmarkEnd w:id="0"/>
+      <w:r>
+        <w:rPr>
+          <w:sz w:val="22"/>
+          <w:szCs w:val="22"/>
+        </w:rPr>
+        <w:t>lung</w:t>
       </w:r>
       <w:proofErr w:type="spellEnd"/>
       <w:r>
@@ -3326,15 +3329,13 @@
         </w:rPr>
         <w:t xml:space="preserve"> Library, die </w:t>
       </w:r>
-      <w:proofErr w:type="gramStart"/>
-      <w:r>
-        <w:rPr>
-          <w:sz w:val="22"/>
-          <w:szCs w:val="22"/>
-        </w:rPr>
-        <w:t>ähnlich</w:t>
-      </w:r>
-      <w:proofErr w:type="gramEnd"/>
+      <w:r>
+        <w:rPr>
+          <w:sz w:val="22"/>
+          <w:szCs w:val="22"/>
+        </w:rPr>
+        <w:t>ähnlich,</w:t>
+      </w:r>
       <w:r>
         <w:rPr>
           <w:sz w:val="22"/>
@@ -5080,6 +5081,13 @@
         </w:rPr>
         <w:t>Eigene Kalman-Filter Klasse erstellt</w:t>
       </w:r>
+      <w:r>
+        <w:rPr>
+          <w:sz w:val="22"/>
+          <w:szCs w:val="22"/>
+        </w:rPr>
+        <w:t xml:space="preserve"> (1D)</w:t>
+      </w:r>
     </w:p>
     <w:p>
       <w:pPr>
@@ -6646,15 +6654,234 @@
           <w:sz w:val="22"/>
           <w:szCs w:val="22"/>
         </w:rPr>
+        <w:t xml:space="preserve"> von Bedeutung</w:t>
+      </w:r>
+    </w:p>
+    <w:p>
+      <w:pPr>
+        <w:pStyle w:val="Text"/>
+        <w:numPr>
+          <w:ilvl w:val="2"/>
+          <w:numId w:val="3"/>
+        </w:numPr>
+        <w:spacing w:line="240" w:lineRule="auto"/>
+        <w:rPr>
+          <w:sz w:val="22"/>
+          <w:szCs w:val="22"/>
+        </w:rPr>
+      </w:pPr>
+      <w:r>
+        <w:rPr>
+          <w:sz w:val="22"/>
+          <w:szCs w:val="22"/>
+        </w:rPr>
+        <w:t xml:space="preserve">Eine Variante wäre mit Hilfe von Euler-Winkel die Drehung zu bestimmen =&gt; Problem hier sei der </w:t>
+      </w:r>
+      <w:proofErr w:type="spellStart"/>
+      <w:r>
+        <w:rPr>
+          <w:sz w:val="22"/>
+          <w:szCs w:val="22"/>
+        </w:rPr>
+        <w:t>Gimbal</w:t>
+      </w:r>
+      <w:proofErr w:type="spellEnd"/>
+      <w:r>
+        <w:rPr>
+          <w:sz w:val="22"/>
+          <w:szCs w:val="22"/>
+        </w:rPr>
+        <w:t>-Lock, aber solange die Drehung im Umfang von -90 bis 90 sind sollte das keine verheerenden Konsequenzen haben</w:t>
+      </w:r>
+    </w:p>
+    <w:p>
+      <w:pPr>
+        <w:pStyle w:val="Text"/>
+        <w:numPr>
+          <w:ilvl w:val="3"/>
+          <w:numId w:val="3"/>
+        </w:numPr>
+        <w:spacing w:line="240" w:lineRule="auto"/>
+        <w:rPr>
+          <w:sz w:val="22"/>
+          <w:szCs w:val="22"/>
+        </w:rPr>
+      </w:pPr>
+      <w:r>
+        <w:rPr>
+          <w:sz w:val="22"/>
+          <w:szCs w:val="22"/>
+        </w:rPr>
+        <w:t xml:space="preserve">Will man aber auf Nummer sicher gehen, wäre die Variante „Quaternion“ die bessere, da diese nicht von solch einem </w:t>
+      </w:r>
+      <w:proofErr w:type="spellStart"/>
+      <w:r>
+        <w:rPr>
+          <w:sz w:val="22"/>
+          <w:szCs w:val="22"/>
+        </w:rPr>
+        <w:t>Gimbal</w:t>
+      </w:r>
+      <w:proofErr w:type="spellEnd"/>
+      <w:r>
+        <w:rPr>
+          <w:sz w:val="22"/>
+          <w:szCs w:val="22"/>
+        </w:rPr>
+        <w:t>-Lock betroffen ist</w:t>
+      </w:r>
+    </w:p>
+    <w:p>
+      <w:pPr>
+        <w:pStyle w:val="Text"/>
+        <w:numPr>
+          <w:ilvl w:val="3"/>
+          <w:numId w:val="3"/>
+        </w:numPr>
+        <w:spacing w:line="240" w:lineRule="auto"/>
+        <w:rPr>
+          <w:sz w:val="22"/>
+          <w:szCs w:val="22"/>
+        </w:rPr>
+      </w:pPr>
+      <w:r>
+        <w:rPr>
+          <w:sz w:val="22"/>
+          <w:szCs w:val="22"/>
+        </w:rPr>
+        <w:t xml:space="preserve">Problem: sind nicht gerade leicht zu verstehen, da diese 4 Dimensionen aufweisen </w:t>
+      </w:r>
+    </w:p>
+    <w:p>
+      <w:pPr>
+        <w:pStyle w:val="Text"/>
+        <w:numPr>
+          <w:ilvl w:val="2"/>
+          <w:numId w:val="3"/>
+        </w:numPr>
+        <w:spacing w:line="240" w:lineRule="auto"/>
+        <w:rPr>
+          <w:sz w:val="22"/>
+          <w:szCs w:val="22"/>
+        </w:rPr>
+      </w:pPr>
+      <w:r>
+        <w:rPr>
+          <w:sz w:val="22"/>
+          <w:szCs w:val="22"/>
+        </w:rPr>
+        <w:lastRenderedPageBreak/>
+        <w:t>Implementierung der Rotationsmatrix und der Quaternion-Rotationmatrix lieferte nicht die gewünschten Resultate.</w:t>
+      </w:r>
+    </w:p>
+    <w:p>
+      <w:pPr>
+        <w:pStyle w:val="Text"/>
+        <w:numPr>
+          <w:ilvl w:val="2"/>
+          <w:numId w:val="3"/>
+        </w:numPr>
+        <w:spacing w:line="240" w:lineRule="auto"/>
+        <w:rPr>
+          <w:sz w:val="22"/>
+          <w:szCs w:val="22"/>
+        </w:rPr>
+      </w:pPr>
+      <w:r>
+        <w:rPr>
+          <w:sz w:val="22"/>
+          <w:szCs w:val="22"/>
+        </w:rPr>
+        <w:t>Eine bessere Variante welche ohne Rotationsmatrix funktioniert:</w:t>
+      </w:r>
+    </w:p>
+    <w:p>
+      <w:pPr>
+        <w:pStyle w:val="Text"/>
+        <w:numPr>
+          <w:ilvl w:val="3"/>
+          <w:numId w:val="3"/>
+        </w:numPr>
+        <w:spacing w:line="240" w:lineRule="auto"/>
+        <w:rPr>
+          <w:sz w:val="22"/>
+          <w:szCs w:val="22"/>
+        </w:rPr>
+      </w:pPr>
+      <w:r>
+        <w:rPr>
+          <w:sz w:val="22"/>
+          <w:szCs w:val="22"/>
+        </w:rPr>
+        <w:t xml:space="preserve">Eine Beschleunigungsachse zeigt immer in die Laufrichtung. Wenn man nun die Richtung in Rad misst, wobei hier der Norden 0 sei, dann lässt sich mit Hilfe der Trigonometrie eine </w:t>
+      </w:r>
+      <w:proofErr w:type="spellStart"/>
+      <w:r>
+        <w:rPr>
+          <w:sz w:val="22"/>
+          <w:szCs w:val="22"/>
+        </w:rPr>
+        <w:t>Latitud</w:t>
+      </w:r>
+      <w:proofErr w:type="spellEnd"/>
+      <w:r>
+        <w:rPr>
+          <w:sz w:val="22"/>
+          <w:szCs w:val="22"/>
+        </w:rPr>
+        <w:t xml:space="preserve">- und </w:t>
+      </w:r>
+      <w:proofErr w:type="spellStart"/>
+      <w:r>
+        <w:rPr>
+          <w:sz w:val="22"/>
+          <w:szCs w:val="22"/>
+        </w:rPr>
+        <w:t>Longitud</w:t>
+      </w:r>
+      <w:proofErr w:type="spellEnd"/>
+      <w:r>
+        <w:rPr>
+          <w:sz w:val="22"/>
+          <w:szCs w:val="22"/>
+        </w:rPr>
+        <w:t>-Beschleunigung berechnen.</w:t>
+      </w:r>
+    </w:p>
+    <w:p>
+      <w:pPr>
+        <w:pStyle w:val="Text"/>
+        <w:numPr>
+          <w:ilvl w:val="1"/>
+          <w:numId w:val="3"/>
+        </w:numPr>
+        <w:spacing w:line="240" w:lineRule="auto"/>
+        <w:rPr>
+          <w:sz w:val="22"/>
+          <w:szCs w:val="22"/>
+        </w:rPr>
+      </w:pPr>
+      <w:r>
+        <w:rPr>
+          <w:sz w:val="22"/>
+          <w:szCs w:val="22"/>
+        </w:rPr>
+        <w:t>12.07.19-13.07.19</w:t>
+      </w:r>
+      <w:r>
+        <w:rPr>
+          <w:sz w:val="22"/>
+          <w:szCs w:val="22"/>
+        </w:rPr>
+        <w:t>:</w:t>
+      </w:r>
+      <w:r>
+        <w:rPr>
+          <w:sz w:val="22"/>
+          <w:szCs w:val="22"/>
+        </w:rPr>
         <w:t xml:space="preserve"> </w:t>
       </w:r>
-      <w:r>
-        <w:rPr>
-          <w:sz w:val="22"/>
-          <w:szCs w:val="22"/>
-        </w:rPr>
-        <w:t>von Bedeutung</w:t>
-      </w:r>
     </w:p>
     <w:p>
       <w:pPr>
@@ -6674,23 +6901,274 @@
           <w:sz w:val="22"/>
           <w:szCs w:val="22"/>
         </w:rPr>
-        <w:t xml:space="preserve">Eine Variante wäre mit Hilfe von Euler-Winkel die Drehung zu bestimmen =&gt; Problem hier sei der </w:t>
-      </w:r>
-      <w:proofErr w:type="spellStart"/>
-      <w:r>
-        <w:rPr>
-          <w:sz w:val="22"/>
-          <w:szCs w:val="22"/>
-        </w:rPr>
-        <w:t>Gimbal</w:t>
-      </w:r>
-      <w:proofErr w:type="spellEnd"/>
-      <w:r>
-        <w:rPr>
-          <w:sz w:val="22"/>
-          <w:szCs w:val="22"/>
-        </w:rPr>
-        <w:t>-Lock, aber solange die Drehung im Umfang von -90 bis 90 sind sollte das keine verheerenden Konsequenzen haben</w:t>
+        <w:t>DGPS Modus vorhanden; ermöglicht bessere Positionsdaten =&gt; ist jedoch nicht immer verfügbar</w:t>
+      </w:r>
+    </w:p>
+    <w:p>
+      <w:pPr>
+        <w:pStyle w:val="Text"/>
+        <w:numPr>
+          <w:ilvl w:val="2"/>
+          <w:numId w:val="3"/>
+        </w:numPr>
+        <w:spacing w:line="240" w:lineRule="auto"/>
+        <w:rPr>
+          <w:sz w:val="22"/>
+          <w:szCs w:val="22"/>
+        </w:rPr>
+      </w:pPr>
+      <w:r>
+        <w:rPr>
+          <w:sz w:val="22"/>
+          <w:szCs w:val="22"/>
+        </w:rPr>
+        <w:t xml:space="preserve">Implementierung von GPS und DGPS, sowie IMU basierte </w:t>
+      </w:r>
+      <w:proofErr w:type="spellStart"/>
+      <w:r>
+        <w:rPr>
+          <w:sz w:val="22"/>
+          <w:szCs w:val="22"/>
+        </w:rPr>
+        <w:t>Positionsbstimmung</w:t>
+      </w:r>
+      <w:proofErr w:type="spellEnd"/>
+    </w:p>
+    <w:p>
+      <w:pPr>
+        <w:pStyle w:val="Text"/>
+        <w:numPr>
+          <w:ilvl w:val="2"/>
+          <w:numId w:val="3"/>
+        </w:numPr>
+        <w:spacing w:line="240" w:lineRule="auto"/>
+        <w:rPr>
+          <w:sz w:val="22"/>
+          <w:szCs w:val="22"/>
+        </w:rPr>
+      </w:pPr>
+      <w:r>
+        <w:rPr>
+          <w:sz w:val="22"/>
+          <w:szCs w:val="22"/>
+        </w:rPr>
+        <w:t>Kalman Filter mit einbezogen; muss noch richtig eingestellt werden</w:t>
+      </w:r>
+      <w:r>
+        <w:rPr>
+          <w:sz w:val="22"/>
+          <w:szCs w:val="22"/>
+        </w:rPr>
+        <w:t xml:space="preserve"> =&gt; wird wahrscheinlich nicht mehr reichen, werde dies vielleicht nur theoretisch erläutern =&gt; wichtig ist das vor allem der </w:t>
+      </w:r>
+      <w:proofErr w:type="spellStart"/>
+      <w:r>
+        <w:rPr>
+          <w:sz w:val="22"/>
+          <w:szCs w:val="22"/>
+        </w:rPr>
+        <w:t>Map-Matching</w:t>
+      </w:r>
+      <w:proofErr w:type="spellEnd"/>
+      <w:r>
+        <w:rPr>
+          <w:sz w:val="22"/>
+          <w:szCs w:val="22"/>
+        </w:rPr>
+        <w:t xml:space="preserve"> Code funktioniert, da dieser schlussendlich für die Kalibrierung des Barometers zuständig ist</w:t>
+      </w:r>
+    </w:p>
+    <w:p>
+      <w:pPr>
+        <w:pStyle w:val="Text"/>
+        <w:numPr>
+          <w:ilvl w:val="1"/>
+          <w:numId w:val="3"/>
+        </w:numPr>
+        <w:spacing w:line="240" w:lineRule="auto"/>
+        <w:rPr>
+          <w:sz w:val="22"/>
+          <w:szCs w:val="22"/>
+        </w:rPr>
+      </w:pPr>
+      <w:r>
+        <w:rPr>
+          <w:sz w:val="22"/>
+          <w:szCs w:val="22"/>
+        </w:rPr>
+        <w:t xml:space="preserve">14.07.19-16.07.19: </w:t>
+      </w:r>
+    </w:p>
+    <w:p>
+      <w:pPr>
+        <w:pStyle w:val="Text"/>
+        <w:numPr>
+          <w:ilvl w:val="2"/>
+          <w:numId w:val="3"/>
+        </w:numPr>
+        <w:spacing w:line="240" w:lineRule="auto"/>
+        <w:rPr>
+          <w:sz w:val="22"/>
+          <w:szCs w:val="22"/>
+        </w:rPr>
+      </w:pPr>
+      <w:r>
+        <w:rPr>
+          <w:sz w:val="22"/>
+          <w:szCs w:val="22"/>
+        </w:rPr>
+        <w:t xml:space="preserve">Wenn der DGPS Modus auf Grund der momentan passenden Bedingungen aktiv ist, so muss nicht noch zusätzlich ein Kalman Filter verwendet werden. Funktioniert bis jetzt ziemlich gut. </w:t>
+      </w:r>
+    </w:p>
+    <w:p>
+      <w:pPr>
+        <w:pStyle w:val="Text"/>
+        <w:numPr>
+          <w:ilvl w:val="2"/>
+          <w:numId w:val="3"/>
+        </w:numPr>
+        <w:spacing w:line="240" w:lineRule="auto"/>
+        <w:rPr>
+          <w:sz w:val="22"/>
+          <w:szCs w:val="22"/>
+        </w:rPr>
+      </w:pPr>
+      <w:r>
+        <w:rPr>
+          <w:sz w:val="22"/>
+          <w:szCs w:val="22"/>
+        </w:rPr>
+        <w:t>Verwendet man hingegen nur</w:t>
+      </w:r>
+      <w:r>
+        <w:rPr>
+          <w:sz w:val="22"/>
+          <w:szCs w:val="22"/>
+        </w:rPr>
+        <w:t xml:space="preserve"> GPS ohne einen Filter</w:t>
+      </w:r>
+      <w:r>
+        <w:rPr>
+          <w:sz w:val="22"/>
+          <w:szCs w:val="22"/>
+        </w:rPr>
+        <w:t>, so kommt es relativ selten zu einer Kalibrierung. Hier nützt ein Kalman Filter mehr. Doch wie bereits vorher erwähnt, wird eine vollständige Umsetzung zeitlich nicht mehr möglich sein. Der Autor wird</w:t>
+      </w:r>
+      <w:r>
+        <w:rPr>
+          <w:sz w:val="22"/>
+          <w:szCs w:val="22"/>
+        </w:rPr>
+        <w:t xml:space="preserve"> deshalb nur</w:t>
+      </w:r>
+      <w:r>
+        <w:rPr>
+          <w:sz w:val="22"/>
+          <w:szCs w:val="22"/>
+        </w:rPr>
+        <w:t xml:space="preserve"> theoretisch auf diesen Filter eingehen und </w:t>
+      </w:r>
+      <w:r>
+        <w:rPr>
+          <w:sz w:val="22"/>
+          <w:szCs w:val="22"/>
+        </w:rPr>
+        <w:t>erläutern wie er ihn verwenden möchte.</w:t>
+      </w:r>
+      <w:r>
+        <w:rPr>
+          <w:sz w:val="22"/>
+          <w:szCs w:val="22"/>
+        </w:rPr>
+        <w:t xml:space="preserve"> </w:t>
+      </w:r>
+    </w:p>
+    <w:p>
+      <w:pPr>
+        <w:pStyle w:val="Text"/>
+        <w:numPr>
+          <w:ilvl w:val="2"/>
+          <w:numId w:val="3"/>
+        </w:numPr>
+        <w:spacing w:line="240" w:lineRule="auto"/>
+        <w:rPr>
+          <w:sz w:val="22"/>
+          <w:szCs w:val="22"/>
+        </w:rPr>
+      </w:pPr>
+      <w:r>
+        <w:rPr>
+          <w:sz w:val="22"/>
+          <w:szCs w:val="22"/>
+        </w:rPr>
+        <w:t xml:space="preserve">Verbesserungen an der </w:t>
+      </w:r>
+      <w:proofErr w:type="spellStart"/>
+      <w:r>
+        <w:rPr>
+          <w:sz w:val="22"/>
+          <w:szCs w:val="22"/>
+        </w:rPr>
+        <w:t>Map-Matching</w:t>
+      </w:r>
+      <w:proofErr w:type="spellEnd"/>
+      <w:r>
+        <w:rPr>
+          <w:sz w:val="22"/>
+          <w:szCs w:val="22"/>
+        </w:rPr>
+        <w:t xml:space="preserve"> Library; Vereinfachung des </w:t>
+      </w:r>
+      <w:r>
+        <w:rPr>
+          <w:sz w:val="22"/>
+          <w:szCs w:val="22"/>
+        </w:rPr>
+        <w:t>Programms,</w:t>
+      </w:r>
+      <w:r>
+        <w:rPr>
+          <w:sz w:val="22"/>
+          <w:szCs w:val="22"/>
+        </w:rPr>
+        <w:t xml:space="preserve"> um den nächsten Punkt zu bestimmen </w:t>
+      </w:r>
+    </w:p>
+    <w:p>
+      <w:pPr>
+        <w:pStyle w:val="Text"/>
+        <w:numPr>
+          <w:ilvl w:val="2"/>
+          <w:numId w:val="3"/>
+        </w:numPr>
+        <w:spacing w:line="240" w:lineRule="auto"/>
+        <w:rPr>
+          <w:sz w:val="22"/>
+          <w:szCs w:val="22"/>
+        </w:rPr>
+      </w:pPr>
+      <w:r>
+        <w:rPr>
+          <w:sz w:val="22"/>
+          <w:szCs w:val="22"/>
+        </w:rPr>
+        <w:t xml:space="preserve">Kalibrierungsabstand auf 16m </w:t>
+      </w:r>
+      <w:proofErr w:type="spellStart"/>
+      <w:r>
+        <w:rPr>
+          <w:sz w:val="22"/>
+          <w:szCs w:val="22"/>
+        </w:rPr>
+        <w:t>vergrössert</w:t>
+      </w:r>
+      <w:proofErr w:type="spellEnd"/>
+      <w:r>
+        <w:rPr>
+          <w:sz w:val="22"/>
+          <w:szCs w:val="22"/>
+        </w:rPr>
+        <w:t>; Distanz Berechnung in Meter d.h. GPS Koordinaten minus Koordinaten aus Dataset mal 111‘139m</w:t>
       </w:r>
     </w:p>
     <w:p>
@@ -6711,61 +7189,8 @@
           <w:sz w:val="22"/>
           <w:szCs w:val="22"/>
         </w:rPr>
-        <w:t xml:space="preserve">Will man aber auf Nummer sicher gehen, wäre die Variante „Quaternion“ die bessere, da diese nicht von solch einem </w:t>
-      </w:r>
-      <w:proofErr w:type="spellStart"/>
-      <w:r>
-        <w:rPr>
-          <w:sz w:val="22"/>
-          <w:szCs w:val="22"/>
-        </w:rPr>
-        <w:t>Gimbal</w:t>
-      </w:r>
-      <w:proofErr w:type="spellEnd"/>
-      <w:r>
-        <w:rPr>
-          <w:sz w:val="22"/>
-          <w:szCs w:val="22"/>
-        </w:rPr>
-        <w:t>-Lock betroffen ist</w:t>
-      </w:r>
-    </w:p>
-    <w:p>
-      <w:pPr>
-        <w:pStyle w:val="Text"/>
-        <w:numPr>
-          <w:ilvl w:val="3"/>
-          <w:numId w:val="3"/>
-        </w:numPr>
-        <w:spacing w:line="240" w:lineRule="auto"/>
-        <w:rPr>
-          <w:sz w:val="22"/>
-          <w:szCs w:val="22"/>
-        </w:rPr>
-      </w:pPr>
-      <w:r>
-        <w:rPr>
-          <w:sz w:val="22"/>
-          <w:szCs w:val="22"/>
-        </w:rPr>
-        <w:t xml:space="preserve">Problem: sind nicht gerade leicht zu verstehen, da diese 4 Dimensionen aufweisen </w:t>
-      </w:r>
-    </w:p>
-    <w:p>
-      <w:pPr>
-        <w:pStyle w:val="Text"/>
-        <w:numPr>
-          <w:ilvl w:val="2"/>
-          <w:numId w:val="3"/>
-        </w:numPr>
-        <w:spacing w:line="240" w:lineRule="auto"/>
-        <w:rPr>
-          <w:sz w:val="22"/>
-          <w:szCs w:val="22"/>
-        </w:rPr>
-      </w:pPr>
-      <w:bookmarkStart w:id="0" w:name="_GoBack"/>
-      <w:bookmarkEnd w:id="0"/>
+        <w:t>111‘139m = 1°</w:t>
+      </w:r>
     </w:p>
     <w:p>
       <w:pPr>
@@ -7173,7 +7598,7 @@
   <w:num w:numId="3">
     <w:abstractNumId w:val="1"/>
     <w:lvlOverride w:ilvl="0">
-      <w:lvl w:ilvl="0" w:tplc="4FCA7160">
+      <w:lvl w:ilvl="0" w:tplc="70F295CA">
         <w:start w:val="1"/>
         <w:numFmt w:val="bullet"/>
         <w:lvlText w:val="-"/>
@@ -7202,7 +7627,7 @@
       </w:lvl>
     </w:lvlOverride>
     <w:lvlOverride w:ilvl="1">
-      <w:lvl w:ilvl="1" w:tplc="068C9614">
+      <w:lvl w:ilvl="1" w:tplc="DB8E6034">
         <w:start w:val="1"/>
         <w:numFmt w:val="bullet"/>
         <w:lvlText w:val="•"/>
@@ -7231,7 +7656,7 @@
       </w:lvl>
     </w:lvlOverride>
     <w:lvlOverride w:ilvl="2">
-      <w:lvl w:ilvl="2" w:tplc="10F278DE">
+      <w:lvl w:ilvl="2" w:tplc="FF96DC84">
         <w:start w:val="1"/>
         <w:numFmt w:val="bullet"/>
         <w:lvlText w:val="-"/>
@@ -7260,7 +7685,7 @@
       </w:lvl>
     </w:lvlOverride>
     <w:lvlOverride w:ilvl="3">
-      <w:lvl w:ilvl="3" w:tplc="769E0A2E">
+      <w:lvl w:ilvl="3" w:tplc="72FEDF6E">
         <w:start w:val="1"/>
         <w:numFmt w:val="bullet"/>
         <w:lvlText w:val="•"/>
@@ -7289,7 +7714,7 @@
       </w:lvl>
     </w:lvlOverride>
     <w:lvlOverride w:ilvl="4">
-      <w:lvl w:ilvl="4" w:tplc="C2EC8DA2">
+      <w:lvl w:ilvl="4" w:tplc="19760820">
         <w:start w:val="1"/>
         <w:numFmt w:val="bullet"/>
         <w:lvlText w:val="-"/>
@@ -7318,7 +7743,7 @@
       </w:lvl>
     </w:lvlOverride>
     <w:lvlOverride w:ilvl="5">
-      <w:lvl w:ilvl="5" w:tplc="1696D39E">
+      <w:lvl w:ilvl="5" w:tplc="1BE8149A">
         <w:start w:val="1"/>
         <w:numFmt w:val="bullet"/>
         <w:lvlText w:val="•"/>
@@ -7347,7 +7772,7 @@
       </w:lvl>
     </w:lvlOverride>
     <w:lvlOverride w:ilvl="6">
-      <w:lvl w:ilvl="6" w:tplc="D2E89A16">
+      <w:lvl w:ilvl="6" w:tplc="B2B20BC4">
         <w:start w:val="1"/>
         <w:numFmt w:val="bullet"/>
         <w:lvlText w:val="-"/>
@@ -7376,7 +7801,7 @@
       </w:lvl>
     </w:lvlOverride>
     <w:lvlOverride w:ilvl="7">
-      <w:lvl w:ilvl="7" w:tplc="B9EC289A">
+      <w:lvl w:ilvl="7" w:tplc="B9A6BDEE">
         <w:start w:val="1"/>
         <w:numFmt w:val="bullet"/>
         <w:lvlText w:val="•"/>
@@ -7405,7 +7830,7 @@
       </w:lvl>
     </w:lvlOverride>
     <w:lvlOverride w:ilvl="8">
-      <w:lvl w:ilvl="8" w:tplc="1FB6F7FE">
+      <w:lvl w:ilvl="8" w:tplc="CEE8184E">
         <w:start w:val="1"/>
         <w:numFmt w:val="bullet"/>
         <w:lvlText w:val="-"/>

--- a/Arbeitsprozess/Arbeitsjournal.docx
+++ b/Arbeitsprozess/Arbeitsjournal.docx
@@ -2419,6 +2419,7 @@
         </w:rPr>
         <w:t xml:space="preserve">“; Achtung Lehrer könnte SMD </w:t>
       </w:r>
+      <w:proofErr w:type="spellStart"/>
       <w:r>
         <w:rPr>
           <w:sz w:val="22"/>
@@ -2426,6 +2427,7 @@
         </w:rPr>
         <w:t>fragen</w:t>
       </w:r>
+      <w:proofErr w:type="spellEnd"/>
       <w:r>
         <w:rPr>
           <w:sz w:val="22"/>
@@ -3294,3903 +3296,4032 @@
           <w:sz w:val="22"/>
           <w:szCs w:val="22"/>
         </w:rPr>
-        <w:t>Entprel</w:t>
-      </w:r>
+        <w:t>Entprellung</w:t>
+      </w:r>
+      <w:proofErr w:type="spellEnd"/>
+      <w:r>
+        <w:rPr>
+          <w:sz w:val="22"/>
+          <w:szCs w:val="22"/>
+        </w:rPr>
+        <w:t xml:space="preserve"> der Knöpfe über die Software; Erkenntnis: Interrupts werden gar nicht benötigt, es gibt eine Funktion von der </w:t>
+      </w:r>
+      <w:proofErr w:type="spellStart"/>
+      <w:r>
+        <w:rPr>
+          <w:sz w:val="22"/>
+          <w:szCs w:val="22"/>
+        </w:rPr>
+        <w:t>Keypad</w:t>
+      </w:r>
+      <w:proofErr w:type="spellEnd"/>
+      <w:r>
+        <w:rPr>
+          <w:sz w:val="22"/>
+          <w:szCs w:val="22"/>
+        </w:rPr>
+        <w:t xml:space="preserve"> Library, die </w:t>
+      </w:r>
+      <w:r>
+        <w:rPr>
+          <w:sz w:val="22"/>
+          <w:szCs w:val="22"/>
+        </w:rPr>
+        <w:t>ähnlich,</w:t>
+      </w:r>
+      <w:r>
+        <w:rPr>
+          <w:sz w:val="22"/>
+          <w:szCs w:val="22"/>
+        </w:rPr>
+        <w:t xml:space="preserve"> aber besser funktioniert. Problem gelöst durch einen </w:t>
+      </w:r>
+      <w:proofErr w:type="spellStart"/>
+      <w:r>
+        <w:rPr>
+          <w:sz w:val="22"/>
+          <w:szCs w:val="22"/>
+        </w:rPr>
+        <w:t>EventListener</w:t>
+      </w:r>
+      <w:proofErr w:type="spellEnd"/>
+    </w:p>
+    <w:p>
+      <w:pPr>
+        <w:pStyle w:val="Text"/>
+        <w:numPr>
+          <w:ilvl w:val="1"/>
+          <w:numId w:val="3"/>
+        </w:numPr>
+        <w:spacing w:line="240" w:lineRule="auto"/>
+        <w:rPr>
+          <w:sz w:val="22"/>
+          <w:szCs w:val="22"/>
+        </w:rPr>
+      </w:pPr>
+      <w:r>
+        <w:rPr>
+          <w:sz w:val="22"/>
+          <w:szCs w:val="22"/>
+        </w:rPr>
+        <w:t>03.04.19:</w:t>
+      </w:r>
+    </w:p>
+    <w:p>
+      <w:pPr>
+        <w:pStyle w:val="Text"/>
+        <w:numPr>
+          <w:ilvl w:val="2"/>
+          <w:numId w:val="3"/>
+        </w:numPr>
+        <w:spacing w:line="240" w:lineRule="auto"/>
+        <w:rPr>
+          <w:sz w:val="22"/>
+          <w:szCs w:val="22"/>
+        </w:rPr>
+      </w:pPr>
+      <w:r>
+        <w:rPr>
+          <w:sz w:val="22"/>
+          <w:szCs w:val="22"/>
+        </w:rPr>
+        <w:t>Basic State-</w:t>
+      </w:r>
+      <w:proofErr w:type="spellStart"/>
+      <w:r>
+        <w:rPr>
+          <w:sz w:val="22"/>
+          <w:szCs w:val="22"/>
+        </w:rPr>
+        <w:t>Machine</w:t>
+      </w:r>
+      <w:proofErr w:type="spellEnd"/>
+      <w:r>
+        <w:rPr>
+          <w:sz w:val="22"/>
+          <w:szCs w:val="22"/>
+        </w:rPr>
+        <w:t xml:space="preserve"> erstellt, welche beliebig kompliziert erweitert werden kann; User kann jetzt Höhenmesser Abgleichen, Vergleich zwischen barometrische Höhenmessung (2 Formeln) und GPS ist möglich; Beginn der </w:t>
+      </w:r>
+      <w:proofErr w:type="spellStart"/>
+      <w:r>
+        <w:rPr>
+          <w:sz w:val="22"/>
+          <w:szCs w:val="22"/>
+        </w:rPr>
+        <w:t>Map</w:t>
+      </w:r>
+      <w:proofErr w:type="spellEnd"/>
+      <w:r>
+        <w:rPr>
+          <w:sz w:val="22"/>
+          <w:szCs w:val="22"/>
+        </w:rPr>
+        <w:t>-</w:t>
+      </w:r>
+      <w:proofErr w:type="spellStart"/>
+      <w:r>
+        <w:rPr>
+          <w:sz w:val="22"/>
+          <w:szCs w:val="22"/>
+        </w:rPr>
+        <w:t>Matching</w:t>
+      </w:r>
+      <w:proofErr w:type="spellEnd"/>
+      <w:r>
+        <w:rPr>
+          <w:sz w:val="22"/>
+          <w:szCs w:val="22"/>
+        </w:rPr>
+        <w:t xml:space="preserve">-Phase; Koordinaten in Globale GPS Koordinaten umgewandelt mit REFRAME von </w:t>
+      </w:r>
+      <w:proofErr w:type="spellStart"/>
+      <w:r>
+        <w:rPr>
+          <w:sz w:val="22"/>
+          <w:szCs w:val="22"/>
+        </w:rPr>
+        <w:t>Swisstopo</w:t>
+      </w:r>
+      <w:proofErr w:type="spellEnd"/>
+      <w:r>
+        <w:rPr>
+          <w:sz w:val="22"/>
+          <w:szCs w:val="22"/>
+        </w:rPr>
+        <w:t xml:space="preserve">; Daten vereinfacht, da die Zahlen nach der 4. Nachkommastelle zufällig gesetzt wurden durch dieses REFRAME Programm; </w:t>
+      </w:r>
+    </w:p>
+    <w:p>
+      <w:pPr>
+        <w:pStyle w:val="Text"/>
+        <w:numPr>
+          <w:ilvl w:val="2"/>
+          <w:numId w:val="3"/>
+        </w:numPr>
+        <w:spacing w:line="240" w:lineRule="auto"/>
+        <w:rPr>
+          <w:sz w:val="22"/>
+          <w:szCs w:val="22"/>
+        </w:rPr>
+      </w:pPr>
+      <w:r>
+        <w:rPr>
+          <w:sz w:val="22"/>
+          <w:szCs w:val="22"/>
+        </w:rPr>
+        <w:t>Nächste Aufgabenstellung: Wie durchsuche ich diese Höhendaten? (Suchalgorithmus)</w:t>
+      </w:r>
+    </w:p>
+    <w:p>
+      <w:pPr>
+        <w:pStyle w:val="Text"/>
+        <w:numPr>
+          <w:ilvl w:val="1"/>
+          <w:numId w:val="3"/>
+        </w:numPr>
+        <w:spacing w:line="240" w:lineRule="auto"/>
+        <w:rPr>
+          <w:sz w:val="22"/>
+          <w:szCs w:val="22"/>
+        </w:rPr>
+      </w:pPr>
+      <w:r>
+        <w:rPr>
+          <w:sz w:val="22"/>
+          <w:szCs w:val="22"/>
+        </w:rPr>
+        <w:t>04.04.19:</w:t>
+      </w:r>
+    </w:p>
+    <w:p>
+      <w:pPr>
+        <w:pStyle w:val="Text"/>
+        <w:numPr>
+          <w:ilvl w:val="2"/>
+          <w:numId w:val="3"/>
+        </w:numPr>
+        <w:spacing w:line="240" w:lineRule="auto"/>
+        <w:rPr>
+          <w:sz w:val="22"/>
+          <w:szCs w:val="22"/>
+        </w:rPr>
+      </w:pPr>
+      <w:r>
+        <w:rPr>
+          <w:sz w:val="22"/>
+          <w:szCs w:val="22"/>
+        </w:rPr>
+        <w:t>Erste Lösung gefunden, um Höhendaten zu durchsuchen</w:t>
+      </w:r>
+    </w:p>
+    <w:p>
+      <w:pPr>
+        <w:pStyle w:val="Text"/>
+        <w:numPr>
+          <w:ilvl w:val="2"/>
+          <w:numId w:val="3"/>
+        </w:numPr>
+        <w:spacing w:line="240" w:lineRule="auto"/>
+        <w:rPr>
+          <w:sz w:val="22"/>
+          <w:szCs w:val="22"/>
+        </w:rPr>
+      </w:pPr>
+      <w:r>
+        <w:rPr>
+          <w:sz w:val="22"/>
+          <w:szCs w:val="22"/>
+        </w:rPr>
+        <w:t>Umsetzung dieser Lösung</w:t>
+      </w:r>
+    </w:p>
+    <w:p>
+      <w:pPr>
+        <w:pStyle w:val="Text"/>
+        <w:numPr>
+          <w:ilvl w:val="2"/>
+          <w:numId w:val="3"/>
+        </w:numPr>
+        <w:spacing w:line="240" w:lineRule="auto"/>
+        <w:rPr>
+          <w:sz w:val="22"/>
+          <w:szCs w:val="22"/>
+        </w:rPr>
+      </w:pPr>
+      <w:r>
+        <w:rPr>
+          <w:sz w:val="22"/>
+          <w:szCs w:val="22"/>
+        </w:rPr>
+        <w:t xml:space="preserve">Erkenntnis: </w:t>
+      </w:r>
+      <w:proofErr w:type="spellStart"/>
+      <w:r>
+        <w:rPr>
+          <w:sz w:val="22"/>
+          <w:szCs w:val="22"/>
+        </w:rPr>
+        <w:t>Arduino</w:t>
+      </w:r>
+      <w:proofErr w:type="spellEnd"/>
+      <w:r>
+        <w:rPr>
+          <w:sz w:val="22"/>
+          <w:szCs w:val="22"/>
+        </w:rPr>
+        <w:t xml:space="preserve"> </w:t>
+      </w:r>
+      <w:proofErr w:type="spellStart"/>
+      <w:r>
+        <w:rPr>
+          <w:sz w:val="22"/>
+          <w:szCs w:val="22"/>
+        </w:rPr>
+        <w:t>Mega</w:t>
+      </w:r>
+      <w:proofErr w:type="spellEnd"/>
+      <w:r>
+        <w:rPr>
+          <w:sz w:val="22"/>
+          <w:szCs w:val="22"/>
+        </w:rPr>
+        <w:t xml:space="preserve"> 2560 hat einen FLASH Speicher von 256kBytes. Wenn man das Programm nicht </w:t>
+      </w:r>
+      <w:proofErr w:type="gramStart"/>
+      <w:r>
+        <w:rPr>
+          <w:sz w:val="22"/>
+          <w:szCs w:val="22"/>
+        </w:rPr>
+        <w:t>hinzu zählt</w:t>
+      </w:r>
+      <w:proofErr w:type="gramEnd"/>
+      <w:r>
+        <w:rPr>
+          <w:sz w:val="22"/>
+          <w:szCs w:val="22"/>
+        </w:rPr>
+        <w:t xml:space="preserve">, hätten meine Höhendaten (~22kBytes) locker </w:t>
+      </w:r>
+      <w:proofErr w:type="spellStart"/>
+      <w:r>
+        <w:rPr>
+          <w:sz w:val="22"/>
+          <w:szCs w:val="22"/>
+        </w:rPr>
+        <w:t>platz</w:t>
+      </w:r>
+      <w:proofErr w:type="spellEnd"/>
+      <w:r>
+        <w:rPr>
+          <w:sz w:val="22"/>
+          <w:szCs w:val="22"/>
+        </w:rPr>
+        <w:t xml:space="preserve">. Der Vorteil daran ist der schnelle Zugriff durch die Verwendung eines Header-Files, in welchem ich ein Datentyp definieren werde, </w:t>
+      </w:r>
+      <w:proofErr w:type="gramStart"/>
+      <w:r>
+        <w:rPr>
+          <w:sz w:val="22"/>
+          <w:szCs w:val="22"/>
+        </w:rPr>
+        <w:t>das</w:t>
+      </w:r>
+      <w:proofErr w:type="gramEnd"/>
+      <w:r>
+        <w:rPr>
+          <w:sz w:val="22"/>
+          <w:szCs w:val="22"/>
+        </w:rPr>
+        <w:t xml:space="preserve"> die Höhendaten enthält.</w:t>
+      </w:r>
+    </w:p>
+    <w:p>
+      <w:pPr>
+        <w:pStyle w:val="Text"/>
+        <w:numPr>
+          <w:ilvl w:val="1"/>
+          <w:numId w:val="3"/>
+        </w:numPr>
+        <w:spacing w:line="240" w:lineRule="auto"/>
+        <w:rPr>
+          <w:sz w:val="22"/>
+          <w:szCs w:val="22"/>
+        </w:rPr>
+      </w:pPr>
+      <w:r>
+        <w:rPr>
+          <w:sz w:val="22"/>
+          <w:szCs w:val="22"/>
+        </w:rPr>
+        <w:t>05.04.19:</w:t>
+      </w:r>
+    </w:p>
+    <w:p>
+      <w:pPr>
+        <w:pStyle w:val="Text"/>
+        <w:numPr>
+          <w:ilvl w:val="2"/>
+          <w:numId w:val="3"/>
+        </w:numPr>
+        <w:spacing w:line="240" w:lineRule="auto"/>
+        <w:rPr>
+          <w:sz w:val="22"/>
+          <w:szCs w:val="22"/>
+        </w:rPr>
+      </w:pPr>
+      <w:r>
+        <w:rPr>
+          <w:sz w:val="22"/>
+          <w:szCs w:val="22"/>
+        </w:rPr>
+        <w:t>Verbesserung der Idee zur Durchsuchung der Höhendaten; Vereinfachung der Höhendaten</w:t>
+      </w:r>
+    </w:p>
+    <w:p>
+      <w:pPr>
+        <w:pStyle w:val="Text"/>
+        <w:numPr>
+          <w:ilvl w:val="2"/>
+          <w:numId w:val="3"/>
+        </w:numPr>
+        <w:spacing w:line="240" w:lineRule="auto"/>
+        <w:rPr>
+          <w:sz w:val="22"/>
+          <w:szCs w:val="22"/>
+        </w:rPr>
+      </w:pPr>
+      <w:r>
+        <w:rPr>
+          <w:sz w:val="22"/>
+          <w:szCs w:val="22"/>
+        </w:rPr>
+        <w:t>Umsetzung dieser neuen Idee</w:t>
+      </w:r>
+    </w:p>
+    <w:p>
+      <w:pPr>
+        <w:pStyle w:val="Text"/>
+        <w:numPr>
+          <w:ilvl w:val="1"/>
+          <w:numId w:val="3"/>
+        </w:numPr>
+        <w:spacing w:line="240" w:lineRule="auto"/>
+        <w:rPr>
+          <w:sz w:val="22"/>
+          <w:szCs w:val="22"/>
+        </w:rPr>
+      </w:pPr>
+      <w:r>
+        <w:rPr>
+          <w:sz w:val="22"/>
+          <w:szCs w:val="22"/>
+        </w:rPr>
+        <w:t xml:space="preserve">06.04.19: </w:t>
+      </w:r>
+    </w:p>
+    <w:p>
+      <w:pPr>
+        <w:pStyle w:val="Text"/>
+        <w:numPr>
+          <w:ilvl w:val="2"/>
+          <w:numId w:val="3"/>
+        </w:numPr>
+        <w:spacing w:line="240" w:lineRule="auto"/>
+        <w:rPr>
+          <w:sz w:val="22"/>
+          <w:szCs w:val="22"/>
+        </w:rPr>
+      </w:pPr>
+      <w:r>
+        <w:rPr>
+          <w:sz w:val="22"/>
+          <w:szCs w:val="22"/>
+        </w:rPr>
+        <w:t xml:space="preserve">Erster Erfolg; Such Algorithmus funktioniert, </w:t>
+      </w:r>
+      <w:proofErr w:type="spellStart"/>
+      <w:r>
+        <w:rPr>
+          <w:sz w:val="22"/>
+          <w:szCs w:val="22"/>
+        </w:rPr>
+        <w:t>ausser</w:t>
+      </w:r>
+      <w:proofErr w:type="spellEnd"/>
+      <w:r>
+        <w:rPr>
+          <w:sz w:val="22"/>
+          <w:szCs w:val="22"/>
+        </w:rPr>
+        <w:t xml:space="preserve"> mit bestimmten Koordinaten, welche 900 enthält, z.B. 46.90045; Liegt daran, dass bei gleicher </w:t>
+      </w:r>
+      <w:proofErr w:type="spellStart"/>
+      <w:r>
+        <w:rPr>
+          <w:sz w:val="22"/>
+          <w:szCs w:val="22"/>
+        </w:rPr>
+        <w:t>Latitude</w:t>
+      </w:r>
+      <w:proofErr w:type="spellEnd"/>
+      <w:r>
+        <w:rPr>
+          <w:sz w:val="22"/>
+          <w:szCs w:val="22"/>
+        </w:rPr>
+        <w:t xml:space="preserve"> die Werte ab der vierten Stelle nicht mehr gleich sind =&gt; Reduzierung der Höhendaten auf 3 Nachkommastellen hat das Problem gelöst</w:t>
+      </w:r>
+    </w:p>
+    <w:p>
+      <w:pPr>
+        <w:pStyle w:val="Text"/>
+        <w:numPr>
+          <w:ilvl w:val="2"/>
+          <w:numId w:val="3"/>
+        </w:numPr>
+        <w:spacing w:line="240" w:lineRule="auto"/>
+        <w:rPr>
+          <w:sz w:val="22"/>
+          <w:szCs w:val="22"/>
+        </w:rPr>
+      </w:pPr>
+      <w:r>
+        <w:rPr>
+          <w:sz w:val="22"/>
+          <w:szCs w:val="22"/>
+        </w:rPr>
+        <w:t>Um Speicher zu sparen habe ich die Werte in INTEGER umgewandelt, d.h. aus 46.900 und 7.35678 wurde 900 und 35678; 7 und 46 sind so gesehen Konstanten, da sie bei jedem Wert vorkommen</w:t>
+      </w:r>
+    </w:p>
+    <w:p>
+      <w:pPr>
+        <w:pStyle w:val="Text"/>
+        <w:numPr>
+          <w:ilvl w:val="1"/>
+          <w:numId w:val="3"/>
+        </w:numPr>
+        <w:spacing w:line="240" w:lineRule="auto"/>
+        <w:rPr>
+          <w:sz w:val="22"/>
+          <w:szCs w:val="22"/>
+        </w:rPr>
+      </w:pPr>
+      <w:r>
+        <w:rPr>
+          <w:sz w:val="22"/>
+          <w:szCs w:val="22"/>
+        </w:rPr>
+        <w:lastRenderedPageBreak/>
+        <w:t>07.04.19:</w:t>
+      </w:r>
+    </w:p>
+    <w:p>
+      <w:pPr>
+        <w:pStyle w:val="Text"/>
+        <w:numPr>
+          <w:ilvl w:val="2"/>
+          <w:numId w:val="3"/>
+        </w:numPr>
+        <w:spacing w:line="240" w:lineRule="auto"/>
+        <w:rPr>
+          <w:sz w:val="22"/>
+          <w:szCs w:val="22"/>
+        </w:rPr>
+      </w:pPr>
+      <w:r>
+        <w:rPr>
+          <w:sz w:val="22"/>
+          <w:szCs w:val="22"/>
+        </w:rPr>
+        <w:t xml:space="preserve">Implementierung in </w:t>
+      </w:r>
+      <w:proofErr w:type="spellStart"/>
+      <w:r>
+        <w:rPr>
+          <w:sz w:val="22"/>
+          <w:szCs w:val="22"/>
+        </w:rPr>
+        <w:t>Arduino</w:t>
+      </w:r>
+      <w:proofErr w:type="spellEnd"/>
+      <w:r>
+        <w:rPr>
+          <w:sz w:val="22"/>
+          <w:szCs w:val="22"/>
+        </w:rPr>
+        <w:t xml:space="preserve">; Änderung: Höhendaten sind jetzt nicht mehr in einem </w:t>
+      </w:r>
+      <w:proofErr w:type="spellStart"/>
+      <w:r>
+        <w:rPr>
+          <w:sz w:val="22"/>
+          <w:szCs w:val="22"/>
+        </w:rPr>
+        <w:t>csv</w:t>
+      </w:r>
+      <w:proofErr w:type="spellEnd"/>
+      <w:r>
+        <w:rPr>
+          <w:sz w:val="22"/>
+          <w:szCs w:val="22"/>
+        </w:rPr>
+        <w:t xml:space="preserve"> </w:t>
+      </w:r>
+      <w:proofErr w:type="spellStart"/>
+      <w:r>
+        <w:rPr>
+          <w:sz w:val="22"/>
+          <w:szCs w:val="22"/>
+        </w:rPr>
+        <w:t>file</w:t>
+      </w:r>
+      <w:proofErr w:type="spellEnd"/>
+      <w:r>
+        <w:rPr>
+          <w:sz w:val="22"/>
+          <w:szCs w:val="22"/>
+        </w:rPr>
+        <w:t xml:space="preserve"> </w:t>
+      </w:r>
+      <w:proofErr w:type="gramStart"/>
+      <w:r>
+        <w:rPr>
+          <w:sz w:val="22"/>
+          <w:szCs w:val="22"/>
+        </w:rPr>
+        <w:t>gespeichert</w:t>
+      </w:r>
+      <w:proofErr w:type="gramEnd"/>
+      <w:r>
+        <w:rPr>
+          <w:sz w:val="22"/>
+          <w:szCs w:val="22"/>
+        </w:rPr>
+        <w:t xml:space="preserve"> sondern in einem sog. </w:t>
+      </w:r>
+      <w:proofErr w:type="spellStart"/>
+      <w:r>
+        <w:rPr>
+          <w:sz w:val="22"/>
+          <w:szCs w:val="22"/>
+        </w:rPr>
+        <w:t>Structure</w:t>
+      </w:r>
+      <w:proofErr w:type="spellEnd"/>
+      <w:r>
+        <w:rPr>
+          <w:sz w:val="22"/>
+          <w:szCs w:val="22"/>
+        </w:rPr>
+        <w:t xml:space="preserve">, d.h. die Werte werden im FLASH Speicher des </w:t>
+      </w:r>
+      <w:proofErr w:type="spellStart"/>
+      <w:r>
+        <w:rPr>
+          <w:sz w:val="22"/>
+          <w:szCs w:val="22"/>
+        </w:rPr>
+        <w:t>Mega</w:t>
+      </w:r>
+      <w:proofErr w:type="spellEnd"/>
+      <w:r>
+        <w:rPr>
+          <w:sz w:val="22"/>
+          <w:szCs w:val="22"/>
+        </w:rPr>
+        <w:t xml:space="preserve"> gespeichert (256kBytes ist das Maximum dieses Speichers, die Höhendaten sind 14kBytes, also 242kBytes bleiben noch übrig für das Programm)</w:t>
+      </w:r>
+    </w:p>
+    <w:p>
+      <w:pPr>
+        <w:pStyle w:val="Text"/>
+        <w:numPr>
+          <w:ilvl w:val="2"/>
+          <w:numId w:val="3"/>
+        </w:numPr>
+        <w:spacing w:line="240" w:lineRule="auto"/>
+        <w:rPr>
+          <w:sz w:val="22"/>
+          <w:szCs w:val="22"/>
+        </w:rPr>
+      </w:pPr>
+      <w:r>
+        <w:rPr>
+          <w:sz w:val="22"/>
+          <w:szCs w:val="22"/>
+        </w:rPr>
+        <w:t>Vorbereitung auf die Präsentation am Dienstag</w:t>
+      </w:r>
+    </w:p>
+    <w:p>
+      <w:pPr>
+        <w:pStyle w:val="Text"/>
+        <w:numPr>
+          <w:ilvl w:val="1"/>
+          <w:numId w:val="3"/>
+        </w:numPr>
+        <w:spacing w:line="240" w:lineRule="auto"/>
+        <w:rPr>
+          <w:sz w:val="22"/>
+          <w:szCs w:val="22"/>
+        </w:rPr>
+      </w:pPr>
+      <w:r>
+        <w:rPr>
+          <w:sz w:val="22"/>
+          <w:szCs w:val="22"/>
+        </w:rPr>
+        <w:t xml:space="preserve">08.04.19: </w:t>
+      </w:r>
+    </w:p>
+    <w:p>
+      <w:pPr>
+        <w:pStyle w:val="Text"/>
+        <w:numPr>
+          <w:ilvl w:val="2"/>
+          <w:numId w:val="3"/>
+        </w:numPr>
+        <w:spacing w:line="240" w:lineRule="auto"/>
+        <w:rPr>
+          <w:sz w:val="22"/>
+          <w:szCs w:val="22"/>
+        </w:rPr>
+      </w:pPr>
+      <w:r>
+        <w:rPr>
+          <w:sz w:val="22"/>
+          <w:szCs w:val="22"/>
+        </w:rPr>
+        <w:t>Koordinaten des GPS sind in Grad und Minute angegeben und die Koordinaten im Data File sind nur in Grad angeben</w:t>
+      </w:r>
+    </w:p>
+    <w:p>
+      <w:pPr>
+        <w:pStyle w:val="Text"/>
+        <w:numPr>
+          <w:ilvl w:val="2"/>
+          <w:numId w:val="3"/>
+        </w:numPr>
+        <w:spacing w:line="240" w:lineRule="auto"/>
+        <w:rPr>
+          <w:sz w:val="22"/>
+          <w:szCs w:val="22"/>
+        </w:rPr>
+      </w:pPr>
+      <w:r>
+        <w:rPr>
+          <w:sz w:val="22"/>
+          <w:szCs w:val="22"/>
+        </w:rPr>
+        <w:t>Theoretische Grundlage aneignen zum Kalman-Filter</w:t>
+      </w:r>
+    </w:p>
+    <w:p>
+      <w:pPr>
+        <w:pStyle w:val="Text"/>
+        <w:numPr>
+          <w:ilvl w:val="1"/>
+          <w:numId w:val="3"/>
+        </w:numPr>
+        <w:spacing w:line="240" w:lineRule="auto"/>
+        <w:rPr>
+          <w:sz w:val="22"/>
+          <w:szCs w:val="22"/>
+        </w:rPr>
+      </w:pPr>
+      <w:r>
+        <w:rPr>
+          <w:sz w:val="22"/>
+          <w:szCs w:val="22"/>
+        </w:rPr>
+        <w:t>09.04.19:</w:t>
+      </w:r>
+    </w:p>
+    <w:p>
+      <w:pPr>
+        <w:pStyle w:val="Text"/>
+        <w:numPr>
+          <w:ilvl w:val="2"/>
+          <w:numId w:val="3"/>
+        </w:numPr>
+        <w:spacing w:line="240" w:lineRule="auto"/>
+        <w:rPr>
+          <w:sz w:val="22"/>
+          <w:szCs w:val="22"/>
+        </w:rPr>
+      </w:pPr>
+      <w:r>
+        <w:rPr>
+          <w:sz w:val="22"/>
+          <w:szCs w:val="22"/>
+        </w:rPr>
+        <w:t>Kalman-Filter theoretische Grundlagen anschaffen; Gehäuse für meinen Höhenmesser zusammengebaut</w:t>
+      </w:r>
+    </w:p>
+    <w:p>
+      <w:pPr>
+        <w:pStyle w:val="Text"/>
+        <w:numPr>
+          <w:ilvl w:val="2"/>
+          <w:numId w:val="3"/>
+        </w:numPr>
+        <w:spacing w:line="240" w:lineRule="auto"/>
+        <w:rPr>
+          <w:sz w:val="22"/>
+          <w:szCs w:val="22"/>
+        </w:rPr>
+      </w:pPr>
+      <w:r>
+        <w:rPr>
+          <w:sz w:val="22"/>
+          <w:szCs w:val="22"/>
+        </w:rPr>
+        <w:t xml:space="preserve">Besuch von Herrn Rothe: Sehr guter Input von ihm bezüglich </w:t>
+      </w:r>
+      <w:proofErr w:type="spellStart"/>
+      <w:r>
+        <w:rPr>
+          <w:sz w:val="22"/>
+          <w:szCs w:val="22"/>
+        </w:rPr>
+        <w:t>Map-Matching</w:t>
+      </w:r>
+      <w:proofErr w:type="spellEnd"/>
+      <w:r>
+        <w:rPr>
+          <w:sz w:val="22"/>
+          <w:szCs w:val="22"/>
+        </w:rPr>
+        <w:t xml:space="preserve"> Algorithmus =&gt; statt die Differenz zu nehmen, könnte ich die drei nächsten Koordinatenpunkte heraussuchen und dann mit Hilfe der Vektorgeometrie die Senkrechte am Punkt definieren, so würde ich eine genauere Referenz-Höhe erhalten</w:t>
+      </w:r>
+    </w:p>
+    <w:p>
+      <w:pPr>
+        <w:pStyle w:val="Text"/>
+        <w:numPr>
+          <w:ilvl w:val="2"/>
+          <w:numId w:val="3"/>
+        </w:numPr>
+        <w:spacing w:line="240" w:lineRule="auto"/>
+        <w:rPr>
+          <w:sz w:val="22"/>
+          <w:szCs w:val="22"/>
+        </w:rPr>
+      </w:pPr>
+      <w:r>
+        <w:rPr>
+          <w:sz w:val="22"/>
+          <w:szCs w:val="22"/>
+        </w:rPr>
+        <w:t xml:space="preserve">Erweiterung dieses Vorschlags: Sobald die Referenzhöhe mittels dessen Ansatzes berechnet wurde, wird in einem nächsten Schritt der Druck auf dieser Höhe mit Hilfe der barometrischen Höhenformel bestimmt. Dieser wird dann als Normdruck genommen, um dann die Höhendifferenz zu messen zwischen dem Referenzpunkt und </w:t>
+      </w:r>
+      <w:proofErr w:type="gramStart"/>
+      <w:r>
+        <w:rPr>
+          <w:sz w:val="22"/>
+          <w:szCs w:val="22"/>
+        </w:rPr>
+        <w:t>dem eigentlichem Standort</w:t>
+      </w:r>
+      <w:proofErr w:type="gramEnd"/>
+      <w:r>
+        <w:rPr>
+          <w:sz w:val="22"/>
+          <w:szCs w:val="22"/>
+        </w:rPr>
+        <w:t xml:space="preserve"> der Höhenmessung.</w:t>
+      </w:r>
+    </w:p>
+    <w:p>
+      <w:pPr>
+        <w:pStyle w:val="Text"/>
+        <w:numPr>
+          <w:ilvl w:val="1"/>
+          <w:numId w:val="3"/>
+        </w:numPr>
+        <w:spacing w:line="240" w:lineRule="auto"/>
+        <w:rPr>
+          <w:sz w:val="22"/>
+          <w:szCs w:val="22"/>
+        </w:rPr>
+      </w:pPr>
+      <w:r>
+        <w:rPr>
+          <w:sz w:val="22"/>
+          <w:szCs w:val="22"/>
+        </w:rPr>
+        <w:t>10.04.19:</w:t>
+      </w:r>
+    </w:p>
+    <w:p>
+      <w:pPr>
+        <w:pStyle w:val="Text"/>
+        <w:numPr>
+          <w:ilvl w:val="2"/>
+          <w:numId w:val="3"/>
+        </w:numPr>
+        <w:spacing w:line="240" w:lineRule="auto"/>
+        <w:rPr>
+          <w:sz w:val="22"/>
+          <w:szCs w:val="22"/>
+        </w:rPr>
+      </w:pPr>
+      <w:r>
+        <w:rPr>
+          <w:sz w:val="22"/>
+          <w:szCs w:val="22"/>
+        </w:rPr>
+        <w:t xml:space="preserve">Implementierung der am 09.04.19 bestimmten Ansatzes; Neues gelernt: Damit eine lokale Variable nach dem Beenden der Funktion noch lebt, kann man sie (möglicher Vorschlag) als </w:t>
+      </w:r>
+      <w:proofErr w:type="spellStart"/>
+      <w:r>
+        <w:rPr>
+          <w:sz w:val="22"/>
+          <w:szCs w:val="22"/>
+        </w:rPr>
+        <w:t>static</w:t>
+      </w:r>
+      <w:proofErr w:type="spellEnd"/>
+      <w:r>
+        <w:rPr>
+          <w:sz w:val="22"/>
+          <w:szCs w:val="22"/>
+        </w:rPr>
+        <w:t xml:space="preserve"> definieren.</w:t>
+      </w:r>
+    </w:p>
+    <w:p>
+      <w:pPr>
+        <w:pStyle w:val="Text"/>
+        <w:numPr>
+          <w:ilvl w:val="2"/>
+          <w:numId w:val="3"/>
+        </w:numPr>
+        <w:spacing w:line="240" w:lineRule="auto"/>
+        <w:rPr>
+          <w:sz w:val="22"/>
+          <w:szCs w:val="22"/>
+        </w:rPr>
+      </w:pPr>
+      <w:r>
+        <w:rPr>
+          <w:sz w:val="22"/>
+          <w:szCs w:val="22"/>
+        </w:rPr>
+        <w:t xml:space="preserve">Höhendifferenz </w:t>
+      </w:r>
+      <w:proofErr w:type="spellStart"/>
+      <w:r>
+        <w:rPr>
+          <w:sz w:val="22"/>
+          <w:szCs w:val="22"/>
+        </w:rPr>
+        <w:t>weisst</w:t>
+      </w:r>
+      <w:proofErr w:type="spellEnd"/>
+      <w:r>
+        <w:rPr>
+          <w:sz w:val="22"/>
+          <w:szCs w:val="22"/>
+        </w:rPr>
+        <w:t xml:space="preserve"> einige Ausschläge auf =&gt; Problem lösbar mit Kalman-Filter</w:t>
+      </w:r>
+    </w:p>
+    <w:p>
+      <w:pPr>
+        <w:pStyle w:val="Text"/>
+        <w:numPr>
+          <w:ilvl w:val="1"/>
+          <w:numId w:val="3"/>
+        </w:numPr>
+        <w:spacing w:line="240" w:lineRule="auto"/>
+        <w:rPr>
+          <w:sz w:val="22"/>
+          <w:szCs w:val="22"/>
+        </w:rPr>
+      </w:pPr>
+      <w:r>
+        <w:rPr>
+          <w:sz w:val="22"/>
+          <w:szCs w:val="22"/>
+        </w:rPr>
+        <w:t>11.04.19:</w:t>
+      </w:r>
+    </w:p>
+    <w:p>
+      <w:pPr>
+        <w:pStyle w:val="Text"/>
+        <w:numPr>
+          <w:ilvl w:val="2"/>
+          <w:numId w:val="3"/>
+        </w:numPr>
+        <w:spacing w:line="240" w:lineRule="auto"/>
+        <w:rPr>
+          <w:sz w:val="22"/>
+          <w:szCs w:val="22"/>
+        </w:rPr>
+      </w:pPr>
+      <w:r>
+        <w:rPr>
+          <w:sz w:val="22"/>
+          <w:szCs w:val="22"/>
+        </w:rPr>
+        <w:t>Verfeinerung des Bedienkonzepts und der internationalen Höhenformel</w:t>
+      </w:r>
+    </w:p>
+    <w:p>
+      <w:pPr>
+        <w:pStyle w:val="Text"/>
+        <w:numPr>
+          <w:ilvl w:val="2"/>
+          <w:numId w:val="3"/>
+        </w:numPr>
+        <w:spacing w:line="240" w:lineRule="auto"/>
+        <w:rPr>
+          <w:sz w:val="22"/>
+          <w:szCs w:val="22"/>
+        </w:rPr>
+      </w:pPr>
+      <w:r>
+        <w:rPr>
+          <w:sz w:val="22"/>
+          <w:szCs w:val="22"/>
+        </w:rPr>
+        <w:t xml:space="preserve">Änderung der Datentypen in folgendes Format: z.B. statt </w:t>
+      </w:r>
+      <w:proofErr w:type="spellStart"/>
+      <w:r>
+        <w:rPr>
+          <w:sz w:val="22"/>
+          <w:szCs w:val="22"/>
+        </w:rPr>
+        <w:t>int</w:t>
+      </w:r>
+      <w:proofErr w:type="spellEnd"/>
+      <w:r>
+        <w:rPr>
+          <w:sz w:val="22"/>
+          <w:szCs w:val="22"/>
+        </w:rPr>
+        <w:t xml:space="preserve"> =&gt; uint16_t</w:t>
+      </w:r>
+    </w:p>
+    <w:p>
+      <w:pPr>
+        <w:pStyle w:val="Text"/>
+        <w:numPr>
+          <w:ilvl w:val="2"/>
+          <w:numId w:val="3"/>
+        </w:numPr>
+        <w:spacing w:line="240" w:lineRule="auto"/>
+        <w:rPr>
+          <w:sz w:val="22"/>
+          <w:szCs w:val="22"/>
+        </w:rPr>
+      </w:pPr>
+      <w:r>
+        <w:rPr>
+          <w:sz w:val="22"/>
+          <w:szCs w:val="22"/>
+        </w:rPr>
+        <w:t xml:space="preserve">SD Speicherung implementiert, um </w:t>
+      </w:r>
+      <w:proofErr w:type="spellStart"/>
+      <w:r>
+        <w:rPr>
+          <w:sz w:val="22"/>
+          <w:szCs w:val="22"/>
+        </w:rPr>
+        <w:t>schliesslich</w:t>
+      </w:r>
+      <w:proofErr w:type="spellEnd"/>
+      <w:r>
+        <w:rPr>
+          <w:sz w:val="22"/>
+          <w:szCs w:val="22"/>
+        </w:rPr>
+        <w:t xml:space="preserve"> die Varianz der Messung zu bestimmen. (Sowohl vom GPS als auch vom Barometer)</w:t>
+      </w:r>
+    </w:p>
+    <w:p>
+      <w:pPr>
+        <w:pStyle w:val="Text"/>
+        <w:numPr>
+          <w:ilvl w:val="2"/>
+          <w:numId w:val="3"/>
+        </w:numPr>
+        <w:spacing w:line="240" w:lineRule="auto"/>
+        <w:rPr>
+          <w:sz w:val="22"/>
+          <w:szCs w:val="22"/>
+        </w:rPr>
+      </w:pPr>
+      <w:r>
+        <w:rPr>
+          <w:sz w:val="22"/>
+          <w:szCs w:val="22"/>
+        </w:rPr>
+        <w:t>Kalman-Filter: Wie berechne ich nun „</w:t>
+      </w:r>
+      <w:proofErr w:type="spellStart"/>
+      <w:r>
+        <w:rPr>
+          <w:sz w:val="22"/>
+          <w:szCs w:val="22"/>
+        </w:rPr>
+        <w:t>the</w:t>
+      </w:r>
+      <w:proofErr w:type="spellEnd"/>
+      <w:r>
+        <w:rPr>
+          <w:sz w:val="22"/>
+          <w:szCs w:val="22"/>
+        </w:rPr>
+        <w:t xml:space="preserve"> State </w:t>
+      </w:r>
+      <w:proofErr w:type="spellStart"/>
+      <w:r>
+        <w:rPr>
+          <w:sz w:val="22"/>
+          <w:szCs w:val="22"/>
+        </w:rPr>
+        <w:t>Covariance</w:t>
+      </w:r>
+      <w:proofErr w:type="spellEnd"/>
+      <w:r>
+        <w:rPr>
+          <w:sz w:val="22"/>
+          <w:szCs w:val="22"/>
+        </w:rPr>
+        <w:t xml:space="preserve"> Matrix“?</w:t>
+      </w:r>
+    </w:p>
+    <w:p>
+      <w:pPr>
+        <w:pStyle w:val="Text"/>
+        <w:numPr>
+          <w:ilvl w:val="1"/>
+          <w:numId w:val="3"/>
+        </w:numPr>
+        <w:spacing w:line="240" w:lineRule="auto"/>
+        <w:rPr>
+          <w:sz w:val="22"/>
+          <w:szCs w:val="22"/>
+        </w:rPr>
+      </w:pPr>
+      <w:r>
+        <w:rPr>
+          <w:sz w:val="22"/>
+          <w:szCs w:val="22"/>
+        </w:rPr>
+        <w:lastRenderedPageBreak/>
+        <w:t>21.04.19:</w:t>
+      </w:r>
+    </w:p>
+    <w:p>
+      <w:pPr>
+        <w:pStyle w:val="Text"/>
+        <w:numPr>
+          <w:ilvl w:val="2"/>
+          <w:numId w:val="3"/>
+        </w:numPr>
+        <w:spacing w:line="240" w:lineRule="auto"/>
+        <w:rPr>
+          <w:sz w:val="22"/>
+          <w:szCs w:val="22"/>
+        </w:rPr>
+      </w:pPr>
+      <w:r>
+        <w:rPr>
+          <w:sz w:val="22"/>
+          <w:szCs w:val="22"/>
+        </w:rPr>
+        <w:t>Kalman Filter erstes Beispiel gemacht</w:t>
+      </w:r>
+    </w:p>
+    <w:p>
+      <w:pPr>
+        <w:pStyle w:val="Text"/>
+        <w:numPr>
+          <w:ilvl w:val="2"/>
+          <w:numId w:val="3"/>
+        </w:numPr>
+        <w:spacing w:line="240" w:lineRule="auto"/>
+        <w:rPr>
+          <w:sz w:val="22"/>
+          <w:szCs w:val="22"/>
+        </w:rPr>
+      </w:pPr>
+      <w:r>
+        <w:rPr>
+          <w:sz w:val="22"/>
+          <w:szCs w:val="22"/>
+        </w:rPr>
+        <w:t xml:space="preserve">Genauere </w:t>
+      </w:r>
+      <w:proofErr w:type="gramStart"/>
+      <w:r>
+        <w:rPr>
+          <w:sz w:val="22"/>
+          <w:szCs w:val="22"/>
+        </w:rPr>
+        <w:t>Messung</w:t>
+      </w:r>
+      <w:proofErr w:type="gramEnd"/>
+      <w:r>
+        <w:rPr>
+          <w:sz w:val="22"/>
+          <w:szCs w:val="22"/>
+        </w:rPr>
+        <w:t xml:space="preserve"> wenn Temperaturgradient noch ausgerechnet wird</w:t>
+      </w:r>
+    </w:p>
+    <w:p>
+      <w:pPr>
+        <w:pStyle w:val="Text"/>
+        <w:numPr>
+          <w:ilvl w:val="1"/>
+          <w:numId w:val="3"/>
+        </w:numPr>
+        <w:spacing w:line="240" w:lineRule="auto"/>
+        <w:rPr>
+          <w:sz w:val="22"/>
+          <w:szCs w:val="22"/>
+        </w:rPr>
+      </w:pPr>
+      <w:r>
+        <w:rPr>
+          <w:sz w:val="22"/>
+          <w:szCs w:val="22"/>
+        </w:rPr>
+        <w:t>01.05.19:</w:t>
+      </w:r>
+    </w:p>
+    <w:p>
+      <w:pPr>
+        <w:pStyle w:val="Text"/>
+        <w:numPr>
+          <w:ilvl w:val="2"/>
+          <w:numId w:val="3"/>
+        </w:numPr>
+        <w:spacing w:line="240" w:lineRule="auto"/>
+        <w:rPr>
+          <w:sz w:val="22"/>
+          <w:szCs w:val="22"/>
+        </w:rPr>
+      </w:pPr>
+      <w:r>
+        <w:rPr>
+          <w:sz w:val="22"/>
+          <w:szCs w:val="22"/>
+        </w:rPr>
+        <w:t xml:space="preserve">Programm Fehler behoben; Datentypen nochmals besser angeschaut =&gt; Erkenntnis: Aus irgendeinem Grund kann </w:t>
+      </w:r>
+      <w:proofErr w:type="spellStart"/>
+      <w:r>
+        <w:rPr>
+          <w:sz w:val="22"/>
+          <w:szCs w:val="22"/>
+        </w:rPr>
+        <w:t>Arduino</w:t>
+      </w:r>
+      <w:proofErr w:type="spellEnd"/>
+      <w:r>
+        <w:rPr>
+          <w:sz w:val="22"/>
+          <w:szCs w:val="22"/>
+        </w:rPr>
+        <w:t xml:space="preserve"> IDE nicht 8Bit </w:t>
+      </w:r>
+      <w:proofErr w:type="gramStart"/>
+      <w:r>
+        <w:rPr>
+          <w:sz w:val="22"/>
+          <w:szCs w:val="22"/>
+        </w:rPr>
+        <w:t>Integer</w:t>
+      </w:r>
+      <w:proofErr w:type="gramEnd"/>
+      <w:r>
+        <w:rPr>
+          <w:sz w:val="22"/>
+          <w:szCs w:val="22"/>
+        </w:rPr>
+        <w:t xml:space="preserve"> lesen</w:t>
+      </w:r>
+    </w:p>
+    <w:p>
+      <w:pPr>
+        <w:pStyle w:val="Text"/>
+        <w:numPr>
+          <w:ilvl w:val="1"/>
+          <w:numId w:val="3"/>
+        </w:numPr>
+        <w:spacing w:line="240" w:lineRule="auto"/>
+        <w:rPr>
+          <w:sz w:val="22"/>
+          <w:szCs w:val="22"/>
+        </w:rPr>
+      </w:pPr>
+      <w:r>
+        <w:rPr>
+          <w:sz w:val="22"/>
+          <w:szCs w:val="22"/>
+        </w:rPr>
+        <w:t xml:space="preserve">04.05.19: </w:t>
+      </w:r>
+    </w:p>
+    <w:p>
+      <w:pPr>
+        <w:pStyle w:val="Text"/>
+        <w:numPr>
+          <w:ilvl w:val="2"/>
+          <w:numId w:val="3"/>
+        </w:numPr>
+        <w:spacing w:line="240" w:lineRule="auto"/>
+        <w:rPr>
+          <w:sz w:val="22"/>
+          <w:szCs w:val="22"/>
+        </w:rPr>
+      </w:pPr>
+      <w:r>
+        <w:rPr>
+          <w:sz w:val="22"/>
+          <w:szCs w:val="22"/>
+        </w:rPr>
+        <w:t xml:space="preserve">Sammeln von Daten beim schlechtesten und beim schönsten Wetter; Daraus für jeden Sensor und Methode die Varianz berechnen, welche später im Kalman Filter verwendet werden; </w:t>
+      </w:r>
+      <w:proofErr w:type="spellStart"/>
+      <w:r>
+        <w:rPr>
+          <w:sz w:val="22"/>
+          <w:szCs w:val="22"/>
+        </w:rPr>
+        <w:t>Durch</w:t>
+      </w:r>
+      <w:proofErr w:type="spellEnd"/>
+      <w:r>
+        <w:rPr>
+          <w:sz w:val="22"/>
+          <w:szCs w:val="22"/>
+        </w:rPr>
+        <w:t xml:space="preserve"> Multiplikation der verschiedenen Normalverteilungen erhalte ich eine Normalverteilung, bei welcher garantiert der korrekte Werte vorhanden ist</w:t>
+      </w:r>
+    </w:p>
+    <w:p>
+      <w:pPr>
+        <w:pStyle w:val="Text"/>
+        <w:numPr>
+          <w:ilvl w:val="1"/>
+          <w:numId w:val="3"/>
+        </w:numPr>
+        <w:spacing w:line="240" w:lineRule="auto"/>
+        <w:rPr>
+          <w:sz w:val="22"/>
+          <w:szCs w:val="22"/>
+        </w:rPr>
+      </w:pPr>
+      <w:r>
+        <w:rPr>
+          <w:sz w:val="22"/>
+          <w:szCs w:val="22"/>
+        </w:rPr>
+        <w:t>09.05.19:</w:t>
+      </w:r>
+    </w:p>
+    <w:p>
+      <w:pPr>
+        <w:pStyle w:val="Text"/>
+        <w:numPr>
+          <w:ilvl w:val="2"/>
+          <w:numId w:val="3"/>
+        </w:numPr>
+        <w:spacing w:line="240" w:lineRule="auto"/>
+        <w:rPr>
+          <w:sz w:val="22"/>
+          <w:szCs w:val="22"/>
+        </w:rPr>
+      </w:pPr>
+      <w:r>
+        <w:rPr>
+          <w:sz w:val="22"/>
+          <w:szCs w:val="22"/>
+        </w:rPr>
+        <w:t xml:space="preserve">Programm so erweitert, dass die </w:t>
+      </w:r>
+      <w:proofErr w:type="spellStart"/>
+      <w:r>
+        <w:rPr>
+          <w:sz w:val="22"/>
+          <w:szCs w:val="22"/>
+        </w:rPr>
+        <w:t>Longitude</w:t>
+      </w:r>
+      <w:proofErr w:type="spellEnd"/>
+      <w:r>
+        <w:rPr>
+          <w:sz w:val="22"/>
+          <w:szCs w:val="22"/>
+        </w:rPr>
+        <w:t xml:space="preserve">, </w:t>
+      </w:r>
+      <w:proofErr w:type="spellStart"/>
+      <w:r>
+        <w:rPr>
+          <w:sz w:val="22"/>
+          <w:szCs w:val="22"/>
+        </w:rPr>
+        <w:t>Latitude</w:t>
+      </w:r>
+      <w:proofErr w:type="spellEnd"/>
+      <w:r>
+        <w:rPr>
+          <w:sz w:val="22"/>
+          <w:szCs w:val="22"/>
+        </w:rPr>
+        <w:t>, Geschwindigkeit und die Höhe in einem TXT File speichert; Diese Daten verwende ich dann um die Prozess-</w:t>
+      </w:r>
+      <w:proofErr w:type="spellStart"/>
+      <w:r>
+        <w:rPr>
+          <w:sz w:val="22"/>
+          <w:szCs w:val="22"/>
+        </w:rPr>
+        <w:t>Covarianz</w:t>
+      </w:r>
+      <w:proofErr w:type="spellEnd"/>
+      <w:r>
+        <w:rPr>
+          <w:sz w:val="22"/>
+          <w:szCs w:val="22"/>
+        </w:rPr>
+        <w:t xml:space="preserve"> zu berechnen, die für einen funktionsfähigen Kalman Filter von </w:t>
+      </w:r>
+      <w:proofErr w:type="spellStart"/>
+      <w:r>
+        <w:rPr>
+          <w:sz w:val="22"/>
+          <w:szCs w:val="22"/>
+        </w:rPr>
+        <w:t>grosser</w:t>
+      </w:r>
+      <w:proofErr w:type="spellEnd"/>
+      <w:r>
+        <w:rPr>
+          <w:sz w:val="22"/>
+          <w:szCs w:val="22"/>
+        </w:rPr>
+        <w:t xml:space="preserve"> Bedeutung ist</w:t>
+      </w:r>
+    </w:p>
+    <w:p>
+      <w:pPr>
+        <w:pStyle w:val="Text"/>
+        <w:numPr>
+          <w:ilvl w:val="2"/>
+          <w:numId w:val="3"/>
+        </w:numPr>
+        <w:spacing w:line="240" w:lineRule="auto"/>
+        <w:rPr>
+          <w:sz w:val="22"/>
+          <w:szCs w:val="22"/>
+        </w:rPr>
+      </w:pPr>
+      <w:r>
+        <w:rPr>
+          <w:sz w:val="22"/>
+          <w:szCs w:val="22"/>
+        </w:rPr>
+        <w:t xml:space="preserve">Mathematisches Modell für die Höhe zu bestimmen definiert; Die State Matrix und </w:t>
+      </w:r>
+      <w:proofErr w:type="spellStart"/>
+      <w:r>
+        <w:rPr>
+          <w:sz w:val="22"/>
+          <w:szCs w:val="22"/>
+        </w:rPr>
+        <w:t>Prediction</w:t>
+      </w:r>
+      <w:proofErr w:type="spellEnd"/>
+      <w:r>
+        <w:rPr>
+          <w:sz w:val="22"/>
+          <w:szCs w:val="22"/>
+        </w:rPr>
+        <w:t xml:space="preserve"> Matrix ist bestimmt worden</w:t>
+      </w:r>
+    </w:p>
+    <w:p>
+      <w:pPr>
+        <w:pStyle w:val="Text"/>
+        <w:numPr>
+          <w:ilvl w:val="2"/>
+          <w:numId w:val="3"/>
+        </w:numPr>
+        <w:spacing w:line="240" w:lineRule="auto"/>
+        <w:rPr>
+          <w:sz w:val="22"/>
+          <w:szCs w:val="22"/>
+        </w:rPr>
+      </w:pPr>
+      <w:r>
+        <w:rPr>
+          <w:sz w:val="22"/>
+          <w:szCs w:val="22"/>
+        </w:rPr>
+        <w:t>Nächster Schritt: Error Varianz in Messungen bestimmen</w:t>
+      </w:r>
+    </w:p>
+    <w:p>
+      <w:pPr>
+        <w:pStyle w:val="Text"/>
+        <w:numPr>
+          <w:ilvl w:val="1"/>
+          <w:numId w:val="3"/>
+        </w:numPr>
+        <w:spacing w:line="240" w:lineRule="auto"/>
+        <w:rPr>
+          <w:sz w:val="22"/>
+          <w:szCs w:val="22"/>
+        </w:rPr>
+      </w:pPr>
+      <w:r>
+        <w:rPr>
+          <w:sz w:val="22"/>
+          <w:szCs w:val="22"/>
+        </w:rPr>
+        <w:t xml:space="preserve">12.05.19: Einfacher Kalman Filter umgesetzt; Es müssen noch die passenden Varianzen bestimmt werden; </w:t>
+      </w:r>
+    </w:p>
+    <w:p>
+      <w:pPr>
+        <w:pStyle w:val="Text"/>
+        <w:numPr>
+          <w:ilvl w:val="1"/>
+          <w:numId w:val="3"/>
+        </w:numPr>
+        <w:spacing w:line="240" w:lineRule="auto"/>
+        <w:rPr>
+          <w:sz w:val="22"/>
+          <w:szCs w:val="22"/>
+        </w:rPr>
+      </w:pPr>
+      <w:r>
+        <w:rPr>
+          <w:sz w:val="22"/>
+          <w:szCs w:val="22"/>
+        </w:rPr>
+        <w:t>18.05.19: Scientific Paper zu meiner Maturaarbeit für Englisch-Unterricht</w:t>
+      </w:r>
+    </w:p>
+    <w:p>
+      <w:pPr>
+        <w:pStyle w:val="Text"/>
+        <w:numPr>
+          <w:ilvl w:val="1"/>
+          <w:numId w:val="3"/>
+        </w:numPr>
+        <w:spacing w:line="240" w:lineRule="auto"/>
+        <w:rPr>
+          <w:sz w:val="22"/>
+          <w:szCs w:val="22"/>
+        </w:rPr>
+      </w:pPr>
+      <w:r>
+        <w:rPr>
+          <w:sz w:val="22"/>
+          <w:szCs w:val="22"/>
+        </w:rPr>
+        <w:t xml:space="preserve">25.05.19: </w:t>
+      </w:r>
+    </w:p>
+    <w:p>
+      <w:pPr>
+        <w:pStyle w:val="Text"/>
+        <w:numPr>
+          <w:ilvl w:val="2"/>
+          <w:numId w:val="3"/>
+        </w:numPr>
+        <w:spacing w:line="240" w:lineRule="auto"/>
+        <w:rPr>
+          <w:sz w:val="22"/>
+          <w:szCs w:val="22"/>
+        </w:rPr>
+      </w:pPr>
+      <w:r>
+        <w:rPr>
+          <w:sz w:val="22"/>
+          <w:szCs w:val="22"/>
+        </w:rPr>
+        <w:t>Programm erweitert, so dass die Sensor-Messwerte abgespeichert werden können, um später aus denen die Standardabweichung zu berechnen</w:t>
+      </w:r>
+    </w:p>
+    <w:p>
+      <w:pPr>
+        <w:pStyle w:val="Text"/>
+        <w:numPr>
+          <w:ilvl w:val="2"/>
+          <w:numId w:val="3"/>
+        </w:numPr>
+        <w:spacing w:line="240" w:lineRule="auto"/>
+        <w:rPr>
+          <w:sz w:val="22"/>
+          <w:szCs w:val="22"/>
+        </w:rPr>
+      </w:pPr>
+      <w:r>
+        <w:rPr>
+          <w:sz w:val="22"/>
+          <w:szCs w:val="22"/>
+        </w:rPr>
+        <w:t>Gespeichert werden: GPS-Koordinaten (</w:t>
+      </w:r>
+      <w:proofErr w:type="spellStart"/>
+      <w:r>
+        <w:rPr>
+          <w:sz w:val="22"/>
+          <w:szCs w:val="22"/>
+        </w:rPr>
+        <w:t>x,y</w:t>
+      </w:r>
+      <w:proofErr w:type="spellEnd"/>
+      <w:r>
+        <w:rPr>
+          <w:sz w:val="22"/>
+          <w:szCs w:val="22"/>
+        </w:rPr>
+        <w:t xml:space="preserve"> und z), berechnete X und Y Koordinaten, Geschwindigkeit, Höhe berechnet durch </w:t>
+      </w:r>
+      <w:proofErr w:type="spellStart"/>
+      <w:r>
+        <w:rPr>
+          <w:sz w:val="22"/>
+          <w:szCs w:val="22"/>
+        </w:rPr>
+        <w:t>Map-Matching</w:t>
+      </w:r>
+      <w:proofErr w:type="spellEnd"/>
+      <w:r>
+        <w:rPr>
+          <w:sz w:val="22"/>
+          <w:szCs w:val="22"/>
+        </w:rPr>
+        <w:t xml:space="preserve"> und den berechneten X und Y Koordinaten, Höhe mit DWD (Deutscher Wetter Dienst) Formel, Höhe mit internationale Formel, Höhe berechnet durch </w:t>
+      </w:r>
+      <w:proofErr w:type="spellStart"/>
+      <w:r>
+        <w:rPr>
+          <w:sz w:val="22"/>
+          <w:szCs w:val="22"/>
+        </w:rPr>
+        <w:t>Map-Matching</w:t>
+      </w:r>
+      <w:proofErr w:type="spellEnd"/>
+      <w:r>
+        <w:rPr>
+          <w:sz w:val="22"/>
+          <w:szCs w:val="22"/>
+        </w:rPr>
+        <w:t xml:space="preserve"> und den X und Y Koordinaten des GPS</w:t>
+      </w:r>
+    </w:p>
+    <w:p>
+      <w:pPr>
+        <w:pStyle w:val="Text"/>
+        <w:numPr>
+          <w:ilvl w:val="1"/>
+          <w:numId w:val="3"/>
+        </w:numPr>
+        <w:spacing w:line="240" w:lineRule="auto"/>
+        <w:rPr>
+          <w:sz w:val="22"/>
+          <w:szCs w:val="22"/>
+        </w:rPr>
+      </w:pPr>
+      <w:r>
+        <w:rPr>
+          <w:sz w:val="22"/>
+          <w:szCs w:val="22"/>
+        </w:rPr>
+        <w:t xml:space="preserve">26.05.19: </w:t>
+      </w:r>
+    </w:p>
+    <w:p>
+      <w:pPr>
+        <w:pStyle w:val="Text"/>
+        <w:numPr>
+          <w:ilvl w:val="2"/>
+          <w:numId w:val="3"/>
+        </w:numPr>
+        <w:spacing w:line="240" w:lineRule="auto"/>
+        <w:rPr>
+          <w:sz w:val="22"/>
+          <w:szCs w:val="22"/>
+        </w:rPr>
+      </w:pPr>
+      <w:r>
+        <w:rPr>
+          <w:sz w:val="22"/>
+          <w:szCs w:val="22"/>
+        </w:rPr>
+        <w:t>Teststrecken definiert</w:t>
+      </w:r>
+    </w:p>
+    <w:p>
+      <w:pPr>
+        <w:pStyle w:val="Text"/>
+        <w:numPr>
+          <w:ilvl w:val="2"/>
+          <w:numId w:val="3"/>
+        </w:numPr>
+        <w:spacing w:line="240" w:lineRule="auto"/>
+        <w:rPr>
+          <w:sz w:val="22"/>
+          <w:szCs w:val="22"/>
+        </w:rPr>
+      </w:pPr>
+      <w:r>
+        <w:rPr>
+          <w:sz w:val="22"/>
+          <w:szCs w:val="22"/>
+        </w:rPr>
+        <w:t>1. Datensammlung</w:t>
+      </w:r>
+    </w:p>
+    <w:p>
+      <w:pPr>
+        <w:pStyle w:val="Text"/>
+        <w:numPr>
+          <w:ilvl w:val="2"/>
+          <w:numId w:val="3"/>
+        </w:numPr>
+        <w:spacing w:line="240" w:lineRule="auto"/>
+        <w:rPr>
+          <w:sz w:val="22"/>
+          <w:szCs w:val="22"/>
+        </w:rPr>
+      </w:pPr>
+      <w:r>
+        <w:rPr>
+          <w:sz w:val="22"/>
+          <w:szCs w:val="22"/>
+        </w:rPr>
+        <w:lastRenderedPageBreak/>
+        <w:t>Eine Messung hat nicht stattgefunden, da das GPS keinen FIX mehr gehabt hat =&gt; Programmteil für Messungen so verbessern, dass bei einem derartigen Vorfall das Programm wartet bis wieder eine Verbindung hergestellt wurde</w:t>
+      </w:r>
+    </w:p>
+    <w:p>
+      <w:pPr>
+        <w:pStyle w:val="Text"/>
+        <w:numPr>
+          <w:ilvl w:val="1"/>
+          <w:numId w:val="3"/>
+        </w:numPr>
+        <w:spacing w:line="240" w:lineRule="auto"/>
+        <w:rPr>
+          <w:sz w:val="22"/>
+          <w:szCs w:val="22"/>
+        </w:rPr>
+      </w:pPr>
+      <w:r>
+        <w:rPr>
+          <w:sz w:val="22"/>
+          <w:szCs w:val="22"/>
+        </w:rPr>
+        <w:t xml:space="preserve">28.05.19: </w:t>
+      </w:r>
+    </w:p>
+    <w:p>
+      <w:pPr>
+        <w:pStyle w:val="Text"/>
+        <w:numPr>
+          <w:ilvl w:val="2"/>
+          <w:numId w:val="3"/>
+        </w:numPr>
+        <w:spacing w:line="240" w:lineRule="auto"/>
+        <w:rPr>
+          <w:sz w:val="22"/>
+          <w:szCs w:val="22"/>
+        </w:rPr>
+      </w:pPr>
+      <w:r>
+        <w:rPr>
+          <w:sz w:val="22"/>
+          <w:szCs w:val="22"/>
+        </w:rPr>
+        <w:t xml:space="preserve">Gesamt Modell des Kalman-Filter steht fest; Das einzige, das noch bestimmt werden muss, sind die jeweiligen Varianzen der Sensoren und der Modelle </w:t>
+      </w:r>
+    </w:p>
+    <w:p>
+      <w:pPr>
+        <w:pStyle w:val="Text"/>
+        <w:numPr>
+          <w:ilvl w:val="2"/>
+          <w:numId w:val="3"/>
+        </w:numPr>
+        <w:spacing w:line="240" w:lineRule="auto"/>
+        <w:rPr>
+          <w:sz w:val="22"/>
+          <w:szCs w:val="22"/>
+        </w:rPr>
+      </w:pPr>
+      <w:r>
+        <w:rPr>
+          <w:sz w:val="22"/>
+          <w:szCs w:val="22"/>
+        </w:rPr>
+        <w:t>Eigene Kalman-Filter Klasse erstellt</w:t>
+      </w:r>
+      <w:r>
+        <w:rPr>
+          <w:sz w:val="22"/>
+          <w:szCs w:val="22"/>
+        </w:rPr>
+        <w:t xml:space="preserve"> (1D)</w:t>
+      </w:r>
+    </w:p>
+    <w:p>
+      <w:pPr>
+        <w:pStyle w:val="Text"/>
+        <w:numPr>
+          <w:ilvl w:val="2"/>
+          <w:numId w:val="3"/>
+        </w:numPr>
+        <w:spacing w:line="240" w:lineRule="auto"/>
+        <w:rPr>
+          <w:sz w:val="22"/>
+          <w:szCs w:val="22"/>
+        </w:rPr>
+      </w:pPr>
+      <w:r>
+        <w:rPr>
+          <w:sz w:val="22"/>
+          <w:szCs w:val="22"/>
+        </w:rPr>
+        <w:t xml:space="preserve">Berechnung der Standardabweichung des Höhenmodells, welches die </w:t>
+      </w:r>
+      <w:proofErr w:type="spellStart"/>
+      <w:r>
+        <w:rPr>
+          <w:sz w:val="22"/>
+          <w:szCs w:val="22"/>
+        </w:rPr>
+        <w:t>Map-Matching</w:t>
+      </w:r>
+      <w:proofErr w:type="spellEnd"/>
+      <w:r>
+        <w:rPr>
+          <w:sz w:val="22"/>
+          <w:szCs w:val="22"/>
+        </w:rPr>
+        <w:t xml:space="preserve"> Methode beinhaltet =&gt; Positiv ist: der echte Wert liegt in Umfang, der definiert ist durch die Standardabweichung</w:t>
+      </w:r>
+    </w:p>
+    <w:p>
+      <w:pPr>
+        <w:pStyle w:val="Text"/>
+        <w:numPr>
+          <w:ilvl w:val="1"/>
+          <w:numId w:val="3"/>
+        </w:numPr>
+        <w:spacing w:line="240" w:lineRule="auto"/>
+        <w:rPr>
+          <w:sz w:val="22"/>
+          <w:szCs w:val="22"/>
+        </w:rPr>
+      </w:pPr>
+      <w:r>
+        <w:rPr>
+          <w:sz w:val="22"/>
+          <w:szCs w:val="22"/>
+        </w:rPr>
+        <w:t xml:space="preserve">Auffahrt: </w:t>
+      </w:r>
+    </w:p>
+    <w:p>
+      <w:pPr>
+        <w:pStyle w:val="Text"/>
+        <w:numPr>
+          <w:ilvl w:val="2"/>
+          <w:numId w:val="3"/>
+        </w:numPr>
+        <w:spacing w:line="240" w:lineRule="auto"/>
+        <w:rPr>
+          <w:sz w:val="22"/>
+          <w:szCs w:val="22"/>
+        </w:rPr>
+      </w:pPr>
+      <w:r>
+        <w:rPr>
+          <w:sz w:val="22"/>
+          <w:szCs w:val="22"/>
+        </w:rPr>
+        <w:t xml:space="preserve">Höhenmodell gibt mir teilweise absurde Werte; Interessant ist noch, dass die „normalen“ Höhenausgaben immer so zwischen 580 - 680 sind, obwohl eigentlich max. Höhen von bis zu 900 </w:t>
+      </w:r>
+      <w:proofErr w:type="spellStart"/>
+      <w:r>
+        <w:rPr>
+          <w:sz w:val="22"/>
+          <w:szCs w:val="22"/>
+        </w:rPr>
+        <w:t>m.ü.M</w:t>
+      </w:r>
+      <w:proofErr w:type="spellEnd"/>
+      <w:r>
+        <w:rPr>
+          <w:sz w:val="22"/>
+          <w:szCs w:val="22"/>
+        </w:rPr>
+        <w:t>. auf meiner Teststrecke auftauchen</w:t>
+      </w:r>
+    </w:p>
+    <w:p>
+      <w:pPr>
+        <w:pStyle w:val="Text"/>
+        <w:numPr>
+          <w:ilvl w:val="2"/>
+          <w:numId w:val="3"/>
+        </w:numPr>
+        <w:spacing w:line="240" w:lineRule="auto"/>
+        <w:rPr>
+          <w:sz w:val="22"/>
+          <w:szCs w:val="22"/>
+        </w:rPr>
+      </w:pPr>
+      <w:r>
+        <w:rPr>
+          <w:sz w:val="22"/>
+          <w:szCs w:val="22"/>
+        </w:rPr>
+        <w:t xml:space="preserve">Problem noch nicht gefunden bei Höhenmodel; Neues Modell für Kalman Filter = IMU Sensor (BNEO055); es ist nämlich möglich aus der vertikalen Beschleunigung die Höhe zu berechnen </w:t>
+      </w:r>
+    </w:p>
+    <w:p>
+      <w:pPr>
+        <w:pStyle w:val="Text"/>
+        <w:numPr>
+          <w:ilvl w:val="2"/>
+          <w:numId w:val="3"/>
+        </w:numPr>
+        <w:spacing w:line="240" w:lineRule="auto"/>
+        <w:rPr>
+          <w:sz w:val="22"/>
+          <w:szCs w:val="22"/>
+        </w:rPr>
+      </w:pPr>
+      <w:r>
+        <w:rPr>
+          <w:sz w:val="22"/>
+          <w:szCs w:val="22"/>
+        </w:rPr>
+        <w:t xml:space="preserve">Eigene </w:t>
+      </w:r>
+      <w:proofErr w:type="spellStart"/>
+      <w:r>
+        <w:rPr>
+          <w:sz w:val="22"/>
+          <w:szCs w:val="22"/>
+        </w:rPr>
+        <w:t>Map-Matching</w:t>
+      </w:r>
+      <w:proofErr w:type="spellEnd"/>
+      <w:r>
+        <w:rPr>
+          <w:sz w:val="22"/>
+          <w:szCs w:val="22"/>
+        </w:rPr>
+        <w:t xml:space="preserve"> Library am </w:t>
+      </w:r>
+      <w:proofErr w:type="spellStart"/>
+      <w:r>
+        <w:rPr>
+          <w:sz w:val="22"/>
+          <w:szCs w:val="22"/>
+        </w:rPr>
+        <w:t>erstellen</w:t>
+      </w:r>
+      <w:proofErr w:type="spellEnd"/>
+      <w:r>
+        <w:rPr>
+          <w:sz w:val="22"/>
+          <w:szCs w:val="22"/>
+        </w:rPr>
+        <w:t xml:space="preserve">, welche dann zur Kalibrierung </w:t>
+      </w:r>
+      <w:proofErr w:type="gramStart"/>
+      <w:r>
+        <w:rPr>
+          <w:sz w:val="22"/>
+          <w:szCs w:val="22"/>
+        </w:rPr>
+        <w:t>des Barometer</w:t>
+      </w:r>
+      <w:proofErr w:type="gramEnd"/>
+      <w:r>
+        <w:rPr>
+          <w:sz w:val="22"/>
+          <w:szCs w:val="22"/>
+        </w:rPr>
+        <w:t xml:space="preserve"> und GPS dient</w:t>
+      </w:r>
+    </w:p>
+    <w:p>
+      <w:pPr>
+        <w:pStyle w:val="Text"/>
+        <w:numPr>
+          <w:ilvl w:val="1"/>
+          <w:numId w:val="3"/>
+        </w:numPr>
+        <w:spacing w:line="240" w:lineRule="auto"/>
+        <w:rPr>
+          <w:sz w:val="22"/>
+          <w:szCs w:val="22"/>
+        </w:rPr>
+      </w:pPr>
+      <w:r>
+        <w:rPr>
+          <w:sz w:val="22"/>
+          <w:szCs w:val="22"/>
+        </w:rPr>
+        <w:t xml:space="preserve">5.06.19: </w:t>
+      </w:r>
+    </w:p>
+    <w:p>
+      <w:pPr>
+        <w:pStyle w:val="Text"/>
+        <w:numPr>
+          <w:ilvl w:val="2"/>
+          <w:numId w:val="3"/>
+        </w:numPr>
+        <w:spacing w:line="240" w:lineRule="auto"/>
+        <w:rPr>
+          <w:sz w:val="22"/>
+          <w:szCs w:val="22"/>
+        </w:rPr>
+      </w:pPr>
+      <w:r>
+        <w:rPr>
+          <w:sz w:val="22"/>
+          <w:szCs w:val="22"/>
+        </w:rPr>
+        <w:t>Gespräch mit Herrn Born =&gt; Systemerweiterung: BME280 erweitert mit einem Verlängerungskabel =&gt; funktioniert einbandfrei √</w:t>
+      </w:r>
+    </w:p>
+    <w:p>
+      <w:pPr>
+        <w:pStyle w:val="Text"/>
+        <w:numPr>
+          <w:ilvl w:val="2"/>
+          <w:numId w:val="3"/>
+        </w:numPr>
+        <w:spacing w:line="240" w:lineRule="auto"/>
+        <w:rPr>
+          <w:sz w:val="22"/>
+          <w:szCs w:val="22"/>
+        </w:rPr>
+      </w:pPr>
+      <w:r>
+        <w:rPr>
+          <w:sz w:val="22"/>
+          <w:szCs w:val="22"/>
+        </w:rPr>
+        <w:t>Library für BNEO055 Sensor und Science Paper zur Verbesserung des Sensors gefunden</w:t>
+      </w:r>
+    </w:p>
+    <w:p>
+      <w:pPr>
+        <w:pStyle w:val="Text"/>
+        <w:spacing w:line="240" w:lineRule="auto"/>
+        <w:rPr>
+          <w:sz w:val="22"/>
+          <w:szCs w:val="22"/>
+        </w:rPr>
+      </w:pPr>
+    </w:p>
+    <w:p>
+      <w:pPr>
+        <w:pStyle w:val="Text"/>
+        <w:numPr>
+          <w:ilvl w:val="1"/>
+          <w:numId w:val="3"/>
+        </w:numPr>
+        <w:spacing w:line="240" w:lineRule="auto"/>
+        <w:rPr>
+          <w:sz w:val="22"/>
+          <w:szCs w:val="22"/>
+        </w:rPr>
+      </w:pPr>
+      <w:r>
+        <w:rPr>
+          <w:sz w:val="22"/>
+          <w:szCs w:val="22"/>
+        </w:rPr>
+        <w:t xml:space="preserve">7.06.19: </w:t>
+      </w:r>
+    </w:p>
+    <w:p>
+      <w:pPr>
+        <w:pStyle w:val="Text"/>
+        <w:numPr>
+          <w:ilvl w:val="2"/>
+          <w:numId w:val="3"/>
+        </w:numPr>
+        <w:spacing w:line="240" w:lineRule="auto"/>
+        <w:rPr>
+          <w:sz w:val="22"/>
+          <w:szCs w:val="22"/>
+        </w:rPr>
+      </w:pPr>
+      <w:r>
+        <w:rPr>
+          <w:sz w:val="22"/>
+          <w:szCs w:val="22"/>
+        </w:rPr>
+        <w:t xml:space="preserve">Programm geschrieben, dass die Daten aus dem IMU </w:t>
+      </w:r>
+      <w:proofErr w:type="spellStart"/>
+      <w:r>
+        <w:rPr>
+          <w:sz w:val="22"/>
+          <w:szCs w:val="22"/>
+        </w:rPr>
+        <w:t>sensor</w:t>
+      </w:r>
+      <w:proofErr w:type="spellEnd"/>
+      <w:r>
+        <w:rPr>
+          <w:sz w:val="22"/>
+          <w:szCs w:val="22"/>
+        </w:rPr>
+        <w:t xml:space="preserve"> liest und mir dann eine Höhe ausgibt; Problem: Sensor weist Schwankungen auf bei den Messwerten der Beschleunigung, obwohl gar nicht bewegt wurde</w:t>
+      </w:r>
+    </w:p>
+    <w:p>
+      <w:pPr>
+        <w:pStyle w:val="Text"/>
+        <w:numPr>
+          <w:ilvl w:val="2"/>
+          <w:numId w:val="3"/>
+        </w:numPr>
+        <w:spacing w:line="240" w:lineRule="auto"/>
+        <w:rPr>
+          <w:sz w:val="22"/>
+          <w:szCs w:val="22"/>
+        </w:rPr>
+      </w:pPr>
+      <w:r>
+        <w:rPr>
+          <w:sz w:val="22"/>
+          <w:szCs w:val="22"/>
+        </w:rPr>
+        <w:t xml:space="preserve">Science Paper (gefunden am 5.06.19) könnte hierbei helfen; mögliche Lösung wäre ein INS </w:t>
+      </w:r>
+      <w:proofErr w:type="spellStart"/>
+      <w:r>
+        <w:rPr>
+          <w:sz w:val="22"/>
+          <w:szCs w:val="22"/>
+        </w:rPr>
+        <w:t>error</w:t>
+      </w:r>
+      <w:proofErr w:type="spellEnd"/>
+      <w:r>
+        <w:rPr>
+          <w:sz w:val="22"/>
+          <w:szCs w:val="22"/>
+        </w:rPr>
+        <w:t xml:space="preserve"> Filter &lt;= </w:t>
+      </w:r>
+      <w:proofErr w:type="gramStart"/>
+      <w:r>
+        <w:rPr>
+          <w:sz w:val="22"/>
+          <w:szCs w:val="22"/>
+        </w:rPr>
+        <w:t>Funktionsweise</w:t>
+      </w:r>
+      <w:proofErr w:type="gramEnd"/>
+      <w:r>
+        <w:rPr>
+          <w:sz w:val="22"/>
+          <w:szCs w:val="22"/>
+        </w:rPr>
+        <w:t xml:space="preserve"> im Moment noch unbekannt</w:t>
+      </w:r>
+    </w:p>
+    <w:p>
+      <w:pPr>
+        <w:pStyle w:val="Text"/>
+        <w:numPr>
+          <w:ilvl w:val="1"/>
+          <w:numId w:val="3"/>
+        </w:numPr>
+        <w:spacing w:line="240" w:lineRule="auto"/>
+        <w:rPr>
+          <w:sz w:val="22"/>
+          <w:szCs w:val="22"/>
+        </w:rPr>
+      </w:pPr>
+      <w:r>
+        <w:rPr>
+          <w:sz w:val="22"/>
+          <w:szCs w:val="22"/>
+        </w:rPr>
+        <w:t>8.06.19:</w:t>
+      </w:r>
+    </w:p>
+    <w:p>
+      <w:pPr>
+        <w:pStyle w:val="Text"/>
+        <w:numPr>
+          <w:ilvl w:val="2"/>
+          <w:numId w:val="3"/>
+        </w:numPr>
+        <w:spacing w:line="240" w:lineRule="auto"/>
+        <w:rPr>
+          <w:sz w:val="22"/>
+          <w:szCs w:val="22"/>
+        </w:rPr>
+      </w:pPr>
+      <w:proofErr w:type="spellStart"/>
+      <w:r>
+        <w:rPr>
+          <w:sz w:val="22"/>
+          <w:szCs w:val="22"/>
+        </w:rPr>
+        <w:t>Map-Matching</w:t>
+      </w:r>
+      <w:proofErr w:type="spellEnd"/>
+      <w:r>
+        <w:rPr>
+          <w:sz w:val="22"/>
+          <w:szCs w:val="22"/>
+        </w:rPr>
+        <w:t xml:space="preserve"> Library fertig programmiert; Kalibrierung findet immer dann statt, wenn sich das System 8m oder näher bei einem Kalibrierungspunkt befindet</w:t>
+      </w:r>
+    </w:p>
+    <w:p>
+      <w:pPr>
+        <w:pStyle w:val="Text"/>
+        <w:numPr>
+          <w:ilvl w:val="2"/>
+          <w:numId w:val="3"/>
+        </w:numPr>
+        <w:spacing w:line="240" w:lineRule="auto"/>
+        <w:rPr>
+          <w:sz w:val="22"/>
+          <w:szCs w:val="22"/>
+        </w:rPr>
+      </w:pPr>
+      <w:r>
+        <w:rPr>
+          <w:sz w:val="22"/>
+          <w:szCs w:val="22"/>
+        </w:rPr>
+        <w:lastRenderedPageBreak/>
+        <w:t>Kalibrierung findet nicht statt obwohl User sich näher als 8m zum Kalibrierungspunkt befindet</w:t>
+      </w:r>
+    </w:p>
+    <w:p>
+      <w:pPr>
+        <w:pStyle w:val="Text"/>
+        <w:numPr>
+          <w:ilvl w:val="1"/>
+          <w:numId w:val="3"/>
+        </w:numPr>
+        <w:spacing w:line="240" w:lineRule="auto"/>
+        <w:rPr>
+          <w:sz w:val="22"/>
+          <w:szCs w:val="22"/>
+        </w:rPr>
+      </w:pPr>
+      <w:r>
+        <w:rPr>
+          <w:sz w:val="22"/>
+          <w:szCs w:val="22"/>
+        </w:rPr>
+        <w:t>17.06.19:</w:t>
+      </w:r>
+    </w:p>
+    <w:p>
+      <w:pPr>
+        <w:pStyle w:val="Text"/>
+        <w:numPr>
+          <w:ilvl w:val="2"/>
+          <w:numId w:val="3"/>
+        </w:numPr>
+        <w:spacing w:line="240" w:lineRule="auto"/>
+        <w:rPr>
+          <w:sz w:val="22"/>
+          <w:szCs w:val="22"/>
+        </w:rPr>
+      </w:pPr>
+      <w:r>
+        <w:rPr>
+          <w:sz w:val="22"/>
+          <w:szCs w:val="22"/>
+        </w:rPr>
+        <w:t xml:space="preserve">Die </w:t>
+      </w:r>
+      <w:proofErr w:type="spellStart"/>
+      <w:r>
+        <w:rPr>
+          <w:sz w:val="22"/>
+          <w:szCs w:val="22"/>
+        </w:rPr>
+        <w:t>Map-Matching</w:t>
+      </w:r>
+      <w:proofErr w:type="spellEnd"/>
+      <w:r>
+        <w:rPr>
+          <w:sz w:val="22"/>
+          <w:szCs w:val="22"/>
+        </w:rPr>
+        <w:t xml:space="preserve"> Library funktioniert an sich und es findet auch </w:t>
+      </w:r>
+      <w:proofErr w:type="gramStart"/>
+      <w:r>
+        <w:rPr>
+          <w:sz w:val="22"/>
+          <w:szCs w:val="22"/>
+        </w:rPr>
+        <w:t>einen Kalibrierung</w:t>
+      </w:r>
+      <w:proofErr w:type="gramEnd"/>
+      <w:r>
+        <w:rPr>
+          <w:sz w:val="22"/>
+          <w:szCs w:val="22"/>
+        </w:rPr>
+        <w:t xml:space="preserve"> statt; Problem: aus irgendeinem Grund zeigt mir das Programm zweimal die gleiche Koordinate an; Habe dann versucht mit Arrays zu arbeiten, welche </w:t>
+      </w:r>
+      <w:proofErr w:type="spellStart"/>
+      <w:r>
+        <w:rPr>
+          <w:sz w:val="22"/>
+          <w:szCs w:val="22"/>
+        </w:rPr>
+        <w:t>returned</w:t>
+      </w:r>
+      <w:proofErr w:type="spellEnd"/>
+      <w:r>
+        <w:rPr>
+          <w:sz w:val="22"/>
+          <w:szCs w:val="22"/>
+        </w:rPr>
+        <w:t xml:space="preserve"> werden =&gt; das Problem hier die C-Programmiersprache, die nicht fähig ist ein 1x2 Array von einer Funktion zurückzugeben </w:t>
+      </w:r>
+    </w:p>
+    <w:p>
+      <w:pPr>
+        <w:pStyle w:val="Text"/>
+        <w:numPr>
+          <w:ilvl w:val="2"/>
+          <w:numId w:val="3"/>
+        </w:numPr>
+        <w:spacing w:line="240" w:lineRule="auto"/>
+        <w:rPr>
+          <w:sz w:val="22"/>
+          <w:szCs w:val="22"/>
+        </w:rPr>
+      </w:pPr>
+      <w:proofErr w:type="spellStart"/>
+      <w:r>
+        <w:rPr>
+          <w:sz w:val="22"/>
+          <w:szCs w:val="22"/>
+        </w:rPr>
+        <w:t>Map-Matching</w:t>
+      </w:r>
+      <w:proofErr w:type="spellEnd"/>
+      <w:r>
+        <w:rPr>
+          <w:sz w:val="22"/>
+          <w:szCs w:val="22"/>
+        </w:rPr>
+        <w:t xml:space="preserve"> Algorithmus funktioniert nun; morgen wird es auf der Teststrecke getestet; Es lag an der Speicherung der kalibrierten Koordinaten</w:t>
+      </w:r>
+    </w:p>
+    <w:p>
+      <w:pPr>
+        <w:pStyle w:val="Text"/>
+        <w:numPr>
+          <w:ilvl w:val="2"/>
+          <w:numId w:val="3"/>
+        </w:numPr>
+        <w:spacing w:line="240" w:lineRule="auto"/>
+        <w:rPr>
+          <w:sz w:val="22"/>
+          <w:szCs w:val="22"/>
+        </w:rPr>
+      </w:pPr>
+      <w:r>
+        <w:rPr>
+          <w:sz w:val="22"/>
+          <w:szCs w:val="22"/>
+        </w:rPr>
+        <w:t>Erste Rohfassung der Einleitung</w:t>
+      </w:r>
+    </w:p>
+    <w:p>
+      <w:pPr>
+        <w:pStyle w:val="Text"/>
+        <w:numPr>
+          <w:ilvl w:val="2"/>
+          <w:numId w:val="3"/>
+        </w:numPr>
+        <w:spacing w:line="240" w:lineRule="auto"/>
+        <w:rPr>
+          <w:sz w:val="22"/>
+          <w:szCs w:val="22"/>
+        </w:rPr>
+      </w:pPr>
+      <w:r>
+        <w:rPr>
+          <w:sz w:val="22"/>
+          <w:szCs w:val="22"/>
+        </w:rPr>
+        <w:t xml:space="preserve">Auseinandersetzung mit </w:t>
+      </w:r>
+      <w:proofErr w:type="spellStart"/>
+      <w:r>
+        <w:rPr>
+          <w:sz w:val="22"/>
+          <w:szCs w:val="22"/>
+        </w:rPr>
+        <w:t>Overleaf</w:t>
+      </w:r>
+      <w:proofErr w:type="spellEnd"/>
+      <w:r>
+        <w:rPr>
+          <w:sz w:val="22"/>
+          <w:szCs w:val="22"/>
+        </w:rPr>
+        <w:t>; Dokument für Maturaarbeit erstellt</w:t>
+      </w:r>
+    </w:p>
+    <w:p>
+      <w:pPr>
+        <w:pStyle w:val="Text"/>
+        <w:numPr>
+          <w:ilvl w:val="1"/>
+          <w:numId w:val="3"/>
+        </w:numPr>
+        <w:spacing w:line="240" w:lineRule="auto"/>
+        <w:rPr>
+          <w:sz w:val="22"/>
+          <w:szCs w:val="22"/>
+        </w:rPr>
+      </w:pPr>
+      <w:r>
+        <w:rPr>
+          <w:sz w:val="22"/>
+          <w:szCs w:val="22"/>
+        </w:rPr>
+        <w:t xml:space="preserve">18.06.19: </w:t>
+      </w:r>
+    </w:p>
+    <w:p>
+      <w:pPr>
+        <w:pStyle w:val="Text"/>
+        <w:numPr>
+          <w:ilvl w:val="2"/>
+          <w:numId w:val="3"/>
+        </w:numPr>
+        <w:spacing w:line="240" w:lineRule="auto"/>
+        <w:rPr>
+          <w:sz w:val="22"/>
+          <w:szCs w:val="22"/>
+        </w:rPr>
+      </w:pPr>
+      <w:r>
+        <w:rPr>
+          <w:sz w:val="22"/>
+          <w:szCs w:val="22"/>
+        </w:rPr>
+        <w:t xml:space="preserve">Vollständiges Inhaltsverzeichnis geschrieben mit </w:t>
+      </w:r>
+      <w:proofErr w:type="spellStart"/>
+      <w:r>
+        <w:rPr>
+          <w:sz w:val="22"/>
+          <w:szCs w:val="22"/>
+        </w:rPr>
+        <w:t>Overleaf</w:t>
+      </w:r>
+      <w:proofErr w:type="spellEnd"/>
+      <w:r>
+        <w:rPr>
+          <w:sz w:val="22"/>
+          <w:szCs w:val="22"/>
+        </w:rPr>
+        <w:t xml:space="preserve"> =&gt; Dokument so weit bearbeitet, dass nur noch der Text </w:t>
+      </w:r>
+      <w:r>
+        <w:rPr>
+          <w:sz w:val="22"/>
+          <w:szCs w:val="22"/>
+        </w:rPr>
+        <w:t>hinzugefügt werden kann</w:t>
+      </w:r>
+    </w:p>
+    <w:p>
+      <w:pPr>
+        <w:pStyle w:val="Text"/>
+        <w:numPr>
+          <w:ilvl w:val="2"/>
+          <w:numId w:val="3"/>
+        </w:numPr>
+        <w:spacing w:line="240" w:lineRule="auto"/>
+        <w:rPr>
+          <w:sz w:val="22"/>
+          <w:szCs w:val="22"/>
+        </w:rPr>
+      </w:pPr>
+      <w:r>
+        <w:rPr>
+          <w:sz w:val="22"/>
+          <w:szCs w:val="22"/>
+        </w:rPr>
+        <w:t xml:space="preserve">Automatische Kalibrierung für Barometer funktioniert zumindest für eine Formel, die andere muss noch umgeformt werden damit man aus der </w:t>
+      </w:r>
+    </w:p>
+    <w:p>
+      <w:pPr>
+        <w:pStyle w:val="Text"/>
+        <w:numPr>
+          <w:ilvl w:val="2"/>
+          <w:numId w:val="3"/>
+        </w:numPr>
+        <w:spacing w:line="240" w:lineRule="auto"/>
+        <w:rPr>
+          <w:sz w:val="22"/>
+          <w:szCs w:val="22"/>
+        </w:rPr>
+      </w:pPr>
+      <w:r>
+        <w:rPr>
+          <w:sz w:val="22"/>
+          <w:szCs w:val="22"/>
+        </w:rPr>
+        <w:t xml:space="preserve">Beschleunigungssensor BNO055 Verwendung: </w:t>
+      </w:r>
+    </w:p>
+    <w:p>
+      <w:pPr>
+        <w:pStyle w:val="Text"/>
+        <w:numPr>
+          <w:ilvl w:val="3"/>
+          <w:numId w:val="3"/>
+        </w:numPr>
+        <w:spacing w:line="240" w:lineRule="auto"/>
+        <w:rPr>
+          <w:sz w:val="22"/>
+          <w:szCs w:val="22"/>
+        </w:rPr>
+      </w:pPr>
+      <w:r>
+        <w:rPr>
+          <w:sz w:val="22"/>
+          <w:szCs w:val="22"/>
+        </w:rPr>
+        <w:t xml:space="preserve">Bei keinem </w:t>
+      </w:r>
+      <w:proofErr w:type="spellStart"/>
+      <w:r>
+        <w:rPr>
+          <w:sz w:val="22"/>
+          <w:szCs w:val="22"/>
+        </w:rPr>
+        <w:t>GPS.fix</w:t>
+      </w:r>
+      <w:proofErr w:type="spellEnd"/>
+      <w:r>
+        <w:rPr>
+          <w:sz w:val="22"/>
+          <w:szCs w:val="22"/>
+        </w:rPr>
+        <w:t xml:space="preserve"> =&gt; x- und y-Beschleunigung nutzen, um dennoch ungefähr die Position zu bestimmen =&gt; Kalman-Filter oder </w:t>
+      </w:r>
+      <w:proofErr w:type="spellStart"/>
+      <w:r>
+        <w:rPr>
+          <w:sz w:val="22"/>
+          <w:szCs w:val="22"/>
+        </w:rPr>
+        <w:t>complementary</w:t>
+      </w:r>
+      <w:proofErr w:type="spellEnd"/>
+      <w:r>
+        <w:rPr>
+          <w:sz w:val="22"/>
+          <w:szCs w:val="22"/>
+        </w:rPr>
+        <w:t xml:space="preserve"> Filter im Einsatz</w:t>
+      </w:r>
+    </w:p>
+    <w:p>
+      <w:pPr>
+        <w:pStyle w:val="Text"/>
+        <w:numPr>
+          <w:ilvl w:val="3"/>
+          <w:numId w:val="3"/>
+        </w:numPr>
+        <w:spacing w:line="240" w:lineRule="auto"/>
+        <w:rPr>
+          <w:sz w:val="22"/>
+          <w:szCs w:val="22"/>
+        </w:rPr>
+      </w:pPr>
+      <w:r>
+        <w:rPr>
+          <w:sz w:val="22"/>
+          <w:szCs w:val="22"/>
+        </w:rPr>
+        <w:t xml:space="preserve">Damit die Kalibrierung garantiert stattfindet </w:t>
+      </w:r>
+    </w:p>
+    <w:p>
+      <w:pPr>
+        <w:pStyle w:val="Text"/>
+        <w:numPr>
+          <w:ilvl w:val="3"/>
+          <w:numId w:val="3"/>
+        </w:numPr>
+        <w:spacing w:line="240" w:lineRule="auto"/>
+        <w:rPr>
+          <w:sz w:val="22"/>
+          <w:szCs w:val="22"/>
+        </w:rPr>
+      </w:pPr>
+      <w:r>
+        <w:rPr>
+          <w:sz w:val="22"/>
+          <w:szCs w:val="22"/>
+        </w:rPr>
+        <w:t xml:space="preserve">Adaptives System entwickeln? Z.B. Verwendung von Kalman-Filter und </w:t>
+      </w:r>
+      <w:proofErr w:type="spellStart"/>
+      <w:r>
+        <w:rPr>
+          <w:sz w:val="22"/>
+          <w:szCs w:val="22"/>
+        </w:rPr>
+        <w:t>MapMatching</w:t>
+      </w:r>
+      <w:proofErr w:type="spellEnd"/>
+      <w:r>
+        <w:rPr>
+          <w:sz w:val="22"/>
+          <w:szCs w:val="22"/>
+        </w:rPr>
+        <w:t xml:space="preserve"> bei schlechtem oder stark schwankendem Wetter</w:t>
+      </w:r>
+    </w:p>
+    <w:p>
+      <w:pPr>
+        <w:pStyle w:val="Text"/>
+        <w:numPr>
+          <w:ilvl w:val="2"/>
+          <w:numId w:val="3"/>
+        </w:numPr>
+        <w:spacing w:line="240" w:lineRule="auto"/>
+        <w:rPr>
+          <w:sz w:val="22"/>
+          <w:szCs w:val="22"/>
+        </w:rPr>
+      </w:pPr>
+      <w:r>
+        <w:rPr>
+          <w:sz w:val="22"/>
+          <w:szCs w:val="22"/>
+        </w:rPr>
+        <w:t>Systemkoordinatensystem definieren: X, Y und Z Achse zeigen immer in die gleiche Richtung, egal in welchem Winkel das System gehalten wird</w:t>
+      </w:r>
+    </w:p>
+    <w:p>
+      <w:pPr>
+        <w:pStyle w:val="Text"/>
+        <w:numPr>
+          <w:ilvl w:val="1"/>
+          <w:numId w:val="3"/>
+        </w:numPr>
+        <w:spacing w:line="240" w:lineRule="auto"/>
+        <w:rPr>
+          <w:sz w:val="22"/>
+          <w:szCs w:val="22"/>
+        </w:rPr>
+      </w:pPr>
+      <w:r>
+        <w:rPr>
+          <w:sz w:val="22"/>
+          <w:szCs w:val="22"/>
+        </w:rPr>
+        <w:t>19.06.19</w:t>
+      </w:r>
+      <w:r>
+        <w:rPr>
+          <w:sz w:val="22"/>
+          <w:szCs w:val="22"/>
+        </w:rPr>
+        <w:t>:</w:t>
+      </w:r>
+    </w:p>
+    <w:p>
+      <w:pPr>
+        <w:pStyle w:val="Text"/>
+        <w:numPr>
+          <w:ilvl w:val="2"/>
+          <w:numId w:val="3"/>
+        </w:numPr>
+        <w:spacing w:line="240" w:lineRule="auto"/>
+        <w:rPr>
+          <w:sz w:val="22"/>
+          <w:szCs w:val="22"/>
+        </w:rPr>
+      </w:pPr>
+      <w:r>
+        <w:rPr>
+          <w:sz w:val="22"/>
+          <w:szCs w:val="22"/>
+        </w:rPr>
+        <w:t>Quaternionen,</w:t>
+      </w:r>
+      <w:r>
+        <w:rPr>
+          <w:sz w:val="22"/>
+          <w:szCs w:val="22"/>
+        </w:rPr>
+        <w:t xml:space="preserve"> um die Orientierung darzustellen</w:t>
+      </w:r>
+      <w:r>
+        <w:rPr>
+          <w:sz w:val="22"/>
+          <w:szCs w:val="22"/>
+        </w:rPr>
+        <w:t>; Informierung</w:t>
+      </w:r>
+    </w:p>
+    <w:p>
+      <w:pPr>
+        <w:pStyle w:val="Text"/>
+        <w:numPr>
+          <w:ilvl w:val="3"/>
+          <w:numId w:val="3"/>
+        </w:numPr>
+        <w:spacing w:line="240" w:lineRule="auto"/>
+        <w:rPr>
+          <w:sz w:val="22"/>
+          <w:szCs w:val="22"/>
+        </w:rPr>
+      </w:pPr>
+      <w:r>
+        <w:rPr>
+          <w:sz w:val="22"/>
+          <w:szCs w:val="22"/>
+        </w:rPr>
+        <w:t>Mit Euler-Winkel funktioniert es genauso gut</w:t>
+      </w:r>
+    </w:p>
+    <w:p>
+      <w:pPr>
+        <w:pStyle w:val="Text"/>
+        <w:numPr>
+          <w:ilvl w:val="2"/>
+          <w:numId w:val="3"/>
+        </w:numPr>
+        <w:spacing w:line="240" w:lineRule="auto"/>
+        <w:rPr>
+          <w:sz w:val="22"/>
+          <w:szCs w:val="22"/>
+        </w:rPr>
+      </w:pPr>
+      <w:r>
+        <w:rPr>
+          <w:sz w:val="22"/>
+          <w:szCs w:val="22"/>
+        </w:rPr>
+        <w:t xml:space="preserve">Überlegungen </w:t>
+      </w:r>
+      <w:r>
+        <w:rPr>
+          <w:sz w:val="22"/>
+          <w:szCs w:val="22"/>
+        </w:rPr>
+        <w:t xml:space="preserve">zu den einzelnen Kapitel Themen: Was schreibe </w:t>
+      </w:r>
+      <w:proofErr w:type="gramStart"/>
+      <w:r>
+        <w:rPr>
+          <w:sz w:val="22"/>
+          <w:szCs w:val="22"/>
+        </w:rPr>
+        <w:t>ich</w:t>
+      </w:r>
+      <w:proofErr w:type="gramEnd"/>
+      <w:r>
+        <w:rPr>
+          <w:sz w:val="22"/>
+          <w:szCs w:val="22"/>
+        </w:rPr>
+        <w:t xml:space="preserve"> wie?</w:t>
+      </w:r>
+    </w:p>
+    <w:p>
+      <w:pPr>
+        <w:pStyle w:val="Text"/>
+        <w:numPr>
+          <w:ilvl w:val="1"/>
+          <w:numId w:val="3"/>
+        </w:numPr>
+        <w:spacing w:line="240" w:lineRule="auto"/>
+        <w:rPr>
+          <w:sz w:val="22"/>
+          <w:szCs w:val="22"/>
+        </w:rPr>
+      </w:pPr>
+      <w:r>
+        <w:rPr>
+          <w:sz w:val="22"/>
+          <w:szCs w:val="22"/>
+        </w:rPr>
+        <w:t>20.06.19:</w:t>
+      </w:r>
+    </w:p>
+    <w:p>
+      <w:pPr>
+        <w:pStyle w:val="Text"/>
+        <w:numPr>
+          <w:ilvl w:val="2"/>
+          <w:numId w:val="3"/>
+        </w:numPr>
+        <w:spacing w:line="240" w:lineRule="auto"/>
+        <w:rPr>
+          <w:sz w:val="22"/>
+          <w:szCs w:val="22"/>
+        </w:rPr>
+      </w:pPr>
+      <w:r>
+        <w:rPr>
+          <w:sz w:val="22"/>
+          <w:szCs w:val="22"/>
+        </w:rPr>
+        <w:t>Überarbeitung der Kapitelgliederung</w:t>
+      </w:r>
+    </w:p>
+    <w:p>
+      <w:pPr>
+        <w:pStyle w:val="Text"/>
+        <w:numPr>
+          <w:ilvl w:val="2"/>
+          <w:numId w:val="3"/>
+        </w:numPr>
+        <w:spacing w:line="240" w:lineRule="auto"/>
+        <w:rPr>
+          <w:sz w:val="22"/>
+          <w:szCs w:val="22"/>
+        </w:rPr>
+      </w:pPr>
+      <w:r>
+        <w:rPr>
+          <w:sz w:val="22"/>
+          <w:szCs w:val="22"/>
+        </w:rPr>
+        <w:lastRenderedPageBreak/>
+        <w:t xml:space="preserve">Überarbeitung des Höhenmodells =&gt; funktioniert jetzt; Resultate sind übrigens nicht genauer, wenn man mit „Plane </w:t>
+      </w:r>
+      <w:proofErr w:type="spellStart"/>
+      <w:r>
+        <w:rPr>
+          <w:sz w:val="22"/>
+          <w:szCs w:val="22"/>
+        </w:rPr>
+        <w:t>equations</w:t>
+      </w:r>
+      <w:proofErr w:type="spellEnd"/>
+      <w:r>
+        <w:rPr>
+          <w:sz w:val="22"/>
+          <w:szCs w:val="22"/>
+        </w:rPr>
+        <w:t>“ arbeitet</w:t>
+      </w:r>
+    </w:p>
+    <w:p>
+      <w:pPr>
+        <w:pStyle w:val="Text"/>
+        <w:numPr>
+          <w:ilvl w:val="1"/>
+          <w:numId w:val="3"/>
+        </w:numPr>
+        <w:spacing w:line="240" w:lineRule="auto"/>
+        <w:rPr>
+          <w:sz w:val="22"/>
+          <w:szCs w:val="22"/>
+        </w:rPr>
+      </w:pPr>
+      <w:r>
+        <w:rPr>
+          <w:sz w:val="22"/>
+          <w:szCs w:val="22"/>
+        </w:rPr>
+        <w:t>21.06.19:</w:t>
+      </w:r>
+    </w:p>
+    <w:p>
+      <w:pPr>
+        <w:pStyle w:val="Text"/>
+        <w:numPr>
+          <w:ilvl w:val="2"/>
+          <w:numId w:val="3"/>
+        </w:numPr>
+        <w:spacing w:line="240" w:lineRule="auto"/>
+        <w:rPr>
+          <w:sz w:val="22"/>
+          <w:szCs w:val="22"/>
+        </w:rPr>
+      </w:pPr>
+      <w:proofErr w:type="spellStart"/>
+      <w:r>
+        <w:rPr>
+          <w:sz w:val="22"/>
+          <w:szCs w:val="22"/>
+        </w:rPr>
+        <w:t>Estimation</w:t>
+      </w:r>
+      <w:proofErr w:type="spellEnd"/>
+      <w:r>
+        <w:rPr>
+          <w:sz w:val="22"/>
+          <w:szCs w:val="22"/>
+        </w:rPr>
+        <w:t xml:space="preserve"> </w:t>
+      </w:r>
+      <w:proofErr w:type="spellStart"/>
+      <w:r>
+        <w:rPr>
+          <w:sz w:val="22"/>
+          <w:szCs w:val="22"/>
+        </w:rPr>
+        <w:t>Theory</w:t>
+      </w:r>
+      <w:proofErr w:type="spellEnd"/>
+      <w:r>
+        <w:rPr>
+          <w:sz w:val="22"/>
+          <w:szCs w:val="22"/>
+        </w:rPr>
+        <w:t xml:space="preserve">: Warum funktioniert </w:t>
+      </w:r>
+      <w:proofErr w:type="spellStart"/>
+      <w:r>
+        <w:rPr>
+          <w:sz w:val="22"/>
+          <w:szCs w:val="22"/>
+        </w:rPr>
+        <w:t>eigenltich</w:t>
+      </w:r>
+      <w:proofErr w:type="spellEnd"/>
+      <w:r>
+        <w:rPr>
+          <w:sz w:val="22"/>
+          <w:szCs w:val="22"/>
+        </w:rPr>
+        <w:t xml:space="preserve"> ein digitaler Filter? Wie lässt sich selber ein solcher Filter entwickeln?</w:t>
+      </w:r>
+    </w:p>
+    <w:p>
+      <w:pPr>
+        <w:pStyle w:val="Text"/>
+        <w:numPr>
+          <w:ilvl w:val="2"/>
+          <w:numId w:val="3"/>
+        </w:numPr>
+        <w:spacing w:line="240" w:lineRule="auto"/>
+        <w:rPr>
+          <w:sz w:val="22"/>
+          <w:szCs w:val="22"/>
+        </w:rPr>
+      </w:pPr>
+      <w:proofErr w:type="spellStart"/>
+      <w:r>
+        <w:rPr>
+          <w:sz w:val="22"/>
+          <w:szCs w:val="22"/>
+        </w:rPr>
+        <w:t>Perfomance</w:t>
+      </w:r>
+      <w:proofErr w:type="spellEnd"/>
+      <w:r>
+        <w:rPr>
+          <w:sz w:val="22"/>
+          <w:szCs w:val="22"/>
+        </w:rPr>
+        <w:t xml:space="preserve"> Algorithmen zusammengestellt; Konzept, um möglichst genaue Resultate zu kriegen, fertig =&gt; </w:t>
+      </w:r>
+      <w:proofErr w:type="gramStart"/>
+      <w:r>
+        <w:rPr>
+          <w:sz w:val="22"/>
+          <w:szCs w:val="22"/>
+        </w:rPr>
+        <w:t>Beinhaltet</w:t>
+      </w:r>
+      <w:proofErr w:type="gramEnd"/>
+      <w:r>
+        <w:rPr>
+          <w:sz w:val="22"/>
+          <w:szCs w:val="22"/>
+        </w:rPr>
+        <w:t xml:space="preserve"> Sensor Fusion, </w:t>
+      </w:r>
+      <w:proofErr w:type="spellStart"/>
+      <w:r>
+        <w:rPr>
+          <w:sz w:val="22"/>
+          <w:szCs w:val="22"/>
+        </w:rPr>
+        <w:t>Map-Matching</w:t>
+      </w:r>
+      <w:proofErr w:type="spellEnd"/>
+      <w:r>
+        <w:rPr>
+          <w:sz w:val="22"/>
+          <w:szCs w:val="22"/>
+        </w:rPr>
+        <w:t xml:space="preserve"> und </w:t>
+      </w:r>
+      <w:proofErr w:type="spellStart"/>
+      <w:r>
+        <w:rPr>
+          <w:sz w:val="22"/>
+          <w:szCs w:val="22"/>
+        </w:rPr>
+        <w:t>Filtering</w:t>
+      </w:r>
+      <w:proofErr w:type="spellEnd"/>
+    </w:p>
+    <w:p>
+      <w:pPr>
+        <w:pStyle w:val="Text"/>
+        <w:numPr>
+          <w:ilvl w:val="1"/>
+          <w:numId w:val="3"/>
+        </w:numPr>
+        <w:spacing w:line="240" w:lineRule="auto"/>
+        <w:rPr>
+          <w:sz w:val="22"/>
+          <w:szCs w:val="22"/>
+        </w:rPr>
+      </w:pPr>
+      <w:r>
+        <w:rPr>
+          <w:sz w:val="22"/>
+          <w:szCs w:val="22"/>
+        </w:rPr>
+        <w:t>28.06.19:</w:t>
+      </w:r>
+    </w:p>
+    <w:p>
+      <w:pPr>
+        <w:pStyle w:val="Text"/>
+        <w:numPr>
+          <w:ilvl w:val="2"/>
+          <w:numId w:val="3"/>
+        </w:numPr>
+        <w:spacing w:line="240" w:lineRule="auto"/>
+        <w:rPr>
+          <w:sz w:val="22"/>
+          <w:szCs w:val="22"/>
+        </w:rPr>
+      </w:pPr>
+      <w:r>
+        <w:rPr>
+          <w:sz w:val="22"/>
+          <w:szCs w:val="22"/>
+        </w:rPr>
+        <w:t xml:space="preserve">Gleichungen des Kalman-Filters für mein System aufgestellt </w:t>
+      </w:r>
+    </w:p>
+    <w:p>
+      <w:pPr>
+        <w:pStyle w:val="Text"/>
+        <w:numPr>
+          <w:ilvl w:val="3"/>
+          <w:numId w:val="3"/>
+        </w:numPr>
+        <w:spacing w:line="240" w:lineRule="auto"/>
+        <w:rPr>
+          <w:sz w:val="22"/>
+          <w:szCs w:val="22"/>
+        </w:rPr>
+      </w:pPr>
+      <w:r>
+        <w:rPr>
+          <w:sz w:val="22"/>
+          <w:szCs w:val="22"/>
+        </w:rPr>
+        <w:t>Sowohl für die Höhenbestimmung als auch für die 2D Positionsbestimmung</w:t>
+      </w:r>
+    </w:p>
+    <w:p>
+      <w:pPr>
+        <w:pStyle w:val="Text"/>
+        <w:numPr>
+          <w:ilvl w:val="2"/>
+          <w:numId w:val="3"/>
+        </w:numPr>
+        <w:spacing w:line="240" w:lineRule="auto"/>
+        <w:rPr>
+          <w:sz w:val="22"/>
+          <w:szCs w:val="22"/>
+        </w:rPr>
+      </w:pPr>
+      <w:r>
+        <w:rPr>
+          <w:sz w:val="22"/>
+          <w:szCs w:val="22"/>
+        </w:rPr>
+        <w:t xml:space="preserve">Sensor Fusion zwischen </w:t>
+      </w:r>
+      <w:r>
+        <w:rPr>
+          <w:sz w:val="22"/>
+          <w:szCs w:val="22"/>
+        </w:rPr>
+        <w:t xml:space="preserve">Gyroskop und </w:t>
+      </w:r>
+      <w:proofErr w:type="spellStart"/>
+      <w:r>
+        <w:rPr>
+          <w:sz w:val="22"/>
+          <w:szCs w:val="22"/>
+        </w:rPr>
+        <w:t>Accelerometer</w:t>
+      </w:r>
+      <w:proofErr w:type="spellEnd"/>
+      <w:r>
+        <w:rPr>
+          <w:sz w:val="22"/>
+          <w:szCs w:val="22"/>
+        </w:rPr>
+        <w:t>, um Rotationen genauer zu messen, so dass das Koordinatensystem immer wieder seine Ausgangslage findet</w:t>
+      </w:r>
+    </w:p>
+    <w:p>
+      <w:pPr>
+        <w:pStyle w:val="Text"/>
+        <w:numPr>
+          <w:ilvl w:val="1"/>
+          <w:numId w:val="3"/>
+        </w:numPr>
+        <w:spacing w:line="240" w:lineRule="auto"/>
+        <w:rPr>
+          <w:sz w:val="22"/>
+          <w:szCs w:val="22"/>
+        </w:rPr>
+      </w:pPr>
+      <w:r>
+        <w:rPr>
+          <w:sz w:val="22"/>
+          <w:szCs w:val="22"/>
+        </w:rPr>
+        <w:t>4.07.19:</w:t>
+      </w:r>
+    </w:p>
+    <w:p>
+      <w:pPr>
+        <w:pStyle w:val="Text"/>
+        <w:numPr>
+          <w:ilvl w:val="2"/>
+          <w:numId w:val="3"/>
+        </w:numPr>
+        <w:spacing w:line="240" w:lineRule="auto"/>
+        <w:rPr>
+          <w:sz w:val="22"/>
+          <w:szCs w:val="22"/>
+        </w:rPr>
+      </w:pPr>
+      <w:r>
+        <w:rPr>
+          <w:sz w:val="22"/>
+          <w:szCs w:val="22"/>
+        </w:rPr>
+        <w:t>Programm geschrieben, dass mir die X- und Y-Position anzeigt</w:t>
+      </w:r>
+    </w:p>
+    <w:p>
+      <w:pPr>
+        <w:pStyle w:val="Text"/>
+        <w:numPr>
+          <w:ilvl w:val="2"/>
+          <w:numId w:val="3"/>
+        </w:numPr>
+        <w:spacing w:line="240" w:lineRule="auto"/>
+        <w:rPr>
+          <w:sz w:val="22"/>
+          <w:szCs w:val="22"/>
+        </w:rPr>
+      </w:pPr>
+      <w:r>
+        <w:rPr>
+          <w:sz w:val="22"/>
+          <w:szCs w:val="22"/>
+        </w:rPr>
+        <w:t>Problem: Doppelte Integration der Beschleunigung fü</w:t>
+      </w:r>
+      <w:r>
+        <w:rPr>
+          <w:sz w:val="22"/>
+          <w:szCs w:val="22"/>
+        </w:rPr>
+        <w:t>h</w:t>
+      </w:r>
+      <w:r>
+        <w:rPr>
+          <w:sz w:val="22"/>
+          <w:szCs w:val="22"/>
+        </w:rPr>
+        <w:t>r</w:t>
+      </w:r>
+      <w:r>
+        <w:rPr>
+          <w:sz w:val="22"/>
+          <w:szCs w:val="22"/>
+        </w:rPr>
+        <w:t>t</w:t>
+      </w:r>
+      <w:r>
+        <w:rPr>
+          <w:sz w:val="22"/>
+          <w:szCs w:val="22"/>
+        </w:rPr>
+        <w:t xml:space="preserve"> zu einer Verdoppelung des Fehlers; Außerdem regiert der </w:t>
+      </w:r>
+      <w:proofErr w:type="spellStart"/>
+      <w:r>
+        <w:rPr>
+          <w:sz w:val="22"/>
+          <w:szCs w:val="22"/>
+        </w:rPr>
+        <w:t>Beschleungi</w:t>
+      </w:r>
+      <w:r>
+        <w:rPr>
+          <w:sz w:val="22"/>
+          <w:szCs w:val="22"/>
+        </w:rPr>
+        <w:t>ung</w:t>
+      </w:r>
+      <w:r>
+        <w:rPr>
+          <w:sz w:val="22"/>
+          <w:szCs w:val="22"/>
+        </w:rPr>
+        <w:t>s</w:t>
+      </w:r>
+      <w:r>
+        <w:rPr>
+          <w:sz w:val="22"/>
+          <w:szCs w:val="22"/>
+        </w:rPr>
+        <w:t>sensor</w:t>
+      </w:r>
+      <w:proofErr w:type="spellEnd"/>
+      <w:r>
+        <w:rPr>
+          <w:sz w:val="22"/>
+          <w:szCs w:val="22"/>
+        </w:rPr>
+        <w:t xml:space="preserve"> sehr stark auf ruckartige Bewegungen</w:t>
+      </w:r>
+    </w:p>
+    <w:p>
+      <w:pPr>
+        <w:pStyle w:val="Text"/>
+        <w:numPr>
+          <w:ilvl w:val="1"/>
+          <w:numId w:val="3"/>
+        </w:numPr>
+        <w:spacing w:line="240" w:lineRule="auto"/>
+        <w:rPr>
+          <w:sz w:val="22"/>
+          <w:szCs w:val="22"/>
+        </w:rPr>
+      </w:pPr>
+      <w:r>
+        <w:rPr>
+          <w:sz w:val="22"/>
+          <w:szCs w:val="22"/>
+        </w:rPr>
+        <w:t>05.07.19 – 10.07.19:</w:t>
+      </w:r>
+    </w:p>
+    <w:p>
+      <w:pPr>
+        <w:pStyle w:val="Text"/>
+        <w:numPr>
+          <w:ilvl w:val="2"/>
+          <w:numId w:val="3"/>
+        </w:numPr>
+        <w:spacing w:line="240" w:lineRule="auto"/>
+        <w:rPr>
+          <w:sz w:val="22"/>
+          <w:szCs w:val="22"/>
+        </w:rPr>
+      </w:pPr>
+      <w:r>
+        <w:rPr>
+          <w:sz w:val="22"/>
+          <w:szCs w:val="22"/>
+        </w:rPr>
+        <w:t>Beschleunigungsmesswerte nicht zuverlässig, da das Koordinatensystem mit rotiert. X-Beschleunigung zeigt wegen der Rotation nicht immer in die gleiche Richtung</w:t>
+      </w:r>
+    </w:p>
+    <w:p>
+      <w:pPr>
+        <w:pStyle w:val="Text"/>
+        <w:numPr>
+          <w:ilvl w:val="2"/>
+          <w:numId w:val="3"/>
+        </w:numPr>
+        <w:spacing w:line="240" w:lineRule="auto"/>
+        <w:rPr>
+          <w:sz w:val="22"/>
+          <w:szCs w:val="22"/>
+        </w:rPr>
+      </w:pPr>
+      <w:r>
+        <w:rPr>
+          <w:sz w:val="22"/>
+          <w:szCs w:val="22"/>
+        </w:rPr>
+        <w:t xml:space="preserve">Mit Hilfe eins Magnetometers kann man den Azimut bestimmen und dann mit der transponierten Rotationsmatrix die gemachte Drehung rückgängig machen  </w:t>
+      </w:r>
+    </w:p>
+    <w:p>
+      <w:pPr>
+        <w:pStyle w:val="Text"/>
+        <w:numPr>
+          <w:ilvl w:val="3"/>
+          <w:numId w:val="3"/>
+        </w:numPr>
+        <w:spacing w:line="240" w:lineRule="auto"/>
+        <w:rPr>
+          <w:sz w:val="22"/>
+          <w:szCs w:val="22"/>
+        </w:rPr>
+      </w:pPr>
+      <w:r>
+        <w:rPr>
+          <w:sz w:val="22"/>
+          <w:szCs w:val="22"/>
+        </w:rPr>
+        <w:t xml:space="preserve">Am wichtigsten ist die Drehung um die Z-Achse, da diese die Laufrichtung beeinflusst </w:t>
+      </w:r>
+    </w:p>
+    <w:p>
+      <w:pPr>
+        <w:pStyle w:val="Text"/>
+        <w:numPr>
+          <w:ilvl w:val="3"/>
+          <w:numId w:val="3"/>
+        </w:numPr>
+        <w:spacing w:line="240" w:lineRule="auto"/>
+        <w:rPr>
+          <w:sz w:val="22"/>
+          <w:szCs w:val="22"/>
+        </w:rPr>
+      </w:pPr>
+      <w:r>
+        <w:rPr>
+          <w:sz w:val="22"/>
+          <w:szCs w:val="22"/>
+        </w:rPr>
+        <w:t>X und Y sind bei starker Neigung</w:t>
+      </w:r>
+      <w:r>
+        <w:rPr>
+          <w:sz w:val="22"/>
+          <w:szCs w:val="22"/>
+        </w:rPr>
+        <w:t xml:space="preserve"> von Bedeutung</w:t>
+      </w:r>
+    </w:p>
+    <w:p>
+      <w:pPr>
+        <w:pStyle w:val="Text"/>
+        <w:numPr>
+          <w:ilvl w:val="2"/>
+          <w:numId w:val="3"/>
+        </w:numPr>
+        <w:spacing w:line="240" w:lineRule="auto"/>
+        <w:rPr>
+          <w:sz w:val="22"/>
+          <w:szCs w:val="22"/>
+        </w:rPr>
+      </w:pPr>
+      <w:r>
+        <w:rPr>
+          <w:sz w:val="22"/>
+          <w:szCs w:val="22"/>
+        </w:rPr>
+        <w:t xml:space="preserve">Eine Variante wäre mit Hilfe von Euler-Winkel die Drehung zu bestimmen =&gt; Problem hier sei der </w:t>
+      </w:r>
+      <w:proofErr w:type="spellStart"/>
+      <w:r>
+        <w:rPr>
+          <w:sz w:val="22"/>
+          <w:szCs w:val="22"/>
+        </w:rPr>
+        <w:t>Gimbal</w:t>
+      </w:r>
+      <w:proofErr w:type="spellEnd"/>
+      <w:r>
+        <w:rPr>
+          <w:sz w:val="22"/>
+          <w:szCs w:val="22"/>
+        </w:rPr>
+        <w:t>-Lock, aber solange die Drehung im Umfang von -90 bis 90 sind sollte das keine verheerenden Konsequenzen haben</w:t>
+      </w:r>
+    </w:p>
+    <w:p>
+      <w:pPr>
+        <w:pStyle w:val="Text"/>
+        <w:numPr>
+          <w:ilvl w:val="3"/>
+          <w:numId w:val="3"/>
+        </w:numPr>
+        <w:spacing w:line="240" w:lineRule="auto"/>
+        <w:rPr>
+          <w:sz w:val="22"/>
+          <w:szCs w:val="22"/>
+        </w:rPr>
+      </w:pPr>
+      <w:r>
+        <w:rPr>
+          <w:sz w:val="22"/>
+          <w:szCs w:val="22"/>
+        </w:rPr>
+        <w:t xml:space="preserve">Will man aber auf Nummer sicher gehen, wäre die Variante „Quaternion“ die bessere, da diese nicht von solch einem </w:t>
+      </w:r>
+      <w:proofErr w:type="spellStart"/>
+      <w:r>
+        <w:rPr>
+          <w:sz w:val="22"/>
+          <w:szCs w:val="22"/>
+        </w:rPr>
+        <w:t>Gimbal</w:t>
+      </w:r>
+      <w:proofErr w:type="spellEnd"/>
+      <w:r>
+        <w:rPr>
+          <w:sz w:val="22"/>
+          <w:szCs w:val="22"/>
+        </w:rPr>
+        <w:t>-Lock betroffen ist</w:t>
+      </w:r>
+    </w:p>
+    <w:p>
+      <w:pPr>
+        <w:pStyle w:val="Text"/>
+        <w:numPr>
+          <w:ilvl w:val="3"/>
+          <w:numId w:val="3"/>
+        </w:numPr>
+        <w:spacing w:line="240" w:lineRule="auto"/>
+        <w:rPr>
+          <w:sz w:val="22"/>
+          <w:szCs w:val="22"/>
+        </w:rPr>
+      </w:pPr>
+      <w:r>
+        <w:rPr>
+          <w:sz w:val="22"/>
+          <w:szCs w:val="22"/>
+        </w:rPr>
+        <w:t xml:space="preserve">Problem: sind nicht gerade leicht zu verstehen, da diese 4 Dimensionen aufweisen </w:t>
+      </w:r>
+    </w:p>
+    <w:p>
+      <w:pPr>
+        <w:pStyle w:val="Text"/>
+        <w:numPr>
+          <w:ilvl w:val="2"/>
+          <w:numId w:val="3"/>
+        </w:numPr>
+        <w:spacing w:line="240" w:lineRule="auto"/>
+        <w:rPr>
+          <w:sz w:val="22"/>
+          <w:szCs w:val="22"/>
+        </w:rPr>
+      </w:pPr>
+      <w:r>
+        <w:rPr>
+          <w:sz w:val="22"/>
+          <w:szCs w:val="22"/>
+        </w:rPr>
+        <w:lastRenderedPageBreak/>
+        <w:t>Implementierung der Rotationsmatrix und der Quaternion-Rotationmatrix lieferte nicht die gewünschten Resultate.</w:t>
+      </w:r>
+    </w:p>
+    <w:p>
+      <w:pPr>
+        <w:pStyle w:val="Text"/>
+        <w:numPr>
+          <w:ilvl w:val="2"/>
+          <w:numId w:val="3"/>
+        </w:numPr>
+        <w:spacing w:line="240" w:lineRule="auto"/>
+        <w:rPr>
+          <w:sz w:val="22"/>
+          <w:szCs w:val="22"/>
+        </w:rPr>
+      </w:pPr>
+      <w:r>
+        <w:rPr>
+          <w:sz w:val="22"/>
+          <w:szCs w:val="22"/>
+        </w:rPr>
+        <w:t>Eine bessere Variante welche ohne Rotationsmatrix funktioniert:</w:t>
+      </w:r>
+    </w:p>
+    <w:p>
+      <w:pPr>
+        <w:pStyle w:val="Text"/>
+        <w:numPr>
+          <w:ilvl w:val="3"/>
+          <w:numId w:val="3"/>
+        </w:numPr>
+        <w:spacing w:line="240" w:lineRule="auto"/>
+        <w:rPr>
+          <w:sz w:val="22"/>
+          <w:szCs w:val="22"/>
+        </w:rPr>
+      </w:pPr>
+      <w:r>
+        <w:rPr>
+          <w:sz w:val="22"/>
+          <w:szCs w:val="22"/>
+        </w:rPr>
+        <w:t xml:space="preserve">Eine Beschleunigungsachse zeigt immer in die Laufrichtung. Wenn man nun die Richtung in Rad misst, wobei hier der Norden 0 sei, dann lässt sich mit Hilfe der Trigonometrie eine </w:t>
+      </w:r>
+      <w:proofErr w:type="spellStart"/>
+      <w:r>
+        <w:rPr>
+          <w:sz w:val="22"/>
+          <w:szCs w:val="22"/>
+        </w:rPr>
+        <w:t>Latitud</w:t>
+      </w:r>
+      <w:proofErr w:type="spellEnd"/>
+      <w:r>
+        <w:rPr>
+          <w:sz w:val="22"/>
+          <w:szCs w:val="22"/>
+        </w:rPr>
+        <w:t xml:space="preserve">- und </w:t>
+      </w:r>
+      <w:proofErr w:type="spellStart"/>
+      <w:r>
+        <w:rPr>
+          <w:sz w:val="22"/>
+          <w:szCs w:val="22"/>
+        </w:rPr>
+        <w:t>Longitud</w:t>
+      </w:r>
+      <w:proofErr w:type="spellEnd"/>
+      <w:r>
+        <w:rPr>
+          <w:sz w:val="22"/>
+          <w:szCs w:val="22"/>
+        </w:rPr>
+        <w:t>-Beschleunigung berechnen.</w:t>
+      </w:r>
+    </w:p>
+    <w:p>
+      <w:pPr>
+        <w:pStyle w:val="Text"/>
+        <w:numPr>
+          <w:ilvl w:val="1"/>
+          <w:numId w:val="3"/>
+        </w:numPr>
+        <w:spacing w:line="240" w:lineRule="auto"/>
+        <w:rPr>
+          <w:sz w:val="22"/>
+          <w:szCs w:val="22"/>
+        </w:rPr>
+      </w:pPr>
+      <w:r>
+        <w:rPr>
+          <w:sz w:val="22"/>
+          <w:szCs w:val="22"/>
+        </w:rPr>
+        <w:t>12.07.19-13.07.19</w:t>
+      </w:r>
+      <w:r>
+        <w:rPr>
+          <w:sz w:val="22"/>
+          <w:szCs w:val="22"/>
+        </w:rPr>
+        <w:t>:</w:t>
+      </w:r>
+      <w:r>
+        <w:rPr>
+          <w:sz w:val="22"/>
+          <w:szCs w:val="22"/>
+        </w:rPr>
+        <w:t xml:space="preserve"> </w:t>
+      </w:r>
+    </w:p>
+    <w:p>
+      <w:pPr>
+        <w:pStyle w:val="Text"/>
+        <w:numPr>
+          <w:ilvl w:val="2"/>
+          <w:numId w:val="3"/>
+        </w:numPr>
+        <w:spacing w:line="240" w:lineRule="auto"/>
+        <w:rPr>
+          <w:sz w:val="22"/>
+          <w:szCs w:val="22"/>
+        </w:rPr>
+      </w:pPr>
+      <w:r>
+        <w:rPr>
+          <w:sz w:val="22"/>
+          <w:szCs w:val="22"/>
+        </w:rPr>
+        <w:t>DGPS Modus vorhanden; ermöglicht bessere Positionsdaten =&gt; ist jedoch nicht immer verfügbar</w:t>
+      </w:r>
+    </w:p>
+    <w:p>
+      <w:pPr>
+        <w:pStyle w:val="Text"/>
+        <w:numPr>
+          <w:ilvl w:val="2"/>
+          <w:numId w:val="3"/>
+        </w:numPr>
+        <w:spacing w:line="240" w:lineRule="auto"/>
+        <w:rPr>
+          <w:sz w:val="22"/>
+          <w:szCs w:val="22"/>
+        </w:rPr>
+      </w:pPr>
+      <w:r>
+        <w:rPr>
+          <w:sz w:val="22"/>
+          <w:szCs w:val="22"/>
+        </w:rPr>
+        <w:t xml:space="preserve">Implementierung von GPS und DGPS, sowie IMU basierte </w:t>
+      </w:r>
+      <w:proofErr w:type="spellStart"/>
+      <w:r>
+        <w:rPr>
+          <w:sz w:val="22"/>
+          <w:szCs w:val="22"/>
+        </w:rPr>
+        <w:t>Positionsbstimmung</w:t>
+      </w:r>
+      <w:proofErr w:type="spellEnd"/>
+    </w:p>
+    <w:p>
+      <w:pPr>
+        <w:pStyle w:val="Text"/>
+        <w:numPr>
+          <w:ilvl w:val="2"/>
+          <w:numId w:val="3"/>
+        </w:numPr>
+        <w:spacing w:line="240" w:lineRule="auto"/>
+        <w:rPr>
+          <w:sz w:val="22"/>
+          <w:szCs w:val="22"/>
+        </w:rPr>
+      </w:pPr>
+      <w:r>
+        <w:rPr>
+          <w:sz w:val="22"/>
+          <w:szCs w:val="22"/>
+        </w:rPr>
+        <w:t>Kalman Filter mit einbezogen; muss noch richtig eingestellt werden</w:t>
+      </w:r>
+      <w:r>
+        <w:rPr>
+          <w:sz w:val="22"/>
+          <w:szCs w:val="22"/>
+        </w:rPr>
+        <w:t xml:space="preserve"> =&gt; wird wahrscheinlich nicht mehr reichen, werde dies vielleicht nur theoretisch erläutern =&gt; wichtig ist das vor allem der </w:t>
+      </w:r>
+      <w:proofErr w:type="spellStart"/>
+      <w:r>
+        <w:rPr>
+          <w:sz w:val="22"/>
+          <w:szCs w:val="22"/>
+        </w:rPr>
+        <w:t>Map-Matching</w:t>
+      </w:r>
+      <w:proofErr w:type="spellEnd"/>
+      <w:r>
+        <w:rPr>
+          <w:sz w:val="22"/>
+          <w:szCs w:val="22"/>
+        </w:rPr>
+        <w:t xml:space="preserve"> Code funktioniert, da dieser schlussendlich für die Kalibrierung des Barometers zuständig ist</w:t>
+      </w:r>
+    </w:p>
+    <w:p>
+      <w:pPr>
+        <w:pStyle w:val="Text"/>
+        <w:numPr>
+          <w:ilvl w:val="1"/>
+          <w:numId w:val="3"/>
+        </w:numPr>
+        <w:spacing w:line="240" w:lineRule="auto"/>
+        <w:rPr>
+          <w:sz w:val="22"/>
+          <w:szCs w:val="22"/>
+        </w:rPr>
+      </w:pPr>
+      <w:r>
+        <w:rPr>
+          <w:sz w:val="22"/>
+          <w:szCs w:val="22"/>
+        </w:rPr>
+        <w:t xml:space="preserve">14.07.19-16.07.19: </w:t>
+      </w:r>
+    </w:p>
+    <w:p>
+      <w:pPr>
+        <w:pStyle w:val="Text"/>
+        <w:numPr>
+          <w:ilvl w:val="2"/>
+          <w:numId w:val="3"/>
+        </w:numPr>
+        <w:spacing w:line="240" w:lineRule="auto"/>
+        <w:rPr>
+          <w:sz w:val="22"/>
+          <w:szCs w:val="22"/>
+        </w:rPr>
+      </w:pPr>
+      <w:r>
+        <w:rPr>
+          <w:sz w:val="22"/>
+          <w:szCs w:val="22"/>
+        </w:rPr>
+        <w:t xml:space="preserve">Wenn der DGPS Modus auf Grund der momentan passenden Bedingungen aktiv ist, so muss nicht noch zusätzlich ein Kalman Filter verwendet werden. Funktioniert bis jetzt ziemlich gut. </w:t>
+      </w:r>
+    </w:p>
+    <w:p>
+      <w:pPr>
+        <w:pStyle w:val="Text"/>
+        <w:numPr>
+          <w:ilvl w:val="2"/>
+          <w:numId w:val="3"/>
+        </w:numPr>
+        <w:spacing w:line="240" w:lineRule="auto"/>
+        <w:rPr>
+          <w:sz w:val="22"/>
+          <w:szCs w:val="22"/>
+        </w:rPr>
+      </w:pPr>
+      <w:r>
+        <w:rPr>
+          <w:sz w:val="22"/>
+          <w:szCs w:val="22"/>
+        </w:rPr>
+        <w:t>Verwendet man hingegen nur</w:t>
+      </w:r>
+      <w:r>
+        <w:rPr>
+          <w:sz w:val="22"/>
+          <w:szCs w:val="22"/>
+        </w:rPr>
+        <w:t xml:space="preserve"> GPS ohne einen Filter</w:t>
+      </w:r>
+      <w:r>
+        <w:rPr>
+          <w:sz w:val="22"/>
+          <w:szCs w:val="22"/>
+        </w:rPr>
+        <w:t>, so kommt es relativ selten zu einer Kalibrierung. Hier nützt ein Kalman Filter mehr. Doch wie bereits vorher erwähnt, wird eine vollständige Umsetzung zeitlich nicht mehr möglich sein. Der Autor wird</w:t>
+      </w:r>
+      <w:r>
+        <w:rPr>
+          <w:sz w:val="22"/>
+          <w:szCs w:val="22"/>
+        </w:rPr>
+        <w:t xml:space="preserve"> deshalb nur</w:t>
+      </w:r>
+      <w:r>
+        <w:rPr>
+          <w:sz w:val="22"/>
+          <w:szCs w:val="22"/>
+        </w:rPr>
+        <w:t xml:space="preserve"> theoretisch auf diesen Filter eingehen und </w:t>
+      </w:r>
+      <w:r>
+        <w:rPr>
+          <w:sz w:val="22"/>
+          <w:szCs w:val="22"/>
+        </w:rPr>
+        <w:t>erläutern wie er ihn verwenden möchte.</w:t>
+      </w:r>
+      <w:r>
+        <w:rPr>
+          <w:sz w:val="22"/>
+          <w:szCs w:val="22"/>
+        </w:rPr>
+        <w:t xml:space="preserve"> </w:t>
+      </w:r>
+    </w:p>
+    <w:p>
+      <w:pPr>
+        <w:pStyle w:val="Text"/>
+        <w:numPr>
+          <w:ilvl w:val="2"/>
+          <w:numId w:val="3"/>
+        </w:numPr>
+        <w:spacing w:line="240" w:lineRule="auto"/>
+        <w:rPr>
+          <w:sz w:val="22"/>
+          <w:szCs w:val="22"/>
+        </w:rPr>
+      </w:pPr>
+      <w:r>
+        <w:rPr>
+          <w:sz w:val="22"/>
+          <w:szCs w:val="22"/>
+        </w:rPr>
+        <w:t xml:space="preserve">Verbesserungen an der </w:t>
+      </w:r>
+      <w:proofErr w:type="spellStart"/>
+      <w:r>
+        <w:rPr>
+          <w:sz w:val="22"/>
+          <w:szCs w:val="22"/>
+        </w:rPr>
+        <w:t>Map-Matching</w:t>
+      </w:r>
+      <w:proofErr w:type="spellEnd"/>
+      <w:r>
+        <w:rPr>
+          <w:sz w:val="22"/>
+          <w:szCs w:val="22"/>
+        </w:rPr>
+        <w:t xml:space="preserve"> Library; Vereinfachung des </w:t>
+      </w:r>
+      <w:r>
+        <w:rPr>
+          <w:sz w:val="22"/>
+          <w:szCs w:val="22"/>
+        </w:rPr>
+        <w:t>Programms,</w:t>
+      </w:r>
+      <w:r>
+        <w:rPr>
+          <w:sz w:val="22"/>
+          <w:szCs w:val="22"/>
+        </w:rPr>
+        <w:t xml:space="preserve"> um den nächsten Punkt zu bestimmen </w:t>
+      </w:r>
+    </w:p>
+    <w:p>
+      <w:pPr>
+        <w:pStyle w:val="Text"/>
+        <w:numPr>
+          <w:ilvl w:val="2"/>
+          <w:numId w:val="3"/>
+        </w:numPr>
+        <w:spacing w:line="240" w:lineRule="auto"/>
+        <w:rPr>
+          <w:sz w:val="22"/>
+          <w:szCs w:val="22"/>
+        </w:rPr>
+      </w:pPr>
+      <w:r>
+        <w:rPr>
+          <w:sz w:val="22"/>
+          <w:szCs w:val="22"/>
+        </w:rPr>
+        <w:t xml:space="preserve">Kalibrierungsabstand auf 16m </w:t>
+      </w:r>
+      <w:proofErr w:type="spellStart"/>
+      <w:r>
+        <w:rPr>
+          <w:sz w:val="22"/>
+          <w:szCs w:val="22"/>
+        </w:rPr>
+        <w:t>vergrössert</w:t>
+      </w:r>
+      <w:proofErr w:type="spellEnd"/>
+      <w:r>
+        <w:rPr>
+          <w:sz w:val="22"/>
+          <w:szCs w:val="22"/>
+        </w:rPr>
+        <w:t>; Distanz Berechnung in Meter d.h. GPS Koordinaten minus Koordinaten aus Dataset mal 111‘139m</w:t>
+      </w:r>
+    </w:p>
+    <w:p>
+      <w:pPr>
+        <w:pStyle w:val="Text"/>
+        <w:numPr>
+          <w:ilvl w:val="3"/>
+          <w:numId w:val="3"/>
+        </w:numPr>
+        <w:spacing w:line="240" w:lineRule="auto"/>
+        <w:rPr>
+          <w:sz w:val="22"/>
+          <w:szCs w:val="22"/>
+        </w:rPr>
+      </w:pPr>
+      <w:r>
+        <w:rPr>
+          <w:sz w:val="22"/>
+          <w:szCs w:val="22"/>
+        </w:rPr>
+        <w:t>111‘139m = 1°</w:t>
+      </w:r>
+    </w:p>
+    <w:p>
+      <w:pPr>
+        <w:pStyle w:val="Text"/>
+        <w:numPr>
+          <w:ilvl w:val="1"/>
+          <w:numId w:val="3"/>
+        </w:numPr>
+        <w:spacing w:line="240" w:lineRule="auto"/>
+        <w:rPr>
+          <w:sz w:val="22"/>
+          <w:szCs w:val="22"/>
+        </w:rPr>
+      </w:pPr>
+      <w:r>
+        <w:rPr>
+          <w:sz w:val="22"/>
+          <w:szCs w:val="22"/>
+        </w:rPr>
+        <w:t>2.08.19:</w:t>
+      </w:r>
+    </w:p>
+    <w:p>
+      <w:pPr>
+        <w:pStyle w:val="Text"/>
+        <w:numPr>
+          <w:ilvl w:val="2"/>
+          <w:numId w:val="3"/>
+        </w:numPr>
+        <w:spacing w:line="240" w:lineRule="auto"/>
+        <w:rPr>
+          <w:sz w:val="22"/>
+          <w:szCs w:val="22"/>
+        </w:rPr>
+      </w:pPr>
+      <w:r>
+        <w:rPr>
+          <w:sz w:val="22"/>
+          <w:szCs w:val="22"/>
+        </w:rPr>
+        <w:t>Neu Implementierung des Höhenmodells, diesmal mit einer anderen Variante die drei nächsten Punkte zu bestimmen</w:t>
+      </w:r>
+    </w:p>
+    <w:p>
+      <w:pPr>
+        <w:pStyle w:val="Text"/>
+        <w:numPr>
+          <w:ilvl w:val="3"/>
+          <w:numId w:val="3"/>
+        </w:numPr>
+        <w:spacing w:line="240" w:lineRule="auto"/>
+        <w:rPr>
+          <w:sz w:val="22"/>
+          <w:szCs w:val="22"/>
+        </w:rPr>
+      </w:pPr>
+      <w:r>
+        <w:rPr>
+          <w:sz w:val="22"/>
+          <w:szCs w:val="22"/>
+        </w:rPr>
+        <w:t xml:space="preserve">Es wird zuerst der aller nächste Punkt bestimmt, dann wird seine Position im Array gespeichert, so dass beim Finden des zweit nächsten Punkt dieser übersprungen werden kann </w:t>
+      </w:r>
+    </w:p>
+    <w:p>
+      <w:pPr>
+        <w:pStyle w:val="Text"/>
+        <w:numPr>
+          <w:ilvl w:val="2"/>
+          <w:numId w:val="3"/>
+        </w:numPr>
+        <w:spacing w:line="240" w:lineRule="auto"/>
+        <w:rPr>
+          <w:sz w:val="22"/>
+          <w:szCs w:val="22"/>
+        </w:rPr>
+      </w:pPr>
+      <w:r>
+        <w:rPr>
+          <w:sz w:val="22"/>
+          <w:szCs w:val="22"/>
+        </w:rPr>
+        <w:t>Funktioniert!</w:t>
+      </w:r>
+    </w:p>
+    <w:p>
+      <w:pPr>
+        <w:pStyle w:val="Text"/>
+        <w:numPr>
+          <w:ilvl w:val="1"/>
+          <w:numId w:val="3"/>
+        </w:numPr>
+        <w:spacing w:line="240" w:lineRule="auto"/>
+        <w:rPr>
+          <w:sz w:val="22"/>
+          <w:szCs w:val="22"/>
+        </w:rPr>
+      </w:pPr>
+      <w:r>
+        <w:rPr>
+          <w:sz w:val="22"/>
+          <w:szCs w:val="22"/>
+        </w:rPr>
+        <w:lastRenderedPageBreak/>
+        <w:t xml:space="preserve">6.08.19: </w:t>
+      </w:r>
+      <w:proofErr w:type="spellStart"/>
+      <w:r>
+        <w:rPr>
+          <w:sz w:val="22"/>
+          <w:szCs w:val="22"/>
+        </w:rPr>
+        <w:t>Map-Matching</w:t>
+      </w:r>
+      <w:proofErr w:type="spellEnd"/>
+      <w:r>
+        <w:rPr>
+          <w:sz w:val="22"/>
+          <w:szCs w:val="22"/>
+        </w:rPr>
+        <w:t xml:space="preserve"> Kapitel abgeschlossen</w:t>
+      </w:r>
+    </w:p>
+    <w:p>
+      <w:pPr>
+        <w:pStyle w:val="Text"/>
+        <w:numPr>
+          <w:ilvl w:val="1"/>
+          <w:numId w:val="3"/>
+        </w:numPr>
+        <w:spacing w:line="240" w:lineRule="auto"/>
+        <w:rPr>
+          <w:sz w:val="22"/>
+          <w:szCs w:val="22"/>
+        </w:rPr>
+      </w:pPr>
       <w:bookmarkStart w:id="0" w:name="_GoBack"/>
       <w:bookmarkEnd w:id="0"/>
-      <w:r>
-        <w:rPr>
-          <w:sz w:val="22"/>
-          <w:szCs w:val="22"/>
-        </w:rPr>
-        <w:t>lung</w:t>
-      </w:r>
-      <w:proofErr w:type="spellEnd"/>
-      <w:r>
-        <w:rPr>
-          <w:sz w:val="22"/>
-          <w:szCs w:val="22"/>
-        </w:rPr>
-        <w:t xml:space="preserve"> der Knöpfe über die Software; Erkenntnis: Interrupts werden gar nicht benötigt, es gibt eine Funktion von der </w:t>
-      </w:r>
-      <w:proofErr w:type="spellStart"/>
-      <w:r>
-        <w:rPr>
-          <w:sz w:val="22"/>
-          <w:szCs w:val="22"/>
-        </w:rPr>
-        <w:t>Keypad</w:t>
-      </w:r>
-      <w:proofErr w:type="spellEnd"/>
-      <w:r>
-        <w:rPr>
-          <w:sz w:val="22"/>
-          <w:szCs w:val="22"/>
-        </w:rPr>
-        <w:t xml:space="preserve"> Library, die </w:t>
-      </w:r>
-      <w:r>
-        <w:rPr>
-          <w:sz w:val="22"/>
-          <w:szCs w:val="22"/>
-        </w:rPr>
-        <w:t>ähnlich,</w:t>
-      </w:r>
-      <w:r>
-        <w:rPr>
-          <w:sz w:val="22"/>
-          <w:szCs w:val="22"/>
-        </w:rPr>
-        <w:t xml:space="preserve"> aber besser funktioniert. Problem gelöst durch einen </w:t>
-      </w:r>
-      <w:proofErr w:type="spellStart"/>
-      <w:r>
-        <w:rPr>
-          <w:sz w:val="22"/>
-          <w:szCs w:val="22"/>
-        </w:rPr>
-        <w:t>EventListener</w:t>
-      </w:r>
-      <w:proofErr w:type="spellEnd"/>
-    </w:p>
-    <w:p>
-      <w:pPr>
-        <w:pStyle w:val="Text"/>
-        <w:numPr>
-          <w:ilvl w:val="1"/>
-          <w:numId w:val="3"/>
-        </w:numPr>
-        <w:spacing w:line="240" w:lineRule="auto"/>
-        <w:rPr>
-          <w:sz w:val="22"/>
-          <w:szCs w:val="22"/>
-        </w:rPr>
-      </w:pPr>
-      <w:r>
-        <w:rPr>
-          <w:sz w:val="22"/>
-          <w:szCs w:val="22"/>
-        </w:rPr>
-        <w:t>03.04.19:</w:t>
-      </w:r>
-    </w:p>
-    <w:p>
-      <w:pPr>
-        <w:pStyle w:val="Text"/>
-        <w:numPr>
-          <w:ilvl w:val="2"/>
-          <w:numId w:val="3"/>
-        </w:numPr>
-        <w:spacing w:line="240" w:lineRule="auto"/>
-        <w:rPr>
-          <w:sz w:val="22"/>
-          <w:szCs w:val="22"/>
-        </w:rPr>
-      </w:pPr>
-      <w:r>
-        <w:rPr>
-          <w:sz w:val="22"/>
-          <w:szCs w:val="22"/>
-        </w:rPr>
-        <w:t>Basic State-</w:t>
-      </w:r>
-      <w:proofErr w:type="spellStart"/>
-      <w:r>
-        <w:rPr>
-          <w:sz w:val="22"/>
-          <w:szCs w:val="22"/>
-        </w:rPr>
-        <w:t>Machine</w:t>
-      </w:r>
-      <w:proofErr w:type="spellEnd"/>
-      <w:r>
-        <w:rPr>
-          <w:sz w:val="22"/>
-          <w:szCs w:val="22"/>
-        </w:rPr>
-        <w:t xml:space="preserve"> erstellt, welche beliebig kompliziert erweitert werden kann; User kann jetzt Höhenmesser Abgleichen, Vergleich zwischen barometrische Höhenmessung (2 Formeln) und GPS ist möglich; Beginn der </w:t>
-      </w:r>
-      <w:proofErr w:type="spellStart"/>
-      <w:r>
-        <w:rPr>
-          <w:sz w:val="22"/>
-          <w:szCs w:val="22"/>
-        </w:rPr>
-        <w:t>Map</w:t>
-      </w:r>
-      <w:proofErr w:type="spellEnd"/>
-      <w:r>
-        <w:rPr>
-          <w:sz w:val="22"/>
-          <w:szCs w:val="22"/>
-        </w:rPr>
-        <w:t>-</w:t>
-      </w:r>
-      <w:proofErr w:type="spellStart"/>
-      <w:r>
-        <w:rPr>
-          <w:sz w:val="22"/>
-          <w:szCs w:val="22"/>
-        </w:rPr>
-        <w:t>Matching</w:t>
-      </w:r>
-      <w:proofErr w:type="spellEnd"/>
-      <w:r>
-        <w:rPr>
-          <w:sz w:val="22"/>
-          <w:szCs w:val="22"/>
-        </w:rPr>
-        <w:t xml:space="preserve">-Phase; Koordinaten in Globale GPS Koordinaten umgewandelt mit REFRAME von </w:t>
-      </w:r>
-      <w:proofErr w:type="spellStart"/>
-      <w:r>
-        <w:rPr>
-          <w:sz w:val="22"/>
-          <w:szCs w:val="22"/>
-        </w:rPr>
-        <w:t>Swisstopo</w:t>
-      </w:r>
-      <w:proofErr w:type="spellEnd"/>
-      <w:r>
-        <w:rPr>
-          <w:sz w:val="22"/>
-          <w:szCs w:val="22"/>
-        </w:rPr>
-        <w:t xml:space="preserve">; Daten vereinfacht, da die Zahlen nach der 4. Nachkommastelle zufällig gesetzt wurden durch dieses REFRAME Programm; </w:t>
-      </w:r>
-    </w:p>
-    <w:p>
-      <w:pPr>
-        <w:pStyle w:val="Text"/>
-        <w:numPr>
-          <w:ilvl w:val="2"/>
-          <w:numId w:val="3"/>
-        </w:numPr>
-        <w:spacing w:line="240" w:lineRule="auto"/>
-        <w:rPr>
-          <w:sz w:val="22"/>
-          <w:szCs w:val="22"/>
-        </w:rPr>
-      </w:pPr>
-      <w:r>
-        <w:rPr>
-          <w:sz w:val="22"/>
-          <w:szCs w:val="22"/>
-        </w:rPr>
-        <w:t>Nächste Aufgabenstellung: Wie durchsuche ich diese Höhendaten? (Suchalgorithmus)</w:t>
-      </w:r>
-    </w:p>
-    <w:p>
-      <w:pPr>
-        <w:pStyle w:val="Text"/>
-        <w:numPr>
-          <w:ilvl w:val="1"/>
-          <w:numId w:val="3"/>
-        </w:numPr>
-        <w:spacing w:line="240" w:lineRule="auto"/>
-        <w:rPr>
-          <w:sz w:val="22"/>
-          <w:szCs w:val="22"/>
-        </w:rPr>
-      </w:pPr>
-      <w:r>
-        <w:rPr>
-          <w:sz w:val="22"/>
-          <w:szCs w:val="22"/>
-        </w:rPr>
-        <w:t>04.04.19:</w:t>
-      </w:r>
-    </w:p>
-    <w:p>
-      <w:pPr>
-        <w:pStyle w:val="Text"/>
-        <w:numPr>
-          <w:ilvl w:val="2"/>
-          <w:numId w:val="3"/>
-        </w:numPr>
-        <w:spacing w:line="240" w:lineRule="auto"/>
-        <w:rPr>
-          <w:sz w:val="22"/>
-          <w:szCs w:val="22"/>
-        </w:rPr>
-      </w:pPr>
-      <w:r>
-        <w:rPr>
-          <w:sz w:val="22"/>
-          <w:szCs w:val="22"/>
-        </w:rPr>
-        <w:t>Erste Lösung gefunden, um Höhendaten zu durchsuchen</w:t>
-      </w:r>
-    </w:p>
-    <w:p>
-      <w:pPr>
-        <w:pStyle w:val="Text"/>
-        <w:numPr>
-          <w:ilvl w:val="2"/>
-          <w:numId w:val="3"/>
-        </w:numPr>
-        <w:spacing w:line="240" w:lineRule="auto"/>
-        <w:rPr>
-          <w:sz w:val="22"/>
-          <w:szCs w:val="22"/>
-        </w:rPr>
-      </w:pPr>
-      <w:r>
-        <w:rPr>
-          <w:sz w:val="22"/>
-          <w:szCs w:val="22"/>
-        </w:rPr>
-        <w:t>Umsetzung dieser Lösung</w:t>
-      </w:r>
-    </w:p>
-    <w:p>
-      <w:pPr>
-        <w:pStyle w:val="Text"/>
-        <w:numPr>
-          <w:ilvl w:val="2"/>
-          <w:numId w:val="3"/>
-        </w:numPr>
-        <w:spacing w:line="240" w:lineRule="auto"/>
-        <w:rPr>
-          <w:sz w:val="22"/>
-          <w:szCs w:val="22"/>
-        </w:rPr>
-      </w:pPr>
-      <w:r>
-        <w:rPr>
-          <w:sz w:val="22"/>
-          <w:szCs w:val="22"/>
-        </w:rPr>
-        <w:t xml:space="preserve">Erkenntnis: </w:t>
-      </w:r>
-      <w:proofErr w:type="spellStart"/>
-      <w:r>
-        <w:rPr>
-          <w:sz w:val="22"/>
-          <w:szCs w:val="22"/>
-        </w:rPr>
-        <w:t>Arduino</w:t>
-      </w:r>
-      <w:proofErr w:type="spellEnd"/>
-      <w:r>
-        <w:rPr>
-          <w:sz w:val="22"/>
-          <w:szCs w:val="22"/>
-        </w:rPr>
-        <w:t xml:space="preserve"> </w:t>
-      </w:r>
-      <w:proofErr w:type="spellStart"/>
-      <w:r>
-        <w:rPr>
-          <w:sz w:val="22"/>
-          <w:szCs w:val="22"/>
-        </w:rPr>
-        <w:t>Mega</w:t>
-      </w:r>
-      <w:proofErr w:type="spellEnd"/>
-      <w:r>
-        <w:rPr>
-          <w:sz w:val="22"/>
-          <w:szCs w:val="22"/>
-        </w:rPr>
-        <w:t xml:space="preserve"> 2560 hat einen FLASH Speicher von 256kBytes. Wenn man das Programm nicht </w:t>
-      </w:r>
-      <w:proofErr w:type="gramStart"/>
-      <w:r>
-        <w:rPr>
-          <w:sz w:val="22"/>
-          <w:szCs w:val="22"/>
-        </w:rPr>
-        <w:t>hinzu zählt</w:t>
-      </w:r>
-      <w:proofErr w:type="gramEnd"/>
-      <w:r>
-        <w:rPr>
-          <w:sz w:val="22"/>
-          <w:szCs w:val="22"/>
-        </w:rPr>
-        <w:t xml:space="preserve">, hätten meine Höhendaten (~22kBytes) locker </w:t>
-      </w:r>
-      <w:proofErr w:type="spellStart"/>
-      <w:r>
-        <w:rPr>
-          <w:sz w:val="22"/>
-          <w:szCs w:val="22"/>
-        </w:rPr>
-        <w:t>platz</w:t>
-      </w:r>
-      <w:proofErr w:type="spellEnd"/>
-      <w:r>
-        <w:rPr>
-          <w:sz w:val="22"/>
-          <w:szCs w:val="22"/>
-        </w:rPr>
-        <w:t xml:space="preserve">. Der Vorteil daran ist der schnelle Zugriff durch die Verwendung eines Header-Files, in welchem ich ein Datentyp definieren werde, </w:t>
-      </w:r>
-      <w:proofErr w:type="gramStart"/>
-      <w:r>
-        <w:rPr>
-          <w:sz w:val="22"/>
-          <w:szCs w:val="22"/>
-        </w:rPr>
-        <w:t>das</w:t>
-      </w:r>
-      <w:proofErr w:type="gramEnd"/>
-      <w:r>
-        <w:rPr>
-          <w:sz w:val="22"/>
-          <w:szCs w:val="22"/>
-        </w:rPr>
-        <w:t xml:space="preserve"> die Höhendaten enthält.</w:t>
-      </w:r>
-    </w:p>
-    <w:p>
-      <w:pPr>
-        <w:pStyle w:val="Text"/>
-        <w:numPr>
-          <w:ilvl w:val="1"/>
-          <w:numId w:val="3"/>
-        </w:numPr>
-        <w:spacing w:line="240" w:lineRule="auto"/>
-        <w:rPr>
-          <w:sz w:val="22"/>
-          <w:szCs w:val="22"/>
-        </w:rPr>
-      </w:pPr>
-      <w:r>
-        <w:rPr>
-          <w:sz w:val="22"/>
-          <w:szCs w:val="22"/>
-        </w:rPr>
-        <w:t>05.04.19:</w:t>
-      </w:r>
-    </w:p>
-    <w:p>
-      <w:pPr>
-        <w:pStyle w:val="Text"/>
-        <w:numPr>
-          <w:ilvl w:val="2"/>
-          <w:numId w:val="3"/>
-        </w:numPr>
-        <w:spacing w:line="240" w:lineRule="auto"/>
-        <w:rPr>
-          <w:sz w:val="22"/>
-          <w:szCs w:val="22"/>
-        </w:rPr>
-      </w:pPr>
-      <w:r>
-        <w:rPr>
-          <w:sz w:val="22"/>
-          <w:szCs w:val="22"/>
-        </w:rPr>
-        <w:t>Verbesserung der Idee zur Durchsuchung der Höhendaten; Vereinfachung der Höhendaten</w:t>
-      </w:r>
-    </w:p>
-    <w:p>
-      <w:pPr>
-        <w:pStyle w:val="Text"/>
-        <w:numPr>
-          <w:ilvl w:val="2"/>
-          <w:numId w:val="3"/>
-        </w:numPr>
-        <w:spacing w:line="240" w:lineRule="auto"/>
-        <w:rPr>
-          <w:sz w:val="22"/>
-          <w:szCs w:val="22"/>
-        </w:rPr>
-      </w:pPr>
-      <w:r>
-        <w:rPr>
-          <w:sz w:val="22"/>
-          <w:szCs w:val="22"/>
-        </w:rPr>
-        <w:t>Umsetzung dieser neuen Idee</w:t>
-      </w:r>
-    </w:p>
-    <w:p>
-      <w:pPr>
-        <w:pStyle w:val="Text"/>
-        <w:numPr>
-          <w:ilvl w:val="1"/>
-          <w:numId w:val="3"/>
-        </w:numPr>
-        <w:spacing w:line="240" w:lineRule="auto"/>
-        <w:rPr>
-          <w:sz w:val="22"/>
-          <w:szCs w:val="22"/>
-        </w:rPr>
-      </w:pPr>
-      <w:r>
-        <w:rPr>
-          <w:sz w:val="22"/>
-          <w:szCs w:val="22"/>
-        </w:rPr>
-        <w:t xml:space="preserve">06.04.19: </w:t>
-      </w:r>
-    </w:p>
-    <w:p>
-      <w:pPr>
-        <w:pStyle w:val="Text"/>
-        <w:numPr>
-          <w:ilvl w:val="2"/>
-          <w:numId w:val="3"/>
-        </w:numPr>
-        <w:spacing w:line="240" w:lineRule="auto"/>
-        <w:rPr>
-          <w:sz w:val="22"/>
-          <w:szCs w:val="22"/>
-        </w:rPr>
-      </w:pPr>
-      <w:r>
-        <w:rPr>
-          <w:sz w:val="22"/>
-          <w:szCs w:val="22"/>
-        </w:rPr>
-        <w:t xml:space="preserve">Erster Erfolg; Such Algorithmus funktioniert, </w:t>
-      </w:r>
-      <w:proofErr w:type="spellStart"/>
-      <w:r>
-        <w:rPr>
-          <w:sz w:val="22"/>
-          <w:szCs w:val="22"/>
-        </w:rPr>
-        <w:t>ausser</w:t>
-      </w:r>
-      <w:proofErr w:type="spellEnd"/>
-      <w:r>
-        <w:rPr>
-          <w:sz w:val="22"/>
-          <w:szCs w:val="22"/>
-        </w:rPr>
-        <w:t xml:space="preserve"> mit bestimmten Koordinaten, welche 900 enthält, z.B. 46.90045; Liegt daran, dass bei gleicher </w:t>
-      </w:r>
-      <w:proofErr w:type="spellStart"/>
-      <w:r>
-        <w:rPr>
-          <w:sz w:val="22"/>
-          <w:szCs w:val="22"/>
-        </w:rPr>
-        <w:t>Latitude</w:t>
-      </w:r>
-      <w:proofErr w:type="spellEnd"/>
-      <w:r>
-        <w:rPr>
-          <w:sz w:val="22"/>
-          <w:szCs w:val="22"/>
-        </w:rPr>
-        <w:t xml:space="preserve"> die Werte ab der vierten Stelle nicht mehr gleich sind =&gt; Reduzierung der Höhendaten auf 3 Nachkommastellen hat das Problem gelöst</w:t>
-      </w:r>
-    </w:p>
-    <w:p>
-      <w:pPr>
-        <w:pStyle w:val="Text"/>
-        <w:numPr>
-          <w:ilvl w:val="2"/>
-          <w:numId w:val="3"/>
-        </w:numPr>
-        <w:spacing w:line="240" w:lineRule="auto"/>
-        <w:rPr>
-          <w:sz w:val="22"/>
-          <w:szCs w:val="22"/>
-        </w:rPr>
-      </w:pPr>
-      <w:r>
-        <w:rPr>
-          <w:sz w:val="22"/>
-          <w:szCs w:val="22"/>
-        </w:rPr>
-        <w:t>Um Speicher zu sparen habe ich die Werte in INTEGER umgewandelt, d.h. aus 46.900 und 7.35678 wurde 900 und 35678; 7 und 46 sind so gesehen Konstanten, da sie bei jedem Wert vorkommen</w:t>
-      </w:r>
-    </w:p>
-    <w:p>
-      <w:pPr>
-        <w:pStyle w:val="Text"/>
-        <w:numPr>
-          <w:ilvl w:val="1"/>
-          <w:numId w:val="3"/>
-        </w:numPr>
-        <w:spacing w:line="240" w:lineRule="auto"/>
-        <w:rPr>
-          <w:sz w:val="22"/>
-          <w:szCs w:val="22"/>
-        </w:rPr>
-      </w:pPr>
-      <w:r>
-        <w:rPr>
-          <w:sz w:val="22"/>
-          <w:szCs w:val="22"/>
-        </w:rPr>
-        <w:lastRenderedPageBreak/>
-        <w:t>07.04.19:</w:t>
-      </w:r>
-    </w:p>
-    <w:p>
-      <w:pPr>
-        <w:pStyle w:val="Text"/>
-        <w:numPr>
-          <w:ilvl w:val="2"/>
-          <w:numId w:val="3"/>
-        </w:numPr>
-        <w:spacing w:line="240" w:lineRule="auto"/>
-        <w:rPr>
-          <w:sz w:val="22"/>
-          <w:szCs w:val="22"/>
-        </w:rPr>
-      </w:pPr>
-      <w:r>
-        <w:rPr>
-          <w:sz w:val="22"/>
-          <w:szCs w:val="22"/>
-        </w:rPr>
-        <w:t xml:space="preserve">Implementierung in </w:t>
-      </w:r>
-      <w:proofErr w:type="spellStart"/>
-      <w:r>
-        <w:rPr>
-          <w:sz w:val="22"/>
-          <w:szCs w:val="22"/>
-        </w:rPr>
-        <w:t>Arduino</w:t>
-      </w:r>
-      <w:proofErr w:type="spellEnd"/>
-      <w:r>
-        <w:rPr>
-          <w:sz w:val="22"/>
-          <w:szCs w:val="22"/>
-        </w:rPr>
-        <w:t xml:space="preserve">; Änderung: Höhendaten sind jetzt nicht mehr in einem </w:t>
-      </w:r>
-      <w:proofErr w:type="spellStart"/>
-      <w:r>
-        <w:rPr>
-          <w:sz w:val="22"/>
-          <w:szCs w:val="22"/>
-        </w:rPr>
-        <w:t>csv</w:t>
-      </w:r>
-      <w:proofErr w:type="spellEnd"/>
-      <w:r>
-        <w:rPr>
-          <w:sz w:val="22"/>
-          <w:szCs w:val="22"/>
-        </w:rPr>
-        <w:t xml:space="preserve"> </w:t>
-      </w:r>
-      <w:proofErr w:type="spellStart"/>
-      <w:r>
-        <w:rPr>
-          <w:sz w:val="22"/>
-          <w:szCs w:val="22"/>
-        </w:rPr>
-        <w:t>file</w:t>
-      </w:r>
-      <w:proofErr w:type="spellEnd"/>
-      <w:r>
-        <w:rPr>
-          <w:sz w:val="22"/>
-          <w:szCs w:val="22"/>
-        </w:rPr>
-        <w:t xml:space="preserve"> </w:t>
-      </w:r>
-      <w:proofErr w:type="gramStart"/>
-      <w:r>
-        <w:rPr>
-          <w:sz w:val="22"/>
-          <w:szCs w:val="22"/>
-        </w:rPr>
-        <w:t>gespeichert</w:t>
-      </w:r>
-      <w:proofErr w:type="gramEnd"/>
-      <w:r>
-        <w:rPr>
-          <w:sz w:val="22"/>
-          <w:szCs w:val="22"/>
-        </w:rPr>
-        <w:t xml:space="preserve"> sondern in einem sog. </w:t>
-      </w:r>
-      <w:proofErr w:type="spellStart"/>
-      <w:r>
-        <w:rPr>
-          <w:sz w:val="22"/>
-          <w:szCs w:val="22"/>
-        </w:rPr>
-        <w:t>Structure</w:t>
-      </w:r>
-      <w:proofErr w:type="spellEnd"/>
-      <w:r>
-        <w:rPr>
-          <w:sz w:val="22"/>
-          <w:szCs w:val="22"/>
-        </w:rPr>
-        <w:t xml:space="preserve">, d.h. die Werte werden im FLASH Speicher des </w:t>
-      </w:r>
-      <w:proofErr w:type="spellStart"/>
-      <w:r>
-        <w:rPr>
-          <w:sz w:val="22"/>
-          <w:szCs w:val="22"/>
-        </w:rPr>
-        <w:t>Mega</w:t>
-      </w:r>
-      <w:proofErr w:type="spellEnd"/>
-      <w:r>
-        <w:rPr>
-          <w:sz w:val="22"/>
-          <w:szCs w:val="22"/>
-        </w:rPr>
-        <w:t xml:space="preserve"> gespeichert (256kBytes ist das Maximum dieses Speichers, die Höhendaten sind 14kBytes, also 242kBytes bleiben noch übrig für das Programm)</w:t>
-      </w:r>
-    </w:p>
-    <w:p>
-      <w:pPr>
-        <w:pStyle w:val="Text"/>
-        <w:numPr>
-          <w:ilvl w:val="2"/>
-          <w:numId w:val="3"/>
-        </w:numPr>
-        <w:spacing w:line="240" w:lineRule="auto"/>
-        <w:rPr>
-          <w:sz w:val="22"/>
-          <w:szCs w:val="22"/>
-        </w:rPr>
-      </w:pPr>
-      <w:r>
-        <w:rPr>
-          <w:sz w:val="22"/>
-          <w:szCs w:val="22"/>
-        </w:rPr>
-        <w:t>Vorbereitung auf die Präsentation am Dienstag</w:t>
-      </w:r>
-    </w:p>
-    <w:p>
-      <w:pPr>
-        <w:pStyle w:val="Text"/>
-        <w:numPr>
-          <w:ilvl w:val="1"/>
-          <w:numId w:val="3"/>
-        </w:numPr>
-        <w:spacing w:line="240" w:lineRule="auto"/>
-        <w:rPr>
-          <w:sz w:val="22"/>
-          <w:szCs w:val="22"/>
-        </w:rPr>
-      </w:pPr>
-      <w:r>
-        <w:rPr>
-          <w:sz w:val="22"/>
-          <w:szCs w:val="22"/>
-        </w:rPr>
-        <w:t xml:space="preserve">08.04.19: </w:t>
-      </w:r>
-    </w:p>
-    <w:p>
-      <w:pPr>
-        <w:pStyle w:val="Text"/>
-        <w:numPr>
-          <w:ilvl w:val="2"/>
-          <w:numId w:val="3"/>
-        </w:numPr>
-        <w:spacing w:line="240" w:lineRule="auto"/>
-        <w:rPr>
-          <w:sz w:val="22"/>
-          <w:szCs w:val="22"/>
-        </w:rPr>
-      </w:pPr>
-      <w:r>
-        <w:rPr>
-          <w:sz w:val="22"/>
-          <w:szCs w:val="22"/>
-        </w:rPr>
-        <w:t>Koordinaten des GPS sind in Grad und Minute angegeben und die Koordinaten im Data File sind nur in Grad angeben</w:t>
-      </w:r>
-    </w:p>
-    <w:p>
-      <w:pPr>
-        <w:pStyle w:val="Text"/>
-        <w:numPr>
-          <w:ilvl w:val="2"/>
-          <w:numId w:val="3"/>
-        </w:numPr>
-        <w:spacing w:line="240" w:lineRule="auto"/>
-        <w:rPr>
-          <w:sz w:val="22"/>
-          <w:szCs w:val="22"/>
-        </w:rPr>
-      </w:pPr>
-      <w:r>
-        <w:rPr>
-          <w:sz w:val="22"/>
-          <w:szCs w:val="22"/>
-        </w:rPr>
-        <w:t>Theoretische Grundlage aneignen zum Kalman-Filter</w:t>
-      </w:r>
-    </w:p>
-    <w:p>
-      <w:pPr>
-        <w:pStyle w:val="Text"/>
-        <w:numPr>
-          <w:ilvl w:val="1"/>
-          <w:numId w:val="3"/>
-        </w:numPr>
-        <w:spacing w:line="240" w:lineRule="auto"/>
-        <w:rPr>
-          <w:sz w:val="22"/>
-          <w:szCs w:val="22"/>
-        </w:rPr>
-      </w:pPr>
-      <w:r>
-        <w:rPr>
-          <w:sz w:val="22"/>
-          <w:szCs w:val="22"/>
-        </w:rPr>
-        <w:t>09.04.19:</w:t>
-      </w:r>
-    </w:p>
-    <w:p>
-      <w:pPr>
-        <w:pStyle w:val="Text"/>
-        <w:numPr>
-          <w:ilvl w:val="2"/>
-          <w:numId w:val="3"/>
-        </w:numPr>
-        <w:spacing w:line="240" w:lineRule="auto"/>
-        <w:rPr>
-          <w:sz w:val="22"/>
-          <w:szCs w:val="22"/>
-        </w:rPr>
-      </w:pPr>
-      <w:r>
-        <w:rPr>
-          <w:sz w:val="22"/>
-          <w:szCs w:val="22"/>
-        </w:rPr>
-        <w:t>Kalman-Filter theoretische Grundlagen anschaffen; Gehäuse für meinen Höhenmesser zusammengebaut</w:t>
-      </w:r>
-    </w:p>
-    <w:p>
-      <w:pPr>
-        <w:pStyle w:val="Text"/>
-        <w:numPr>
-          <w:ilvl w:val="2"/>
-          <w:numId w:val="3"/>
-        </w:numPr>
-        <w:spacing w:line="240" w:lineRule="auto"/>
-        <w:rPr>
-          <w:sz w:val="22"/>
-          <w:szCs w:val="22"/>
-        </w:rPr>
-      </w:pPr>
-      <w:r>
-        <w:rPr>
-          <w:sz w:val="22"/>
-          <w:szCs w:val="22"/>
-        </w:rPr>
-        <w:t xml:space="preserve">Besuch von Herrn Rothe: Sehr guter Input von ihm bezüglich </w:t>
-      </w:r>
-      <w:proofErr w:type="spellStart"/>
-      <w:r>
-        <w:rPr>
-          <w:sz w:val="22"/>
-          <w:szCs w:val="22"/>
-        </w:rPr>
-        <w:t>Map-Matching</w:t>
-      </w:r>
-      <w:proofErr w:type="spellEnd"/>
-      <w:r>
-        <w:rPr>
-          <w:sz w:val="22"/>
-          <w:szCs w:val="22"/>
-        </w:rPr>
-        <w:t xml:space="preserve"> Algorithmus =&gt; statt die Differenz zu nehmen, könnte ich die drei nächsten Koordinatenpunkte heraussuchen und dann mit Hilfe der Vektorgeometrie die Senkrechte am Punkt definieren, so würde ich eine genauere Referenz-Höhe erhalten</w:t>
-      </w:r>
-    </w:p>
-    <w:p>
-      <w:pPr>
-        <w:pStyle w:val="Text"/>
-        <w:numPr>
-          <w:ilvl w:val="2"/>
-          <w:numId w:val="3"/>
-        </w:numPr>
-        <w:spacing w:line="240" w:lineRule="auto"/>
-        <w:rPr>
-          <w:sz w:val="22"/>
-          <w:szCs w:val="22"/>
-        </w:rPr>
-      </w:pPr>
-      <w:r>
-        <w:rPr>
-          <w:sz w:val="22"/>
-          <w:szCs w:val="22"/>
-        </w:rPr>
-        <w:t xml:space="preserve">Erweiterung dieses Vorschlags: Sobald die Referenzhöhe mittels dessen Ansatzes berechnet wurde, wird in einem nächsten Schritt der Druck auf dieser Höhe mit Hilfe der barometrischen Höhenformel bestimmt. Dieser wird dann als Normdruck genommen, um dann die Höhendifferenz zu messen zwischen dem Referenzpunkt und </w:t>
-      </w:r>
-      <w:proofErr w:type="gramStart"/>
-      <w:r>
-        <w:rPr>
-          <w:sz w:val="22"/>
-          <w:szCs w:val="22"/>
-        </w:rPr>
-        <w:t>dem eigentlichem Standort</w:t>
-      </w:r>
-      <w:proofErr w:type="gramEnd"/>
-      <w:r>
-        <w:rPr>
-          <w:sz w:val="22"/>
-          <w:szCs w:val="22"/>
-        </w:rPr>
-        <w:t xml:space="preserve"> der Höhenmessung.</w:t>
-      </w:r>
-    </w:p>
-    <w:p>
-      <w:pPr>
-        <w:pStyle w:val="Text"/>
-        <w:numPr>
-          <w:ilvl w:val="1"/>
-          <w:numId w:val="3"/>
-        </w:numPr>
-        <w:spacing w:line="240" w:lineRule="auto"/>
-        <w:rPr>
-          <w:sz w:val="22"/>
-          <w:szCs w:val="22"/>
-        </w:rPr>
-      </w:pPr>
-      <w:r>
-        <w:rPr>
-          <w:sz w:val="22"/>
-          <w:szCs w:val="22"/>
-        </w:rPr>
-        <w:t>10.04.19:</w:t>
-      </w:r>
-    </w:p>
-    <w:p>
-      <w:pPr>
-        <w:pStyle w:val="Text"/>
-        <w:numPr>
-          <w:ilvl w:val="2"/>
-          <w:numId w:val="3"/>
-        </w:numPr>
-        <w:spacing w:line="240" w:lineRule="auto"/>
-        <w:rPr>
-          <w:sz w:val="22"/>
-          <w:szCs w:val="22"/>
-        </w:rPr>
-      </w:pPr>
-      <w:r>
-        <w:rPr>
-          <w:sz w:val="22"/>
-          <w:szCs w:val="22"/>
-        </w:rPr>
-        <w:t xml:space="preserve">Implementierung der am 09.04.19 bestimmten Ansatzes; Neues gelernt: Damit eine lokale Variable nach dem Beenden der Funktion noch lebt, kann man sie (möglicher Vorschlag) als </w:t>
-      </w:r>
-      <w:proofErr w:type="spellStart"/>
-      <w:r>
-        <w:rPr>
-          <w:sz w:val="22"/>
-          <w:szCs w:val="22"/>
-        </w:rPr>
-        <w:t>static</w:t>
-      </w:r>
-      <w:proofErr w:type="spellEnd"/>
-      <w:r>
-        <w:rPr>
-          <w:sz w:val="22"/>
-          <w:szCs w:val="22"/>
-        </w:rPr>
-        <w:t xml:space="preserve"> definieren.</w:t>
-      </w:r>
-    </w:p>
-    <w:p>
-      <w:pPr>
-        <w:pStyle w:val="Text"/>
-        <w:numPr>
-          <w:ilvl w:val="2"/>
-          <w:numId w:val="3"/>
-        </w:numPr>
-        <w:spacing w:line="240" w:lineRule="auto"/>
-        <w:rPr>
-          <w:sz w:val="22"/>
-          <w:szCs w:val="22"/>
-        </w:rPr>
-      </w:pPr>
-      <w:r>
-        <w:rPr>
-          <w:sz w:val="22"/>
-          <w:szCs w:val="22"/>
-        </w:rPr>
-        <w:t xml:space="preserve">Höhendifferenz </w:t>
-      </w:r>
-      <w:proofErr w:type="spellStart"/>
-      <w:r>
-        <w:rPr>
-          <w:sz w:val="22"/>
-          <w:szCs w:val="22"/>
-        </w:rPr>
-        <w:t>weisst</w:t>
-      </w:r>
-      <w:proofErr w:type="spellEnd"/>
-      <w:r>
-        <w:rPr>
-          <w:sz w:val="22"/>
-          <w:szCs w:val="22"/>
-        </w:rPr>
-        <w:t xml:space="preserve"> einige Ausschläge auf =&gt; Problem lösbar mit Kalman-Filter</w:t>
-      </w:r>
-    </w:p>
-    <w:p>
-      <w:pPr>
-        <w:pStyle w:val="Text"/>
-        <w:numPr>
-          <w:ilvl w:val="1"/>
-          <w:numId w:val="3"/>
-        </w:numPr>
-        <w:spacing w:line="240" w:lineRule="auto"/>
-        <w:rPr>
-          <w:sz w:val="22"/>
-          <w:szCs w:val="22"/>
-        </w:rPr>
-      </w:pPr>
-      <w:r>
-        <w:rPr>
-          <w:sz w:val="22"/>
-          <w:szCs w:val="22"/>
-        </w:rPr>
-        <w:t>11.04.19:</w:t>
-      </w:r>
-    </w:p>
-    <w:p>
-      <w:pPr>
-        <w:pStyle w:val="Text"/>
-        <w:numPr>
-          <w:ilvl w:val="2"/>
-          <w:numId w:val="3"/>
-        </w:numPr>
-        <w:spacing w:line="240" w:lineRule="auto"/>
-        <w:rPr>
-          <w:sz w:val="22"/>
-          <w:szCs w:val="22"/>
-        </w:rPr>
-      </w:pPr>
-      <w:r>
-        <w:rPr>
-          <w:sz w:val="22"/>
-          <w:szCs w:val="22"/>
-        </w:rPr>
-        <w:t>Verfeinerung des Bedienkonzepts und der internationalen Höhenformel</w:t>
-      </w:r>
-    </w:p>
-    <w:p>
-      <w:pPr>
-        <w:pStyle w:val="Text"/>
-        <w:numPr>
-          <w:ilvl w:val="2"/>
-          <w:numId w:val="3"/>
-        </w:numPr>
-        <w:spacing w:line="240" w:lineRule="auto"/>
-        <w:rPr>
-          <w:sz w:val="22"/>
-          <w:szCs w:val="22"/>
-        </w:rPr>
-      </w:pPr>
-      <w:r>
-        <w:rPr>
-          <w:sz w:val="22"/>
-          <w:szCs w:val="22"/>
-        </w:rPr>
-        <w:t xml:space="preserve">Änderung der Datentypen in folgendes Format: z.B. statt </w:t>
-      </w:r>
-      <w:proofErr w:type="spellStart"/>
-      <w:r>
-        <w:rPr>
-          <w:sz w:val="22"/>
-          <w:szCs w:val="22"/>
-        </w:rPr>
-        <w:t>int</w:t>
-      </w:r>
-      <w:proofErr w:type="spellEnd"/>
-      <w:r>
-        <w:rPr>
-          <w:sz w:val="22"/>
-          <w:szCs w:val="22"/>
-        </w:rPr>
-        <w:t xml:space="preserve"> =&gt; uint16_t</w:t>
-      </w:r>
-    </w:p>
-    <w:p>
-      <w:pPr>
-        <w:pStyle w:val="Text"/>
-        <w:numPr>
-          <w:ilvl w:val="2"/>
-          <w:numId w:val="3"/>
-        </w:numPr>
-        <w:spacing w:line="240" w:lineRule="auto"/>
-        <w:rPr>
-          <w:sz w:val="22"/>
-          <w:szCs w:val="22"/>
-        </w:rPr>
-      </w:pPr>
-      <w:r>
-        <w:rPr>
-          <w:sz w:val="22"/>
-          <w:szCs w:val="22"/>
-        </w:rPr>
-        <w:t xml:space="preserve">SD Speicherung implementiert, um </w:t>
-      </w:r>
-      <w:proofErr w:type="spellStart"/>
-      <w:r>
-        <w:rPr>
-          <w:sz w:val="22"/>
-          <w:szCs w:val="22"/>
-        </w:rPr>
-        <w:t>schliesslich</w:t>
-      </w:r>
-      <w:proofErr w:type="spellEnd"/>
-      <w:r>
-        <w:rPr>
-          <w:sz w:val="22"/>
-          <w:szCs w:val="22"/>
-        </w:rPr>
-        <w:t xml:space="preserve"> die Varianz der Messung zu bestimmen. (Sowohl vom GPS als auch vom Barometer)</w:t>
-      </w:r>
-    </w:p>
-    <w:p>
-      <w:pPr>
-        <w:pStyle w:val="Text"/>
-        <w:numPr>
-          <w:ilvl w:val="2"/>
-          <w:numId w:val="3"/>
-        </w:numPr>
-        <w:spacing w:line="240" w:lineRule="auto"/>
-        <w:rPr>
-          <w:sz w:val="22"/>
-          <w:szCs w:val="22"/>
-        </w:rPr>
-      </w:pPr>
-      <w:r>
-        <w:rPr>
-          <w:sz w:val="22"/>
-          <w:szCs w:val="22"/>
-        </w:rPr>
-        <w:t>Kalman-Filter: Wie berechne ich nun „</w:t>
-      </w:r>
-      <w:proofErr w:type="spellStart"/>
-      <w:r>
-        <w:rPr>
-          <w:sz w:val="22"/>
-          <w:szCs w:val="22"/>
-        </w:rPr>
-        <w:t>the</w:t>
-      </w:r>
-      <w:proofErr w:type="spellEnd"/>
-      <w:r>
-        <w:rPr>
-          <w:sz w:val="22"/>
-          <w:szCs w:val="22"/>
-        </w:rPr>
-        <w:t xml:space="preserve"> State </w:t>
-      </w:r>
-      <w:proofErr w:type="spellStart"/>
-      <w:r>
-        <w:rPr>
-          <w:sz w:val="22"/>
-          <w:szCs w:val="22"/>
-        </w:rPr>
-        <w:t>Covariance</w:t>
-      </w:r>
-      <w:proofErr w:type="spellEnd"/>
-      <w:r>
-        <w:rPr>
-          <w:sz w:val="22"/>
-          <w:szCs w:val="22"/>
-        </w:rPr>
-        <w:t xml:space="preserve"> Matrix“?</w:t>
-      </w:r>
-    </w:p>
-    <w:p>
-      <w:pPr>
-        <w:pStyle w:val="Text"/>
-        <w:numPr>
-          <w:ilvl w:val="1"/>
-          <w:numId w:val="3"/>
-        </w:numPr>
-        <w:spacing w:line="240" w:lineRule="auto"/>
-        <w:rPr>
-          <w:sz w:val="22"/>
-          <w:szCs w:val="22"/>
-        </w:rPr>
-      </w:pPr>
-      <w:r>
-        <w:rPr>
-          <w:sz w:val="22"/>
-          <w:szCs w:val="22"/>
-        </w:rPr>
-        <w:lastRenderedPageBreak/>
-        <w:t>21.04.19:</w:t>
-      </w:r>
-    </w:p>
-    <w:p>
-      <w:pPr>
-        <w:pStyle w:val="Text"/>
-        <w:numPr>
-          <w:ilvl w:val="2"/>
-          <w:numId w:val="3"/>
-        </w:numPr>
-        <w:spacing w:line="240" w:lineRule="auto"/>
-        <w:rPr>
-          <w:sz w:val="22"/>
-          <w:szCs w:val="22"/>
-        </w:rPr>
-      </w:pPr>
-      <w:r>
-        <w:rPr>
-          <w:sz w:val="22"/>
-          <w:szCs w:val="22"/>
-        </w:rPr>
-        <w:t>Kalman Filter erstes Beispiel gemacht</w:t>
-      </w:r>
-    </w:p>
-    <w:p>
-      <w:pPr>
-        <w:pStyle w:val="Text"/>
-        <w:numPr>
-          <w:ilvl w:val="2"/>
-          <w:numId w:val="3"/>
-        </w:numPr>
-        <w:spacing w:line="240" w:lineRule="auto"/>
-        <w:rPr>
-          <w:sz w:val="22"/>
-          <w:szCs w:val="22"/>
-        </w:rPr>
-      </w:pPr>
-      <w:r>
-        <w:rPr>
-          <w:sz w:val="22"/>
-          <w:szCs w:val="22"/>
-        </w:rPr>
-        <w:t xml:space="preserve">Genauere </w:t>
-      </w:r>
-      <w:proofErr w:type="gramStart"/>
-      <w:r>
-        <w:rPr>
-          <w:sz w:val="22"/>
-          <w:szCs w:val="22"/>
-        </w:rPr>
-        <w:t>Messung</w:t>
-      </w:r>
-      <w:proofErr w:type="gramEnd"/>
-      <w:r>
-        <w:rPr>
-          <w:sz w:val="22"/>
-          <w:szCs w:val="22"/>
-        </w:rPr>
-        <w:t xml:space="preserve"> wenn Temperaturgradient noch ausgerechnet wird</w:t>
-      </w:r>
-    </w:p>
-    <w:p>
-      <w:pPr>
-        <w:pStyle w:val="Text"/>
-        <w:numPr>
-          <w:ilvl w:val="1"/>
-          <w:numId w:val="3"/>
-        </w:numPr>
-        <w:spacing w:line="240" w:lineRule="auto"/>
-        <w:rPr>
-          <w:sz w:val="22"/>
-          <w:szCs w:val="22"/>
-        </w:rPr>
-      </w:pPr>
-      <w:r>
-        <w:rPr>
-          <w:sz w:val="22"/>
-          <w:szCs w:val="22"/>
-        </w:rPr>
-        <w:t>01.05.19:</w:t>
-      </w:r>
-    </w:p>
-    <w:p>
-      <w:pPr>
-        <w:pStyle w:val="Text"/>
-        <w:numPr>
-          <w:ilvl w:val="2"/>
-          <w:numId w:val="3"/>
-        </w:numPr>
-        <w:spacing w:line="240" w:lineRule="auto"/>
-        <w:rPr>
-          <w:sz w:val="22"/>
-          <w:szCs w:val="22"/>
-        </w:rPr>
-      </w:pPr>
-      <w:r>
-        <w:rPr>
-          <w:sz w:val="22"/>
-          <w:szCs w:val="22"/>
-        </w:rPr>
-        <w:t xml:space="preserve">Programm Fehler behoben; Datentypen nochmals besser angeschaut =&gt; Erkenntnis: Aus irgendeinem Grund kann </w:t>
-      </w:r>
-      <w:proofErr w:type="spellStart"/>
-      <w:r>
-        <w:rPr>
-          <w:sz w:val="22"/>
-          <w:szCs w:val="22"/>
-        </w:rPr>
-        <w:t>Arduino</w:t>
-      </w:r>
-      <w:proofErr w:type="spellEnd"/>
-      <w:r>
-        <w:rPr>
-          <w:sz w:val="22"/>
-          <w:szCs w:val="22"/>
-        </w:rPr>
-        <w:t xml:space="preserve"> IDE nicht 8Bit </w:t>
-      </w:r>
-      <w:proofErr w:type="gramStart"/>
-      <w:r>
-        <w:rPr>
-          <w:sz w:val="22"/>
-          <w:szCs w:val="22"/>
-        </w:rPr>
-        <w:t>Integer</w:t>
-      </w:r>
-      <w:proofErr w:type="gramEnd"/>
-      <w:r>
-        <w:rPr>
-          <w:sz w:val="22"/>
-          <w:szCs w:val="22"/>
-        </w:rPr>
-        <w:t xml:space="preserve"> lesen</w:t>
-      </w:r>
-    </w:p>
-    <w:p>
-      <w:pPr>
-        <w:pStyle w:val="Text"/>
-        <w:numPr>
-          <w:ilvl w:val="1"/>
-          <w:numId w:val="3"/>
-        </w:numPr>
-        <w:spacing w:line="240" w:lineRule="auto"/>
-        <w:rPr>
-          <w:sz w:val="22"/>
-          <w:szCs w:val="22"/>
-        </w:rPr>
-      </w:pPr>
-      <w:r>
-        <w:rPr>
-          <w:sz w:val="22"/>
-          <w:szCs w:val="22"/>
-        </w:rPr>
-        <w:t xml:space="preserve">04.05.19: </w:t>
-      </w:r>
-    </w:p>
-    <w:p>
-      <w:pPr>
-        <w:pStyle w:val="Text"/>
-        <w:numPr>
-          <w:ilvl w:val="2"/>
-          <w:numId w:val="3"/>
-        </w:numPr>
-        <w:spacing w:line="240" w:lineRule="auto"/>
-        <w:rPr>
-          <w:sz w:val="22"/>
-          <w:szCs w:val="22"/>
-        </w:rPr>
-      </w:pPr>
-      <w:r>
-        <w:rPr>
-          <w:sz w:val="22"/>
-          <w:szCs w:val="22"/>
-        </w:rPr>
-        <w:t xml:space="preserve">Sammeln von Daten beim schlechtesten und beim schönsten Wetter; Daraus für jeden Sensor und Methode die Varianz berechnen, welche später im Kalman Filter verwendet werden; </w:t>
-      </w:r>
-      <w:proofErr w:type="spellStart"/>
-      <w:r>
-        <w:rPr>
-          <w:sz w:val="22"/>
-          <w:szCs w:val="22"/>
-        </w:rPr>
-        <w:t>Durch</w:t>
-      </w:r>
-      <w:proofErr w:type="spellEnd"/>
-      <w:r>
-        <w:rPr>
-          <w:sz w:val="22"/>
-          <w:szCs w:val="22"/>
-        </w:rPr>
-        <w:t xml:space="preserve"> Multiplikation der verschiedenen Normalverteilungen erhalte ich eine Normalverteilung, bei welcher garantiert der korrekte Werte vorhanden ist</w:t>
-      </w:r>
-    </w:p>
-    <w:p>
-      <w:pPr>
-        <w:pStyle w:val="Text"/>
-        <w:numPr>
-          <w:ilvl w:val="1"/>
-          <w:numId w:val="3"/>
-        </w:numPr>
-        <w:spacing w:line="240" w:lineRule="auto"/>
-        <w:rPr>
-          <w:sz w:val="22"/>
-          <w:szCs w:val="22"/>
-        </w:rPr>
-      </w:pPr>
-      <w:r>
-        <w:rPr>
-          <w:sz w:val="22"/>
-          <w:szCs w:val="22"/>
-        </w:rPr>
-        <w:t>09.05.19:</w:t>
-      </w:r>
-    </w:p>
-    <w:p>
-      <w:pPr>
-        <w:pStyle w:val="Text"/>
-        <w:numPr>
-          <w:ilvl w:val="2"/>
-          <w:numId w:val="3"/>
-        </w:numPr>
-        <w:spacing w:line="240" w:lineRule="auto"/>
-        <w:rPr>
-          <w:sz w:val="22"/>
-          <w:szCs w:val="22"/>
-        </w:rPr>
-      </w:pPr>
-      <w:r>
-        <w:rPr>
-          <w:sz w:val="22"/>
-          <w:szCs w:val="22"/>
-        </w:rPr>
-        <w:t xml:space="preserve">Programm so erweitert, dass die </w:t>
-      </w:r>
-      <w:proofErr w:type="spellStart"/>
-      <w:r>
-        <w:rPr>
-          <w:sz w:val="22"/>
-          <w:szCs w:val="22"/>
-        </w:rPr>
-        <w:t>Longitude</w:t>
-      </w:r>
-      <w:proofErr w:type="spellEnd"/>
-      <w:r>
-        <w:rPr>
-          <w:sz w:val="22"/>
-          <w:szCs w:val="22"/>
-        </w:rPr>
-        <w:t xml:space="preserve">, </w:t>
-      </w:r>
-      <w:proofErr w:type="spellStart"/>
-      <w:r>
-        <w:rPr>
-          <w:sz w:val="22"/>
-          <w:szCs w:val="22"/>
-        </w:rPr>
-        <w:t>Latitude</w:t>
-      </w:r>
-      <w:proofErr w:type="spellEnd"/>
-      <w:r>
-        <w:rPr>
-          <w:sz w:val="22"/>
-          <w:szCs w:val="22"/>
-        </w:rPr>
-        <w:t>, Geschwindigkeit und die Höhe in einem TXT File speichert; Diese Daten verwende ich dann um die Prozess-</w:t>
-      </w:r>
-      <w:proofErr w:type="spellStart"/>
-      <w:r>
-        <w:rPr>
-          <w:sz w:val="22"/>
-          <w:szCs w:val="22"/>
-        </w:rPr>
-        <w:t>Covarianz</w:t>
-      </w:r>
-      <w:proofErr w:type="spellEnd"/>
-      <w:r>
-        <w:rPr>
-          <w:sz w:val="22"/>
-          <w:szCs w:val="22"/>
-        </w:rPr>
-        <w:t xml:space="preserve"> zu berechnen, die für einen funktionsfähigen Kalman Filter von </w:t>
-      </w:r>
-      <w:proofErr w:type="spellStart"/>
-      <w:r>
-        <w:rPr>
-          <w:sz w:val="22"/>
-          <w:szCs w:val="22"/>
-        </w:rPr>
-        <w:t>grosser</w:t>
-      </w:r>
-      <w:proofErr w:type="spellEnd"/>
-      <w:r>
-        <w:rPr>
-          <w:sz w:val="22"/>
-          <w:szCs w:val="22"/>
-        </w:rPr>
-        <w:t xml:space="preserve"> Bedeutung ist</w:t>
-      </w:r>
-    </w:p>
-    <w:p>
-      <w:pPr>
-        <w:pStyle w:val="Text"/>
-        <w:numPr>
-          <w:ilvl w:val="2"/>
-          <w:numId w:val="3"/>
-        </w:numPr>
-        <w:spacing w:line="240" w:lineRule="auto"/>
-        <w:rPr>
-          <w:sz w:val="22"/>
-          <w:szCs w:val="22"/>
-        </w:rPr>
-      </w:pPr>
-      <w:r>
-        <w:rPr>
-          <w:sz w:val="22"/>
-          <w:szCs w:val="22"/>
-        </w:rPr>
-        <w:t xml:space="preserve">Mathematisches Modell für die Höhe zu bestimmen definiert; Die State Matrix und </w:t>
-      </w:r>
-      <w:proofErr w:type="spellStart"/>
-      <w:r>
-        <w:rPr>
-          <w:sz w:val="22"/>
-          <w:szCs w:val="22"/>
-        </w:rPr>
-        <w:t>Prediction</w:t>
-      </w:r>
-      <w:proofErr w:type="spellEnd"/>
-      <w:r>
-        <w:rPr>
-          <w:sz w:val="22"/>
-          <w:szCs w:val="22"/>
-        </w:rPr>
-        <w:t xml:space="preserve"> Matrix ist bestimmt worden</w:t>
-      </w:r>
-    </w:p>
-    <w:p>
-      <w:pPr>
-        <w:pStyle w:val="Text"/>
-        <w:numPr>
-          <w:ilvl w:val="2"/>
-          <w:numId w:val="3"/>
-        </w:numPr>
-        <w:spacing w:line="240" w:lineRule="auto"/>
-        <w:rPr>
-          <w:sz w:val="22"/>
-          <w:szCs w:val="22"/>
-        </w:rPr>
-      </w:pPr>
-      <w:r>
-        <w:rPr>
-          <w:sz w:val="22"/>
-          <w:szCs w:val="22"/>
-        </w:rPr>
-        <w:t>Nächster Schritt: Error Varianz in Messungen bestimmen</w:t>
-      </w:r>
-    </w:p>
-    <w:p>
-      <w:pPr>
-        <w:pStyle w:val="Text"/>
-        <w:numPr>
-          <w:ilvl w:val="1"/>
-          <w:numId w:val="3"/>
-        </w:numPr>
-        <w:spacing w:line="240" w:lineRule="auto"/>
-        <w:rPr>
-          <w:sz w:val="22"/>
-          <w:szCs w:val="22"/>
-        </w:rPr>
-      </w:pPr>
-      <w:r>
-        <w:rPr>
-          <w:sz w:val="22"/>
-          <w:szCs w:val="22"/>
-        </w:rPr>
-        <w:t xml:space="preserve">12.05.19: Einfacher Kalman Filter umgesetzt; Es müssen noch die passenden Varianzen bestimmt werden; </w:t>
-      </w:r>
-    </w:p>
-    <w:p>
-      <w:pPr>
-        <w:pStyle w:val="Text"/>
-        <w:numPr>
-          <w:ilvl w:val="1"/>
-          <w:numId w:val="3"/>
-        </w:numPr>
-        <w:spacing w:line="240" w:lineRule="auto"/>
-        <w:rPr>
-          <w:sz w:val="22"/>
-          <w:szCs w:val="22"/>
-        </w:rPr>
-      </w:pPr>
-      <w:r>
-        <w:rPr>
-          <w:sz w:val="22"/>
-          <w:szCs w:val="22"/>
-        </w:rPr>
-        <w:t>18.05.19: Scientific Paper zu meiner Maturaarbeit für Englisch-Unterricht</w:t>
-      </w:r>
-    </w:p>
-    <w:p>
-      <w:pPr>
-        <w:pStyle w:val="Text"/>
-        <w:numPr>
-          <w:ilvl w:val="1"/>
-          <w:numId w:val="3"/>
-        </w:numPr>
-        <w:spacing w:line="240" w:lineRule="auto"/>
-        <w:rPr>
-          <w:sz w:val="22"/>
-          <w:szCs w:val="22"/>
-        </w:rPr>
-      </w:pPr>
-      <w:r>
-        <w:rPr>
-          <w:sz w:val="22"/>
-          <w:szCs w:val="22"/>
-        </w:rPr>
-        <w:t xml:space="preserve">25.05.19: </w:t>
-      </w:r>
-    </w:p>
-    <w:p>
-      <w:pPr>
-        <w:pStyle w:val="Text"/>
-        <w:numPr>
-          <w:ilvl w:val="2"/>
-          <w:numId w:val="3"/>
-        </w:numPr>
-        <w:spacing w:line="240" w:lineRule="auto"/>
-        <w:rPr>
-          <w:sz w:val="22"/>
-          <w:szCs w:val="22"/>
-        </w:rPr>
-      </w:pPr>
-      <w:r>
-        <w:rPr>
-          <w:sz w:val="22"/>
-          <w:szCs w:val="22"/>
-        </w:rPr>
-        <w:t>Programm erweitert, so dass die Sensor-Messwerte abgespeichert werden können, um später aus denen die Standardabweichung zu berechnen</w:t>
-      </w:r>
-    </w:p>
-    <w:p>
-      <w:pPr>
-        <w:pStyle w:val="Text"/>
-        <w:numPr>
-          <w:ilvl w:val="2"/>
-          <w:numId w:val="3"/>
-        </w:numPr>
-        <w:spacing w:line="240" w:lineRule="auto"/>
-        <w:rPr>
-          <w:sz w:val="22"/>
-          <w:szCs w:val="22"/>
-        </w:rPr>
-      </w:pPr>
-      <w:r>
-        <w:rPr>
-          <w:sz w:val="22"/>
-          <w:szCs w:val="22"/>
-        </w:rPr>
-        <w:t>Gespeichert werden: GPS-Koordinaten (</w:t>
-      </w:r>
-      <w:proofErr w:type="spellStart"/>
-      <w:r>
-        <w:rPr>
-          <w:sz w:val="22"/>
-          <w:szCs w:val="22"/>
-        </w:rPr>
-        <w:t>x,y</w:t>
-      </w:r>
-      <w:proofErr w:type="spellEnd"/>
-      <w:r>
-        <w:rPr>
-          <w:sz w:val="22"/>
-          <w:szCs w:val="22"/>
-        </w:rPr>
-        <w:t xml:space="preserve"> und z), berechnete X und Y Koordinaten, Geschwindigkeit, Höhe berechnet durch </w:t>
-      </w:r>
-      <w:proofErr w:type="spellStart"/>
-      <w:r>
-        <w:rPr>
-          <w:sz w:val="22"/>
-          <w:szCs w:val="22"/>
-        </w:rPr>
-        <w:t>Map-Matching</w:t>
-      </w:r>
-      <w:proofErr w:type="spellEnd"/>
-      <w:r>
-        <w:rPr>
-          <w:sz w:val="22"/>
-          <w:szCs w:val="22"/>
-        </w:rPr>
-        <w:t xml:space="preserve"> und den berechneten X und Y Koordinaten, Höhe mit DWD (Deutscher Wetter Dienst) Formel, Höhe mit internationale Formel, Höhe berechnet durch </w:t>
-      </w:r>
-      <w:proofErr w:type="spellStart"/>
-      <w:r>
-        <w:rPr>
-          <w:sz w:val="22"/>
-          <w:szCs w:val="22"/>
-        </w:rPr>
-        <w:t>Map-Matching</w:t>
-      </w:r>
-      <w:proofErr w:type="spellEnd"/>
-      <w:r>
-        <w:rPr>
-          <w:sz w:val="22"/>
-          <w:szCs w:val="22"/>
-        </w:rPr>
-        <w:t xml:space="preserve"> und den X und Y Koordinaten des GPS</w:t>
-      </w:r>
-    </w:p>
-    <w:p>
-      <w:pPr>
-        <w:pStyle w:val="Text"/>
-        <w:numPr>
-          <w:ilvl w:val="1"/>
-          <w:numId w:val="3"/>
-        </w:numPr>
-        <w:spacing w:line="240" w:lineRule="auto"/>
-        <w:rPr>
-          <w:sz w:val="22"/>
-          <w:szCs w:val="22"/>
-        </w:rPr>
-      </w:pPr>
-      <w:r>
-        <w:rPr>
-          <w:sz w:val="22"/>
-          <w:szCs w:val="22"/>
-        </w:rPr>
-        <w:t xml:space="preserve">26.05.19: </w:t>
-      </w:r>
-    </w:p>
-    <w:p>
-      <w:pPr>
-        <w:pStyle w:val="Text"/>
-        <w:numPr>
-          <w:ilvl w:val="2"/>
-          <w:numId w:val="3"/>
-        </w:numPr>
-        <w:spacing w:line="240" w:lineRule="auto"/>
-        <w:rPr>
-          <w:sz w:val="22"/>
-          <w:szCs w:val="22"/>
-        </w:rPr>
-      </w:pPr>
-      <w:r>
-        <w:rPr>
-          <w:sz w:val="22"/>
-          <w:szCs w:val="22"/>
-        </w:rPr>
-        <w:t>Teststrecken definiert</w:t>
-      </w:r>
-    </w:p>
-    <w:p>
-      <w:pPr>
-        <w:pStyle w:val="Text"/>
-        <w:numPr>
-          <w:ilvl w:val="2"/>
-          <w:numId w:val="3"/>
-        </w:numPr>
-        <w:spacing w:line="240" w:lineRule="auto"/>
-        <w:rPr>
-          <w:sz w:val="22"/>
-          <w:szCs w:val="22"/>
-        </w:rPr>
-      </w:pPr>
-      <w:r>
-        <w:rPr>
-          <w:sz w:val="22"/>
-          <w:szCs w:val="22"/>
-        </w:rPr>
-        <w:t>1. Datensammlung</w:t>
-      </w:r>
-    </w:p>
-    <w:p>
-      <w:pPr>
-        <w:pStyle w:val="Text"/>
-        <w:numPr>
-          <w:ilvl w:val="2"/>
-          <w:numId w:val="3"/>
-        </w:numPr>
-        <w:spacing w:line="240" w:lineRule="auto"/>
-        <w:rPr>
-          <w:sz w:val="22"/>
-          <w:szCs w:val="22"/>
-        </w:rPr>
-      </w:pPr>
-      <w:r>
-        <w:rPr>
-          <w:sz w:val="22"/>
-          <w:szCs w:val="22"/>
-        </w:rPr>
-        <w:lastRenderedPageBreak/>
-        <w:t>Eine Messung hat nicht stattgefunden, da das GPS keinen FIX mehr gehabt hat =&gt; Programmteil für Messungen so verbessern, dass bei einem derartigen Vorfall das Programm wartet bis wieder eine Verbindung hergestellt wurde</w:t>
-      </w:r>
-    </w:p>
-    <w:p>
-      <w:pPr>
-        <w:pStyle w:val="Text"/>
-        <w:numPr>
-          <w:ilvl w:val="1"/>
-          <w:numId w:val="3"/>
-        </w:numPr>
-        <w:spacing w:line="240" w:lineRule="auto"/>
-        <w:rPr>
-          <w:sz w:val="22"/>
-          <w:szCs w:val="22"/>
-        </w:rPr>
-      </w:pPr>
-      <w:r>
-        <w:rPr>
-          <w:sz w:val="22"/>
-          <w:szCs w:val="22"/>
-        </w:rPr>
-        <w:t xml:space="preserve">28.05.19: </w:t>
-      </w:r>
-    </w:p>
-    <w:p>
-      <w:pPr>
-        <w:pStyle w:val="Text"/>
-        <w:numPr>
-          <w:ilvl w:val="2"/>
-          <w:numId w:val="3"/>
-        </w:numPr>
-        <w:spacing w:line="240" w:lineRule="auto"/>
-        <w:rPr>
-          <w:sz w:val="22"/>
-          <w:szCs w:val="22"/>
-        </w:rPr>
-      </w:pPr>
-      <w:r>
-        <w:rPr>
-          <w:sz w:val="22"/>
-          <w:szCs w:val="22"/>
-        </w:rPr>
-        <w:t xml:space="preserve">Gesamt Modell des Kalman-Filter steht fest; Das einzige, das noch bestimmt werden muss, sind die jeweiligen Varianzen der Sensoren und der Modelle </w:t>
-      </w:r>
-    </w:p>
-    <w:p>
-      <w:pPr>
-        <w:pStyle w:val="Text"/>
-        <w:numPr>
-          <w:ilvl w:val="2"/>
-          <w:numId w:val="3"/>
-        </w:numPr>
-        <w:spacing w:line="240" w:lineRule="auto"/>
-        <w:rPr>
-          <w:sz w:val="22"/>
-          <w:szCs w:val="22"/>
-        </w:rPr>
-      </w:pPr>
-      <w:r>
-        <w:rPr>
-          <w:sz w:val="22"/>
-          <w:szCs w:val="22"/>
-        </w:rPr>
-        <w:t>Eigene Kalman-Filter Klasse erstellt</w:t>
-      </w:r>
-      <w:r>
-        <w:rPr>
-          <w:sz w:val="22"/>
-          <w:szCs w:val="22"/>
-        </w:rPr>
-        <w:t xml:space="preserve"> (1D)</w:t>
-      </w:r>
-    </w:p>
-    <w:p>
-      <w:pPr>
-        <w:pStyle w:val="Text"/>
-        <w:numPr>
-          <w:ilvl w:val="2"/>
-          <w:numId w:val="3"/>
-        </w:numPr>
-        <w:spacing w:line="240" w:lineRule="auto"/>
-        <w:rPr>
-          <w:sz w:val="22"/>
-          <w:szCs w:val="22"/>
-        </w:rPr>
-      </w:pPr>
-      <w:r>
-        <w:rPr>
-          <w:sz w:val="22"/>
-          <w:szCs w:val="22"/>
-        </w:rPr>
-        <w:t xml:space="preserve">Berechnung der Standardabweichung des Höhenmodells, welches die </w:t>
-      </w:r>
-      <w:proofErr w:type="spellStart"/>
-      <w:r>
-        <w:rPr>
-          <w:sz w:val="22"/>
-          <w:szCs w:val="22"/>
-        </w:rPr>
-        <w:t>Map-Matching</w:t>
-      </w:r>
-      <w:proofErr w:type="spellEnd"/>
-      <w:r>
-        <w:rPr>
-          <w:sz w:val="22"/>
-          <w:szCs w:val="22"/>
-        </w:rPr>
-        <w:t xml:space="preserve"> Methode beinhaltet =&gt; Positiv ist: der echte Wert liegt in Umfang, der definiert ist durch die Standardabweichung</w:t>
-      </w:r>
-    </w:p>
-    <w:p>
-      <w:pPr>
-        <w:pStyle w:val="Text"/>
-        <w:numPr>
-          <w:ilvl w:val="1"/>
-          <w:numId w:val="3"/>
-        </w:numPr>
-        <w:spacing w:line="240" w:lineRule="auto"/>
-        <w:rPr>
-          <w:sz w:val="22"/>
-          <w:szCs w:val="22"/>
-        </w:rPr>
-      </w:pPr>
-      <w:r>
-        <w:rPr>
-          <w:sz w:val="22"/>
-          <w:szCs w:val="22"/>
-        </w:rPr>
-        <w:t xml:space="preserve">Auffahrt: </w:t>
-      </w:r>
-    </w:p>
-    <w:p>
-      <w:pPr>
-        <w:pStyle w:val="Text"/>
-        <w:numPr>
-          <w:ilvl w:val="2"/>
-          <w:numId w:val="3"/>
-        </w:numPr>
-        <w:spacing w:line="240" w:lineRule="auto"/>
-        <w:rPr>
-          <w:sz w:val="22"/>
-          <w:szCs w:val="22"/>
-        </w:rPr>
-      </w:pPr>
-      <w:r>
-        <w:rPr>
-          <w:sz w:val="22"/>
-          <w:szCs w:val="22"/>
-        </w:rPr>
-        <w:t xml:space="preserve">Höhenmodell gibt mir teilweise absurde Werte; Interessant ist noch, dass die „normalen“ Höhenausgaben immer so zwischen 580 - 680 sind, obwohl eigentlich max. Höhen von bis zu 900 </w:t>
-      </w:r>
-      <w:proofErr w:type="spellStart"/>
-      <w:r>
-        <w:rPr>
-          <w:sz w:val="22"/>
-          <w:szCs w:val="22"/>
-        </w:rPr>
-        <w:t>m.ü.M</w:t>
-      </w:r>
-      <w:proofErr w:type="spellEnd"/>
-      <w:r>
-        <w:rPr>
-          <w:sz w:val="22"/>
-          <w:szCs w:val="22"/>
-        </w:rPr>
-        <w:t>. auf meiner Teststrecke auftauchen</w:t>
-      </w:r>
-    </w:p>
-    <w:p>
-      <w:pPr>
-        <w:pStyle w:val="Text"/>
-        <w:numPr>
-          <w:ilvl w:val="2"/>
-          <w:numId w:val="3"/>
-        </w:numPr>
-        <w:spacing w:line="240" w:lineRule="auto"/>
-        <w:rPr>
-          <w:sz w:val="22"/>
-          <w:szCs w:val="22"/>
-        </w:rPr>
-      </w:pPr>
-      <w:r>
-        <w:rPr>
-          <w:sz w:val="22"/>
-          <w:szCs w:val="22"/>
-        </w:rPr>
-        <w:t xml:space="preserve">Problem noch nicht gefunden bei Höhenmodel; Neues Modell für Kalman Filter = IMU Sensor (BNEO055); es ist nämlich möglich aus der vertikalen Beschleunigung die Höhe zu berechnen </w:t>
-      </w:r>
-    </w:p>
-    <w:p>
-      <w:pPr>
-        <w:pStyle w:val="Text"/>
-        <w:numPr>
-          <w:ilvl w:val="2"/>
-          <w:numId w:val="3"/>
-        </w:numPr>
-        <w:spacing w:line="240" w:lineRule="auto"/>
-        <w:rPr>
-          <w:sz w:val="22"/>
-          <w:szCs w:val="22"/>
-        </w:rPr>
-      </w:pPr>
-      <w:r>
-        <w:rPr>
-          <w:sz w:val="22"/>
-          <w:szCs w:val="22"/>
-        </w:rPr>
-        <w:t xml:space="preserve">Eigene </w:t>
-      </w:r>
-      <w:proofErr w:type="spellStart"/>
-      <w:r>
-        <w:rPr>
-          <w:sz w:val="22"/>
-          <w:szCs w:val="22"/>
-        </w:rPr>
-        <w:t>Map-Matching</w:t>
-      </w:r>
-      <w:proofErr w:type="spellEnd"/>
-      <w:r>
-        <w:rPr>
-          <w:sz w:val="22"/>
-          <w:szCs w:val="22"/>
-        </w:rPr>
-        <w:t xml:space="preserve"> Library am </w:t>
-      </w:r>
-      <w:proofErr w:type="spellStart"/>
-      <w:r>
-        <w:rPr>
-          <w:sz w:val="22"/>
-          <w:szCs w:val="22"/>
-        </w:rPr>
-        <w:t>erstellen</w:t>
-      </w:r>
-      <w:proofErr w:type="spellEnd"/>
-      <w:r>
-        <w:rPr>
-          <w:sz w:val="22"/>
-          <w:szCs w:val="22"/>
-        </w:rPr>
-        <w:t xml:space="preserve">, welche dann zur Kalibrierung </w:t>
-      </w:r>
-      <w:proofErr w:type="gramStart"/>
-      <w:r>
-        <w:rPr>
-          <w:sz w:val="22"/>
-          <w:szCs w:val="22"/>
-        </w:rPr>
-        <w:t>des Barometer</w:t>
-      </w:r>
-      <w:proofErr w:type="gramEnd"/>
-      <w:r>
-        <w:rPr>
-          <w:sz w:val="22"/>
-          <w:szCs w:val="22"/>
-        </w:rPr>
-        <w:t xml:space="preserve"> und GPS dient</w:t>
-      </w:r>
-    </w:p>
-    <w:p>
-      <w:pPr>
-        <w:pStyle w:val="Text"/>
-        <w:numPr>
-          <w:ilvl w:val="1"/>
-          <w:numId w:val="3"/>
-        </w:numPr>
-        <w:spacing w:line="240" w:lineRule="auto"/>
-        <w:rPr>
-          <w:sz w:val="22"/>
-          <w:szCs w:val="22"/>
-        </w:rPr>
-      </w:pPr>
-      <w:r>
-        <w:rPr>
-          <w:sz w:val="22"/>
-          <w:szCs w:val="22"/>
-        </w:rPr>
-        <w:t xml:space="preserve">5.06.19: </w:t>
-      </w:r>
-    </w:p>
-    <w:p>
-      <w:pPr>
-        <w:pStyle w:val="Text"/>
-        <w:numPr>
-          <w:ilvl w:val="2"/>
-          <w:numId w:val="3"/>
-        </w:numPr>
-        <w:spacing w:line="240" w:lineRule="auto"/>
-        <w:rPr>
-          <w:sz w:val="22"/>
-          <w:szCs w:val="22"/>
-        </w:rPr>
-      </w:pPr>
-      <w:r>
-        <w:rPr>
-          <w:sz w:val="22"/>
-          <w:szCs w:val="22"/>
-        </w:rPr>
-        <w:t>Gespräch mit Herrn Born =&gt; Systemerweiterung: BME280 erweitert mit einem Verlängerungskabel =&gt; funktioniert einbandfrei √</w:t>
-      </w:r>
-    </w:p>
-    <w:p>
-      <w:pPr>
-        <w:pStyle w:val="Text"/>
-        <w:numPr>
-          <w:ilvl w:val="2"/>
-          <w:numId w:val="3"/>
-        </w:numPr>
-        <w:spacing w:line="240" w:lineRule="auto"/>
-        <w:rPr>
-          <w:sz w:val="22"/>
-          <w:szCs w:val="22"/>
-        </w:rPr>
-      </w:pPr>
-      <w:r>
-        <w:rPr>
-          <w:sz w:val="22"/>
-          <w:szCs w:val="22"/>
-        </w:rPr>
-        <w:t>Library für BNEO055 Sensor und Science Paper zur Verbesserung des Sensors gefunden</w:t>
-      </w:r>
-    </w:p>
-    <w:p>
-      <w:pPr>
-        <w:pStyle w:val="Text"/>
-        <w:spacing w:line="240" w:lineRule="auto"/>
-        <w:rPr>
-          <w:sz w:val="22"/>
-          <w:szCs w:val="22"/>
-        </w:rPr>
-      </w:pPr>
-    </w:p>
-    <w:p>
-      <w:pPr>
-        <w:pStyle w:val="Text"/>
-        <w:numPr>
-          <w:ilvl w:val="1"/>
-          <w:numId w:val="3"/>
-        </w:numPr>
-        <w:spacing w:line="240" w:lineRule="auto"/>
-        <w:rPr>
-          <w:sz w:val="22"/>
-          <w:szCs w:val="22"/>
-        </w:rPr>
-      </w:pPr>
-      <w:r>
-        <w:rPr>
-          <w:sz w:val="22"/>
-          <w:szCs w:val="22"/>
-        </w:rPr>
-        <w:t xml:space="preserve">7.06.19: </w:t>
-      </w:r>
-    </w:p>
-    <w:p>
-      <w:pPr>
-        <w:pStyle w:val="Text"/>
-        <w:numPr>
-          <w:ilvl w:val="2"/>
-          <w:numId w:val="3"/>
-        </w:numPr>
-        <w:spacing w:line="240" w:lineRule="auto"/>
-        <w:rPr>
-          <w:sz w:val="22"/>
-          <w:szCs w:val="22"/>
-        </w:rPr>
-      </w:pPr>
-      <w:r>
-        <w:rPr>
-          <w:sz w:val="22"/>
-          <w:szCs w:val="22"/>
-        </w:rPr>
-        <w:t xml:space="preserve">Programm geschrieben, dass die Daten aus dem IMU </w:t>
-      </w:r>
-      <w:proofErr w:type="spellStart"/>
-      <w:r>
-        <w:rPr>
-          <w:sz w:val="22"/>
-          <w:szCs w:val="22"/>
-        </w:rPr>
-        <w:t>sensor</w:t>
-      </w:r>
-      <w:proofErr w:type="spellEnd"/>
-      <w:r>
-        <w:rPr>
-          <w:sz w:val="22"/>
-          <w:szCs w:val="22"/>
-        </w:rPr>
-        <w:t xml:space="preserve"> liest und mir dann eine Höhe ausgibt; Problem: Sensor weist Schwankungen auf bei den Messwerten der Beschleunigung, obwohl gar nicht bewegt wurde</w:t>
-      </w:r>
-    </w:p>
-    <w:p>
-      <w:pPr>
-        <w:pStyle w:val="Text"/>
-        <w:numPr>
-          <w:ilvl w:val="2"/>
-          <w:numId w:val="3"/>
-        </w:numPr>
-        <w:spacing w:line="240" w:lineRule="auto"/>
-        <w:rPr>
-          <w:sz w:val="22"/>
-          <w:szCs w:val="22"/>
-        </w:rPr>
-      </w:pPr>
-      <w:r>
-        <w:rPr>
-          <w:sz w:val="22"/>
-          <w:szCs w:val="22"/>
-        </w:rPr>
-        <w:t xml:space="preserve">Science Paper (gefunden am 5.06.19) könnte hierbei helfen; mögliche Lösung wäre ein INS </w:t>
-      </w:r>
-      <w:proofErr w:type="spellStart"/>
-      <w:r>
-        <w:rPr>
-          <w:sz w:val="22"/>
-          <w:szCs w:val="22"/>
-        </w:rPr>
-        <w:t>error</w:t>
-      </w:r>
-      <w:proofErr w:type="spellEnd"/>
-      <w:r>
-        <w:rPr>
-          <w:sz w:val="22"/>
-          <w:szCs w:val="22"/>
-        </w:rPr>
-        <w:t xml:space="preserve"> Filter &lt;= </w:t>
-      </w:r>
-      <w:proofErr w:type="gramStart"/>
-      <w:r>
-        <w:rPr>
-          <w:sz w:val="22"/>
-          <w:szCs w:val="22"/>
-        </w:rPr>
-        <w:t>Funktionsweise</w:t>
-      </w:r>
-      <w:proofErr w:type="gramEnd"/>
-      <w:r>
-        <w:rPr>
-          <w:sz w:val="22"/>
-          <w:szCs w:val="22"/>
-        </w:rPr>
-        <w:t xml:space="preserve"> im Moment noch unbekannt</w:t>
-      </w:r>
-    </w:p>
-    <w:p>
-      <w:pPr>
-        <w:pStyle w:val="Text"/>
-        <w:numPr>
-          <w:ilvl w:val="1"/>
-          <w:numId w:val="3"/>
-        </w:numPr>
-        <w:spacing w:line="240" w:lineRule="auto"/>
-        <w:rPr>
-          <w:sz w:val="22"/>
-          <w:szCs w:val="22"/>
-        </w:rPr>
-      </w:pPr>
-      <w:r>
-        <w:rPr>
-          <w:sz w:val="22"/>
-          <w:szCs w:val="22"/>
-        </w:rPr>
-        <w:t>8.06.19:</w:t>
-      </w:r>
-    </w:p>
-    <w:p>
-      <w:pPr>
-        <w:pStyle w:val="Text"/>
-        <w:numPr>
-          <w:ilvl w:val="2"/>
-          <w:numId w:val="3"/>
-        </w:numPr>
-        <w:spacing w:line="240" w:lineRule="auto"/>
-        <w:rPr>
-          <w:sz w:val="22"/>
-          <w:szCs w:val="22"/>
-        </w:rPr>
-      </w:pPr>
-      <w:proofErr w:type="spellStart"/>
-      <w:r>
-        <w:rPr>
-          <w:sz w:val="22"/>
-          <w:szCs w:val="22"/>
-        </w:rPr>
-        <w:t>Map-Matching</w:t>
-      </w:r>
-      <w:proofErr w:type="spellEnd"/>
-      <w:r>
-        <w:rPr>
-          <w:sz w:val="22"/>
-          <w:szCs w:val="22"/>
-        </w:rPr>
-        <w:t xml:space="preserve"> Library fertig programmiert; Kalibrierung findet immer dann statt, wenn sich das System 8m oder näher bei einem Kalibrierungspunkt befindet</w:t>
-      </w:r>
-    </w:p>
-    <w:p>
-      <w:pPr>
-        <w:pStyle w:val="Text"/>
-        <w:numPr>
-          <w:ilvl w:val="2"/>
-          <w:numId w:val="3"/>
-        </w:numPr>
-        <w:spacing w:line="240" w:lineRule="auto"/>
-        <w:rPr>
-          <w:sz w:val="22"/>
-          <w:szCs w:val="22"/>
-        </w:rPr>
-      </w:pPr>
-      <w:r>
-        <w:rPr>
-          <w:sz w:val="22"/>
-          <w:szCs w:val="22"/>
-        </w:rPr>
-        <w:lastRenderedPageBreak/>
-        <w:t>Kalibrierung findet nicht statt obwohl User sich näher als 8m zum Kalibrierungspunkt befindet</w:t>
-      </w:r>
-    </w:p>
-    <w:p>
-      <w:pPr>
-        <w:pStyle w:val="Text"/>
-        <w:numPr>
-          <w:ilvl w:val="1"/>
-          <w:numId w:val="3"/>
-        </w:numPr>
-        <w:spacing w:line="240" w:lineRule="auto"/>
-        <w:rPr>
-          <w:sz w:val="22"/>
-          <w:szCs w:val="22"/>
-        </w:rPr>
-      </w:pPr>
-      <w:r>
-        <w:rPr>
-          <w:sz w:val="22"/>
-          <w:szCs w:val="22"/>
-        </w:rPr>
-        <w:t>17.06.19:</w:t>
-      </w:r>
-    </w:p>
-    <w:p>
-      <w:pPr>
-        <w:pStyle w:val="Text"/>
-        <w:numPr>
-          <w:ilvl w:val="2"/>
-          <w:numId w:val="3"/>
-        </w:numPr>
-        <w:spacing w:line="240" w:lineRule="auto"/>
-        <w:rPr>
-          <w:sz w:val="22"/>
-          <w:szCs w:val="22"/>
-        </w:rPr>
-      </w:pPr>
-      <w:r>
-        <w:rPr>
-          <w:sz w:val="22"/>
-          <w:szCs w:val="22"/>
-        </w:rPr>
-        <w:t xml:space="preserve">Die </w:t>
-      </w:r>
-      <w:proofErr w:type="spellStart"/>
-      <w:r>
-        <w:rPr>
-          <w:sz w:val="22"/>
-          <w:szCs w:val="22"/>
-        </w:rPr>
-        <w:t>Map-Matching</w:t>
-      </w:r>
-      <w:proofErr w:type="spellEnd"/>
-      <w:r>
-        <w:rPr>
-          <w:sz w:val="22"/>
-          <w:szCs w:val="22"/>
-        </w:rPr>
-        <w:t xml:space="preserve"> Library funktioniert an sich und es findet auch </w:t>
-      </w:r>
-      <w:proofErr w:type="gramStart"/>
-      <w:r>
-        <w:rPr>
-          <w:sz w:val="22"/>
-          <w:szCs w:val="22"/>
-        </w:rPr>
-        <w:t>einen Kalibrierung</w:t>
-      </w:r>
-      <w:proofErr w:type="gramEnd"/>
-      <w:r>
-        <w:rPr>
-          <w:sz w:val="22"/>
-          <w:szCs w:val="22"/>
-        </w:rPr>
-        <w:t xml:space="preserve"> statt; Problem: aus irgendeinem Grund zeigt mir das Programm zweimal die gleiche Koordinate an; Habe dann versucht mit Arrays zu arbeiten, welche </w:t>
-      </w:r>
-      <w:proofErr w:type="spellStart"/>
-      <w:r>
-        <w:rPr>
-          <w:sz w:val="22"/>
-          <w:szCs w:val="22"/>
-        </w:rPr>
-        <w:t>returned</w:t>
-      </w:r>
-      <w:proofErr w:type="spellEnd"/>
-      <w:r>
-        <w:rPr>
-          <w:sz w:val="22"/>
-          <w:szCs w:val="22"/>
-        </w:rPr>
-        <w:t xml:space="preserve"> werden =&gt; das Problem hier die C-Programmiersprache, die nicht fähig ist ein 1x2 Array von einer Funktion zurückzugeben </w:t>
-      </w:r>
-    </w:p>
-    <w:p>
-      <w:pPr>
-        <w:pStyle w:val="Text"/>
-        <w:numPr>
-          <w:ilvl w:val="2"/>
-          <w:numId w:val="3"/>
-        </w:numPr>
-        <w:spacing w:line="240" w:lineRule="auto"/>
-        <w:rPr>
-          <w:sz w:val="22"/>
-          <w:szCs w:val="22"/>
-        </w:rPr>
-      </w:pPr>
-      <w:proofErr w:type="spellStart"/>
-      <w:r>
-        <w:rPr>
-          <w:sz w:val="22"/>
-          <w:szCs w:val="22"/>
-        </w:rPr>
-        <w:t>Map-Matching</w:t>
-      </w:r>
-      <w:proofErr w:type="spellEnd"/>
-      <w:r>
-        <w:rPr>
-          <w:sz w:val="22"/>
-          <w:szCs w:val="22"/>
-        </w:rPr>
-        <w:t xml:space="preserve"> Algorithmus funktioniert nun; morgen wird es auf der Teststrecke getestet; Es lag an der Speicherung der kalibrierten Koordinaten</w:t>
-      </w:r>
-    </w:p>
-    <w:p>
-      <w:pPr>
-        <w:pStyle w:val="Text"/>
-        <w:numPr>
-          <w:ilvl w:val="2"/>
-          <w:numId w:val="3"/>
-        </w:numPr>
-        <w:spacing w:line="240" w:lineRule="auto"/>
-        <w:rPr>
-          <w:sz w:val="22"/>
-          <w:szCs w:val="22"/>
-        </w:rPr>
-      </w:pPr>
-      <w:r>
-        <w:rPr>
-          <w:sz w:val="22"/>
-          <w:szCs w:val="22"/>
-        </w:rPr>
-        <w:t>Erste Rohfassung der Einleitung</w:t>
-      </w:r>
-    </w:p>
-    <w:p>
-      <w:pPr>
-        <w:pStyle w:val="Text"/>
-        <w:numPr>
-          <w:ilvl w:val="2"/>
-          <w:numId w:val="3"/>
-        </w:numPr>
-        <w:spacing w:line="240" w:lineRule="auto"/>
-        <w:rPr>
-          <w:sz w:val="22"/>
-          <w:szCs w:val="22"/>
-        </w:rPr>
-      </w:pPr>
-      <w:r>
-        <w:rPr>
-          <w:sz w:val="22"/>
-          <w:szCs w:val="22"/>
-        </w:rPr>
-        <w:t xml:space="preserve">Auseinandersetzung mit </w:t>
-      </w:r>
-      <w:proofErr w:type="spellStart"/>
-      <w:r>
-        <w:rPr>
-          <w:sz w:val="22"/>
-          <w:szCs w:val="22"/>
-        </w:rPr>
-        <w:t>Overleaf</w:t>
-      </w:r>
-      <w:proofErr w:type="spellEnd"/>
-      <w:r>
-        <w:rPr>
-          <w:sz w:val="22"/>
-          <w:szCs w:val="22"/>
-        </w:rPr>
-        <w:t>; Dokument für Maturaarbeit erstellt</w:t>
-      </w:r>
-    </w:p>
-    <w:p>
-      <w:pPr>
-        <w:pStyle w:val="Text"/>
-        <w:numPr>
-          <w:ilvl w:val="1"/>
-          <w:numId w:val="3"/>
-        </w:numPr>
-        <w:spacing w:line="240" w:lineRule="auto"/>
-        <w:rPr>
-          <w:sz w:val="22"/>
-          <w:szCs w:val="22"/>
-        </w:rPr>
-      </w:pPr>
-      <w:r>
-        <w:rPr>
-          <w:sz w:val="22"/>
-          <w:szCs w:val="22"/>
-        </w:rPr>
-        <w:t xml:space="preserve">18.06.19: </w:t>
-      </w:r>
-    </w:p>
-    <w:p>
-      <w:pPr>
-        <w:pStyle w:val="Text"/>
-        <w:numPr>
-          <w:ilvl w:val="2"/>
-          <w:numId w:val="3"/>
-        </w:numPr>
-        <w:spacing w:line="240" w:lineRule="auto"/>
-        <w:rPr>
-          <w:sz w:val="22"/>
-          <w:szCs w:val="22"/>
-        </w:rPr>
-      </w:pPr>
-      <w:r>
-        <w:rPr>
-          <w:sz w:val="22"/>
-          <w:szCs w:val="22"/>
-        </w:rPr>
-        <w:t xml:space="preserve">Vollständiges Inhaltsverzeichnis geschrieben mit </w:t>
-      </w:r>
-      <w:proofErr w:type="spellStart"/>
-      <w:r>
-        <w:rPr>
-          <w:sz w:val="22"/>
-          <w:szCs w:val="22"/>
-        </w:rPr>
-        <w:t>Overleaf</w:t>
-      </w:r>
-      <w:proofErr w:type="spellEnd"/>
-      <w:r>
-        <w:rPr>
-          <w:sz w:val="22"/>
-          <w:szCs w:val="22"/>
-        </w:rPr>
-        <w:t xml:space="preserve"> =&gt; Dokument so weit bearbeitet, dass nur noch der Text </w:t>
-      </w:r>
-      <w:r>
-        <w:rPr>
-          <w:sz w:val="22"/>
-          <w:szCs w:val="22"/>
-        </w:rPr>
-        <w:t>hinzugefügt werden kann</w:t>
-      </w:r>
-    </w:p>
-    <w:p>
-      <w:pPr>
-        <w:pStyle w:val="Text"/>
-        <w:numPr>
-          <w:ilvl w:val="2"/>
-          <w:numId w:val="3"/>
-        </w:numPr>
-        <w:spacing w:line="240" w:lineRule="auto"/>
-        <w:rPr>
-          <w:sz w:val="22"/>
-          <w:szCs w:val="22"/>
-        </w:rPr>
-      </w:pPr>
-      <w:r>
-        <w:rPr>
-          <w:sz w:val="22"/>
-          <w:szCs w:val="22"/>
-        </w:rPr>
-        <w:t xml:space="preserve">Automatische Kalibrierung für Barometer funktioniert zumindest für eine Formel, die andere muss noch umgeformt werden damit man aus der </w:t>
-      </w:r>
-    </w:p>
-    <w:p>
-      <w:pPr>
-        <w:pStyle w:val="Text"/>
-        <w:numPr>
-          <w:ilvl w:val="2"/>
-          <w:numId w:val="3"/>
-        </w:numPr>
-        <w:spacing w:line="240" w:lineRule="auto"/>
-        <w:rPr>
-          <w:sz w:val="22"/>
-          <w:szCs w:val="22"/>
-        </w:rPr>
-      </w:pPr>
-      <w:r>
-        <w:rPr>
-          <w:sz w:val="22"/>
-          <w:szCs w:val="22"/>
-        </w:rPr>
-        <w:t xml:space="preserve">Beschleunigungssensor BNO055 Verwendung: </w:t>
-      </w:r>
-    </w:p>
-    <w:p>
-      <w:pPr>
-        <w:pStyle w:val="Text"/>
-        <w:numPr>
-          <w:ilvl w:val="3"/>
-          <w:numId w:val="3"/>
-        </w:numPr>
-        <w:spacing w:line="240" w:lineRule="auto"/>
-        <w:rPr>
-          <w:sz w:val="22"/>
-          <w:szCs w:val="22"/>
-        </w:rPr>
-      </w:pPr>
-      <w:r>
-        <w:rPr>
-          <w:sz w:val="22"/>
-          <w:szCs w:val="22"/>
-        </w:rPr>
-        <w:t xml:space="preserve">Bei keinem </w:t>
-      </w:r>
-      <w:proofErr w:type="spellStart"/>
-      <w:r>
-        <w:rPr>
-          <w:sz w:val="22"/>
-          <w:szCs w:val="22"/>
-        </w:rPr>
-        <w:t>GPS.fix</w:t>
-      </w:r>
-      <w:proofErr w:type="spellEnd"/>
-      <w:r>
-        <w:rPr>
-          <w:sz w:val="22"/>
-          <w:szCs w:val="22"/>
-        </w:rPr>
-        <w:t xml:space="preserve"> =&gt; x- und y-Beschleunigung nutzen, um dennoch ungefähr die Position zu bestimmen =&gt; Kalman-Filter oder </w:t>
-      </w:r>
-      <w:proofErr w:type="spellStart"/>
-      <w:r>
-        <w:rPr>
-          <w:sz w:val="22"/>
-          <w:szCs w:val="22"/>
-        </w:rPr>
-        <w:t>complementary</w:t>
-      </w:r>
-      <w:proofErr w:type="spellEnd"/>
-      <w:r>
-        <w:rPr>
-          <w:sz w:val="22"/>
-          <w:szCs w:val="22"/>
-        </w:rPr>
-        <w:t xml:space="preserve"> Filter im Einsatz</w:t>
-      </w:r>
-    </w:p>
-    <w:p>
-      <w:pPr>
-        <w:pStyle w:val="Text"/>
-        <w:numPr>
-          <w:ilvl w:val="3"/>
-          <w:numId w:val="3"/>
-        </w:numPr>
-        <w:spacing w:line="240" w:lineRule="auto"/>
-        <w:rPr>
-          <w:sz w:val="22"/>
-          <w:szCs w:val="22"/>
-        </w:rPr>
-      </w:pPr>
-      <w:r>
-        <w:rPr>
-          <w:sz w:val="22"/>
-          <w:szCs w:val="22"/>
-        </w:rPr>
-        <w:t xml:space="preserve">Damit die Kalibrierung garantiert stattfindet </w:t>
-      </w:r>
-    </w:p>
-    <w:p>
-      <w:pPr>
-        <w:pStyle w:val="Text"/>
-        <w:numPr>
-          <w:ilvl w:val="3"/>
-          <w:numId w:val="3"/>
-        </w:numPr>
-        <w:spacing w:line="240" w:lineRule="auto"/>
-        <w:rPr>
-          <w:sz w:val="22"/>
-          <w:szCs w:val="22"/>
-        </w:rPr>
-      </w:pPr>
-      <w:r>
-        <w:rPr>
-          <w:sz w:val="22"/>
-          <w:szCs w:val="22"/>
-        </w:rPr>
-        <w:t xml:space="preserve">Adaptives System entwickeln? Z.B. Verwendung von Kalman-Filter und </w:t>
-      </w:r>
-      <w:proofErr w:type="spellStart"/>
-      <w:r>
-        <w:rPr>
-          <w:sz w:val="22"/>
-          <w:szCs w:val="22"/>
-        </w:rPr>
-        <w:t>MapMatching</w:t>
-      </w:r>
-      <w:proofErr w:type="spellEnd"/>
-      <w:r>
-        <w:rPr>
-          <w:sz w:val="22"/>
-          <w:szCs w:val="22"/>
-        </w:rPr>
-        <w:t xml:space="preserve"> bei schlechtem oder stark schwankendem Wetter</w:t>
-      </w:r>
-    </w:p>
-    <w:p>
-      <w:pPr>
-        <w:pStyle w:val="Text"/>
-        <w:numPr>
-          <w:ilvl w:val="2"/>
-          <w:numId w:val="3"/>
-        </w:numPr>
-        <w:spacing w:line="240" w:lineRule="auto"/>
-        <w:rPr>
-          <w:sz w:val="22"/>
-          <w:szCs w:val="22"/>
-        </w:rPr>
-      </w:pPr>
-      <w:r>
-        <w:rPr>
-          <w:sz w:val="22"/>
-          <w:szCs w:val="22"/>
-        </w:rPr>
-        <w:t>Systemkoordinatensystem definieren: X, Y und Z Achse zeigen immer in die gleiche Richtung, egal in welchem Winkel das System gehalten wird</w:t>
-      </w:r>
-    </w:p>
-    <w:p>
-      <w:pPr>
-        <w:pStyle w:val="Text"/>
-        <w:numPr>
-          <w:ilvl w:val="1"/>
-          <w:numId w:val="3"/>
-        </w:numPr>
-        <w:spacing w:line="240" w:lineRule="auto"/>
-        <w:rPr>
-          <w:sz w:val="22"/>
-          <w:szCs w:val="22"/>
-        </w:rPr>
-      </w:pPr>
-      <w:r>
-        <w:rPr>
-          <w:sz w:val="22"/>
-          <w:szCs w:val="22"/>
-        </w:rPr>
-        <w:t>19.06.19</w:t>
-      </w:r>
-      <w:r>
-        <w:rPr>
-          <w:sz w:val="22"/>
-          <w:szCs w:val="22"/>
-        </w:rPr>
-        <w:t>:</w:t>
-      </w:r>
-    </w:p>
-    <w:p>
-      <w:pPr>
-        <w:pStyle w:val="Text"/>
-        <w:numPr>
-          <w:ilvl w:val="2"/>
-          <w:numId w:val="3"/>
-        </w:numPr>
-        <w:spacing w:line="240" w:lineRule="auto"/>
-        <w:rPr>
-          <w:sz w:val="22"/>
-          <w:szCs w:val="22"/>
-        </w:rPr>
-      </w:pPr>
-      <w:r>
-        <w:rPr>
-          <w:sz w:val="22"/>
-          <w:szCs w:val="22"/>
-        </w:rPr>
-        <w:t>Quaternionen,</w:t>
-      </w:r>
-      <w:r>
-        <w:rPr>
-          <w:sz w:val="22"/>
-          <w:szCs w:val="22"/>
-        </w:rPr>
-        <w:t xml:space="preserve"> um die Orientierung darzustellen</w:t>
-      </w:r>
-      <w:r>
-        <w:rPr>
-          <w:sz w:val="22"/>
-          <w:szCs w:val="22"/>
-        </w:rPr>
-        <w:t>; Informierung</w:t>
-      </w:r>
-    </w:p>
-    <w:p>
-      <w:pPr>
-        <w:pStyle w:val="Text"/>
-        <w:numPr>
-          <w:ilvl w:val="3"/>
-          <w:numId w:val="3"/>
-        </w:numPr>
-        <w:spacing w:line="240" w:lineRule="auto"/>
-        <w:rPr>
-          <w:sz w:val="22"/>
-          <w:szCs w:val="22"/>
-        </w:rPr>
-      </w:pPr>
-      <w:r>
-        <w:rPr>
-          <w:sz w:val="22"/>
-          <w:szCs w:val="22"/>
-        </w:rPr>
-        <w:t>Mit Euler-Winkel funktioniert es genauso gut</w:t>
-      </w:r>
-    </w:p>
-    <w:p>
-      <w:pPr>
-        <w:pStyle w:val="Text"/>
-        <w:numPr>
-          <w:ilvl w:val="2"/>
-          <w:numId w:val="3"/>
-        </w:numPr>
-        <w:spacing w:line="240" w:lineRule="auto"/>
-        <w:rPr>
-          <w:sz w:val="22"/>
-          <w:szCs w:val="22"/>
-        </w:rPr>
-      </w:pPr>
-      <w:r>
-        <w:rPr>
-          <w:sz w:val="22"/>
-          <w:szCs w:val="22"/>
-        </w:rPr>
-        <w:t xml:space="preserve">Überlegungen </w:t>
-      </w:r>
-      <w:r>
-        <w:rPr>
-          <w:sz w:val="22"/>
-          <w:szCs w:val="22"/>
-        </w:rPr>
-        <w:t xml:space="preserve">zu den einzelnen Kapitel Themen: Was schreibe </w:t>
-      </w:r>
-      <w:proofErr w:type="gramStart"/>
-      <w:r>
-        <w:rPr>
-          <w:sz w:val="22"/>
-          <w:szCs w:val="22"/>
-        </w:rPr>
-        <w:t>ich</w:t>
-      </w:r>
-      <w:proofErr w:type="gramEnd"/>
-      <w:r>
-        <w:rPr>
-          <w:sz w:val="22"/>
-          <w:szCs w:val="22"/>
-        </w:rPr>
-        <w:t xml:space="preserve"> wie?</w:t>
-      </w:r>
-    </w:p>
-    <w:p>
-      <w:pPr>
-        <w:pStyle w:val="Text"/>
-        <w:numPr>
-          <w:ilvl w:val="1"/>
-          <w:numId w:val="3"/>
-        </w:numPr>
-        <w:spacing w:line="240" w:lineRule="auto"/>
-        <w:rPr>
-          <w:sz w:val="22"/>
-          <w:szCs w:val="22"/>
-        </w:rPr>
-      </w:pPr>
-      <w:r>
-        <w:rPr>
-          <w:sz w:val="22"/>
-          <w:szCs w:val="22"/>
-        </w:rPr>
-        <w:t>20.06.19:</w:t>
-      </w:r>
-    </w:p>
-    <w:p>
-      <w:pPr>
-        <w:pStyle w:val="Text"/>
-        <w:numPr>
-          <w:ilvl w:val="2"/>
-          <w:numId w:val="3"/>
-        </w:numPr>
-        <w:spacing w:line="240" w:lineRule="auto"/>
-        <w:rPr>
-          <w:sz w:val="22"/>
-          <w:szCs w:val="22"/>
-        </w:rPr>
-      </w:pPr>
-      <w:r>
-        <w:rPr>
-          <w:sz w:val="22"/>
-          <w:szCs w:val="22"/>
-        </w:rPr>
-        <w:t>Überarbeitung der Kapitelgliederung</w:t>
-      </w:r>
-    </w:p>
-    <w:p>
-      <w:pPr>
-        <w:pStyle w:val="Text"/>
-        <w:numPr>
-          <w:ilvl w:val="2"/>
-          <w:numId w:val="3"/>
-        </w:numPr>
-        <w:spacing w:line="240" w:lineRule="auto"/>
-        <w:rPr>
-          <w:sz w:val="22"/>
-          <w:szCs w:val="22"/>
-        </w:rPr>
-      </w:pPr>
-      <w:r>
-        <w:rPr>
-          <w:sz w:val="22"/>
-          <w:szCs w:val="22"/>
-        </w:rPr>
-        <w:lastRenderedPageBreak/>
-        <w:t xml:space="preserve">Überarbeitung des Höhenmodells =&gt; funktioniert jetzt; Resultate sind übrigens nicht genauer, wenn man mit „Plane </w:t>
-      </w:r>
-      <w:proofErr w:type="spellStart"/>
-      <w:r>
-        <w:rPr>
-          <w:sz w:val="22"/>
-          <w:szCs w:val="22"/>
-        </w:rPr>
-        <w:t>equations</w:t>
-      </w:r>
-      <w:proofErr w:type="spellEnd"/>
-      <w:r>
-        <w:rPr>
-          <w:sz w:val="22"/>
-          <w:szCs w:val="22"/>
-        </w:rPr>
-        <w:t>“ arbeitet</w:t>
-      </w:r>
-    </w:p>
-    <w:p>
-      <w:pPr>
-        <w:pStyle w:val="Text"/>
-        <w:numPr>
-          <w:ilvl w:val="1"/>
-          <w:numId w:val="3"/>
-        </w:numPr>
-        <w:spacing w:line="240" w:lineRule="auto"/>
-        <w:rPr>
-          <w:sz w:val="22"/>
-          <w:szCs w:val="22"/>
-        </w:rPr>
-      </w:pPr>
-      <w:r>
-        <w:rPr>
-          <w:sz w:val="22"/>
-          <w:szCs w:val="22"/>
-        </w:rPr>
-        <w:t>21.06.19:</w:t>
-      </w:r>
-    </w:p>
-    <w:p>
-      <w:pPr>
-        <w:pStyle w:val="Text"/>
-        <w:numPr>
-          <w:ilvl w:val="2"/>
-          <w:numId w:val="3"/>
-        </w:numPr>
-        <w:spacing w:line="240" w:lineRule="auto"/>
-        <w:rPr>
-          <w:sz w:val="22"/>
-          <w:szCs w:val="22"/>
-        </w:rPr>
-      </w:pPr>
-      <w:proofErr w:type="spellStart"/>
-      <w:r>
-        <w:rPr>
-          <w:sz w:val="22"/>
-          <w:szCs w:val="22"/>
-        </w:rPr>
-        <w:t>Estimation</w:t>
-      </w:r>
-      <w:proofErr w:type="spellEnd"/>
-      <w:r>
-        <w:rPr>
-          <w:sz w:val="22"/>
-          <w:szCs w:val="22"/>
-        </w:rPr>
-        <w:t xml:space="preserve"> </w:t>
-      </w:r>
-      <w:proofErr w:type="spellStart"/>
-      <w:r>
-        <w:rPr>
-          <w:sz w:val="22"/>
-          <w:szCs w:val="22"/>
-        </w:rPr>
-        <w:t>Theory</w:t>
-      </w:r>
-      <w:proofErr w:type="spellEnd"/>
-      <w:r>
-        <w:rPr>
-          <w:sz w:val="22"/>
-          <w:szCs w:val="22"/>
-        </w:rPr>
-        <w:t xml:space="preserve">: Warum funktioniert </w:t>
-      </w:r>
-      <w:proofErr w:type="spellStart"/>
-      <w:r>
-        <w:rPr>
-          <w:sz w:val="22"/>
-          <w:szCs w:val="22"/>
-        </w:rPr>
-        <w:t>eigenltich</w:t>
-      </w:r>
-      <w:proofErr w:type="spellEnd"/>
-      <w:r>
-        <w:rPr>
-          <w:sz w:val="22"/>
-          <w:szCs w:val="22"/>
-        </w:rPr>
-        <w:t xml:space="preserve"> ein digitaler Filter? Wie lässt sich selber ein solcher Filter entwickeln?</w:t>
-      </w:r>
-    </w:p>
-    <w:p>
-      <w:pPr>
-        <w:pStyle w:val="Text"/>
-        <w:numPr>
-          <w:ilvl w:val="2"/>
-          <w:numId w:val="3"/>
-        </w:numPr>
-        <w:spacing w:line="240" w:lineRule="auto"/>
-        <w:rPr>
-          <w:sz w:val="22"/>
-          <w:szCs w:val="22"/>
-        </w:rPr>
-      </w:pPr>
-      <w:proofErr w:type="spellStart"/>
-      <w:r>
-        <w:rPr>
-          <w:sz w:val="22"/>
-          <w:szCs w:val="22"/>
-        </w:rPr>
-        <w:t>Perfomance</w:t>
-      </w:r>
-      <w:proofErr w:type="spellEnd"/>
-      <w:r>
-        <w:rPr>
-          <w:sz w:val="22"/>
-          <w:szCs w:val="22"/>
-        </w:rPr>
-        <w:t xml:space="preserve"> Algorithmen zusammengestellt; Konzept, um möglichst genaue Resultate zu kriegen, fertig =&gt; </w:t>
-      </w:r>
-      <w:proofErr w:type="gramStart"/>
-      <w:r>
-        <w:rPr>
-          <w:sz w:val="22"/>
-          <w:szCs w:val="22"/>
-        </w:rPr>
-        <w:t>Beinhaltet</w:t>
-      </w:r>
-      <w:proofErr w:type="gramEnd"/>
-      <w:r>
-        <w:rPr>
-          <w:sz w:val="22"/>
-          <w:szCs w:val="22"/>
-        </w:rPr>
-        <w:t xml:space="preserve"> Sensor Fusion, </w:t>
-      </w:r>
-      <w:proofErr w:type="spellStart"/>
-      <w:r>
-        <w:rPr>
-          <w:sz w:val="22"/>
-          <w:szCs w:val="22"/>
-        </w:rPr>
-        <w:t>Map-Matching</w:t>
-      </w:r>
-      <w:proofErr w:type="spellEnd"/>
-      <w:r>
-        <w:rPr>
-          <w:sz w:val="22"/>
-          <w:szCs w:val="22"/>
-        </w:rPr>
-        <w:t xml:space="preserve"> und </w:t>
-      </w:r>
-      <w:proofErr w:type="spellStart"/>
-      <w:r>
-        <w:rPr>
-          <w:sz w:val="22"/>
-          <w:szCs w:val="22"/>
-        </w:rPr>
-        <w:t>Filtering</w:t>
-      </w:r>
-      <w:proofErr w:type="spellEnd"/>
-    </w:p>
-    <w:p>
-      <w:pPr>
-        <w:pStyle w:val="Text"/>
-        <w:numPr>
-          <w:ilvl w:val="1"/>
-          <w:numId w:val="3"/>
-        </w:numPr>
-        <w:spacing w:line="240" w:lineRule="auto"/>
-        <w:rPr>
-          <w:sz w:val="22"/>
-          <w:szCs w:val="22"/>
-        </w:rPr>
-      </w:pPr>
-      <w:r>
-        <w:rPr>
-          <w:sz w:val="22"/>
-          <w:szCs w:val="22"/>
-        </w:rPr>
-        <w:t>28.06.19:</w:t>
-      </w:r>
-    </w:p>
-    <w:p>
-      <w:pPr>
-        <w:pStyle w:val="Text"/>
-        <w:numPr>
-          <w:ilvl w:val="2"/>
-          <w:numId w:val="3"/>
-        </w:numPr>
-        <w:spacing w:line="240" w:lineRule="auto"/>
-        <w:rPr>
-          <w:sz w:val="22"/>
-          <w:szCs w:val="22"/>
-        </w:rPr>
-      </w:pPr>
-      <w:r>
-        <w:rPr>
-          <w:sz w:val="22"/>
-          <w:szCs w:val="22"/>
-        </w:rPr>
-        <w:t xml:space="preserve">Gleichungen des Kalman-Filters für mein System aufgestellt </w:t>
-      </w:r>
-    </w:p>
-    <w:p>
-      <w:pPr>
-        <w:pStyle w:val="Text"/>
-        <w:numPr>
-          <w:ilvl w:val="3"/>
-          <w:numId w:val="3"/>
-        </w:numPr>
-        <w:spacing w:line="240" w:lineRule="auto"/>
-        <w:rPr>
-          <w:sz w:val="22"/>
-          <w:szCs w:val="22"/>
-        </w:rPr>
-      </w:pPr>
-      <w:r>
-        <w:rPr>
-          <w:sz w:val="22"/>
-          <w:szCs w:val="22"/>
-        </w:rPr>
-        <w:t>Sowohl für die Höhenbestimmung als auch für die 2D Positionsbestimmung</w:t>
-      </w:r>
-    </w:p>
-    <w:p>
-      <w:pPr>
-        <w:pStyle w:val="Text"/>
-        <w:numPr>
-          <w:ilvl w:val="2"/>
-          <w:numId w:val="3"/>
-        </w:numPr>
-        <w:spacing w:line="240" w:lineRule="auto"/>
-        <w:rPr>
-          <w:sz w:val="22"/>
-          <w:szCs w:val="22"/>
-        </w:rPr>
-      </w:pPr>
-      <w:r>
-        <w:rPr>
-          <w:sz w:val="22"/>
-          <w:szCs w:val="22"/>
-        </w:rPr>
-        <w:t xml:space="preserve">Sensor Fusion zwischen </w:t>
-      </w:r>
-      <w:r>
-        <w:rPr>
-          <w:sz w:val="22"/>
-          <w:szCs w:val="22"/>
-        </w:rPr>
-        <w:t xml:space="preserve">Gyroskop und </w:t>
-      </w:r>
-      <w:proofErr w:type="spellStart"/>
-      <w:r>
-        <w:rPr>
-          <w:sz w:val="22"/>
-          <w:szCs w:val="22"/>
-        </w:rPr>
-        <w:t>Accelerometer</w:t>
-      </w:r>
-      <w:proofErr w:type="spellEnd"/>
-      <w:r>
-        <w:rPr>
-          <w:sz w:val="22"/>
-          <w:szCs w:val="22"/>
-        </w:rPr>
-        <w:t>, um Rotationen genauer zu messen, so dass das Koordinatensystem immer wieder seine Ausgangslage findet</w:t>
-      </w:r>
-    </w:p>
-    <w:p>
-      <w:pPr>
-        <w:pStyle w:val="Text"/>
-        <w:numPr>
-          <w:ilvl w:val="1"/>
-          <w:numId w:val="3"/>
-        </w:numPr>
-        <w:spacing w:line="240" w:lineRule="auto"/>
-        <w:rPr>
-          <w:sz w:val="22"/>
-          <w:szCs w:val="22"/>
-        </w:rPr>
-      </w:pPr>
-      <w:r>
-        <w:rPr>
-          <w:sz w:val="22"/>
-          <w:szCs w:val="22"/>
-        </w:rPr>
-        <w:t>4.07.19:</w:t>
-      </w:r>
-    </w:p>
-    <w:p>
-      <w:pPr>
-        <w:pStyle w:val="Text"/>
-        <w:numPr>
-          <w:ilvl w:val="2"/>
-          <w:numId w:val="3"/>
-        </w:numPr>
-        <w:spacing w:line="240" w:lineRule="auto"/>
-        <w:rPr>
-          <w:sz w:val="22"/>
-          <w:szCs w:val="22"/>
-        </w:rPr>
-      </w:pPr>
-      <w:r>
-        <w:rPr>
-          <w:sz w:val="22"/>
-          <w:szCs w:val="22"/>
-        </w:rPr>
-        <w:t>Programm geschrieben, dass mir die X- und Y-Position anzeigt</w:t>
-      </w:r>
-    </w:p>
-    <w:p>
-      <w:pPr>
-        <w:pStyle w:val="Text"/>
-        <w:numPr>
-          <w:ilvl w:val="2"/>
-          <w:numId w:val="3"/>
-        </w:numPr>
-        <w:spacing w:line="240" w:lineRule="auto"/>
-        <w:rPr>
-          <w:sz w:val="22"/>
-          <w:szCs w:val="22"/>
-        </w:rPr>
-      </w:pPr>
-      <w:r>
-        <w:rPr>
-          <w:sz w:val="22"/>
-          <w:szCs w:val="22"/>
-        </w:rPr>
-        <w:t>Problem: Doppelte Integration der Beschleunigung fü</w:t>
-      </w:r>
-      <w:r>
-        <w:rPr>
-          <w:sz w:val="22"/>
-          <w:szCs w:val="22"/>
-        </w:rPr>
-        <w:t>h</w:t>
-      </w:r>
-      <w:r>
-        <w:rPr>
-          <w:sz w:val="22"/>
-          <w:szCs w:val="22"/>
-        </w:rPr>
-        <w:t>r</w:t>
-      </w:r>
-      <w:r>
-        <w:rPr>
-          <w:sz w:val="22"/>
-          <w:szCs w:val="22"/>
-        </w:rPr>
-        <w:t>t</w:t>
-      </w:r>
-      <w:r>
-        <w:rPr>
-          <w:sz w:val="22"/>
-          <w:szCs w:val="22"/>
-        </w:rPr>
-        <w:t xml:space="preserve"> zu einer Verdoppelung des Fehlers; Außerdem regiert der </w:t>
-      </w:r>
-      <w:proofErr w:type="spellStart"/>
-      <w:r>
-        <w:rPr>
-          <w:sz w:val="22"/>
-          <w:szCs w:val="22"/>
-        </w:rPr>
-        <w:t>Beschleungi</w:t>
-      </w:r>
-      <w:r>
-        <w:rPr>
-          <w:sz w:val="22"/>
-          <w:szCs w:val="22"/>
-        </w:rPr>
-        <w:t>ung</w:t>
-      </w:r>
-      <w:r>
-        <w:rPr>
-          <w:sz w:val="22"/>
-          <w:szCs w:val="22"/>
-        </w:rPr>
-        <w:t>s</w:t>
-      </w:r>
-      <w:r>
-        <w:rPr>
-          <w:sz w:val="22"/>
-          <w:szCs w:val="22"/>
-        </w:rPr>
-        <w:t>sensor</w:t>
-      </w:r>
-      <w:proofErr w:type="spellEnd"/>
-      <w:r>
-        <w:rPr>
-          <w:sz w:val="22"/>
-          <w:szCs w:val="22"/>
-        </w:rPr>
-        <w:t xml:space="preserve"> sehr stark auf ruckartige Bewegungen</w:t>
-      </w:r>
-    </w:p>
-    <w:p>
-      <w:pPr>
-        <w:pStyle w:val="Text"/>
-        <w:numPr>
-          <w:ilvl w:val="1"/>
-          <w:numId w:val="3"/>
-        </w:numPr>
-        <w:spacing w:line="240" w:lineRule="auto"/>
-        <w:rPr>
-          <w:sz w:val="22"/>
-          <w:szCs w:val="22"/>
-        </w:rPr>
-      </w:pPr>
-      <w:r>
-        <w:rPr>
-          <w:sz w:val="22"/>
-          <w:szCs w:val="22"/>
-        </w:rPr>
-        <w:t>05.07.19 – 10.07.19:</w:t>
-      </w:r>
-    </w:p>
-    <w:p>
-      <w:pPr>
-        <w:pStyle w:val="Text"/>
-        <w:numPr>
-          <w:ilvl w:val="2"/>
-          <w:numId w:val="3"/>
-        </w:numPr>
-        <w:spacing w:line="240" w:lineRule="auto"/>
-        <w:rPr>
-          <w:sz w:val="22"/>
-          <w:szCs w:val="22"/>
-        </w:rPr>
-      </w:pPr>
-      <w:r>
-        <w:rPr>
-          <w:sz w:val="22"/>
-          <w:szCs w:val="22"/>
-        </w:rPr>
-        <w:t>Beschleunigungsmesswerte nicht zuverlässig, da das Koordinatensystem mit rotiert. X-Beschleunigung zeigt wegen der Rotation nicht immer in die gleiche Richtung</w:t>
-      </w:r>
-    </w:p>
-    <w:p>
-      <w:pPr>
-        <w:pStyle w:val="Text"/>
-        <w:numPr>
-          <w:ilvl w:val="2"/>
-          <w:numId w:val="3"/>
-        </w:numPr>
-        <w:spacing w:line="240" w:lineRule="auto"/>
-        <w:rPr>
-          <w:sz w:val="22"/>
-          <w:szCs w:val="22"/>
-        </w:rPr>
-      </w:pPr>
-      <w:r>
-        <w:rPr>
-          <w:sz w:val="22"/>
-          <w:szCs w:val="22"/>
-        </w:rPr>
-        <w:t xml:space="preserve">Mit Hilfe eins Magnetometers kann man den Azimut bestimmen und dann mit der transponierten Rotationsmatrix die gemachte Drehung rückgängig machen  </w:t>
-      </w:r>
-    </w:p>
-    <w:p>
-      <w:pPr>
-        <w:pStyle w:val="Text"/>
-        <w:numPr>
-          <w:ilvl w:val="3"/>
-          <w:numId w:val="3"/>
-        </w:numPr>
-        <w:spacing w:line="240" w:lineRule="auto"/>
-        <w:rPr>
-          <w:sz w:val="22"/>
-          <w:szCs w:val="22"/>
-        </w:rPr>
-      </w:pPr>
-      <w:r>
-        <w:rPr>
-          <w:sz w:val="22"/>
-          <w:szCs w:val="22"/>
-        </w:rPr>
-        <w:t xml:space="preserve">Am wichtigsten ist die Drehung um die Z-Achse, da diese die Laufrichtung beeinflusst </w:t>
-      </w:r>
-    </w:p>
-    <w:p>
-      <w:pPr>
-        <w:pStyle w:val="Text"/>
-        <w:numPr>
-          <w:ilvl w:val="3"/>
-          <w:numId w:val="3"/>
-        </w:numPr>
-        <w:spacing w:line="240" w:lineRule="auto"/>
-        <w:rPr>
-          <w:sz w:val="22"/>
-          <w:szCs w:val="22"/>
-        </w:rPr>
-      </w:pPr>
-      <w:r>
-        <w:rPr>
-          <w:sz w:val="22"/>
-          <w:szCs w:val="22"/>
-        </w:rPr>
-        <w:t>X und Y sind bei starker Neigung</w:t>
-      </w:r>
-      <w:r>
-        <w:rPr>
-          <w:sz w:val="22"/>
-          <w:szCs w:val="22"/>
-        </w:rPr>
-        <w:t xml:space="preserve"> von Bedeutung</w:t>
-      </w:r>
-    </w:p>
-    <w:p>
-      <w:pPr>
-        <w:pStyle w:val="Text"/>
-        <w:numPr>
-          <w:ilvl w:val="2"/>
-          <w:numId w:val="3"/>
-        </w:numPr>
-        <w:spacing w:line="240" w:lineRule="auto"/>
-        <w:rPr>
-          <w:sz w:val="22"/>
-          <w:szCs w:val="22"/>
-        </w:rPr>
-      </w:pPr>
-      <w:r>
-        <w:rPr>
-          <w:sz w:val="22"/>
-          <w:szCs w:val="22"/>
-        </w:rPr>
-        <w:t xml:space="preserve">Eine Variante wäre mit Hilfe von Euler-Winkel die Drehung zu bestimmen =&gt; Problem hier sei der </w:t>
-      </w:r>
-      <w:proofErr w:type="spellStart"/>
-      <w:r>
-        <w:rPr>
-          <w:sz w:val="22"/>
-          <w:szCs w:val="22"/>
-        </w:rPr>
-        <w:t>Gimbal</w:t>
-      </w:r>
-      <w:proofErr w:type="spellEnd"/>
-      <w:r>
-        <w:rPr>
-          <w:sz w:val="22"/>
-          <w:szCs w:val="22"/>
-        </w:rPr>
-        <w:t>-Lock, aber solange die Drehung im Umfang von -90 bis 90 sind sollte das keine verheerenden Konsequenzen haben</w:t>
-      </w:r>
-    </w:p>
-    <w:p>
-      <w:pPr>
-        <w:pStyle w:val="Text"/>
-        <w:numPr>
-          <w:ilvl w:val="3"/>
-          <w:numId w:val="3"/>
-        </w:numPr>
-        <w:spacing w:line="240" w:lineRule="auto"/>
-        <w:rPr>
-          <w:sz w:val="22"/>
-          <w:szCs w:val="22"/>
-        </w:rPr>
-      </w:pPr>
-      <w:r>
-        <w:rPr>
-          <w:sz w:val="22"/>
-          <w:szCs w:val="22"/>
-        </w:rPr>
-        <w:t xml:space="preserve">Will man aber auf Nummer sicher gehen, wäre die Variante „Quaternion“ die bessere, da diese nicht von solch einem </w:t>
-      </w:r>
-      <w:proofErr w:type="spellStart"/>
-      <w:r>
-        <w:rPr>
-          <w:sz w:val="22"/>
-          <w:szCs w:val="22"/>
-        </w:rPr>
-        <w:t>Gimbal</w:t>
-      </w:r>
-      <w:proofErr w:type="spellEnd"/>
-      <w:r>
-        <w:rPr>
-          <w:sz w:val="22"/>
-          <w:szCs w:val="22"/>
-        </w:rPr>
-        <w:t>-Lock betroffen ist</w:t>
-      </w:r>
-    </w:p>
-    <w:p>
-      <w:pPr>
-        <w:pStyle w:val="Text"/>
-        <w:numPr>
-          <w:ilvl w:val="3"/>
-          <w:numId w:val="3"/>
-        </w:numPr>
-        <w:spacing w:line="240" w:lineRule="auto"/>
-        <w:rPr>
-          <w:sz w:val="22"/>
-          <w:szCs w:val="22"/>
-        </w:rPr>
-      </w:pPr>
-      <w:r>
-        <w:rPr>
-          <w:sz w:val="22"/>
-          <w:szCs w:val="22"/>
-        </w:rPr>
-        <w:t xml:space="preserve">Problem: sind nicht gerade leicht zu verstehen, da diese 4 Dimensionen aufweisen </w:t>
-      </w:r>
-    </w:p>
-    <w:p>
-      <w:pPr>
-        <w:pStyle w:val="Text"/>
-        <w:numPr>
-          <w:ilvl w:val="2"/>
-          <w:numId w:val="3"/>
-        </w:numPr>
-        <w:spacing w:line="240" w:lineRule="auto"/>
-        <w:rPr>
-          <w:sz w:val="22"/>
-          <w:szCs w:val="22"/>
-        </w:rPr>
-      </w:pPr>
-      <w:r>
-        <w:rPr>
-          <w:sz w:val="22"/>
-          <w:szCs w:val="22"/>
-        </w:rPr>
-        <w:lastRenderedPageBreak/>
-        <w:t>Implementierung der Rotationsmatrix und der Quaternion-Rotationmatrix lieferte nicht die gewünschten Resultate.</w:t>
-      </w:r>
-    </w:p>
-    <w:p>
-      <w:pPr>
-        <w:pStyle w:val="Text"/>
-        <w:numPr>
-          <w:ilvl w:val="2"/>
-          <w:numId w:val="3"/>
-        </w:numPr>
-        <w:spacing w:line="240" w:lineRule="auto"/>
-        <w:rPr>
-          <w:sz w:val="22"/>
-          <w:szCs w:val="22"/>
-        </w:rPr>
-      </w:pPr>
-      <w:r>
-        <w:rPr>
-          <w:sz w:val="22"/>
-          <w:szCs w:val="22"/>
-        </w:rPr>
-        <w:t>Eine bessere Variante welche ohne Rotationsmatrix funktioniert:</w:t>
-      </w:r>
-    </w:p>
-    <w:p>
-      <w:pPr>
-        <w:pStyle w:val="Text"/>
-        <w:numPr>
-          <w:ilvl w:val="3"/>
-          <w:numId w:val="3"/>
-        </w:numPr>
-        <w:spacing w:line="240" w:lineRule="auto"/>
-        <w:rPr>
-          <w:sz w:val="22"/>
-          <w:szCs w:val="22"/>
-        </w:rPr>
-      </w:pPr>
-      <w:r>
-        <w:rPr>
-          <w:sz w:val="22"/>
-          <w:szCs w:val="22"/>
-        </w:rPr>
-        <w:t xml:space="preserve">Eine Beschleunigungsachse zeigt immer in die Laufrichtung. Wenn man nun die Richtung in Rad misst, wobei hier der Norden 0 sei, dann lässt sich mit Hilfe der Trigonometrie eine </w:t>
-      </w:r>
-      <w:proofErr w:type="spellStart"/>
-      <w:r>
-        <w:rPr>
-          <w:sz w:val="22"/>
-          <w:szCs w:val="22"/>
-        </w:rPr>
-        <w:t>Latitud</w:t>
-      </w:r>
-      <w:proofErr w:type="spellEnd"/>
-      <w:r>
-        <w:rPr>
-          <w:sz w:val="22"/>
-          <w:szCs w:val="22"/>
-        </w:rPr>
-        <w:t xml:space="preserve">- und </w:t>
-      </w:r>
-      <w:proofErr w:type="spellStart"/>
-      <w:r>
-        <w:rPr>
-          <w:sz w:val="22"/>
-          <w:szCs w:val="22"/>
-        </w:rPr>
-        <w:t>Longitud</w:t>
-      </w:r>
-      <w:proofErr w:type="spellEnd"/>
-      <w:r>
-        <w:rPr>
-          <w:sz w:val="22"/>
-          <w:szCs w:val="22"/>
-        </w:rPr>
-        <w:t>-Beschleunigung berechnen.</w:t>
-      </w:r>
-    </w:p>
-    <w:p>
-      <w:pPr>
-        <w:pStyle w:val="Text"/>
-        <w:numPr>
-          <w:ilvl w:val="1"/>
-          <w:numId w:val="3"/>
-        </w:numPr>
-        <w:spacing w:line="240" w:lineRule="auto"/>
-        <w:rPr>
-          <w:sz w:val="22"/>
-          <w:szCs w:val="22"/>
-        </w:rPr>
-      </w:pPr>
-      <w:r>
-        <w:rPr>
-          <w:sz w:val="22"/>
-          <w:szCs w:val="22"/>
-        </w:rPr>
-        <w:t>12.07.19-13.07.19</w:t>
-      </w:r>
-      <w:r>
-        <w:rPr>
-          <w:sz w:val="22"/>
-          <w:szCs w:val="22"/>
-        </w:rPr>
-        <w:t>:</w:t>
-      </w:r>
-      <w:r>
-        <w:rPr>
-          <w:sz w:val="22"/>
-          <w:szCs w:val="22"/>
-        </w:rPr>
-        <w:t xml:space="preserve"> </w:t>
-      </w:r>
-    </w:p>
-    <w:p>
-      <w:pPr>
-        <w:pStyle w:val="Text"/>
-        <w:numPr>
-          <w:ilvl w:val="2"/>
-          <w:numId w:val="3"/>
-        </w:numPr>
-        <w:spacing w:line="240" w:lineRule="auto"/>
-        <w:rPr>
-          <w:sz w:val="22"/>
-          <w:szCs w:val="22"/>
-        </w:rPr>
-      </w:pPr>
-      <w:r>
-        <w:rPr>
-          <w:sz w:val="22"/>
-          <w:szCs w:val="22"/>
-        </w:rPr>
-        <w:t>DGPS Modus vorhanden; ermöglicht bessere Positionsdaten =&gt; ist jedoch nicht immer verfügbar</w:t>
-      </w:r>
-    </w:p>
-    <w:p>
-      <w:pPr>
-        <w:pStyle w:val="Text"/>
-        <w:numPr>
-          <w:ilvl w:val="2"/>
-          <w:numId w:val="3"/>
-        </w:numPr>
-        <w:spacing w:line="240" w:lineRule="auto"/>
-        <w:rPr>
-          <w:sz w:val="22"/>
-          <w:szCs w:val="22"/>
-        </w:rPr>
-      </w:pPr>
-      <w:r>
-        <w:rPr>
-          <w:sz w:val="22"/>
-          <w:szCs w:val="22"/>
-        </w:rPr>
-        <w:t xml:space="preserve">Implementierung von GPS und DGPS, sowie IMU basierte </w:t>
-      </w:r>
-      <w:proofErr w:type="spellStart"/>
-      <w:r>
-        <w:rPr>
-          <w:sz w:val="22"/>
-          <w:szCs w:val="22"/>
-        </w:rPr>
-        <w:t>Positionsbstimmung</w:t>
-      </w:r>
-      <w:proofErr w:type="spellEnd"/>
-    </w:p>
-    <w:p>
-      <w:pPr>
-        <w:pStyle w:val="Text"/>
-        <w:numPr>
-          <w:ilvl w:val="2"/>
-          <w:numId w:val="3"/>
-        </w:numPr>
-        <w:spacing w:line="240" w:lineRule="auto"/>
-        <w:rPr>
-          <w:sz w:val="22"/>
-          <w:szCs w:val="22"/>
-        </w:rPr>
-      </w:pPr>
-      <w:r>
-        <w:rPr>
-          <w:sz w:val="22"/>
-          <w:szCs w:val="22"/>
-        </w:rPr>
-        <w:t>Kalman Filter mit einbezogen; muss noch richtig eingestellt werden</w:t>
-      </w:r>
-      <w:r>
-        <w:rPr>
-          <w:sz w:val="22"/>
-          <w:szCs w:val="22"/>
-        </w:rPr>
-        <w:t xml:space="preserve"> =&gt; wird wahrscheinlich nicht mehr reichen, werde dies vielleicht nur theoretisch erläutern =&gt; wichtig ist das vor allem der </w:t>
-      </w:r>
-      <w:proofErr w:type="spellStart"/>
-      <w:r>
-        <w:rPr>
-          <w:sz w:val="22"/>
-          <w:szCs w:val="22"/>
-        </w:rPr>
-        <w:t>Map-Matching</w:t>
-      </w:r>
-      <w:proofErr w:type="spellEnd"/>
-      <w:r>
-        <w:rPr>
-          <w:sz w:val="22"/>
-          <w:szCs w:val="22"/>
-        </w:rPr>
-        <w:t xml:space="preserve"> Code funktioniert, da dieser schlussendlich für die Kalibrierung des Barometers zuständig ist</w:t>
-      </w:r>
-    </w:p>
-    <w:p>
-      <w:pPr>
-        <w:pStyle w:val="Text"/>
-        <w:numPr>
-          <w:ilvl w:val="1"/>
-          <w:numId w:val="3"/>
-        </w:numPr>
-        <w:spacing w:line="240" w:lineRule="auto"/>
-        <w:rPr>
-          <w:sz w:val="22"/>
-          <w:szCs w:val="22"/>
-        </w:rPr>
-      </w:pPr>
-      <w:r>
-        <w:rPr>
-          <w:sz w:val="22"/>
-          <w:szCs w:val="22"/>
-        </w:rPr>
-        <w:t xml:space="preserve">14.07.19-16.07.19: </w:t>
-      </w:r>
-    </w:p>
-    <w:p>
-      <w:pPr>
-        <w:pStyle w:val="Text"/>
-        <w:numPr>
-          <w:ilvl w:val="2"/>
-          <w:numId w:val="3"/>
-        </w:numPr>
-        <w:spacing w:line="240" w:lineRule="auto"/>
-        <w:rPr>
-          <w:sz w:val="22"/>
-          <w:szCs w:val="22"/>
-        </w:rPr>
-      </w:pPr>
-      <w:r>
-        <w:rPr>
-          <w:sz w:val="22"/>
-          <w:szCs w:val="22"/>
-        </w:rPr>
-        <w:t xml:space="preserve">Wenn der DGPS Modus auf Grund der momentan passenden Bedingungen aktiv ist, so muss nicht noch zusätzlich ein Kalman Filter verwendet werden. Funktioniert bis jetzt ziemlich gut. </w:t>
-      </w:r>
-    </w:p>
-    <w:p>
-      <w:pPr>
-        <w:pStyle w:val="Text"/>
-        <w:numPr>
-          <w:ilvl w:val="2"/>
-          <w:numId w:val="3"/>
-        </w:numPr>
-        <w:spacing w:line="240" w:lineRule="auto"/>
-        <w:rPr>
-          <w:sz w:val="22"/>
-          <w:szCs w:val="22"/>
-        </w:rPr>
-      </w:pPr>
-      <w:r>
-        <w:rPr>
-          <w:sz w:val="22"/>
-          <w:szCs w:val="22"/>
-        </w:rPr>
-        <w:t>Verwendet man hingegen nur</w:t>
-      </w:r>
-      <w:r>
-        <w:rPr>
-          <w:sz w:val="22"/>
-          <w:szCs w:val="22"/>
-        </w:rPr>
-        <w:t xml:space="preserve"> GPS ohne einen Filter</w:t>
-      </w:r>
-      <w:r>
-        <w:rPr>
-          <w:sz w:val="22"/>
-          <w:szCs w:val="22"/>
-        </w:rPr>
-        <w:t>, so kommt es relativ selten zu einer Kalibrierung. Hier nützt ein Kalman Filter mehr. Doch wie bereits vorher erwähnt, wird eine vollständige Umsetzung zeitlich nicht mehr möglich sein. Der Autor wird</w:t>
-      </w:r>
-      <w:r>
-        <w:rPr>
-          <w:sz w:val="22"/>
-          <w:szCs w:val="22"/>
-        </w:rPr>
-        <w:t xml:space="preserve"> deshalb nur</w:t>
-      </w:r>
-      <w:r>
-        <w:rPr>
-          <w:sz w:val="22"/>
-          <w:szCs w:val="22"/>
-        </w:rPr>
-        <w:t xml:space="preserve"> theoretisch auf diesen Filter eingehen und </w:t>
-      </w:r>
-      <w:r>
-        <w:rPr>
-          <w:sz w:val="22"/>
-          <w:szCs w:val="22"/>
-        </w:rPr>
-        <w:t>erläutern wie er ihn verwenden möchte.</w:t>
-      </w:r>
-      <w:r>
-        <w:rPr>
-          <w:sz w:val="22"/>
-          <w:szCs w:val="22"/>
-        </w:rPr>
-        <w:t xml:space="preserve"> </w:t>
-      </w:r>
-    </w:p>
-    <w:p>
-      <w:pPr>
-        <w:pStyle w:val="Text"/>
-        <w:numPr>
-          <w:ilvl w:val="2"/>
-          <w:numId w:val="3"/>
-        </w:numPr>
-        <w:spacing w:line="240" w:lineRule="auto"/>
-        <w:rPr>
-          <w:sz w:val="22"/>
-          <w:szCs w:val="22"/>
-        </w:rPr>
-      </w:pPr>
-      <w:r>
-        <w:rPr>
-          <w:sz w:val="22"/>
-          <w:szCs w:val="22"/>
-        </w:rPr>
-        <w:t xml:space="preserve">Verbesserungen an der </w:t>
-      </w:r>
-      <w:proofErr w:type="spellStart"/>
-      <w:r>
-        <w:rPr>
-          <w:sz w:val="22"/>
-          <w:szCs w:val="22"/>
-        </w:rPr>
-        <w:t>Map-Matching</w:t>
-      </w:r>
-      <w:proofErr w:type="spellEnd"/>
-      <w:r>
-        <w:rPr>
-          <w:sz w:val="22"/>
-          <w:szCs w:val="22"/>
-        </w:rPr>
-        <w:t xml:space="preserve"> Library; Vereinfachung des </w:t>
-      </w:r>
-      <w:r>
-        <w:rPr>
-          <w:sz w:val="22"/>
-          <w:szCs w:val="22"/>
-        </w:rPr>
-        <w:t>Programms,</w:t>
-      </w:r>
-      <w:r>
-        <w:rPr>
-          <w:sz w:val="22"/>
-          <w:szCs w:val="22"/>
-        </w:rPr>
-        <w:t xml:space="preserve"> um den nächsten Punkt zu bestimmen </w:t>
-      </w:r>
-    </w:p>
-    <w:p>
-      <w:pPr>
-        <w:pStyle w:val="Text"/>
-        <w:numPr>
-          <w:ilvl w:val="2"/>
-          <w:numId w:val="3"/>
-        </w:numPr>
-        <w:spacing w:line="240" w:lineRule="auto"/>
-        <w:rPr>
-          <w:sz w:val="22"/>
-          <w:szCs w:val="22"/>
-        </w:rPr>
-      </w:pPr>
-      <w:r>
-        <w:rPr>
-          <w:sz w:val="22"/>
-          <w:szCs w:val="22"/>
-        </w:rPr>
-        <w:t xml:space="preserve">Kalibrierungsabstand auf 16m </w:t>
-      </w:r>
-      <w:proofErr w:type="spellStart"/>
-      <w:r>
-        <w:rPr>
-          <w:sz w:val="22"/>
-          <w:szCs w:val="22"/>
-        </w:rPr>
-        <w:t>vergrössert</w:t>
-      </w:r>
-      <w:proofErr w:type="spellEnd"/>
-      <w:r>
-        <w:rPr>
-          <w:sz w:val="22"/>
-          <w:szCs w:val="22"/>
-        </w:rPr>
-        <w:t>; Distanz Berechnung in Meter d.h. GPS Koordinaten minus Koordinaten aus Dataset mal 111‘139m</w:t>
-      </w:r>
-    </w:p>
-    <w:p>
-      <w:pPr>
-        <w:pStyle w:val="Text"/>
-        <w:numPr>
-          <w:ilvl w:val="3"/>
-          <w:numId w:val="3"/>
-        </w:numPr>
-        <w:spacing w:line="240" w:lineRule="auto"/>
-        <w:rPr>
-          <w:sz w:val="22"/>
-          <w:szCs w:val="22"/>
-        </w:rPr>
-      </w:pPr>
-      <w:r>
-        <w:rPr>
-          <w:sz w:val="22"/>
-          <w:szCs w:val="22"/>
-        </w:rPr>
-        <w:t>111‘139m = 1°</w:t>
-      </w:r>
     </w:p>
     <w:p>
       <w:pPr>
@@ -7598,7 +7729,7 @@
   <w:num w:numId="3">
     <w:abstractNumId w:val="1"/>
     <w:lvlOverride w:ilvl="0">
-      <w:lvl w:ilvl="0" w:tplc="70F295CA">
+      <w:lvl w:ilvl="0" w:tplc="8EC0DDF6">
         <w:start w:val="1"/>
         <w:numFmt w:val="bullet"/>
         <w:lvlText w:val="-"/>
@@ -7627,7 +7758,7 @@
       </w:lvl>
     </w:lvlOverride>
     <w:lvlOverride w:ilvl="1">
-      <w:lvl w:ilvl="1" w:tplc="DB8E6034">
+      <w:lvl w:ilvl="1" w:tplc="AF2CAC56">
         <w:start w:val="1"/>
         <w:numFmt w:val="bullet"/>
         <w:lvlText w:val="•"/>
@@ -7656,7 +7787,7 @@
       </w:lvl>
     </w:lvlOverride>
     <w:lvlOverride w:ilvl="2">
-      <w:lvl w:ilvl="2" w:tplc="FF96DC84">
+      <w:lvl w:ilvl="2" w:tplc="0B0402A2">
         <w:start w:val="1"/>
         <w:numFmt w:val="bullet"/>
         <w:lvlText w:val="-"/>
@@ -7685,7 +7816,7 @@
       </w:lvl>
     </w:lvlOverride>
     <w:lvlOverride w:ilvl="3">
-      <w:lvl w:ilvl="3" w:tplc="72FEDF6E">
+      <w:lvl w:ilvl="3" w:tplc="66E285EA">
         <w:start w:val="1"/>
         <w:numFmt w:val="bullet"/>
         <w:lvlText w:val="•"/>
@@ -7714,7 +7845,7 @@
       </w:lvl>
     </w:lvlOverride>
     <w:lvlOverride w:ilvl="4">
-      <w:lvl w:ilvl="4" w:tplc="19760820">
+      <w:lvl w:ilvl="4" w:tplc="F90858B0">
         <w:start w:val="1"/>
         <w:numFmt w:val="bullet"/>
         <w:lvlText w:val="-"/>
@@ -7743,7 +7874,7 @@
       </w:lvl>
     </w:lvlOverride>
     <w:lvlOverride w:ilvl="5">
-      <w:lvl w:ilvl="5" w:tplc="1BE8149A">
+      <w:lvl w:ilvl="5" w:tplc="E1D8DB82">
         <w:start w:val="1"/>
         <w:numFmt w:val="bullet"/>
         <w:lvlText w:val="•"/>
@@ -7772,7 +7903,7 @@
       </w:lvl>
     </w:lvlOverride>
     <w:lvlOverride w:ilvl="6">
-      <w:lvl w:ilvl="6" w:tplc="B2B20BC4">
+      <w:lvl w:ilvl="6" w:tplc="A0D6D2CA">
         <w:start w:val="1"/>
         <w:numFmt w:val="bullet"/>
         <w:lvlText w:val="-"/>
@@ -7801,7 +7932,7 @@
       </w:lvl>
     </w:lvlOverride>
     <w:lvlOverride w:ilvl="7">
-      <w:lvl w:ilvl="7" w:tplc="B9A6BDEE">
+      <w:lvl w:ilvl="7" w:tplc="1138DB54">
         <w:start w:val="1"/>
         <w:numFmt w:val="bullet"/>
         <w:lvlText w:val="•"/>
@@ -7830,7 +7961,7 @@
       </w:lvl>
     </w:lvlOverride>
     <w:lvlOverride w:ilvl="8">
-      <w:lvl w:ilvl="8" w:tplc="CEE8184E">
+      <w:lvl w:ilvl="8" w:tplc="CE10EEF8">
         <w:start w:val="1"/>
         <w:numFmt w:val="bullet"/>
         <w:lvlText w:val="-"/>
@@ -7885,7 +8016,7 @@
       </w:pPr>
     </w:pPrDefault>
   </w:docDefaults>
-  <w:latentStyles w:defLockedState="0" w:defUIPriority="99" w:defSemiHidden="0" w:defUnhideWhenUsed="0" w:defQFormat="0" w:count="376">
+  <w:latentStyles w:defLockedState="0" w:defUIPriority="99" w:defSemiHidden="0" w:defUnhideWhenUsed="0" w:defQFormat="0" w:count="377">
     <w:lsdException w:name="Normal" w:uiPriority="0" w:qFormat="1"/>
     <w:lsdException w:name="heading 1" w:uiPriority="9" w:qFormat="1"/>
     <w:lsdException w:name="heading 2" w:semiHidden="1" w:uiPriority="9" w:unhideWhenUsed="1" w:qFormat="1"/>
@@ -7991,7 +8122,6 @@
     <w:lsdException w:name="HTML Sample" w:semiHidden="1" w:unhideWhenUsed="1"/>
     <w:lsdException w:name="HTML Typewriter" w:semiHidden="1" w:unhideWhenUsed="1"/>
     <w:lsdException w:name="HTML Variable" w:semiHidden="1" w:unhideWhenUsed="1"/>
-    <w:lsdException w:name="Normal Table" w:semiHidden="1" w:unhideWhenUsed="1"/>
     <w:lsdException w:name="annotation subject" w:semiHidden="1" w:unhideWhenUsed="1"/>
     <w:lsdException w:name="No List" w:semiHidden="1" w:unhideWhenUsed="1"/>
     <w:lsdException w:name="Outline List 1" w:semiHidden="1" w:unhideWhenUsed="1"/>
@@ -8038,10 +8168,8 @@
     <w:lsdException w:name="Table Subtle 2" w:semiHidden="1" w:unhideWhenUsed="1"/>
     <w:lsdException w:name="Table Web 1" w:semiHidden="1" w:unhideWhenUsed="1"/>
     <w:lsdException w:name="Table Web 2" w:semiHidden="1" w:unhideWhenUsed="1"/>
-    <w:lsdException w:name="Table Web 3" w:semiHidden="1" w:unhideWhenUsed="1"/>
     <w:lsdException w:name="Balloon Text" w:semiHidden="1" w:unhideWhenUsed="1"/>
     <w:lsdException w:name="Table Grid" w:uiPriority="39"/>
-    <w:lsdException w:name="Table Theme" w:semiHidden="1" w:unhideWhenUsed="1"/>
     <w:lsdException w:name="Placeholder Text" w:semiHidden="1"/>
     <w:lsdException w:name="No Spacing" w:uiPriority="1" w:qFormat="1"/>
     <w:lsdException w:name="Light Shading" w:uiPriority="60"/>
@@ -8262,6 +8390,7 @@
     <w:lsdException w:name="Hashtag" w:semiHidden="1" w:unhideWhenUsed="1"/>
     <w:lsdException w:name="Unresolved Mention" w:semiHidden="1" w:unhideWhenUsed="1"/>
     <w:lsdException w:name="Smart Link" w:semiHidden="1" w:unhideWhenUsed="1"/>
+    <w:lsdException w:name="Smart Link Error" w:semiHidden="1" w:unhideWhenUsed="1"/>
   </w:latentStyles>
   <w:style w:type="paragraph" w:default="1" w:styleId="Standard">
     <w:name w:val="Normal"/>

--- a/Arbeitsprozess/Arbeitsjournal.docx
+++ b/Arbeitsprozess/Arbeitsjournal.docx
@@ -7320,8 +7320,170 @@
           <w:szCs w:val="22"/>
         </w:rPr>
       </w:pPr>
+      <w:r>
+        <w:rPr>
+          <w:sz w:val="22"/>
+          <w:szCs w:val="22"/>
+        </w:rPr>
+        <w:t xml:space="preserve">24.08.19: </w:t>
+      </w:r>
+      <w:r>
+        <w:rPr>
+          <w:sz w:val="22"/>
+          <w:szCs w:val="22"/>
+        </w:rPr>
+        <w:t>Neue Kapitelgliederung</w:t>
+      </w:r>
+    </w:p>
+    <w:p>
+      <w:pPr>
+        <w:pStyle w:val="Text"/>
+        <w:numPr>
+          <w:ilvl w:val="1"/>
+          <w:numId w:val="3"/>
+        </w:numPr>
+        <w:spacing w:line="240" w:lineRule="auto"/>
+        <w:rPr>
+          <w:sz w:val="22"/>
+          <w:szCs w:val="22"/>
+        </w:rPr>
+      </w:pPr>
+      <w:r>
+        <w:rPr>
+          <w:sz w:val="22"/>
+          <w:szCs w:val="22"/>
+        </w:rPr>
+        <w:t xml:space="preserve">27.08.19: </w:t>
+      </w:r>
+    </w:p>
+    <w:p>
+      <w:pPr>
+        <w:pStyle w:val="Text"/>
+        <w:numPr>
+          <w:ilvl w:val="2"/>
+          <w:numId w:val="3"/>
+        </w:numPr>
+        <w:spacing w:line="240" w:lineRule="auto"/>
+        <w:rPr>
+          <w:sz w:val="22"/>
+          <w:szCs w:val="22"/>
+        </w:rPr>
+      </w:pPr>
+      <w:proofErr w:type="spellStart"/>
+      <w:r>
+        <w:rPr>
+          <w:sz w:val="22"/>
+          <w:szCs w:val="22"/>
+        </w:rPr>
+        <w:t>Pythonista</w:t>
+      </w:r>
+      <w:proofErr w:type="spellEnd"/>
+      <w:r>
+        <w:rPr>
+          <w:sz w:val="22"/>
+          <w:szCs w:val="22"/>
+        </w:rPr>
+        <w:t xml:space="preserve"> wird deshalb verwendet, da relativ einfach in Python eine App für iOS programmiert werden kann</w:t>
+      </w:r>
       <w:bookmarkStart w:id="0" w:name="_GoBack"/>
       <w:bookmarkEnd w:id="0"/>
+    </w:p>
+    <w:p>
+      <w:pPr>
+        <w:pStyle w:val="Text"/>
+        <w:numPr>
+          <w:ilvl w:val="2"/>
+          <w:numId w:val="3"/>
+        </w:numPr>
+        <w:spacing w:line="240" w:lineRule="auto"/>
+        <w:rPr>
+          <w:sz w:val="22"/>
+          <w:szCs w:val="22"/>
+        </w:rPr>
+      </w:pPr>
+      <w:r>
+        <w:rPr>
+          <w:sz w:val="22"/>
+          <w:szCs w:val="22"/>
+        </w:rPr>
+        <w:t xml:space="preserve">App mit </w:t>
+      </w:r>
+      <w:proofErr w:type="spellStart"/>
+      <w:r>
+        <w:rPr>
+          <w:sz w:val="22"/>
+          <w:szCs w:val="22"/>
+        </w:rPr>
+        <w:t>Pythonista</w:t>
+      </w:r>
+      <w:proofErr w:type="spellEnd"/>
+      <w:r>
+        <w:rPr>
+          <w:sz w:val="22"/>
+          <w:szCs w:val="22"/>
+        </w:rPr>
+        <w:t xml:space="preserve"> entwickeln mit der es mir möglich ist die Vorteile des Kalman </w:t>
+      </w:r>
+      <w:proofErr w:type="spellStart"/>
+      <w:r>
+        <w:rPr>
+          <w:sz w:val="22"/>
+          <w:szCs w:val="22"/>
+        </w:rPr>
+        <w:t>Filtering</w:t>
+      </w:r>
+      <w:proofErr w:type="spellEnd"/>
+      <w:r>
+        <w:rPr>
+          <w:sz w:val="22"/>
+          <w:szCs w:val="22"/>
+        </w:rPr>
+        <w:t xml:space="preserve"> auszutesten </w:t>
+      </w:r>
+    </w:p>
+    <w:p>
+      <w:pPr>
+        <w:pStyle w:val="Text"/>
+        <w:numPr>
+          <w:ilvl w:val="2"/>
+          <w:numId w:val="3"/>
+        </w:numPr>
+        <w:spacing w:line="240" w:lineRule="auto"/>
+        <w:rPr>
+          <w:sz w:val="22"/>
+          <w:szCs w:val="22"/>
+        </w:rPr>
+      </w:pPr>
+      <w:r>
+        <w:rPr>
+          <w:sz w:val="22"/>
+          <w:szCs w:val="22"/>
+        </w:rPr>
+        <w:t xml:space="preserve">Grundbausteine sind gelegt: Daten wie GPS und </w:t>
+      </w:r>
+      <w:proofErr w:type="spellStart"/>
+      <w:r>
+        <w:rPr>
+          <w:sz w:val="22"/>
+          <w:szCs w:val="22"/>
+        </w:rPr>
+        <w:t>Accelerometer</w:t>
+      </w:r>
+      <w:proofErr w:type="spellEnd"/>
+      <w:r>
+        <w:rPr>
+          <w:sz w:val="22"/>
+          <w:szCs w:val="22"/>
+        </w:rPr>
+        <w:t xml:space="preserve"> können empfangen werden und in der App angez</w:t>
+      </w:r>
+      <w:r>
+        <w:rPr>
+          <w:sz w:val="22"/>
+          <w:szCs w:val="22"/>
+        </w:rPr>
+        <w:t>eigt werden</w:t>
+      </w:r>
     </w:p>
     <w:p>
       <w:pPr>
@@ -7729,7 +7891,7 @@
   <w:num w:numId="3">
     <w:abstractNumId w:val="1"/>
     <w:lvlOverride w:ilvl="0">
-      <w:lvl w:ilvl="0" w:tplc="8EC0DDF6">
+      <w:lvl w:ilvl="0" w:tplc="93E8A850">
         <w:start w:val="1"/>
         <w:numFmt w:val="bullet"/>
         <w:lvlText w:val="-"/>
@@ -7758,7 +7920,7 @@
       </w:lvl>
     </w:lvlOverride>
     <w:lvlOverride w:ilvl="1">
-      <w:lvl w:ilvl="1" w:tplc="AF2CAC56">
+      <w:lvl w:ilvl="1" w:tplc="B6325182">
         <w:start w:val="1"/>
         <w:numFmt w:val="bullet"/>
         <w:lvlText w:val="•"/>
@@ -7787,7 +7949,7 @@
       </w:lvl>
     </w:lvlOverride>
     <w:lvlOverride w:ilvl="2">
-      <w:lvl w:ilvl="2" w:tplc="0B0402A2">
+      <w:lvl w:ilvl="2" w:tplc="6D0E0942">
         <w:start w:val="1"/>
         <w:numFmt w:val="bullet"/>
         <w:lvlText w:val="-"/>
@@ -7816,7 +7978,7 @@
       </w:lvl>
     </w:lvlOverride>
     <w:lvlOverride w:ilvl="3">
-      <w:lvl w:ilvl="3" w:tplc="66E285EA">
+      <w:lvl w:ilvl="3" w:tplc="ACDE5E4A">
         <w:start w:val="1"/>
         <w:numFmt w:val="bullet"/>
         <w:lvlText w:val="•"/>
@@ -7845,7 +8007,7 @@
       </w:lvl>
     </w:lvlOverride>
     <w:lvlOverride w:ilvl="4">
-      <w:lvl w:ilvl="4" w:tplc="F90858B0">
+      <w:lvl w:ilvl="4" w:tplc="D69478AA">
         <w:start w:val="1"/>
         <w:numFmt w:val="bullet"/>
         <w:lvlText w:val="-"/>
@@ -7874,7 +8036,7 @@
       </w:lvl>
     </w:lvlOverride>
     <w:lvlOverride w:ilvl="5">
-      <w:lvl w:ilvl="5" w:tplc="E1D8DB82">
+      <w:lvl w:ilvl="5" w:tplc="A1C457F4">
         <w:start w:val="1"/>
         <w:numFmt w:val="bullet"/>
         <w:lvlText w:val="•"/>
@@ -7903,7 +8065,7 @@
       </w:lvl>
     </w:lvlOverride>
     <w:lvlOverride w:ilvl="6">
-      <w:lvl w:ilvl="6" w:tplc="A0D6D2CA">
+      <w:lvl w:ilvl="6" w:tplc="C4D84F9A">
         <w:start w:val="1"/>
         <w:numFmt w:val="bullet"/>
         <w:lvlText w:val="-"/>
@@ -7932,7 +8094,7 @@
       </w:lvl>
     </w:lvlOverride>
     <w:lvlOverride w:ilvl="7">
-      <w:lvl w:ilvl="7" w:tplc="1138DB54">
+      <w:lvl w:ilvl="7" w:tplc="4F7CCD2E">
         <w:start w:val="1"/>
         <w:numFmt w:val="bullet"/>
         <w:lvlText w:val="•"/>
@@ -7961,7 +8123,7 @@
       </w:lvl>
     </w:lvlOverride>
     <w:lvlOverride w:ilvl="8">
-      <w:lvl w:ilvl="8" w:tplc="CE10EEF8">
+      <w:lvl w:ilvl="8" w:tplc="110A1C70">
         <w:start w:val="1"/>
         <w:numFmt w:val="bullet"/>
         <w:lvlText w:val="-"/>
@@ -8122,6 +8284,7 @@
     <w:lsdException w:name="HTML Sample" w:semiHidden="1" w:unhideWhenUsed="1"/>
     <w:lsdException w:name="HTML Typewriter" w:semiHidden="1" w:unhideWhenUsed="1"/>
     <w:lsdException w:name="HTML Variable" w:semiHidden="1" w:unhideWhenUsed="1"/>
+    <w:lsdException w:name="Normal Table" w:semiHidden="1" w:unhideWhenUsed="1"/>
     <w:lsdException w:name="annotation subject" w:semiHidden="1" w:unhideWhenUsed="1"/>
     <w:lsdException w:name="No List" w:semiHidden="1" w:unhideWhenUsed="1"/>
     <w:lsdException w:name="Outline List 1" w:semiHidden="1" w:unhideWhenUsed="1"/>
@@ -8168,8 +8331,10 @@
     <w:lsdException w:name="Table Subtle 2" w:semiHidden="1" w:unhideWhenUsed="1"/>
     <w:lsdException w:name="Table Web 1" w:semiHidden="1" w:unhideWhenUsed="1"/>
     <w:lsdException w:name="Table Web 2" w:semiHidden="1" w:unhideWhenUsed="1"/>
+    <w:lsdException w:name="Table Web 3" w:semiHidden="1" w:unhideWhenUsed="1"/>
     <w:lsdException w:name="Balloon Text" w:semiHidden="1" w:unhideWhenUsed="1"/>
     <w:lsdException w:name="Table Grid" w:uiPriority="39"/>
+    <w:lsdException w:name="Table Theme" w:semiHidden="1" w:unhideWhenUsed="1"/>
     <w:lsdException w:name="Placeholder Text" w:semiHidden="1"/>
     <w:lsdException w:name="No Spacing" w:uiPriority="1" w:qFormat="1"/>
     <w:lsdException w:name="Light Shading" w:uiPriority="60"/>

--- a/Arbeitsprozess/Arbeitsjournal.docx
+++ b/Arbeitsprozess/Arbeitsjournal.docx
@@ -7385,6 +7385,314 @@
         </w:rPr>
         <w:t xml:space="preserve"> wird deshalb verwendet, da relativ einfach in Python eine App für iOS programmiert werden kann</w:t>
       </w:r>
+    </w:p>
+    <w:p>
+      <w:pPr>
+        <w:pStyle w:val="Text"/>
+        <w:numPr>
+          <w:ilvl w:val="2"/>
+          <w:numId w:val="3"/>
+        </w:numPr>
+        <w:spacing w:line="240" w:lineRule="auto"/>
+        <w:rPr>
+          <w:sz w:val="22"/>
+          <w:szCs w:val="22"/>
+        </w:rPr>
+      </w:pPr>
+      <w:r>
+        <w:rPr>
+          <w:sz w:val="22"/>
+          <w:szCs w:val="22"/>
+        </w:rPr>
+        <w:t xml:space="preserve">App mit </w:t>
+      </w:r>
+      <w:proofErr w:type="spellStart"/>
+      <w:r>
+        <w:rPr>
+          <w:sz w:val="22"/>
+          <w:szCs w:val="22"/>
+        </w:rPr>
+        <w:t>Pythonista</w:t>
+      </w:r>
+      <w:proofErr w:type="spellEnd"/>
+      <w:r>
+        <w:rPr>
+          <w:sz w:val="22"/>
+          <w:szCs w:val="22"/>
+        </w:rPr>
+        <w:t xml:space="preserve"> entwickeln mit der es mir möglich ist die Vorteile des Kalman </w:t>
+      </w:r>
+      <w:proofErr w:type="spellStart"/>
+      <w:r>
+        <w:rPr>
+          <w:sz w:val="22"/>
+          <w:szCs w:val="22"/>
+        </w:rPr>
+        <w:t>Filtering</w:t>
+      </w:r>
+      <w:proofErr w:type="spellEnd"/>
+      <w:r>
+        <w:rPr>
+          <w:sz w:val="22"/>
+          <w:szCs w:val="22"/>
+        </w:rPr>
+        <w:t xml:space="preserve"> auszutesten </w:t>
+      </w:r>
+    </w:p>
+    <w:p>
+      <w:pPr>
+        <w:pStyle w:val="Text"/>
+        <w:numPr>
+          <w:ilvl w:val="2"/>
+          <w:numId w:val="3"/>
+        </w:numPr>
+        <w:spacing w:line="240" w:lineRule="auto"/>
+        <w:rPr>
+          <w:sz w:val="22"/>
+          <w:szCs w:val="22"/>
+        </w:rPr>
+      </w:pPr>
+      <w:r>
+        <w:rPr>
+          <w:sz w:val="22"/>
+          <w:szCs w:val="22"/>
+        </w:rPr>
+        <w:t xml:space="preserve">Grundbausteine sind gelegt: Daten wie GPS und </w:t>
+      </w:r>
+      <w:proofErr w:type="spellStart"/>
+      <w:r>
+        <w:rPr>
+          <w:sz w:val="22"/>
+          <w:szCs w:val="22"/>
+        </w:rPr>
+        <w:t>Accelerometer</w:t>
+      </w:r>
+      <w:proofErr w:type="spellEnd"/>
+      <w:r>
+        <w:rPr>
+          <w:sz w:val="22"/>
+          <w:szCs w:val="22"/>
+        </w:rPr>
+        <w:t xml:space="preserve"> können empfangen werden und in der App angez</w:t>
+      </w:r>
+      <w:r>
+        <w:rPr>
+          <w:sz w:val="22"/>
+          <w:szCs w:val="22"/>
+        </w:rPr>
+        <w:t>eigt werden</w:t>
+      </w:r>
+    </w:p>
+    <w:p>
+      <w:pPr>
+        <w:pStyle w:val="Text"/>
+        <w:numPr>
+          <w:ilvl w:val="1"/>
+          <w:numId w:val="3"/>
+        </w:numPr>
+        <w:spacing w:line="240" w:lineRule="auto"/>
+        <w:rPr>
+          <w:sz w:val="22"/>
+          <w:szCs w:val="22"/>
+        </w:rPr>
+      </w:pPr>
+      <w:r>
+        <w:rPr>
+          <w:sz w:val="22"/>
+          <w:szCs w:val="22"/>
+        </w:rPr>
+        <w:t xml:space="preserve">31.8.19 – 1.9.19: </w:t>
+      </w:r>
+    </w:p>
+    <w:p>
+      <w:pPr>
+        <w:pStyle w:val="Text"/>
+        <w:numPr>
+          <w:ilvl w:val="2"/>
+          <w:numId w:val="3"/>
+        </w:numPr>
+        <w:spacing w:line="240" w:lineRule="auto"/>
+        <w:rPr>
+          <w:sz w:val="22"/>
+          <w:szCs w:val="22"/>
+        </w:rPr>
+      </w:pPr>
+      <w:r>
+        <w:rPr>
+          <w:sz w:val="22"/>
+          <w:szCs w:val="22"/>
+        </w:rPr>
+        <w:t xml:space="preserve">App weiterentwickelt: </w:t>
+      </w:r>
+    </w:p>
+    <w:p>
+      <w:pPr>
+        <w:pStyle w:val="Text"/>
+        <w:numPr>
+          <w:ilvl w:val="3"/>
+          <w:numId w:val="3"/>
+        </w:numPr>
+        <w:spacing w:line="240" w:lineRule="auto"/>
+        <w:rPr>
+          <w:sz w:val="22"/>
+          <w:szCs w:val="22"/>
+        </w:rPr>
+      </w:pPr>
+      <w:r>
+        <w:rPr>
+          <w:sz w:val="22"/>
+          <w:szCs w:val="22"/>
+        </w:rPr>
+        <w:t>Orientierung bestimmbar mit Magnetometer; Ausgerichtet nach Norden=0°</w:t>
+      </w:r>
+    </w:p>
+    <w:p>
+      <w:pPr>
+        <w:pStyle w:val="Text"/>
+        <w:numPr>
+          <w:ilvl w:val="3"/>
+          <w:numId w:val="3"/>
+        </w:numPr>
+        <w:spacing w:line="240" w:lineRule="auto"/>
+        <w:rPr>
+          <w:sz w:val="22"/>
+          <w:szCs w:val="22"/>
+        </w:rPr>
+      </w:pPr>
+      <w:r>
+        <w:rPr>
+          <w:sz w:val="22"/>
+          <w:szCs w:val="22"/>
+        </w:rPr>
+        <w:t xml:space="preserve">Position mit Hilfe von IMU berechenbar </w:t>
+      </w:r>
+    </w:p>
+    <w:p>
+      <w:pPr>
+        <w:pStyle w:val="Text"/>
+        <w:numPr>
+          <w:ilvl w:val="3"/>
+          <w:numId w:val="3"/>
+        </w:numPr>
+        <w:spacing w:line="240" w:lineRule="auto"/>
+        <w:rPr>
+          <w:sz w:val="22"/>
+          <w:szCs w:val="22"/>
+        </w:rPr>
+      </w:pPr>
+      <w:proofErr w:type="spellStart"/>
+      <w:r>
+        <w:rPr>
+          <w:sz w:val="22"/>
+          <w:szCs w:val="22"/>
+        </w:rPr>
+        <w:t>4</w:t>
+      </w:r>
+      <w:proofErr w:type="spellEnd"/>
+      <w:r>
+        <w:rPr>
+          <w:sz w:val="22"/>
+          <w:szCs w:val="22"/>
+        </w:rPr>
+        <w:t>D Kalman Filter umgesetzt; Werte müssen noch richtig eingestellt werde</w:t>
+      </w:r>
+      <w:r>
+        <w:rPr>
+          <w:sz w:val="22"/>
+          <w:szCs w:val="22"/>
+        </w:rPr>
+        <w:t xml:space="preserve">n =&gt; im Moment noch nicht sehr zu frieden stellend </w:t>
+      </w:r>
+    </w:p>
+    <w:p>
+      <w:pPr>
+        <w:pStyle w:val="Text"/>
+        <w:numPr>
+          <w:ilvl w:val="2"/>
+          <w:numId w:val="3"/>
+        </w:numPr>
+        <w:spacing w:line="240" w:lineRule="auto"/>
+        <w:rPr>
+          <w:sz w:val="22"/>
+          <w:szCs w:val="22"/>
+        </w:rPr>
+      </w:pPr>
+      <w:r>
+        <w:rPr>
+          <w:sz w:val="22"/>
+          <w:szCs w:val="22"/>
+        </w:rPr>
+        <w:t>Nächste Schritte:</w:t>
+      </w:r>
+    </w:p>
+    <w:p>
+      <w:pPr>
+        <w:pStyle w:val="Text"/>
+        <w:numPr>
+          <w:ilvl w:val="3"/>
+          <w:numId w:val="3"/>
+        </w:numPr>
+        <w:spacing w:line="240" w:lineRule="auto"/>
+        <w:rPr>
+          <w:sz w:val="22"/>
+          <w:szCs w:val="22"/>
+        </w:rPr>
+      </w:pPr>
+      <w:r>
+        <w:rPr>
+          <w:sz w:val="22"/>
+          <w:szCs w:val="22"/>
+        </w:rPr>
+        <w:t xml:space="preserve">Beim </w:t>
+      </w:r>
+      <w:proofErr w:type="spellStart"/>
+      <w:r>
+        <w:rPr>
+          <w:sz w:val="22"/>
+          <w:szCs w:val="22"/>
+        </w:rPr>
+        <w:t>Arduino</w:t>
+      </w:r>
+      <w:proofErr w:type="spellEnd"/>
+      <w:r>
+        <w:rPr>
+          <w:sz w:val="22"/>
+          <w:szCs w:val="22"/>
+        </w:rPr>
+        <w:t xml:space="preserve"> Produkt Bedienkonzept </w:t>
+      </w:r>
+      <w:proofErr w:type="spellStart"/>
+      <w:r>
+        <w:rPr>
+          <w:sz w:val="22"/>
+          <w:szCs w:val="22"/>
+        </w:rPr>
+        <w:t>erwitern</w:t>
+      </w:r>
+      <w:proofErr w:type="spellEnd"/>
+      <w:r>
+        <w:rPr>
+          <w:sz w:val="22"/>
+          <w:szCs w:val="22"/>
+        </w:rPr>
+        <w:t xml:space="preserve">: User kann Fixpunkte eintragen übers </w:t>
+      </w:r>
+      <w:proofErr w:type="spellStart"/>
+      <w:r>
+        <w:rPr>
+          <w:sz w:val="22"/>
+          <w:szCs w:val="22"/>
+        </w:rPr>
+        <w:t>Keypad</w:t>
+      </w:r>
+      <w:proofErr w:type="spellEnd"/>
+      <w:r>
+        <w:rPr>
+          <w:sz w:val="22"/>
+          <w:szCs w:val="22"/>
+        </w:rPr>
+        <w:t>; Layout</w:t>
+      </w:r>
       <w:bookmarkStart w:id="0" w:name="_GoBack"/>
       <w:bookmarkEnd w:id="0"/>
     </w:p>
@@ -7392,109 +7700,68 @@
       <w:pPr>
         <w:pStyle w:val="Text"/>
         <w:numPr>
-          <w:ilvl w:val="2"/>
-          <w:numId w:val="3"/>
-        </w:numPr>
-        <w:spacing w:line="240" w:lineRule="auto"/>
-        <w:rPr>
-          <w:sz w:val="22"/>
-          <w:szCs w:val="22"/>
-        </w:rPr>
-      </w:pPr>
-      <w:r>
-        <w:rPr>
-          <w:sz w:val="22"/>
-          <w:szCs w:val="22"/>
-        </w:rPr>
-        <w:t xml:space="preserve">App mit </w:t>
-      </w:r>
-      <w:proofErr w:type="spellStart"/>
-      <w:r>
-        <w:rPr>
-          <w:sz w:val="22"/>
-          <w:szCs w:val="22"/>
-        </w:rPr>
-        <w:t>Pythonista</w:t>
-      </w:r>
-      <w:proofErr w:type="spellEnd"/>
-      <w:r>
-        <w:rPr>
-          <w:sz w:val="22"/>
-          <w:szCs w:val="22"/>
-        </w:rPr>
-        <w:t xml:space="preserve"> entwickeln mit der es mir möglich ist die Vorteile des Kalman </w:t>
-      </w:r>
-      <w:proofErr w:type="spellStart"/>
-      <w:r>
-        <w:rPr>
-          <w:sz w:val="22"/>
-          <w:szCs w:val="22"/>
-        </w:rPr>
-        <w:t>Filtering</w:t>
-      </w:r>
-      <w:proofErr w:type="spellEnd"/>
-      <w:r>
-        <w:rPr>
-          <w:sz w:val="22"/>
-          <w:szCs w:val="22"/>
-        </w:rPr>
-        <w:t xml:space="preserve"> auszutesten </w:t>
-      </w:r>
-    </w:p>
-    <w:p>
-      <w:pPr>
-        <w:pStyle w:val="Text"/>
-        <w:numPr>
-          <w:ilvl w:val="2"/>
-          <w:numId w:val="3"/>
-        </w:numPr>
-        <w:spacing w:line="240" w:lineRule="auto"/>
-        <w:rPr>
-          <w:sz w:val="22"/>
-          <w:szCs w:val="22"/>
-        </w:rPr>
-      </w:pPr>
-      <w:r>
-        <w:rPr>
-          <w:sz w:val="22"/>
-          <w:szCs w:val="22"/>
-        </w:rPr>
-        <w:t xml:space="preserve">Grundbausteine sind gelegt: Daten wie GPS und </w:t>
-      </w:r>
-      <w:proofErr w:type="spellStart"/>
-      <w:r>
-        <w:rPr>
-          <w:sz w:val="22"/>
-          <w:szCs w:val="22"/>
-        </w:rPr>
-        <w:t>Accelerometer</w:t>
-      </w:r>
-      <w:proofErr w:type="spellEnd"/>
-      <w:r>
-        <w:rPr>
-          <w:sz w:val="22"/>
-          <w:szCs w:val="22"/>
-        </w:rPr>
-        <w:t xml:space="preserve"> können empfangen werden und in der App angez</w:t>
-      </w:r>
-      <w:r>
-        <w:rPr>
-          <w:sz w:val="22"/>
-          <w:szCs w:val="22"/>
-        </w:rPr>
-        <w:t>eigt werden</w:t>
-      </w:r>
-    </w:p>
-    <w:p>
-      <w:pPr>
-        <w:pStyle w:val="Text"/>
-        <w:spacing w:line="240" w:lineRule="auto"/>
-        <w:ind w:left="240"/>
-        <w:rPr>
-          <w:sz w:val="22"/>
-          <w:szCs w:val="22"/>
-        </w:rPr>
-      </w:pPr>
+          <w:ilvl w:val="3"/>
+          <w:numId w:val="3"/>
+        </w:numPr>
+        <w:spacing w:line="240" w:lineRule="auto"/>
+        <w:rPr>
+          <w:sz w:val="22"/>
+          <w:szCs w:val="22"/>
+        </w:rPr>
+      </w:pPr>
+      <w:r>
+        <w:rPr>
+          <w:sz w:val="22"/>
+          <w:szCs w:val="22"/>
+        </w:rPr>
+        <w:t xml:space="preserve">Meine eigene Filter Variante implementieren als </w:t>
+      </w:r>
+      <w:proofErr w:type="spellStart"/>
+      <w:r>
+        <w:rPr>
+          <w:sz w:val="22"/>
+          <w:szCs w:val="22"/>
+        </w:rPr>
+        <w:t>Lib</w:t>
+      </w:r>
+      <w:proofErr w:type="spellEnd"/>
+      <w:r>
+        <w:rPr>
+          <w:sz w:val="22"/>
+          <w:szCs w:val="22"/>
+        </w:rPr>
+        <w:t>.</w:t>
+      </w:r>
+    </w:p>
+    <w:p>
+      <w:pPr>
+        <w:pStyle w:val="Text"/>
+        <w:numPr>
+          <w:ilvl w:val="3"/>
+          <w:numId w:val="3"/>
+        </w:numPr>
+        <w:spacing w:line="240" w:lineRule="auto"/>
+        <w:rPr>
+          <w:sz w:val="22"/>
+          <w:szCs w:val="22"/>
+        </w:rPr>
+      </w:pPr>
+      <w:proofErr w:type="spellStart"/>
+      <w:r>
+        <w:rPr>
+          <w:sz w:val="22"/>
+          <w:szCs w:val="22"/>
+        </w:rPr>
+        <w:t>Averaging</w:t>
+      </w:r>
+      <w:proofErr w:type="spellEnd"/>
+      <w:r>
+        <w:rPr>
+          <w:sz w:val="22"/>
+          <w:szCs w:val="22"/>
+        </w:rPr>
+        <w:t xml:space="preserve"> Filter implementieren </w:t>
+      </w:r>
     </w:p>
     <w:sectPr>
       <w:headerReference w:type="even" r:id="rId7"/>
@@ -7891,7 +8158,7 @@
   <w:num w:numId="3">
     <w:abstractNumId w:val="1"/>
     <w:lvlOverride w:ilvl="0">
-      <w:lvl w:ilvl="0" w:tplc="93E8A850">
+      <w:lvl w:ilvl="0" w:tplc="B574C700">
         <w:start w:val="1"/>
         <w:numFmt w:val="bullet"/>
         <w:lvlText w:val="-"/>
@@ -7920,7 +8187,7 @@
       </w:lvl>
     </w:lvlOverride>
     <w:lvlOverride w:ilvl="1">
-      <w:lvl w:ilvl="1" w:tplc="B6325182">
+      <w:lvl w:ilvl="1" w:tplc="F29E4E12">
         <w:start w:val="1"/>
         <w:numFmt w:val="bullet"/>
         <w:lvlText w:val="•"/>
@@ -7949,7 +8216,7 @@
       </w:lvl>
     </w:lvlOverride>
     <w:lvlOverride w:ilvl="2">
-      <w:lvl w:ilvl="2" w:tplc="6D0E0942">
+      <w:lvl w:ilvl="2" w:tplc="9F30A620">
         <w:start w:val="1"/>
         <w:numFmt w:val="bullet"/>
         <w:lvlText w:val="-"/>
@@ -7978,7 +8245,7 @@
       </w:lvl>
     </w:lvlOverride>
     <w:lvlOverride w:ilvl="3">
-      <w:lvl w:ilvl="3" w:tplc="ACDE5E4A">
+      <w:lvl w:ilvl="3" w:tplc="9B1AB8F8">
         <w:start w:val="1"/>
         <w:numFmt w:val="bullet"/>
         <w:lvlText w:val="•"/>
@@ -8007,7 +8274,7 @@
       </w:lvl>
     </w:lvlOverride>
     <w:lvlOverride w:ilvl="4">
-      <w:lvl w:ilvl="4" w:tplc="D69478AA">
+      <w:lvl w:ilvl="4" w:tplc="93EEB1AC">
         <w:start w:val="1"/>
         <w:numFmt w:val="bullet"/>
         <w:lvlText w:val="-"/>
@@ -8036,7 +8303,7 @@
       </w:lvl>
     </w:lvlOverride>
     <w:lvlOverride w:ilvl="5">
-      <w:lvl w:ilvl="5" w:tplc="A1C457F4">
+      <w:lvl w:ilvl="5" w:tplc="9D1CDBF0">
         <w:start w:val="1"/>
         <w:numFmt w:val="bullet"/>
         <w:lvlText w:val="•"/>
@@ -8065,7 +8332,7 @@
       </w:lvl>
     </w:lvlOverride>
     <w:lvlOverride w:ilvl="6">
-      <w:lvl w:ilvl="6" w:tplc="C4D84F9A">
+      <w:lvl w:ilvl="6" w:tplc="4A02C776">
         <w:start w:val="1"/>
         <w:numFmt w:val="bullet"/>
         <w:lvlText w:val="-"/>
@@ -8094,7 +8361,7 @@
       </w:lvl>
     </w:lvlOverride>
     <w:lvlOverride w:ilvl="7">
-      <w:lvl w:ilvl="7" w:tplc="4F7CCD2E">
+      <w:lvl w:ilvl="7" w:tplc="705AAD7C">
         <w:start w:val="1"/>
         <w:numFmt w:val="bullet"/>
         <w:lvlText w:val="•"/>
@@ -8123,7 +8390,7 @@
       </w:lvl>
     </w:lvlOverride>
     <w:lvlOverride w:ilvl="8">
-      <w:lvl w:ilvl="8" w:tplc="110A1C70">
+      <w:lvl w:ilvl="8" w:tplc="FADA1E7A">
         <w:start w:val="1"/>
         <w:numFmt w:val="bullet"/>
         <w:lvlText w:val="-"/>

--- a/Arbeitsprozess/Arbeitsjournal.docx
+++ b/Arbeitsprozess/Arbeitsjournal.docx
@@ -7580,21 +7580,12 @@
           <w:szCs w:val="22"/>
         </w:rPr>
       </w:pPr>
-      <w:proofErr w:type="spellStart"/>
-      <w:r>
-        <w:rPr>
-          <w:sz w:val="22"/>
-          <w:szCs w:val="22"/>
-        </w:rPr>
-        <w:t>4</w:t>
-      </w:r>
-      <w:proofErr w:type="spellEnd"/>
-      <w:r>
-        <w:rPr>
-          <w:sz w:val="22"/>
-          <w:szCs w:val="22"/>
-        </w:rPr>
-        <w:t>D Kalman Filter umgesetzt; Werte müssen noch richtig eingestellt werde</w:t>
+      <w:r>
+        <w:rPr>
+          <w:sz w:val="22"/>
+          <w:szCs w:val="22"/>
+        </w:rPr>
+        <w:t>4D Kalman Filter umgesetzt; Werte müssen noch richtig eingestellt werde</w:t>
       </w:r>
       <w:r>
         <w:rPr>
@@ -7693,75 +7684,170 @@
         </w:rPr>
         <w:t>; Layout</w:t>
       </w:r>
+    </w:p>
+    <w:p>
+      <w:pPr>
+        <w:pStyle w:val="Text"/>
+        <w:numPr>
+          <w:ilvl w:val="3"/>
+          <w:numId w:val="3"/>
+        </w:numPr>
+        <w:spacing w:line="240" w:lineRule="auto"/>
+        <w:rPr>
+          <w:sz w:val="22"/>
+          <w:szCs w:val="22"/>
+        </w:rPr>
+      </w:pPr>
+      <w:r>
+        <w:rPr>
+          <w:sz w:val="22"/>
+          <w:szCs w:val="22"/>
+        </w:rPr>
+        <w:t xml:space="preserve">Meine eigene Filter Variante implementieren als </w:t>
+      </w:r>
+      <w:proofErr w:type="spellStart"/>
+      <w:r>
+        <w:rPr>
+          <w:sz w:val="22"/>
+          <w:szCs w:val="22"/>
+        </w:rPr>
+        <w:t>Lib</w:t>
+      </w:r>
+      <w:proofErr w:type="spellEnd"/>
+      <w:r>
+        <w:rPr>
+          <w:sz w:val="22"/>
+          <w:szCs w:val="22"/>
+        </w:rPr>
+        <w:t>.</w:t>
+      </w:r>
+    </w:p>
+    <w:p>
+      <w:pPr>
+        <w:pStyle w:val="Text"/>
+        <w:numPr>
+          <w:ilvl w:val="3"/>
+          <w:numId w:val="3"/>
+        </w:numPr>
+        <w:spacing w:line="240" w:lineRule="auto"/>
+        <w:rPr>
+          <w:sz w:val="22"/>
+          <w:szCs w:val="22"/>
+        </w:rPr>
+      </w:pPr>
+      <w:proofErr w:type="spellStart"/>
+      <w:r>
+        <w:rPr>
+          <w:sz w:val="22"/>
+          <w:szCs w:val="22"/>
+        </w:rPr>
+        <w:t>Averaging</w:t>
+      </w:r>
+      <w:proofErr w:type="spellEnd"/>
+      <w:r>
+        <w:rPr>
+          <w:sz w:val="22"/>
+          <w:szCs w:val="22"/>
+        </w:rPr>
+        <w:t xml:space="preserve"> Filter implementieren </w:t>
+      </w:r>
+    </w:p>
+    <w:p>
+      <w:pPr>
+        <w:pStyle w:val="Text"/>
+        <w:numPr>
+          <w:ilvl w:val="1"/>
+          <w:numId w:val="3"/>
+        </w:numPr>
+        <w:spacing w:line="240" w:lineRule="auto"/>
+        <w:rPr>
+          <w:sz w:val="22"/>
+          <w:szCs w:val="22"/>
+        </w:rPr>
+      </w:pPr>
+      <w:r>
+        <w:rPr>
+          <w:sz w:val="22"/>
+          <w:szCs w:val="22"/>
+        </w:rPr>
+        <w:t xml:space="preserve">2.9.19-4.9.19: </w:t>
+      </w:r>
+    </w:p>
+    <w:p>
+      <w:pPr>
+        <w:pStyle w:val="Text"/>
+        <w:numPr>
+          <w:ilvl w:val="2"/>
+          <w:numId w:val="3"/>
+        </w:numPr>
+        <w:spacing w:line="240" w:lineRule="auto"/>
+        <w:rPr>
+          <w:sz w:val="22"/>
+          <w:szCs w:val="22"/>
+        </w:rPr>
+      </w:pPr>
+      <w:r>
+        <w:rPr>
+          <w:sz w:val="22"/>
+          <w:szCs w:val="22"/>
+        </w:rPr>
+        <w:t>Eigene Filter Library begonnen aufzusetzen; Grundskelett vorhanden</w:t>
+      </w:r>
+    </w:p>
+    <w:p>
+      <w:pPr>
+        <w:pStyle w:val="Text"/>
+        <w:numPr>
+          <w:ilvl w:val="2"/>
+          <w:numId w:val="3"/>
+        </w:numPr>
+        <w:spacing w:line="240" w:lineRule="auto"/>
+        <w:rPr>
+          <w:sz w:val="22"/>
+          <w:szCs w:val="22"/>
+        </w:rPr>
+      </w:pPr>
+      <w:r>
+        <w:rPr>
+          <w:sz w:val="22"/>
+          <w:szCs w:val="22"/>
+        </w:rPr>
+        <w:t>Kalman Filter optimiert erreicht jetzt schneller die beste Schätzung, aber noch nicht schnell genug =&gt; weitere Optimierung</w:t>
+      </w:r>
+    </w:p>
+    <w:p>
+      <w:pPr>
+        <w:pStyle w:val="Text"/>
+        <w:numPr>
+          <w:ilvl w:val="2"/>
+          <w:numId w:val="3"/>
+        </w:numPr>
+        <w:spacing w:line="240" w:lineRule="auto"/>
+        <w:rPr>
+          <w:sz w:val="22"/>
+          <w:szCs w:val="22"/>
+        </w:rPr>
+      </w:pPr>
+      <w:r>
+        <w:rPr>
+          <w:sz w:val="22"/>
+          <w:szCs w:val="22"/>
+        </w:rPr>
+        <w:t>Kapitel Höhenformel abgeschlossen</w:t>
+      </w:r>
+    </w:p>
+    <w:p>
+      <w:pPr>
+        <w:pStyle w:val="Text"/>
+        <w:spacing w:line="240" w:lineRule="auto"/>
+        <w:ind w:left="240"/>
+        <w:rPr>
+          <w:sz w:val="22"/>
+          <w:szCs w:val="22"/>
+        </w:rPr>
+      </w:pPr>
       <w:bookmarkStart w:id="0" w:name="_GoBack"/>
       <w:bookmarkEnd w:id="0"/>
-    </w:p>
-    <w:p>
-      <w:pPr>
-        <w:pStyle w:val="Text"/>
-        <w:numPr>
-          <w:ilvl w:val="3"/>
-          <w:numId w:val="3"/>
-        </w:numPr>
-        <w:spacing w:line="240" w:lineRule="auto"/>
-        <w:rPr>
-          <w:sz w:val="22"/>
-          <w:szCs w:val="22"/>
-        </w:rPr>
-      </w:pPr>
-      <w:r>
-        <w:rPr>
-          <w:sz w:val="22"/>
-          <w:szCs w:val="22"/>
-        </w:rPr>
-        <w:t xml:space="preserve">Meine eigene Filter Variante implementieren als </w:t>
-      </w:r>
-      <w:proofErr w:type="spellStart"/>
-      <w:r>
-        <w:rPr>
-          <w:sz w:val="22"/>
-          <w:szCs w:val="22"/>
-        </w:rPr>
-        <w:t>Lib</w:t>
-      </w:r>
-      <w:proofErr w:type="spellEnd"/>
-      <w:r>
-        <w:rPr>
-          <w:sz w:val="22"/>
-          <w:szCs w:val="22"/>
-        </w:rPr>
-        <w:t>.</w:t>
-      </w:r>
-    </w:p>
-    <w:p>
-      <w:pPr>
-        <w:pStyle w:val="Text"/>
-        <w:numPr>
-          <w:ilvl w:val="3"/>
-          <w:numId w:val="3"/>
-        </w:numPr>
-        <w:spacing w:line="240" w:lineRule="auto"/>
-        <w:rPr>
-          <w:sz w:val="22"/>
-          <w:szCs w:val="22"/>
-        </w:rPr>
-      </w:pPr>
-      <w:proofErr w:type="spellStart"/>
-      <w:r>
-        <w:rPr>
-          <w:sz w:val="22"/>
-          <w:szCs w:val="22"/>
-        </w:rPr>
-        <w:t>Averaging</w:t>
-      </w:r>
-      <w:proofErr w:type="spellEnd"/>
-      <w:r>
-        <w:rPr>
-          <w:sz w:val="22"/>
-          <w:szCs w:val="22"/>
-        </w:rPr>
-        <w:t xml:space="preserve"> Filter implementieren </w:t>
-      </w:r>
     </w:p>
     <w:sectPr>
       <w:headerReference w:type="even" r:id="rId7"/>
@@ -8158,7 +8244,7 @@
   <w:num w:numId="3">
     <w:abstractNumId w:val="1"/>
     <w:lvlOverride w:ilvl="0">
-      <w:lvl w:ilvl="0" w:tplc="B574C700">
+      <w:lvl w:ilvl="0" w:tplc="11A07D08">
         <w:start w:val="1"/>
         <w:numFmt w:val="bullet"/>
         <w:lvlText w:val="-"/>
@@ -8187,7 +8273,7 @@
       </w:lvl>
     </w:lvlOverride>
     <w:lvlOverride w:ilvl="1">
-      <w:lvl w:ilvl="1" w:tplc="F29E4E12">
+      <w:lvl w:ilvl="1" w:tplc="0874AF1E">
         <w:start w:val="1"/>
         <w:numFmt w:val="bullet"/>
         <w:lvlText w:val="•"/>
@@ -8216,7 +8302,7 @@
       </w:lvl>
     </w:lvlOverride>
     <w:lvlOverride w:ilvl="2">
-      <w:lvl w:ilvl="2" w:tplc="9F30A620">
+      <w:lvl w:ilvl="2" w:tplc="B8EA99EA">
         <w:start w:val="1"/>
         <w:numFmt w:val="bullet"/>
         <w:lvlText w:val="-"/>
@@ -8245,7 +8331,7 @@
       </w:lvl>
     </w:lvlOverride>
     <w:lvlOverride w:ilvl="3">
-      <w:lvl w:ilvl="3" w:tplc="9B1AB8F8">
+      <w:lvl w:ilvl="3" w:tplc="357A06EE">
         <w:start w:val="1"/>
         <w:numFmt w:val="bullet"/>
         <w:lvlText w:val="•"/>
@@ -8274,7 +8360,7 @@
       </w:lvl>
     </w:lvlOverride>
     <w:lvlOverride w:ilvl="4">
-      <w:lvl w:ilvl="4" w:tplc="93EEB1AC">
+      <w:lvl w:ilvl="4" w:tplc="1F5A0524">
         <w:start w:val="1"/>
         <w:numFmt w:val="bullet"/>
         <w:lvlText w:val="-"/>
@@ -8303,7 +8389,7 @@
       </w:lvl>
     </w:lvlOverride>
     <w:lvlOverride w:ilvl="5">
-      <w:lvl w:ilvl="5" w:tplc="9D1CDBF0">
+      <w:lvl w:ilvl="5" w:tplc="A414294E">
         <w:start w:val="1"/>
         <w:numFmt w:val="bullet"/>
         <w:lvlText w:val="•"/>
@@ -8332,7 +8418,7 @@
       </w:lvl>
     </w:lvlOverride>
     <w:lvlOverride w:ilvl="6">
-      <w:lvl w:ilvl="6" w:tplc="4A02C776">
+      <w:lvl w:ilvl="6" w:tplc="E4FE862E">
         <w:start w:val="1"/>
         <w:numFmt w:val="bullet"/>
         <w:lvlText w:val="-"/>
@@ -8361,7 +8447,7 @@
       </w:lvl>
     </w:lvlOverride>
     <w:lvlOverride w:ilvl="7">
-      <w:lvl w:ilvl="7" w:tplc="705AAD7C">
+      <w:lvl w:ilvl="7" w:tplc="25688194">
         <w:start w:val="1"/>
         <w:numFmt w:val="bullet"/>
         <w:lvlText w:val="•"/>
@@ -8390,7 +8476,7 @@
       </w:lvl>
     </w:lvlOverride>
     <w:lvlOverride w:ilvl="8">
-      <w:lvl w:ilvl="8" w:tplc="FADA1E7A">
+      <w:lvl w:ilvl="8" w:tplc="9306E052">
         <w:start w:val="1"/>
         <w:numFmt w:val="bullet"/>
         <w:lvlText w:val="-"/>

--- a/Arbeitsprozess/Arbeitsjournal.docx
+++ b/Arbeitsprozess/Arbeitsjournal.docx
@@ -132,23 +132,7 @@
           <w:sz w:val="22"/>
           <w:szCs w:val="22"/>
         </w:rPr>
-        <w:t xml:space="preserve">, </w:t>
-      </w:r>
-      <w:proofErr w:type="spellStart"/>
-      <w:r>
-        <w:rPr>
-          <w:sz w:val="22"/>
-          <w:szCs w:val="22"/>
-        </w:rPr>
-        <w:t>Raspberry</w:t>
-      </w:r>
-      <w:proofErr w:type="spellEnd"/>
-      <w:r>
-        <w:rPr>
-          <w:sz w:val="22"/>
-          <w:szCs w:val="22"/>
-        </w:rPr>
-        <w:t xml:space="preserve"> Pi, Sensoren etc.; Software + Hardware</w:t>
+        <w:t>, Raspberry Pi, Sensoren etc.; Software + Hardware</w:t>
       </w:r>
     </w:p>
     <w:p>
@@ -356,23 +340,7 @@
           <w:sz w:val="22"/>
           <w:szCs w:val="22"/>
         </w:rPr>
-        <w:t xml:space="preserve"> und einem </w:t>
-      </w:r>
-      <w:proofErr w:type="spellStart"/>
-      <w:r>
-        <w:rPr>
-          <w:sz w:val="22"/>
-          <w:szCs w:val="22"/>
-        </w:rPr>
-        <w:t>Raspberry</w:t>
-      </w:r>
-      <w:proofErr w:type="spellEnd"/>
-      <w:r>
-        <w:rPr>
-          <w:sz w:val="22"/>
-          <w:szCs w:val="22"/>
-        </w:rPr>
-        <w:t xml:space="preserve"> Pi (bessere Rechenleistung als </w:t>
+        <w:t xml:space="preserve"> und einem Raspberry Pi (bessere Rechenleistung als </w:t>
       </w:r>
       <w:proofErr w:type="spellStart"/>
       <w:r>
@@ -545,23 +513,7 @@
           <w:sz w:val="22"/>
           <w:szCs w:val="22"/>
         </w:rPr>
-        <w:t xml:space="preserve"> und </w:t>
-      </w:r>
-      <w:proofErr w:type="spellStart"/>
-      <w:r>
-        <w:rPr>
-          <w:sz w:val="22"/>
-          <w:szCs w:val="22"/>
-        </w:rPr>
-        <w:t>Raspberry</w:t>
-      </w:r>
-      <w:proofErr w:type="spellEnd"/>
-      <w:r>
-        <w:rPr>
-          <w:sz w:val="22"/>
-          <w:szCs w:val="22"/>
-        </w:rPr>
-        <w:t xml:space="preserve"> Pi =&gt; </w:t>
+        <w:t xml:space="preserve"> und Raspberry Pi =&gt; </w:t>
       </w:r>
       <w:proofErr w:type="spellStart"/>
       <w:r>
@@ -798,39 +750,7 @@
           <w:sz w:val="22"/>
           <w:szCs w:val="22"/>
         </w:rPr>
-        <w:t xml:space="preserve"> umzusetzen ohne </w:t>
-      </w:r>
-      <w:proofErr w:type="spellStart"/>
-      <w:r>
-        <w:rPr>
-          <w:sz w:val="22"/>
-          <w:szCs w:val="22"/>
-        </w:rPr>
-        <w:t>Raspberry</w:t>
-      </w:r>
-      <w:proofErr w:type="spellEnd"/>
-      <w:r>
-        <w:rPr>
-          <w:sz w:val="22"/>
-          <w:szCs w:val="22"/>
-        </w:rPr>
-        <w:t xml:space="preserve"> Pi? Bauchgefühl: Ja =&gt; Man kann dann später noch das </w:t>
-      </w:r>
-      <w:proofErr w:type="spellStart"/>
-      <w:r>
-        <w:rPr>
-          <w:sz w:val="22"/>
-          <w:szCs w:val="22"/>
-        </w:rPr>
-        <w:t>Raspberry</w:t>
-      </w:r>
-      <w:proofErr w:type="spellEnd"/>
-      <w:r>
-        <w:rPr>
-          <w:sz w:val="22"/>
-          <w:szCs w:val="22"/>
-        </w:rPr>
-        <w:t xml:space="preserve"> Pi als User Interface verwenden. Stellt sich halt hier die Frage, welche Verbindung man möchte. (Wireless)</w:t>
+        <w:t xml:space="preserve"> umzusetzen ohne Raspberry Pi? Bauchgefühl: Ja =&gt; Man kann dann später noch das Raspberry Pi als User Interface verwenden. Stellt sich halt hier die Frage, welche Verbindung man möchte. (Wireless)</w:t>
       </w:r>
     </w:p>
     <w:p>
@@ -7839,15 +7759,189 @@
     <w:p>
       <w:pPr>
         <w:pStyle w:val="Text"/>
-        <w:spacing w:line="240" w:lineRule="auto"/>
-        <w:ind w:left="240"/>
-        <w:rPr>
-          <w:sz w:val="22"/>
-          <w:szCs w:val="22"/>
-        </w:rPr>
-      </w:pPr>
+        <w:numPr>
+          <w:ilvl w:val="1"/>
+          <w:numId w:val="3"/>
+        </w:numPr>
+        <w:spacing w:line="240" w:lineRule="auto"/>
+        <w:rPr>
+          <w:sz w:val="22"/>
+          <w:szCs w:val="22"/>
+        </w:rPr>
+      </w:pPr>
+      <w:r>
+        <w:rPr>
+          <w:sz w:val="22"/>
+          <w:szCs w:val="22"/>
+        </w:rPr>
+        <w:t>7.9.19-8.9.19:</w:t>
+      </w:r>
+    </w:p>
+    <w:p>
+      <w:pPr>
+        <w:pStyle w:val="Text"/>
+        <w:numPr>
+          <w:ilvl w:val="2"/>
+          <w:numId w:val="3"/>
+        </w:numPr>
+        <w:spacing w:line="240" w:lineRule="auto"/>
+        <w:rPr>
+          <w:sz w:val="22"/>
+          <w:szCs w:val="22"/>
+        </w:rPr>
+      </w:pPr>
+      <w:r>
+        <w:rPr>
+          <w:sz w:val="22"/>
+          <w:szCs w:val="22"/>
+        </w:rPr>
+        <w:t>Eigene Filter Library fertig erstellt, momentan nicht sehr zufrieden stellen, denn die Position wird nicht mehr regelmäßig aktualisiert</w:t>
+      </w:r>
+    </w:p>
+    <w:p>
+      <w:pPr>
+        <w:pStyle w:val="Text"/>
+        <w:numPr>
+          <w:ilvl w:val="1"/>
+          <w:numId w:val="3"/>
+        </w:numPr>
+        <w:spacing w:line="240" w:lineRule="auto"/>
+        <w:rPr>
+          <w:sz w:val="22"/>
+          <w:szCs w:val="22"/>
+        </w:rPr>
+      </w:pPr>
+      <w:r>
+        <w:rPr>
+          <w:sz w:val="22"/>
+          <w:szCs w:val="22"/>
+        </w:rPr>
+        <w:t>9.9.19:</w:t>
+      </w:r>
+    </w:p>
+    <w:p>
+      <w:pPr>
+        <w:pStyle w:val="Text"/>
+        <w:numPr>
+          <w:ilvl w:val="2"/>
+          <w:numId w:val="3"/>
+        </w:numPr>
+        <w:spacing w:line="240" w:lineRule="auto"/>
+        <w:rPr>
+          <w:sz w:val="22"/>
+          <w:szCs w:val="22"/>
+        </w:rPr>
+      </w:pPr>
+      <w:r>
+        <w:rPr>
+          <w:sz w:val="22"/>
+          <w:szCs w:val="22"/>
+        </w:rPr>
+        <w:lastRenderedPageBreak/>
+        <w:t>Gespräch mit Herrn Rothe; Tipp: Kalman Filter als abgeschlossen sehen und kurz in der MA darauf eingehen, vor allem warum es nicht funktioniert hat</w:t>
+      </w:r>
+    </w:p>
+    <w:p>
+      <w:pPr>
+        <w:pStyle w:val="Text"/>
+        <w:numPr>
+          <w:ilvl w:val="2"/>
+          <w:numId w:val="3"/>
+        </w:numPr>
+        <w:spacing w:line="240" w:lineRule="auto"/>
+        <w:rPr>
+          <w:sz w:val="22"/>
+          <w:szCs w:val="22"/>
+        </w:rPr>
+      </w:pPr>
+      <w:r>
+        <w:rPr>
+          <w:sz w:val="22"/>
+          <w:szCs w:val="22"/>
+        </w:rPr>
+        <w:t>Meine Filter Variante wurde gutgeheißen</w:t>
+      </w:r>
       <w:bookmarkStart w:id="0" w:name="_GoBack"/>
       <w:bookmarkEnd w:id="0"/>
+    </w:p>
+    <w:p>
+      <w:pPr>
+        <w:pStyle w:val="Text"/>
+        <w:numPr>
+          <w:ilvl w:val="1"/>
+          <w:numId w:val="3"/>
+        </w:numPr>
+        <w:spacing w:line="240" w:lineRule="auto"/>
+        <w:rPr>
+          <w:sz w:val="22"/>
+          <w:szCs w:val="22"/>
+        </w:rPr>
+      </w:pPr>
+      <w:r>
+        <w:rPr>
+          <w:sz w:val="22"/>
+          <w:szCs w:val="22"/>
+        </w:rPr>
+        <w:t>21.9.19-22.9.19:</w:t>
+      </w:r>
+    </w:p>
+    <w:p>
+      <w:pPr>
+        <w:pStyle w:val="Text"/>
+        <w:numPr>
+          <w:ilvl w:val="2"/>
+          <w:numId w:val="3"/>
+        </w:numPr>
+        <w:spacing w:line="240" w:lineRule="auto"/>
+        <w:rPr>
+          <w:sz w:val="22"/>
+          <w:szCs w:val="22"/>
+        </w:rPr>
+      </w:pPr>
+      <w:r>
+        <w:rPr>
+          <w:sz w:val="22"/>
+          <w:szCs w:val="22"/>
+        </w:rPr>
+        <w:t>Kapitel Barometer beendet; nächstes Kap. GPS</w:t>
+      </w:r>
+    </w:p>
+    <w:p>
+      <w:pPr>
+        <w:pStyle w:val="Text"/>
+        <w:numPr>
+          <w:ilvl w:val="2"/>
+          <w:numId w:val="3"/>
+        </w:numPr>
+        <w:spacing w:line="240" w:lineRule="auto"/>
+        <w:rPr>
+          <w:sz w:val="22"/>
+          <w:szCs w:val="22"/>
+        </w:rPr>
+      </w:pPr>
+      <w:r>
+        <w:rPr>
+          <w:sz w:val="22"/>
+          <w:szCs w:val="22"/>
+        </w:rPr>
+        <w:t xml:space="preserve">Höhenmessung ohne </w:t>
+      </w:r>
+      <w:proofErr w:type="spellStart"/>
+      <w:r>
+        <w:rPr>
+          <w:sz w:val="22"/>
+          <w:szCs w:val="22"/>
+        </w:rPr>
+        <w:t>MapMatching</w:t>
+      </w:r>
+      <w:proofErr w:type="spellEnd"/>
+      <w:r>
+        <w:rPr>
+          <w:sz w:val="22"/>
+          <w:szCs w:val="22"/>
+        </w:rPr>
+        <w:t xml:space="preserve"> durchgeführt, um DWD und internationale Höhenformel zu vergleichen</w:t>
+      </w:r>
     </w:p>
     <w:sectPr>
       <w:headerReference w:type="even" r:id="rId7"/>
@@ -8244,7 +8338,7 @@
   <w:num w:numId="3">
     <w:abstractNumId w:val="1"/>
     <w:lvlOverride w:ilvl="0">
-      <w:lvl w:ilvl="0" w:tplc="11A07D08">
+      <w:lvl w:ilvl="0" w:tplc="CD165270">
         <w:start w:val="1"/>
         <w:numFmt w:val="bullet"/>
         <w:lvlText w:val="-"/>
@@ -8273,7 +8367,7 @@
       </w:lvl>
     </w:lvlOverride>
     <w:lvlOverride w:ilvl="1">
-      <w:lvl w:ilvl="1" w:tplc="0874AF1E">
+      <w:lvl w:ilvl="1" w:tplc="24A670E2">
         <w:start w:val="1"/>
         <w:numFmt w:val="bullet"/>
         <w:lvlText w:val="•"/>
@@ -8302,7 +8396,7 @@
       </w:lvl>
     </w:lvlOverride>
     <w:lvlOverride w:ilvl="2">
-      <w:lvl w:ilvl="2" w:tplc="B8EA99EA">
+      <w:lvl w:ilvl="2" w:tplc="2F90167C">
         <w:start w:val="1"/>
         <w:numFmt w:val="bullet"/>
         <w:lvlText w:val="-"/>
@@ -8331,7 +8425,7 @@
       </w:lvl>
     </w:lvlOverride>
     <w:lvlOverride w:ilvl="3">
-      <w:lvl w:ilvl="3" w:tplc="357A06EE">
+      <w:lvl w:ilvl="3" w:tplc="1BB8D9E2">
         <w:start w:val="1"/>
         <w:numFmt w:val="bullet"/>
         <w:lvlText w:val="•"/>
@@ -8360,7 +8454,7 @@
       </w:lvl>
     </w:lvlOverride>
     <w:lvlOverride w:ilvl="4">
-      <w:lvl w:ilvl="4" w:tplc="1F5A0524">
+      <w:lvl w:ilvl="4" w:tplc="4608F3B4">
         <w:start w:val="1"/>
         <w:numFmt w:val="bullet"/>
         <w:lvlText w:val="-"/>
@@ -8389,7 +8483,7 @@
       </w:lvl>
     </w:lvlOverride>
     <w:lvlOverride w:ilvl="5">
-      <w:lvl w:ilvl="5" w:tplc="A414294E">
+      <w:lvl w:ilvl="5" w:tplc="EE9EBF82">
         <w:start w:val="1"/>
         <w:numFmt w:val="bullet"/>
         <w:lvlText w:val="•"/>
@@ -8418,7 +8512,7 @@
       </w:lvl>
     </w:lvlOverride>
     <w:lvlOverride w:ilvl="6">
-      <w:lvl w:ilvl="6" w:tplc="E4FE862E">
+      <w:lvl w:ilvl="6" w:tplc="641622AA">
         <w:start w:val="1"/>
         <w:numFmt w:val="bullet"/>
         <w:lvlText w:val="-"/>
@@ -8447,7 +8541,7 @@
       </w:lvl>
     </w:lvlOverride>
     <w:lvlOverride w:ilvl="7">
-      <w:lvl w:ilvl="7" w:tplc="25688194">
+      <w:lvl w:ilvl="7" w:tplc="19867EE0">
         <w:start w:val="1"/>
         <w:numFmt w:val="bullet"/>
         <w:lvlText w:val="•"/>
@@ -8476,7 +8570,7 @@
       </w:lvl>
     </w:lvlOverride>
     <w:lvlOverride w:ilvl="8">
-      <w:lvl w:ilvl="8" w:tplc="9306E052">
+      <w:lvl w:ilvl="8" w:tplc="DD76B276">
         <w:start w:val="1"/>
         <w:numFmt w:val="bullet"/>
         <w:lvlText w:val="-"/>

--- a/Arbeitsprozess/Arbeitsjournal.docx
+++ b/Arbeitsprozess/Arbeitsjournal.docx
@@ -5168,23 +5168,7 @@
           <w:sz w:val="22"/>
           <w:szCs w:val="22"/>
         </w:rPr>
-        <w:t xml:space="preserve">, welche dann zur Kalibrierung </w:t>
-      </w:r>
-      <w:proofErr w:type="gramStart"/>
-      <w:r>
-        <w:rPr>
-          <w:sz w:val="22"/>
-          <w:szCs w:val="22"/>
-        </w:rPr>
-        <w:t>des Barometer</w:t>
-      </w:r>
-      <w:proofErr w:type="gramEnd"/>
-      <w:r>
-        <w:rPr>
-          <w:sz w:val="22"/>
-          <w:szCs w:val="22"/>
-        </w:rPr>
-        <w:t xml:space="preserve"> und GPS dient</w:t>
+        <w:t>, welche dann zur Kalibrierung des Barometer und GPS dient</w:t>
       </w:r>
     </w:p>
     <w:p>
@@ -5352,23 +5336,7 @@
           <w:sz w:val="22"/>
           <w:szCs w:val="22"/>
         </w:rPr>
-        <w:t xml:space="preserve"> Filter &lt;= </w:t>
-      </w:r>
-      <w:proofErr w:type="gramStart"/>
-      <w:r>
-        <w:rPr>
-          <w:sz w:val="22"/>
-          <w:szCs w:val="22"/>
-        </w:rPr>
-        <w:t>Funktionsweise</w:t>
-      </w:r>
-      <w:proofErr w:type="gramEnd"/>
-      <w:r>
-        <w:rPr>
-          <w:sz w:val="22"/>
-          <w:szCs w:val="22"/>
-        </w:rPr>
-        <w:t xml:space="preserve"> im Moment noch unbekannt</w:t>
+        <w:t xml:space="preserve"> Filter &lt;= Funktionsweise im Moment noch unbekannt</w:t>
       </w:r>
     </w:p>
     <w:p>
@@ -5499,23 +5467,7 @@
           <w:sz w:val="22"/>
           <w:szCs w:val="22"/>
         </w:rPr>
-        <w:t xml:space="preserve"> Library funktioniert an sich und es findet auch </w:t>
-      </w:r>
-      <w:proofErr w:type="gramStart"/>
-      <w:r>
-        <w:rPr>
-          <w:sz w:val="22"/>
-          <w:szCs w:val="22"/>
-        </w:rPr>
-        <w:t>einen Kalibrierung</w:t>
-      </w:r>
-      <w:proofErr w:type="gramEnd"/>
-      <w:r>
-        <w:rPr>
-          <w:sz w:val="22"/>
-          <w:szCs w:val="22"/>
-        </w:rPr>
-        <w:t xml:space="preserve"> statt; Problem: aus irgendeinem Grund zeigt mir das Programm zweimal die gleiche Koordinate an; Habe dann versucht mit Arrays zu arbeiten, welche </w:t>
+        <w:t xml:space="preserve"> Library funktioniert an sich und es findet auch einen Kalibrierung statt; Problem: aus irgendeinem Grund zeigt mir das Programm zweimal die gleiche Koordinate an; Habe dann versucht mit Arrays zu arbeiten, welche </w:t>
       </w:r>
       <w:proofErr w:type="spellStart"/>
       <w:r>
@@ -5970,23 +5922,7 @@
           <w:sz w:val="22"/>
           <w:szCs w:val="22"/>
         </w:rPr>
-        <w:t xml:space="preserve">zu den einzelnen Kapitel Themen: Was schreibe </w:t>
-      </w:r>
-      <w:proofErr w:type="gramStart"/>
-      <w:r>
-        <w:rPr>
-          <w:sz w:val="22"/>
-          <w:szCs w:val="22"/>
-        </w:rPr>
-        <w:t>ich</w:t>
-      </w:r>
-      <w:proofErr w:type="gramEnd"/>
-      <w:r>
-        <w:rPr>
-          <w:sz w:val="22"/>
-          <w:szCs w:val="22"/>
-        </w:rPr>
-        <w:t xml:space="preserve"> wie?</w:t>
+        <w:t>zu den einzelnen Kapitel Themen: Was schreibe ich wie?</w:t>
       </w:r>
     </w:p>
     <w:p>
@@ -6179,23 +6115,7 @@
           <w:sz w:val="22"/>
           <w:szCs w:val="22"/>
         </w:rPr>
-        <w:t xml:space="preserve"> Algorithmen zusammengestellt; Konzept, um möglichst genaue Resultate zu kriegen, fertig =&gt; </w:t>
-      </w:r>
-      <w:proofErr w:type="gramStart"/>
-      <w:r>
-        <w:rPr>
-          <w:sz w:val="22"/>
-          <w:szCs w:val="22"/>
-        </w:rPr>
-        <w:t>Beinhaltet</w:t>
-      </w:r>
-      <w:proofErr w:type="gramEnd"/>
-      <w:r>
-        <w:rPr>
-          <w:sz w:val="22"/>
-          <w:szCs w:val="22"/>
-        </w:rPr>
-        <w:t xml:space="preserve"> Sensor Fusion, </w:t>
+        <w:t xml:space="preserve"> Algorithmen zusammengestellt; Konzept, um möglichst genaue Resultate zu kriegen, fertig =&gt; Beinhaltet Sensor Fusion, </w:t>
       </w:r>
       <w:proofErr w:type="spellStart"/>
       <w:r>
@@ -7861,87 +7781,129 @@
         </w:rPr>
         <w:t>Meine Filter Variante wurde gutgeheißen</w:t>
       </w:r>
+    </w:p>
+    <w:p>
+      <w:pPr>
+        <w:pStyle w:val="Text"/>
+        <w:numPr>
+          <w:ilvl w:val="1"/>
+          <w:numId w:val="3"/>
+        </w:numPr>
+        <w:spacing w:line="240" w:lineRule="auto"/>
+        <w:rPr>
+          <w:sz w:val="22"/>
+          <w:szCs w:val="22"/>
+        </w:rPr>
+      </w:pPr>
+      <w:r>
+        <w:rPr>
+          <w:sz w:val="22"/>
+          <w:szCs w:val="22"/>
+        </w:rPr>
+        <w:t>21.9.19-22.9.19:</w:t>
+      </w:r>
+    </w:p>
+    <w:p>
+      <w:pPr>
+        <w:pStyle w:val="Text"/>
+        <w:numPr>
+          <w:ilvl w:val="2"/>
+          <w:numId w:val="3"/>
+        </w:numPr>
+        <w:spacing w:line="240" w:lineRule="auto"/>
+        <w:rPr>
+          <w:sz w:val="22"/>
+          <w:szCs w:val="22"/>
+        </w:rPr>
+      </w:pPr>
+      <w:r>
+        <w:rPr>
+          <w:sz w:val="22"/>
+          <w:szCs w:val="22"/>
+        </w:rPr>
+        <w:t>Kapitel Barometer beendet; nächstes Kap. GPS</w:t>
+      </w:r>
+    </w:p>
+    <w:p>
+      <w:pPr>
+        <w:pStyle w:val="Text"/>
+        <w:numPr>
+          <w:ilvl w:val="2"/>
+          <w:numId w:val="3"/>
+        </w:numPr>
+        <w:spacing w:line="240" w:lineRule="auto"/>
+        <w:rPr>
+          <w:sz w:val="22"/>
+          <w:szCs w:val="22"/>
+        </w:rPr>
+      </w:pPr>
+      <w:r>
+        <w:rPr>
+          <w:sz w:val="22"/>
+          <w:szCs w:val="22"/>
+        </w:rPr>
+        <w:t xml:space="preserve">Höhenmessung ohne </w:t>
+      </w:r>
+      <w:proofErr w:type="spellStart"/>
+      <w:r>
+        <w:rPr>
+          <w:sz w:val="22"/>
+          <w:szCs w:val="22"/>
+        </w:rPr>
+        <w:t>MapMatching</w:t>
+      </w:r>
+      <w:proofErr w:type="spellEnd"/>
+      <w:r>
+        <w:rPr>
+          <w:sz w:val="22"/>
+          <w:szCs w:val="22"/>
+        </w:rPr>
+        <w:t xml:space="preserve"> durchgeführt, um DWD und internationale Höhenformel zu vergleichen</w:t>
+      </w:r>
+    </w:p>
+    <w:p>
+      <w:pPr>
+        <w:pStyle w:val="Text"/>
+        <w:numPr>
+          <w:ilvl w:val="1"/>
+          <w:numId w:val="3"/>
+        </w:numPr>
+        <w:spacing w:line="240" w:lineRule="auto"/>
+        <w:rPr>
+          <w:sz w:val="22"/>
+          <w:szCs w:val="22"/>
+        </w:rPr>
+      </w:pPr>
+      <w:r>
+        <w:rPr>
+          <w:sz w:val="22"/>
+          <w:szCs w:val="22"/>
+        </w:rPr>
+        <w:t>23.9.19:</w:t>
+      </w:r>
+    </w:p>
+    <w:p>
+      <w:pPr>
+        <w:pStyle w:val="Text"/>
+        <w:numPr>
+          <w:ilvl w:val="2"/>
+          <w:numId w:val="3"/>
+        </w:numPr>
+        <w:spacing w:line="240" w:lineRule="auto"/>
+        <w:rPr>
+          <w:sz w:val="22"/>
+          <w:szCs w:val="22"/>
+        </w:rPr>
+      </w:pPr>
+      <w:r>
+        <w:rPr>
+          <w:sz w:val="22"/>
+          <w:szCs w:val="22"/>
+        </w:rPr>
+        <w:t>GPS Kapitel beendet</w:t>
+      </w:r>
       <w:bookmarkStart w:id="0" w:name="_GoBack"/>
       <w:bookmarkEnd w:id="0"/>
-    </w:p>
-    <w:p>
-      <w:pPr>
-        <w:pStyle w:val="Text"/>
-        <w:numPr>
-          <w:ilvl w:val="1"/>
-          <w:numId w:val="3"/>
-        </w:numPr>
-        <w:spacing w:line="240" w:lineRule="auto"/>
-        <w:rPr>
-          <w:sz w:val="22"/>
-          <w:szCs w:val="22"/>
-        </w:rPr>
-      </w:pPr>
-      <w:r>
-        <w:rPr>
-          <w:sz w:val="22"/>
-          <w:szCs w:val="22"/>
-        </w:rPr>
-        <w:t>21.9.19-22.9.19:</w:t>
-      </w:r>
-    </w:p>
-    <w:p>
-      <w:pPr>
-        <w:pStyle w:val="Text"/>
-        <w:numPr>
-          <w:ilvl w:val="2"/>
-          <w:numId w:val="3"/>
-        </w:numPr>
-        <w:spacing w:line="240" w:lineRule="auto"/>
-        <w:rPr>
-          <w:sz w:val="22"/>
-          <w:szCs w:val="22"/>
-        </w:rPr>
-      </w:pPr>
-      <w:r>
-        <w:rPr>
-          <w:sz w:val="22"/>
-          <w:szCs w:val="22"/>
-        </w:rPr>
-        <w:t>Kapitel Barometer beendet; nächstes Kap. GPS</w:t>
-      </w:r>
-    </w:p>
-    <w:p>
-      <w:pPr>
-        <w:pStyle w:val="Text"/>
-        <w:numPr>
-          <w:ilvl w:val="2"/>
-          <w:numId w:val="3"/>
-        </w:numPr>
-        <w:spacing w:line="240" w:lineRule="auto"/>
-        <w:rPr>
-          <w:sz w:val="22"/>
-          <w:szCs w:val="22"/>
-        </w:rPr>
-      </w:pPr>
-      <w:r>
-        <w:rPr>
-          <w:sz w:val="22"/>
-          <w:szCs w:val="22"/>
-        </w:rPr>
-        <w:t xml:space="preserve">Höhenmessung ohne </w:t>
-      </w:r>
-      <w:proofErr w:type="spellStart"/>
-      <w:r>
-        <w:rPr>
-          <w:sz w:val="22"/>
-          <w:szCs w:val="22"/>
-        </w:rPr>
-        <w:t>MapMatching</w:t>
-      </w:r>
-      <w:proofErr w:type="spellEnd"/>
-      <w:r>
-        <w:rPr>
-          <w:sz w:val="22"/>
-          <w:szCs w:val="22"/>
-        </w:rPr>
-        <w:t xml:space="preserve"> durchgeführt, um DWD und internationale Höhenformel zu vergleichen</w:t>
-      </w:r>
     </w:p>
     <w:sectPr>
       <w:headerReference w:type="even" r:id="rId7"/>
@@ -8338,7 +8300,7 @@
   <w:num w:numId="3">
     <w:abstractNumId w:val="1"/>
     <w:lvlOverride w:ilvl="0">
-      <w:lvl w:ilvl="0" w:tplc="CD165270">
+      <w:lvl w:ilvl="0" w:tplc="B9D6D4FA">
         <w:start w:val="1"/>
         <w:numFmt w:val="bullet"/>
         <w:lvlText w:val="-"/>
@@ -8367,7 +8329,7 @@
       </w:lvl>
     </w:lvlOverride>
     <w:lvlOverride w:ilvl="1">
-      <w:lvl w:ilvl="1" w:tplc="24A670E2">
+      <w:lvl w:ilvl="1" w:tplc="FEEE9254">
         <w:start w:val="1"/>
         <w:numFmt w:val="bullet"/>
         <w:lvlText w:val="•"/>
@@ -8396,7 +8358,7 @@
       </w:lvl>
     </w:lvlOverride>
     <w:lvlOverride w:ilvl="2">
-      <w:lvl w:ilvl="2" w:tplc="2F90167C">
+      <w:lvl w:ilvl="2" w:tplc="368A9B3C">
         <w:start w:val="1"/>
         <w:numFmt w:val="bullet"/>
         <w:lvlText w:val="-"/>
@@ -8425,7 +8387,7 @@
       </w:lvl>
     </w:lvlOverride>
     <w:lvlOverride w:ilvl="3">
-      <w:lvl w:ilvl="3" w:tplc="1BB8D9E2">
+      <w:lvl w:ilvl="3" w:tplc="D1E8360E">
         <w:start w:val="1"/>
         <w:numFmt w:val="bullet"/>
         <w:lvlText w:val="•"/>
@@ -8454,7 +8416,7 @@
       </w:lvl>
     </w:lvlOverride>
     <w:lvlOverride w:ilvl="4">
-      <w:lvl w:ilvl="4" w:tplc="4608F3B4">
+      <w:lvl w:ilvl="4" w:tplc="083AEA88">
         <w:start w:val="1"/>
         <w:numFmt w:val="bullet"/>
         <w:lvlText w:val="-"/>
@@ -8483,7 +8445,7 @@
       </w:lvl>
     </w:lvlOverride>
     <w:lvlOverride w:ilvl="5">
-      <w:lvl w:ilvl="5" w:tplc="EE9EBF82">
+      <w:lvl w:ilvl="5" w:tplc="12883ACE">
         <w:start w:val="1"/>
         <w:numFmt w:val="bullet"/>
         <w:lvlText w:val="•"/>
@@ -8512,7 +8474,7 @@
       </w:lvl>
     </w:lvlOverride>
     <w:lvlOverride w:ilvl="6">
-      <w:lvl w:ilvl="6" w:tplc="641622AA">
+      <w:lvl w:ilvl="6" w:tplc="58D8E9F4">
         <w:start w:val="1"/>
         <w:numFmt w:val="bullet"/>
         <w:lvlText w:val="-"/>
@@ -8541,7 +8503,7 @@
       </w:lvl>
     </w:lvlOverride>
     <w:lvlOverride w:ilvl="7">
-      <w:lvl w:ilvl="7" w:tplc="19867EE0">
+      <w:lvl w:ilvl="7" w:tplc="B6D81A3E">
         <w:start w:val="1"/>
         <w:numFmt w:val="bullet"/>
         <w:lvlText w:val="•"/>
@@ -8570,7 +8532,7 @@
       </w:lvl>
     </w:lvlOverride>
     <w:lvlOverride w:ilvl="8">
-      <w:lvl w:ilvl="8" w:tplc="DD76B276">
+      <w:lvl w:ilvl="8" w:tplc="FF1A27FA">
         <w:start w:val="1"/>
         <w:numFmt w:val="bullet"/>
         <w:lvlText w:val="-"/>

--- a/Arbeitsprozess/Arbeitsjournal.docx
+++ b/Arbeitsprozess/Arbeitsjournal.docx
@@ -7901,6 +7901,85 @@
           <w:szCs w:val="22"/>
         </w:rPr>
         <w:t>GPS Kapitel beendet</w:t>
+      </w:r>
+    </w:p>
+    <w:p>
+      <w:pPr>
+        <w:pStyle w:val="Text"/>
+        <w:numPr>
+          <w:ilvl w:val="1"/>
+          <w:numId w:val="3"/>
+        </w:numPr>
+        <w:spacing w:line="240" w:lineRule="auto"/>
+        <w:rPr>
+          <w:sz w:val="22"/>
+          <w:szCs w:val="22"/>
+        </w:rPr>
+      </w:pPr>
+      <w:r>
+        <w:rPr>
+          <w:sz w:val="22"/>
+          <w:szCs w:val="22"/>
+        </w:rPr>
+        <w:t>24.9.19-29.9.19:</w:t>
+      </w:r>
+    </w:p>
+    <w:p>
+      <w:pPr>
+        <w:pStyle w:val="Text"/>
+        <w:numPr>
+          <w:ilvl w:val="2"/>
+          <w:numId w:val="3"/>
+        </w:numPr>
+        <w:spacing w:line="240" w:lineRule="auto"/>
+        <w:rPr>
+          <w:sz w:val="22"/>
+          <w:szCs w:val="22"/>
+        </w:rPr>
+      </w:pPr>
+      <w:r>
+        <w:rPr>
+          <w:sz w:val="22"/>
+          <w:szCs w:val="22"/>
+        </w:rPr>
+        <w:t>Kapitel Hardware abgeschlossen</w:t>
+      </w:r>
+    </w:p>
+    <w:p>
+      <w:pPr>
+        <w:pStyle w:val="Text"/>
+        <w:numPr>
+          <w:ilvl w:val="2"/>
+          <w:numId w:val="3"/>
+        </w:numPr>
+        <w:spacing w:line="240" w:lineRule="auto"/>
+        <w:rPr>
+          <w:sz w:val="22"/>
+          <w:szCs w:val="22"/>
+        </w:rPr>
+      </w:pPr>
+      <w:r>
+        <w:rPr>
+          <w:sz w:val="22"/>
+          <w:szCs w:val="22"/>
+        </w:rPr>
+        <w:t xml:space="preserve">Es fehlen noch die Kap. User Interface mit LCD-Display und </w:t>
+      </w:r>
+      <w:proofErr w:type="spellStart"/>
+      <w:r>
+        <w:rPr>
+          <w:sz w:val="22"/>
+          <w:szCs w:val="22"/>
+        </w:rPr>
+        <w:t>Keypad</w:t>
+      </w:r>
+      <w:proofErr w:type="spellEnd"/>
+      <w:r>
+        <w:rPr>
+          <w:sz w:val="22"/>
+          <w:szCs w:val="22"/>
+        </w:rPr>
+        <w:t>, Kalman-Filter, Feingold-Filter, Resultate und Diskussion</w:t>
       </w:r>
       <w:bookmarkStart w:id="0" w:name="_GoBack"/>
       <w:bookmarkEnd w:id="0"/>
@@ -8300,7 +8379,7 @@
   <w:num w:numId="3">
     <w:abstractNumId w:val="1"/>
     <w:lvlOverride w:ilvl="0">
-      <w:lvl w:ilvl="0" w:tplc="B9D6D4FA">
+      <w:lvl w:ilvl="0" w:tplc="FEC8DD66">
         <w:start w:val="1"/>
         <w:numFmt w:val="bullet"/>
         <w:lvlText w:val="-"/>
@@ -8329,7 +8408,7 @@
       </w:lvl>
     </w:lvlOverride>
     <w:lvlOverride w:ilvl="1">
-      <w:lvl w:ilvl="1" w:tplc="FEEE9254">
+      <w:lvl w:ilvl="1" w:tplc="4814A0D6">
         <w:start w:val="1"/>
         <w:numFmt w:val="bullet"/>
         <w:lvlText w:val="•"/>
@@ -8358,7 +8437,7 @@
       </w:lvl>
     </w:lvlOverride>
     <w:lvlOverride w:ilvl="2">
-      <w:lvl w:ilvl="2" w:tplc="368A9B3C">
+      <w:lvl w:ilvl="2" w:tplc="998E7656">
         <w:start w:val="1"/>
         <w:numFmt w:val="bullet"/>
         <w:lvlText w:val="-"/>
@@ -8387,7 +8466,7 @@
       </w:lvl>
     </w:lvlOverride>
     <w:lvlOverride w:ilvl="3">
-      <w:lvl w:ilvl="3" w:tplc="D1E8360E">
+      <w:lvl w:ilvl="3" w:tplc="4322F8E2">
         <w:start w:val="1"/>
         <w:numFmt w:val="bullet"/>
         <w:lvlText w:val="•"/>
@@ -8416,7 +8495,7 @@
       </w:lvl>
     </w:lvlOverride>
     <w:lvlOverride w:ilvl="4">
-      <w:lvl w:ilvl="4" w:tplc="083AEA88">
+      <w:lvl w:ilvl="4" w:tplc="B0F4EE2A">
         <w:start w:val="1"/>
         <w:numFmt w:val="bullet"/>
         <w:lvlText w:val="-"/>
@@ -8445,7 +8524,7 @@
       </w:lvl>
     </w:lvlOverride>
     <w:lvlOverride w:ilvl="5">
-      <w:lvl w:ilvl="5" w:tplc="12883ACE">
+      <w:lvl w:ilvl="5" w:tplc="87868856">
         <w:start w:val="1"/>
         <w:numFmt w:val="bullet"/>
         <w:lvlText w:val="•"/>
@@ -8474,7 +8553,7 @@
       </w:lvl>
     </w:lvlOverride>
     <w:lvlOverride w:ilvl="6">
-      <w:lvl w:ilvl="6" w:tplc="58D8E9F4">
+      <w:lvl w:ilvl="6" w:tplc="BF721240">
         <w:start w:val="1"/>
         <w:numFmt w:val="bullet"/>
         <w:lvlText w:val="-"/>
@@ -8503,7 +8582,7 @@
       </w:lvl>
     </w:lvlOverride>
     <w:lvlOverride w:ilvl="7">
-      <w:lvl w:ilvl="7" w:tplc="B6D81A3E">
+      <w:lvl w:ilvl="7" w:tplc="A878AB5E">
         <w:start w:val="1"/>
         <w:numFmt w:val="bullet"/>
         <w:lvlText w:val="•"/>
@@ -8532,7 +8611,7 @@
       </w:lvl>
     </w:lvlOverride>
     <w:lvlOverride w:ilvl="8">
-      <w:lvl w:ilvl="8" w:tplc="FF1A27FA">
+      <w:lvl w:ilvl="8" w:tplc="D848E5D2">
         <w:start w:val="1"/>
         <w:numFmt w:val="bullet"/>
         <w:lvlText w:val="-"/>

--- a/Arbeitsprozess/Arbeitsjournal.docx
+++ b/Arbeitsprozess/Arbeitsjournal.docx
@@ -7981,8 +7981,563 @@
         </w:rPr>
         <w:t>, Kalman-Filter, Feingold-Filter, Resultate und Diskussion</w:t>
       </w:r>
+    </w:p>
+    <w:p>
+      <w:pPr>
+        <w:pStyle w:val="Text"/>
+        <w:numPr>
+          <w:ilvl w:val="1"/>
+          <w:numId w:val="3"/>
+        </w:numPr>
+        <w:spacing w:line="240" w:lineRule="auto"/>
+        <w:rPr>
+          <w:sz w:val="22"/>
+          <w:szCs w:val="22"/>
+        </w:rPr>
+      </w:pPr>
+      <w:r>
+        <w:rPr>
+          <w:sz w:val="22"/>
+          <w:szCs w:val="22"/>
+        </w:rPr>
+        <w:t>30.09.19-3.10.19:</w:t>
+      </w:r>
+    </w:p>
+    <w:p>
+      <w:pPr>
+        <w:pStyle w:val="Text"/>
+        <w:numPr>
+          <w:ilvl w:val="2"/>
+          <w:numId w:val="3"/>
+        </w:numPr>
+        <w:spacing w:line="240" w:lineRule="auto"/>
+        <w:rPr>
+          <w:sz w:val="22"/>
+          <w:szCs w:val="22"/>
+        </w:rPr>
+      </w:pPr>
+      <w:r>
+        <w:rPr>
+          <w:sz w:val="22"/>
+          <w:szCs w:val="22"/>
+        </w:rPr>
+        <w:t>Erste Rohfassung fertig geschrieben</w:t>
+      </w:r>
+    </w:p>
+    <w:p>
+      <w:pPr>
+        <w:pStyle w:val="Text"/>
+        <w:numPr>
+          <w:ilvl w:val="2"/>
+          <w:numId w:val="3"/>
+        </w:numPr>
+        <w:spacing w:line="240" w:lineRule="auto"/>
+        <w:rPr>
+          <w:sz w:val="22"/>
+          <w:szCs w:val="22"/>
+        </w:rPr>
+      </w:pPr>
+      <w:r>
+        <w:rPr>
+          <w:sz w:val="22"/>
+          <w:szCs w:val="22"/>
+        </w:rPr>
+        <w:t>Erste Überarbeitung der Rohfassung gemacht</w:t>
+      </w:r>
+    </w:p>
+    <w:p>
+      <w:pPr>
+        <w:pStyle w:val="Text"/>
+        <w:numPr>
+          <w:ilvl w:val="2"/>
+          <w:numId w:val="3"/>
+        </w:numPr>
+        <w:spacing w:line="240" w:lineRule="auto"/>
+        <w:rPr>
+          <w:sz w:val="22"/>
+          <w:szCs w:val="22"/>
+        </w:rPr>
+      </w:pPr>
+      <w:r>
+        <w:rPr>
+          <w:sz w:val="22"/>
+          <w:szCs w:val="22"/>
+        </w:rPr>
+        <w:t>Es fehlen noch die Resultate aus den Messungen und das anschließende Fazit</w:t>
+      </w:r>
+    </w:p>
+    <w:p>
+      <w:pPr>
+        <w:pStyle w:val="Text"/>
+        <w:numPr>
+          <w:ilvl w:val="1"/>
+          <w:numId w:val="3"/>
+        </w:numPr>
+        <w:spacing w:line="240" w:lineRule="auto"/>
+        <w:rPr>
+          <w:sz w:val="22"/>
+          <w:szCs w:val="22"/>
+        </w:rPr>
+      </w:pPr>
+      <w:r>
+        <w:rPr>
+          <w:sz w:val="22"/>
+          <w:szCs w:val="22"/>
+        </w:rPr>
+        <w:t>10.10.19:</w:t>
+      </w:r>
+    </w:p>
+    <w:p>
+      <w:pPr>
+        <w:pStyle w:val="Text"/>
+        <w:numPr>
+          <w:ilvl w:val="2"/>
+          <w:numId w:val="3"/>
+        </w:numPr>
+        <w:spacing w:line="240" w:lineRule="auto"/>
+        <w:rPr>
+          <w:sz w:val="22"/>
+          <w:szCs w:val="22"/>
+        </w:rPr>
+      </w:pPr>
+      <w:r>
+        <w:rPr>
+          <w:sz w:val="22"/>
+          <w:szCs w:val="22"/>
+        </w:rPr>
+        <w:t>Messungen durchgeführt; wobei aufgefallen ist, dass das Programm noch nicht fehlerfrei ist:</w:t>
+      </w:r>
+    </w:p>
+    <w:p>
+      <w:pPr>
+        <w:pStyle w:val="Text"/>
+        <w:numPr>
+          <w:ilvl w:val="3"/>
+          <w:numId w:val="3"/>
+        </w:numPr>
+        <w:spacing w:line="240" w:lineRule="auto"/>
+        <w:rPr>
+          <w:sz w:val="22"/>
+          <w:szCs w:val="22"/>
+        </w:rPr>
+      </w:pPr>
+      <w:r>
+        <w:rPr>
+          <w:sz w:val="22"/>
+          <w:szCs w:val="22"/>
+        </w:rPr>
+        <w:t xml:space="preserve">Feingold-Filter verbessert werden; Der </w:t>
+      </w:r>
+      <w:proofErr w:type="spellStart"/>
+      <w:r>
+        <w:rPr>
+          <w:sz w:val="22"/>
+          <w:szCs w:val="22"/>
+        </w:rPr>
+        <w:t>Threshold</w:t>
+      </w:r>
+      <w:proofErr w:type="spellEnd"/>
+      <w:r>
+        <w:rPr>
+          <w:sz w:val="22"/>
+          <w:szCs w:val="22"/>
+        </w:rPr>
+        <w:t xml:space="preserve"> passt sich jetzt mit der Geschwindigkeit an, damit er nicht auf null fällt beim Stillstand, wurde ein </w:t>
+      </w:r>
+      <w:proofErr w:type="spellStart"/>
+      <w:r>
+        <w:rPr>
+          <w:sz w:val="22"/>
+          <w:szCs w:val="22"/>
+        </w:rPr>
+        <w:t>ein</w:t>
+      </w:r>
+      <w:proofErr w:type="spellEnd"/>
+      <w:r>
+        <w:rPr>
+          <w:sz w:val="22"/>
+          <w:szCs w:val="22"/>
+        </w:rPr>
+        <w:t xml:space="preserve"> Minimum </w:t>
+      </w:r>
+      <w:proofErr w:type="spellStart"/>
+      <w:r>
+        <w:rPr>
+          <w:sz w:val="22"/>
+          <w:szCs w:val="22"/>
+        </w:rPr>
+        <w:t>Threshold</w:t>
+      </w:r>
+      <w:proofErr w:type="spellEnd"/>
+      <w:r>
+        <w:rPr>
+          <w:sz w:val="22"/>
+          <w:szCs w:val="22"/>
+        </w:rPr>
+        <w:t xml:space="preserve"> noch implementiert</w:t>
+      </w:r>
+    </w:p>
+    <w:p>
+      <w:pPr>
+        <w:pStyle w:val="Text"/>
+        <w:numPr>
+          <w:ilvl w:val="3"/>
+          <w:numId w:val="3"/>
+        </w:numPr>
+        <w:spacing w:line="240" w:lineRule="auto"/>
+        <w:rPr>
+          <w:sz w:val="22"/>
+          <w:szCs w:val="22"/>
+        </w:rPr>
+      </w:pPr>
+      <w:r>
+        <w:rPr>
+          <w:sz w:val="22"/>
+          <w:szCs w:val="22"/>
+        </w:rPr>
+        <w:t xml:space="preserve">Geschwindigkeit, die über den </w:t>
+      </w:r>
+      <w:proofErr w:type="spellStart"/>
+      <w:r>
+        <w:rPr>
+          <w:sz w:val="22"/>
+          <w:szCs w:val="22"/>
+        </w:rPr>
+        <w:t>Complementary</w:t>
+      </w:r>
+      <w:proofErr w:type="spellEnd"/>
+      <w:r>
+        <w:rPr>
+          <w:sz w:val="22"/>
+          <w:szCs w:val="22"/>
+        </w:rPr>
+        <w:t xml:space="preserve"> Filter berechnet wurde, lieferte unvernünftige Messungen =&gt; Autor hat sie durch denjenigen des GPS</w:t>
+      </w:r>
+    </w:p>
+    <w:p>
+      <w:pPr>
+        <w:pStyle w:val="Text"/>
+        <w:numPr>
+          <w:ilvl w:val="3"/>
+          <w:numId w:val="3"/>
+        </w:numPr>
+        <w:spacing w:line="240" w:lineRule="auto"/>
+        <w:rPr>
+          <w:sz w:val="22"/>
+          <w:szCs w:val="22"/>
+        </w:rPr>
+      </w:pPr>
+      <w:r>
+        <w:rPr>
+          <w:sz w:val="22"/>
+          <w:szCs w:val="22"/>
+        </w:rPr>
+        <w:t xml:space="preserve">Um Genauigkeit des GPS zu erhöhen, wurde die Update rate von 1Hz auf 10 Hz erhöht </w:t>
+      </w:r>
+    </w:p>
+    <w:p>
+      <w:pPr>
+        <w:pStyle w:val="Text"/>
+        <w:numPr>
+          <w:ilvl w:val="2"/>
+          <w:numId w:val="3"/>
+        </w:numPr>
+        <w:spacing w:line="240" w:lineRule="auto"/>
+        <w:rPr>
+          <w:sz w:val="22"/>
+          <w:szCs w:val="22"/>
+        </w:rPr>
+      </w:pPr>
+      <w:r>
+        <w:rPr>
+          <w:sz w:val="22"/>
+          <w:szCs w:val="22"/>
+        </w:rPr>
+        <w:t xml:space="preserve">Nebst diesen Schwierigkeiten kann der Autor </w:t>
+      </w:r>
+      <w:proofErr w:type="spellStart"/>
+      <w:r>
+        <w:rPr>
+          <w:sz w:val="22"/>
+          <w:szCs w:val="22"/>
+        </w:rPr>
+        <w:t>ausserdem</w:t>
+      </w:r>
+      <w:proofErr w:type="spellEnd"/>
+      <w:r>
+        <w:rPr>
+          <w:sz w:val="22"/>
+          <w:szCs w:val="22"/>
+        </w:rPr>
+        <w:t xml:space="preserve"> noch sagen, dass der </w:t>
+      </w:r>
+      <w:proofErr w:type="spellStart"/>
+      <w:r>
+        <w:rPr>
+          <w:sz w:val="22"/>
+          <w:szCs w:val="22"/>
+        </w:rPr>
+        <w:t>MapMatching</w:t>
+      </w:r>
+      <w:proofErr w:type="spellEnd"/>
+      <w:r>
+        <w:rPr>
+          <w:sz w:val="22"/>
+          <w:szCs w:val="22"/>
+        </w:rPr>
+        <w:t xml:space="preserve"> Algorithmus und der Feingold-Filter funktioniert</w:t>
+      </w:r>
+    </w:p>
+    <w:p>
+      <w:pPr>
+        <w:pStyle w:val="Text"/>
+        <w:numPr>
+          <w:ilvl w:val="1"/>
+          <w:numId w:val="3"/>
+        </w:numPr>
+        <w:spacing w:line="240" w:lineRule="auto"/>
+        <w:rPr>
+          <w:sz w:val="22"/>
+          <w:szCs w:val="22"/>
+        </w:rPr>
+      </w:pPr>
+      <w:r>
+        <w:rPr>
+          <w:sz w:val="22"/>
+          <w:szCs w:val="22"/>
+        </w:rPr>
+        <w:t>11.10.19:</w:t>
+      </w:r>
+    </w:p>
+    <w:p>
+      <w:pPr>
+        <w:pStyle w:val="Text"/>
+        <w:numPr>
+          <w:ilvl w:val="2"/>
+          <w:numId w:val="3"/>
+        </w:numPr>
+        <w:spacing w:line="240" w:lineRule="auto"/>
+        <w:rPr>
+          <w:sz w:val="22"/>
+          <w:szCs w:val="22"/>
+        </w:rPr>
+      </w:pPr>
+      <w:r>
+        <w:rPr>
+          <w:sz w:val="22"/>
+          <w:szCs w:val="22"/>
+        </w:rPr>
+        <w:lastRenderedPageBreak/>
+        <w:t>Das Höhenmodell Programm wurde noch erweitert. Jetzt gibt es die Höhe des am nächsten liegenden Fixpunkt an, falls eine Nulldivision stattfindet.</w:t>
+      </w:r>
+    </w:p>
+    <w:p>
+      <w:pPr>
+        <w:pStyle w:val="Text"/>
+        <w:numPr>
+          <w:ilvl w:val="2"/>
+          <w:numId w:val="3"/>
+        </w:numPr>
+        <w:spacing w:line="240" w:lineRule="auto"/>
+        <w:rPr>
+          <w:sz w:val="22"/>
+          <w:szCs w:val="22"/>
+        </w:rPr>
+      </w:pPr>
+      <w:r>
+        <w:rPr>
+          <w:sz w:val="22"/>
+          <w:szCs w:val="22"/>
+        </w:rPr>
+        <w:t>DGPS deaktiviert, da dieser gestern deutlich schlechtere Daten lieferte als das GPS ausgeben würde</w:t>
+      </w:r>
+    </w:p>
+    <w:p>
+      <w:pPr>
+        <w:pStyle w:val="Text"/>
+        <w:numPr>
+          <w:ilvl w:val="3"/>
+          <w:numId w:val="3"/>
+        </w:numPr>
+        <w:spacing w:line="240" w:lineRule="auto"/>
+        <w:rPr>
+          <w:sz w:val="22"/>
+          <w:szCs w:val="22"/>
+        </w:rPr>
+      </w:pPr>
+      <w:proofErr w:type="spellStart"/>
+      <w:r>
+        <w:rPr>
+          <w:sz w:val="22"/>
+          <w:szCs w:val="22"/>
+        </w:rPr>
+        <w:t>Ausserdem</w:t>
+      </w:r>
+      <w:proofErr w:type="spellEnd"/>
+      <w:r>
+        <w:rPr>
+          <w:sz w:val="22"/>
+          <w:szCs w:val="22"/>
+        </w:rPr>
+        <w:t xml:space="preserve"> konnte dadurch die Update Rate auf 10 Hz erhöht werden, was wiederum bedeutet, dass die vom IMU-Sensor berechnete Geschwindigkeit genauer sein wird, da das </w:t>
+      </w:r>
+      <w:proofErr w:type="spellStart"/>
+      <w:r>
+        <w:rPr>
+          <w:sz w:val="22"/>
+          <w:szCs w:val="22"/>
+        </w:rPr>
+        <w:t>Zeitinterval</w:t>
+      </w:r>
+      <w:proofErr w:type="spellEnd"/>
+      <w:r>
+        <w:rPr>
+          <w:sz w:val="22"/>
+          <w:szCs w:val="22"/>
+        </w:rPr>
+        <w:t xml:space="preserve"> von 1s auf 0.1s heruntergeschraubt werden konnte.</w:t>
+      </w:r>
+    </w:p>
+    <w:p>
+      <w:pPr>
+        <w:pStyle w:val="Text"/>
+        <w:numPr>
+          <w:ilvl w:val="2"/>
+          <w:numId w:val="3"/>
+        </w:numPr>
+        <w:spacing w:line="240" w:lineRule="auto"/>
+        <w:rPr>
+          <w:sz w:val="22"/>
+          <w:szCs w:val="22"/>
+        </w:rPr>
+      </w:pPr>
+      <w:r>
+        <w:rPr>
+          <w:sz w:val="22"/>
+          <w:szCs w:val="22"/>
+        </w:rPr>
+        <w:t>Die Messungen waren grundsätzlich nicht besser obwohl nun mehr Daten erhalten wurde.</w:t>
+      </w:r>
+    </w:p>
+    <w:p>
+      <w:pPr>
+        <w:pStyle w:val="Text"/>
+        <w:numPr>
+          <w:ilvl w:val="1"/>
+          <w:numId w:val="3"/>
+        </w:numPr>
+        <w:spacing w:line="240" w:lineRule="auto"/>
+        <w:rPr>
+          <w:sz w:val="22"/>
+          <w:szCs w:val="22"/>
+        </w:rPr>
+      </w:pPr>
+      <w:r>
+        <w:rPr>
+          <w:sz w:val="22"/>
+          <w:szCs w:val="22"/>
+        </w:rPr>
+        <w:t>12.10.19:</w:t>
+      </w:r>
+    </w:p>
+    <w:p>
+      <w:pPr>
+        <w:pStyle w:val="Text"/>
+        <w:numPr>
+          <w:ilvl w:val="2"/>
+          <w:numId w:val="3"/>
+        </w:numPr>
+        <w:spacing w:line="240" w:lineRule="auto"/>
+        <w:rPr>
+          <w:sz w:val="22"/>
+          <w:szCs w:val="22"/>
+        </w:rPr>
+      </w:pPr>
+      <w:r>
+        <w:rPr>
+          <w:sz w:val="22"/>
+          <w:szCs w:val="22"/>
+        </w:rPr>
+        <w:t xml:space="preserve">Erkenntnis!!! Die Daten waren nur deshalb so schlecht, weil sie nicht richtig geparst werden und </w:t>
+      </w:r>
+      <w:proofErr w:type="spellStart"/>
+      <w:r>
+        <w:rPr>
+          <w:sz w:val="22"/>
+          <w:szCs w:val="22"/>
+        </w:rPr>
+        <w:t>ausserdem</w:t>
+      </w:r>
+      <w:proofErr w:type="spellEnd"/>
+      <w:r>
+        <w:rPr>
+          <w:sz w:val="22"/>
+          <w:szCs w:val="22"/>
+        </w:rPr>
+        <w:t xml:space="preserve"> ist es immer die </w:t>
+      </w:r>
+      <w:proofErr w:type="spellStart"/>
+      <w:r>
+        <w:rPr>
+          <w:sz w:val="22"/>
+          <w:szCs w:val="22"/>
+        </w:rPr>
+        <w:t>Latitude</w:t>
+      </w:r>
+      <w:proofErr w:type="spellEnd"/>
+      <w:r>
+        <w:rPr>
+          <w:sz w:val="22"/>
+          <w:szCs w:val="22"/>
+        </w:rPr>
+        <w:t xml:space="preserve">, welche komische Werte liefert, aber nie die </w:t>
+      </w:r>
+      <w:proofErr w:type="spellStart"/>
+      <w:r>
+        <w:rPr>
+          <w:sz w:val="22"/>
+          <w:szCs w:val="22"/>
+        </w:rPr>
+        <w:t>Longitude</w:t>
+      </w:r>
+      <w:proofErr w:type="spellEnd"/>
+      <w:r>
+        <w:rPr>
+          <w:sz w:val="22"/>
+          <w:szCs w:val="22"/>
+        </w:rPr>
+        <w:t>. (Mit komisch meint der Autor Zahlen wie 0, 12, 22 usw.)</w:t>
+      </w:r>
+    </w:p>
+    <w:p>
+      <w:pPr>
+        <w:pStyle w:val="Text"/>
+        <w:numPr>
+          <w:ilvl w:val="2"/>
+          <w:numId w:val="3"/>
+        </w:numPr>
+        <w:spacing w:line="240" w:lineRule="auto"/>
+        <w:rPr>
+          <w:sz w:val="22"/>
+          <w:szCs w:val="22"/>
+        </w:rPr>
+      </w:pPr>
+      <w:r>
+        <w:rPr>
+          <w:sz w:val="22"/>
+          <w:szCs w:val="22"/>
+        </w:rPr>
+        <w:t>Problem wurde mit Interrupts gelöst!</w:t>
+      </w:r>
       <w:bookmarkStart w:id="0" w:name="_GoBack"/>
       <w:bookmarkEnd w:id="0"/>
+      <w:r>
+        <w:rPr>
+          <w:sz w:val="22"/>
+          <w:szCs w:val="22"/>
+        </w:rPr>
+        <w:t xml:space="preserve"> </w:t>
+      </w:r>
     </w:p>
     <w:sectPr>
       <w:headerReference w:type="even" r:id="rId7"/>
@@ -8379,7 +8934,7 @@
   <w:num w:numId="3">
     <w:abstractNumId w:val="1"/>
     <w:lvlOverride w:ilvl="0">
-      <w:lvl w:ilvl="0" w:tplc="FEC8DD66">
+      <w:lvl w:ilvl="0" w:tplc="C84A4FE2">
         <w:start w:val="1"/>
         <w:numFmt w:val="bullet"/>
         <w:lvlText w:val="-"/>
@@ -8408,7 +8963,7 @@
       </w:lvl>
     </w:lvlOverride>
     <w:lvlOverride w:ilvl="1">
-      <w:lvl w:ilvl="1" w:tplc="4814A0D6">
+      <w:lvl w:ilvl="1" w:tplc="F34A0094">
         <w:start w:val="1"/>
         <w:numFmt w:val="bullet"/>
         <w:lvlText w:val="•"/>
@@ -8437,7 +8992,7 @@
       </w:lvl>
     </w:lvlOverride>
     <w:lvlOverride w:ilvl="2">
-      <w:lvl w:ilvl="2" w:tplc="998E7656">
+      <w:lvl w:ilvl="2" w:tplc="9DA8DD88">
         <w:start w:val="1"/>
         <w:numFmt w:val="bullet"/>
         <w:lvlText w:val="-"/>
@@ -8466,7 +9021,7 @@
       </w:lvl>
     </w:lvlOverride>
     <w:lvlOverride w:ilvl="3">
-      <w:lvl w:ilvl="3" w:tplc="4322F8E2">
+      <w:lvl w:ilvl="3" w:tplc="2398FE2E">
         <w:start w:val="1"/>
         <w:numFmt w:val="bullet"/>
         <w:lvlText w:val="•"/>
@@ -8495,7 +9050,7 @@
       </w:lvl>
     </w:lvlOverride>
     <w:lvlOverride w:ilvl="4">
-      <w:lvl w:ilvl="4" w:tplc="B0F4EE2A">
+      <w:lvl w:ilvl="4" w:tplc="DA00E112">
         <w:start w:val="1"/>
         <w:numFmt w:val="bullet"/>
         <w:lvlText w:val="-"/>
@@ -8524,7 +9079,7 @@
       </w:lvl>
     </w:lvlOverride>
     <w:lvlOverride w:ilvl="5">
-      <w:lvl w:ilvl="5" w:tplc="87868856">
+      <w:lvl w:ilvl="5" w:tplc="FC1C5C56">
         <w:start w:val="1"/>
         <w:numFmt w:val="bullet"/>
         <w:lvlText w:val="•"/>
@@ -8553,7 +9108,7 @@
       </w:lvl>
     </w:lvlOverride>
     <w:lvlOverride w:ilvl="6">
-      <w:lvl w:ilvl="6" w:tplc="BF721240">
+      <w:lvl w:ilvl="6" w:tplc="A852003C">
         <w:start w:val="1"/>
         <w:numFmt w:val="bullet"/>
         <w:lvlText w:val="-"/>
@@ -8582,7 +9137,7 @@
       </w:lvl>
     </w:lvlOverride>
     <w:lvlOverride w:ilvl="7">
-      <w:lvl w:ilvl="7" w:tplc="A878AB5E">
+      <w:lvl w:ilvl="7" w:tplc="3D762448">
         <w:start w:val="1"/>
         <w:numFmt w:val="bullet"/>
         <w:lvlText w:val="•"/>
@@ -8611,7 +9166,7 @@
       </w:lvl>
     </w:lvlOverride>
     <w:lvlOverride w:ilvl="8">
-      <w:lvl w:ilvl="8" w:tplc="D848E5D2">
+      <w:lvl w:ilvl="8" w:tplc="4D3A1F12">
         <w:start w:val="1"/>
         <w:numFmt w:val="bullet"/>
         <w:lvlText w:val="-"/>

--- a/Arbeitsprozess/Arbeitsjournal.docx
+++ b/Arbeitsprozess/Arbeitsjournal.docx
@@ -8423,75 +8423,103 @@
       <w:pPr>
         <w:pStyle w:val="Text"/>
         <w:numPr>
-          <w:ilvl w:val="1"/>
-          <w:numId w:val="3"/>
-        </w:numPr>
-        <w:spacing w:line="240" w:lineRule="auto"/>
-        <w:rPr>
-          <w:sz w:val="22"/>
-          <w:szCs w:val="22"/>
-        </w:rPr>
-      </w:pPr>
-      <w:r>
-        <w:rPr>
-          <w:sz w:val="22"/>
-          <w:szCs w:val="22"/>
-        </w:rPr>
-        <w:t>12.10.19:</w:t>
-      </w:r>
-    </w:p>
-    <w:p>
-      <w:pPr>
-        <w:pStyle w:val="Text"/>
-        <w:numPr>
-          <w:ilvl w:val="2"/>
-          <w:numId w:val="3"/>
-        </w:numPr>
-        <w:spacing w:line="240" w:lineRule="auto"/>
-        <w:rPr>
-          <w:sz w:val="22"/>
-          <w:szCs w:val="22"/>
-        </w:rPr>
-      </w:pPr>
-      <w:r>
-        <w:rPr>
-          <w:sz w:val="22"/>
-          <w:szCs w:val="22"/>
-        </w:rPr>
-        <w:t xml:space="preserve">Erkenntnis!!! Die Daten waren nur deshalb so schlecht, weil sie nicht richtig geparst werden und </w:t>
-      </w:r>
-      <w:proofErr w:type="spellStart"/>
-      <w:r>
-        <w:rPr>
-          <w:sz w:val="22"/>
-          <w:szCs w:val="22"/>
-        </w:rPr>
-        <w:t>ausserdem</w:t>
-      </w:r>
-      <w:proofErr w:type="spellEnd"/>
-      <w:r>
-        <w:rPr>
-          <w:sz w:val="22"/>
-          <w:szCs w:val="22"/>
-        </w:rPr>
-        <w:t xml:space="preserve"> ist es immer die </w:t>
-      </w:r>
-      <w:proofErr w:type="spellStart"/>
-      <w:r>
-        <w:rPr>
-          <w:sz w:val="22"/>
-          <w:szCs w:val="22"/>
-        </w:rPr>
-        <w:t>Latitude</w:t>
-      </w:r>
-      <w:proofErr w:type="spellEnd"/>
-      <w:r>
-        <w:rPr>
-          <w:sz w:val="22"/>
-          <w:szCs w:val="22"/>
-        </w:rPr>
-        <w:t xml:space="preserve">, welche komische Werte liefert, aber nie die </w:t>
-      </w:r>
+          <w:ilvl w:val="2"/>
+          <w:numId w:val="3"/>
+        </w:numPr>
+        <w:spacing w:line="240" w:lineRule="auto"/>
+        <w:rPr>
+          <w:sz w:val="22"/>
+          <w:szCs w:val="22"/>
+        </w:rPr>
+      </w:pPr>
+      <w:r>
+        <w:rPr>
+          <w:sz w:val="22"/>
+          <w:szCs w:val="22"/>
+        </w:rPr>
+        <w:t>Probleme:</w:t>
+      </w:r>
+    </w:p>
+    <w:p>
+      <w:pPr>
+        <w:pStyle w:val="Text"/>
+        <w:numPr>
+          <w:ilvl w:val="3"/>
+          <w:numId w:val="3"/>
+        </w:numPr>
+        <w:spacing w:line="240" w:lineRule="auto"/>
+        <w:rPr>
+          <w:sz w:val="22"/>
+          <w:szCs w:val="22"/>
+        </w:rPr>
+      </w:pPr>
+      <w:proofErr w:type="spellStart"/>
+      <w:r>
+        <w:rPr>
+          <w:sz w:val="22"/>
+          <w:szCs w:val="22"/>
+        </w:rPr>
+        <w:t>MapMatching</w:t>
+      </w:r>
+      <w:proofErr w:type="spellEnd"/>
+      <w:r>
+        <w:rPr>
+          <w:sz w:val="22"/>
+          <w:szCs w:val="22"/>
+        </w:rPr>
+        <w:t xml:space="preserve"> Algorithmus gibt immer die gleiche Zahl aus</w:t>
+      </w:r>
+    </w:p>
+    <w:p>
+      <w:pPr>
+        <w:pStyle w:val="Text"/>
+        <w:numPr>
+          <w:ilvl w:val="4"/>
+          <w:numId w:val="3"/>
+        </w:numPr>
+        <w:spacing w:line="240" w:lineRule="auto"/>
+        <w:rPr>
+          <w:sz w:val="22"/>
+          <w:szCs w:val="22"/>
+        </w:rPr>
+      </w:pPr>
+      <w:r>
+        <w:rPr>
+          <w:sz w:val="22"/>
+          <w:szCs w:val="22"/>
+        </w:rPr>
+        <w:t xml:space="preserve">Lösung: </w:t>
+      </w:r>
+      <w:proofErr w:type="spellStart"/>
+      <w:r>
+        <w:rPr>
+          <w:sz w:val="22"/>
+          <w:szCs w:val="22"/>
+        </w:rPr>
+        <w:t>else</w:t>
+      </w:r>
+      <w:proofErr w:type="spellEnd"/>
+      <w:r>
+        <w:rPr>
+          <w:sz w:val="22"/>
+          <w:szCs w:val="22"/>
+        </w:rPr>
+        <w:t xml:space="preserve">-statement am falschen Ort platziert </w:t>
+      </w:r>
+    </w:p>
+    <w:p>
+      <w:pPr>
+        <w:pStyle w:val="Text"/>
+        <w:numPr>
+          <w:ilvl w:val="3"/>
+          <w:numId w:val="3"/>
+        </w:numPr>
+        <w:spacing w:line="240" w:lineRule="auto"/>
+        <w:rPr>
+          <w:sz w:val="22"/>
+          <w:szCs w:val="22"/>
+        </w:rPr>
+      </w:pPr>
       <w:proofErr w:type="spellStart"/>
       <w:r>
         <w:rPr>
@@ -8506,31 +8534,142 @@
           <w:sz w:val="22"/>
           <w:szCs w:val="22"/>
         </w:rPr>
-        <w:t>. (Mit komisch meint der Autor Zahlen wie 0, 12, 22 usw.)</w:t>
-      </w:r>
-    </w:p>
-    <w:p>
-      <w:pPr>
-        <w:pStyle w:val="Text"/>
-        <w:numPr>
-          <w:ilvl w:val="2"/>
-          <w:numId w:val="3"/>
-        </w:numPr>
-        <w:spacing w:line="240" w:lineRule="auto"/>
-        <w:rPr>
-          <w:sz w:val="22"/>
-          <w:szCs w:val="22"/>
-        </w:rPr>
-      </w:pPr>
-      <w:r>
-        <w:rPr>
-          <w:sz w:val="22"/>
-          <w:szCs w:val="22"/>
-        </w:rPr>
-        <w:t>Problem wurde mit Interrupts gelöst!</w:t>
+        <w:t xml:space="preserve"> geht häufig auf null</w:t>
+      </w:r>
+    </w:p>
+    <w:p>
+      <w:pPr>
+        <w:pStyle w:val="Text"/>
+        <w:numPr>
+          <w:ilvl w:val="4"/>
+          <w:numId w:val="3"/>
+        </w:numPr>
+        <w:spacing w:line="240" w:lineRule="auto"/>
+        <w:rPr>
+          <w:sz w:val="22"/>
+          <w:szCs w:val="22"/>
+        </w:rPr>
+      </w:pPr>
+      <w:r>
+        <w:rPr>
+          <w:sz w:val="22"/>
+          <w:szCs w:val="22"/>
+        </w:rPr>
+        <w:t>Es finden ab und zu keine Updates mehr statt</w:t>
       </w:r>
       <w:bookmarkStart w:id="0" w:name="_GoBack"/>
       <w:bookmarkEnd w:id="0"/>
+    </w:p>
+    <w:p>
+      <w:pPr>
+        <w:pStyle w:val="Text"/>
+        <w:numPr>
+          <w:ilvl w:val="1"/>
+          <w:numId w:val="3"/>
+        </w:numPr>
+        <w:spacing w:line="240" w:lineRule="auto"/>
+        <w:rPr>
+          <w:sz w:val="22"/>
+          <w:szCs w:val="22"/>
+        </w:rPr>
+      </w:pPr>
+      <w:r>
+        <w:rPr>
+          <w:sz w:val="22"/>
+          <w:szCs w:val="22"/>
+        </w:rPr>
+        <w:t>12.10.19:</w:t>
+      </w:r>
+    </w:p>
+    <w:p>
+      <w:pPr>
+        <w:pStyle w:val="Text"/>
+        <w:numPr>
+          <w:ilvl w:val="2"/>
+          <w:numId w:val="3"/>
+        </w:numPr>
+        <w:spacing w:line="240" w:lineRule="auto"/>
+        <w:rPr>
+          <w:sz w:val="22"/>
+          <w:szCs w:val="22"/>
+        </w:rPr>
+      </w:pPr>
+      <w:r>
+        <w:rPr>
+          <w:sz w:val="22"/>
+          <w:szCs w:val="22"/>
+        </w:rPr>
+        <w:t xml:space="preserve">Erkenntnis!!! Die Daten waren nur deshalb so schlecht, weil sie nicht richtig geparst werden und </w:t>
+      </w:r>
+      <w:proofErr w:type="spellStart"/>
+      <w:r>
+        <w:rPr>
+          <w:sz w:val="22"/>
+          <w:szCs w:val="22"/>
+        </w:rPr>
+        <w:t>ausserdem</w:t>
+      </w:r>
+      <w:proofErr w:type="spellEnd"/>
+      <w:r>
+        <w:rPr>
+          <w:sz w:val="22"/>
+          <w:szCs w:val="22"/>
+        </w:rPr>
+        <w:t xml:space="preserve"> ist es immer die </w:t>
+      </w:r>
+      <w:proofErr w:type="spellStart"/>
+      <w:r>
+        <w:rPr>
+          <w:sz w:val="22"/>
+          <w:szCs w:val="22"/>
+        </w:rPr>
+        <w:t>Latitude</w:t>
+      </w:r>
+      <w:proofErr w:type="spellEnd"/>
+      <w:r>
+        <w:rPr>
+          <w:sz w:val="22"/>
+          <w:szCs w:val="22"/>
+        </w:rPr>
+        <w:t xml:space="preserve">, welche komische Werte liefert, aber nie die </w:t>
+      </w:r>
+      <w:proofErr w:type="spellStart"/>
+      <w:r>
+        <w:rPr>
+          <w:sz w:val="22"/>
+          <w:szCs w:val="22"/>
+        </w:rPr>
+        <w:t>Longitude</w:t>
+      </w:r>
+      <w:proofErr w:type="spellEnd"/>
+      <w:r>
+        <w:rPr>
+          <w:sz w:val="22"/>
+          <w:szCs w:val="22"/>
+        </w:rPr>
+        <w:t>. (Mit komisch meint der Autor Zahlen wie 0, 12, 22 usw.)</w:t>
+      </w:r>
+    </w:p>
+    <w:p>
+      <w:pPr>
+        <w:pStyle w:val="Text"/>
+        <w:numPr>
+          <w:ilvl w:val="2"/>
+          <w:numId w:val="3"/>
+        </w:numPr>
+        <w:spacing w:line="240" w:lineRule="auto"/>
+        <w:rPr>
+          <w:sz w:val="22"/>
+          <w:szCs w:val="22"/>
+        </w:rPr>
+      </w:pPr>
+      <w:r>
+        <w:rPr>
+          <w:sz w:val="22"/>
+          <w:szCs w:val="22"/>
+        </w:rPr>
+        <w:t>Problem wurde mit Interrupts gelöst!</w:t>
+      </w:r>
       <w:r>
         <w:rPr>
           <w:sz w:val="22"/>

--- a/Arbeitsprozess/Arbeitsjournal.docx
+++ b/Arbeitsprozess/Arbeitsjournal.docx
@@ -8557,6 +8557,180 @@
         </w:rPr>
         <w:t>Es finden ab und zu keine Updates mehr statt</w:t>
       </w:r>
+    </w:p>
+    <w:p>
+      <w:pPr>
+        <w:pStyle w:val="Text"/>
+        <w:numPr>
+          <w:ilvl w:val="1"/>
+          <w:numId w:val="3"/>
+        </w:numPr>
+        <w:spacing w:line="240" w:lineRule="auto"/>
+        <w:rPr>
+          <w:sz w:val="22"/>
+          <w:szCs w:val="22"/>
+        </w:rPr>
+      </w:pPr>
+      <w:r>
+        <w:rPr>
+          <w:sz w:val="22"/>
+          <w:szCs w:val="22"/>
+        </w:rPr>
+        <w:t>12.10.19:</w:t>
+      </w:r>
+    </w:p>
+    <w:p>
+      <w:pPr>
+        <w:pStyle w:val="Text"/>
+        <w:numPr>
+          <w:ilvl w:val="2"/>
+          <w:numId w:val="3"/>
+        </w:numPr>
+        <w:spacing w:line="240" w:lineRule="auto"/>
+        <w:rPr>
+          <w:sz w:val="22"/>
+          <w:szCs w:val="22"/>
+        </w:rPr>
+      </w:pPr>
+      <w:r>
+        <w:rPr>
+          <w:sz w:val="22"/>
+          <w:szCs w:val="22"/>
+        </w:rPr>
+        <w:t xml:space="preserve">Erkenntnis!!! Die Daten waren nur deshalb so schlecht, weil sie nicht richtig geparst werden und </w:t>
+      </w:r>
+      <w:proofErr w:type="spellStart"/>
+      <w:r>
+        <w:rPr>
+          <w:sz w:val="22"/>
+          <w:szCs w:val="22"/>
+        </w:rPr>
+        <w:t>ausserdem</w:t>
+      </w:r>
+      <w:proofErr w:type="spellEnd"/>
+      <w:r>
+        <w:rPr>
+          <w:sz w:val="22"/>
+          <w:szCs w:val="22"/>
+        </w:rPr>
+        <w:t xml:space="preserve"> ist es immer die </w:t>
+      </w:r>
+      <w:proofErr w:type="spellStart"/>
+      <w:r>
+        <w:rPr>
+          <w:sz w:val="22"/>
+          <w:szCs w:val="22"/>
+        </w:rPr>
+        <w:t>Latitude</w:t>
+      </w:r>
+      <w:proofErr w:type="spellEnd"/>
+      <w:r>
+        <w:rPr>
+          <w:sz w:val="22"/>
+          <w:szCs w:val="22"/>
+        </w:rPr>
+        <w:t xml:space="preserve">, welche komische Werte liefert, aber nie die </w:t>
+      </w:r>
+      <w:proofErr w:type="spellStart"/>
+      <w:r>
+        <w:rPr>
+          <w:sz w:val="22"/>
+          <w:szCs w:val="22"/>
+        </w:rPr>
+        <w:t>Longitude</w:t>
+      </w:r>
+      <w:proofErr w:type="spellEnd"/>
+      <w:r>
+        <w:rPr>
+          <w:sz w:val="22"/>
+          <w:szCs w:val="22"/>
+        </w:rPr>
+        <w:t>. (Mit komisch meint der Autor Zahlen wie 0, 12, 22 usw.)</w:t>
+      </w:r>
+    </w:p>
+    <w:p>
+      <w:pPr>
+        <w:pStyle w:val="Text"/>
+        <w:numPr>
+          <w:ilvl w:val="2"/>
+          <w:numId w:val="3"/>
+        </w:numPr>
+        <w:spacing w:line="240" w:lineRule="auto"/>
+        <w:rPr>
+          <w:sz w:val="22"/>
+          <w:szCs w:val="22"/>
+        </w:rPr>
+      </w:pPr>
+      <w:r>
+        <w:rPr>
+          <w:sz w:val="22"/>
+          <w:szCs w:val="22"/>
+        </w:rPr>
+        <w:t>Problem wurde mit Interrupts gelöst!</w:t>
+      </w:r>
+    </w:p>
+    <w:p>
+      <w:pPr>
+        <w:pStyle w:val="Text"/>
+        <w:numPr>
+          <w:ilvl w:val="1"/>
+          <w:numId w:val="3"/>
+        </w:numPr>
+        <w:spacing w:line="240" w:lineRule="auto"/>
+        <w:rPr>
+          <w:sz w:val="22"/>
+          <w:szCs w:val="22"/>
+        </w:rPr>
+      </w:pPr>
+      <w:r>
+        <w:rPr>
+          <w:sz w:val="22"/>
+          <w:szCs w:val="22"/>
+        </w:rPr>
+        <w:t>13.10.19-21.10.19:</w:t>
+      </w:r>
+    </w:p>
+    <w:p>
+      <w:pPr>
+        <w:pStyle w:val="Text"/>
+        <w:numPr>
+          <w:ilvl w:val="2"/>
+          <w:numId w:val="3"/>
+        </w:numPr>
+        <w:spacing w:line="240" w:lineRule="auto"/>
+        <w:rPr>
+          <w:sz w:val="22"/>
+          <w:szCs w:val="22"/>
+        </w:rPr>
+      </w:pPr>
+      <w:r>
+        <w:rPr>
+          <w:sz w:val="22"/>
+          <w:szCs w:val="22"/>
+        </w:rPr>
+        <w:t>Messungen bei gutem und schlechtem Wetter gemacht</w:t>
+      </w:r>
+    </w:p>
+    <w:p>
+      <w:pPr>
+        <w:pStyle w:val="Text"/>
+        <w:numPr>
+          <w:ilvl w:val="2"/>
+          <w:numId w:val="3"/>
+        </w:numPr>
+        <w:spacing w:line="240" w:lineRule="auto"/>
+        <w:rPr>
+          <w:sz w:val="22"/>
+          <w:szCs w:val="22"/>
+        </w:rPr>
+      </w:pPr>
+      <w:r>
+        <w:rPr>
+          <w:sz w:val="22"/>
+          <w:szCs w:val="22"/>
+        </w:rPr>
+        <w:t>Excel Auswertung: durch Sensor-Fusion verbessert Höhe besitzt eine Genauigkeit von +/- 1m, da es dank der präzisen Lagebestimmung des GPS (2D, Höhe ist extrem schlecht) durch die Fixpunkte fortlaufend kalibriert wurde.</w:t>
+      </w:r>
       <w:bookmarkStart w:id="0" w:name="_GoBack"/>
       <w:bookmarkEnd w:id="0"/>
     </w:p>
@@ -8564,118 +8738,116 @@
       <w:pPr>
         <w:pStyle w:val="Text"/>
         <w:numPr>
-          <w:ilvl w:val="1"/>
-          <w:numId w:val="3"/>
-        </w:numPr>
-        <w:spacing w:line="240" w:lineRule="auto"/>
-        <w:rPr>
-          <w:sz w:val="22"/>
-          <w:szCs w:val="22"/>
-        </w:rPr>
-      </w:pPr>
-      <w:r>
-        <w:rPr>
-          <w:sz w:val="22"/>
-          <w:szCs w:val="22"/>
-        </w:rPr>
-        <w:t>12.10.19:</w:t>
-      </w:r>
-    </w:p>
-    <w:p>
-      <w:pPr>
-        <w:pStyle w:val="Text"/>
-        <w:numPr>
-          <w:ilvl w:val="2"/>
-          <w:numId w:val="3"/>
-        </w:numPr>
-        <w:spacing w:line="240" w:lineRule="auto"/>
-        <w:rPr>
-          <w:sz w:val="22"/>
-          <w:szCs w:val="22"/>
-        </w:rPr>
-      </w:pPr>
-      <w:r>
-        <w:rPr>
-          <w:sz w:val="22"/>
-          <w:szCs w:val="22"/>
-        </w:rPr>
-        <w:t xml:space="preserve">Erkenntnis!!! Die Daten waren nur deshalb so schlecht, weil sie nicht richtig geparst werden und </w:t>
-      </w:r>
-      <w:proofErr w:type="spellStart"/>
-      <w:r>
-        <w:rPr>
-          <w:sz w:val="22"/>
-          <w:szCs w:val="22"/>
-        </w:rPr>
-        <w:t>ausserdem</w:t>
-      </w:r>
-      <w:proofErr w:type="spellEnd"/>
-      <w:r>
-        <w:rPr>
-          <w:sz w:val="22"/>
-          <w:szCs w:val="22"/>
-        </w:rPr>
-        <w:t xml:space="preserve"> ist es immer die </w:t>
-      </w:r>
-      <w:proofErr w:type="spellStart"/>
-      <w:r>
-        <w:rPr>
-          <w:sz w:val="22"/>
-          <w:szCs w:val="22"/>
-        </w:rPr>
-        <w:t>Latitude</w:t>
-      </w:r>
-      <w:proofErr w:type="spellEnd"/>
-      <w:r>
-        <w:rPr>
-          <w:sz w:val="22"/>
-          <w:szCs w:val="22"/>
-        </w:rPr>
-        <w:t xml:space="preserve">, welche komische Werte liefert, aber nie die </w:t>
-      </w:r>
-      <w:proofErr w:type="spellStart"/>
-      <w:r>
-        <w:rPr>
-          <w:sz w:val="22"/>
-          <w:szCs w:val="22"/>
-        </w:rPr>
-        <w:t>Longitude</w:t>
-      </w:r>
-      <w:proofErr w:type="spellEnd"/>
-      <w:r>
-        <w:rPr>
-          <w:sz w:val="22"/>
-          <w:szCs w:val="22"/>
-        </w:rPr>
-        <w:t>. (Mit komisch meint der Autor Zahlen wie 0, 12, 22 usw.)</w:t>
-      </w:r>
-    </w:p>
-    <w:p>
-      <w:pPr>
-        <w:pStyle w:val="Text"/>
-        <w:numPr>
-          <w:ilvl w:val="2"/>
-          <w:numId w:val="3"/>
-        </w:numPr>
-        <w:spacing w:line="240" w:lineRule="auto"/>
-        <w:rPr>
-          <w:sz w:val="22"/>
-          <w:szCs w:val="22"/>
-        </w:rPr>
-      </w:pPr>
-      <w:r>
-        <w:rPr>
-          <w:sz w:val="22"/>
-          <w:szCs w:val="22"/>
-        </w:rPr>
-        <w:t>Problem wurde mit Interrupts gelöst!</w:t>
-      </w:r>
-      <w:r>
-        <w:rPr>
-          <w:sz w:val="22"/>
-          <w:szCs w:val="22"/>
-        </w:rPr>
-        <w:t xml:space="preserve"> </w:t>
+          <w:ilvl w:val="2"/>
+          <w:numId w:val="3"/>
+        </w:numPr>
+        <w:spacing w:line="240" w:lineRule="auto"/>
+        <w:rPr>
+          <w:sz w:val="22"/>
+          <w:szCs w:val="22"/>
+        </w:rPr>
+      </w:pPr>
+      <w:r>
+        <w:rPr>
+          <w:sz w:val="22"/>
+          <w:szCs w:val="22"/>
+        </w:rPr>
+        <w:t xml:space="preserve">GPS Koordinaten mit Hilfe eines </w:t>
+      </w:r>
+      <w:proofErr w:type="spellStart"/>
+      <w:r>
+        <w:rPr>
+          <w:sz w:val="22"/>
+          <w:szCs w:val="22"/>
+        </w:rPr>
+        <w:t>kml</w:t>
+      </w:r>
+      <w:proofErr w:type="spellEnd"/>
+      <w:r>
+        <w:rPr>
+          <w:sz w:val="22"/>
+          <w:szCs w:val="22"/>
+        </w:rPr>
+        <w:t xml:space="preserve"> File auf </w:t>
+      </w:r>
+      <w:proofErr w:type="spellStart"/>
+      <w:r>
+        <w:rPr>
+          <w:sz w:val="22"/>
+          <w:szCs w:val="22"/>
+        </w:rPr>
+        <w:t>Swissmap</w:t>
+      </w:r>
+      <w:proofErr w:type="spellEnd"/>
+      <w:r>
+        <w:rPr>
+          <w:sz w:val="22"/>
+          <w:szCs w:val="22"/>
+        </w:rPr>
+        <w:t xml:space="preserve"> als Strecke erkennbar</w:t>
+      </w:r>
+    </w:p>
+    <w:p>
+      <w:pPr>
+        <w:pStyle w:val="Text"/>
+        <w:numPr>
+          <w:ilvl w:val="3"/>
+          <w:numId w:val="3"/>
+        </w:numPr>
+        <w:spacing w:line="240" w:lineRule="auto"/>
+        <w:rPr>
+          <w:sz w:val="22"/>
+          <w:szCs w:val="22"/>
+        </w:rPr>
+      </w:pPr>
+      <w:r>
+        <w:rPr>
+          <w:sz w:val="22"/>
+          <w:szCs w:val="22"/>
+        </w:rPr>
+        <w:t>Erkenntnis: Horizontale Positionsbestimmung bereits sehr genau, bildet praktisch zu 100% die originale Strecke ab</w:t>
+      </w:r>
+    </w:p>
+    <w:p>
+      <w:pPr>
+        <w:pStyle w:val="Text"/>
+        <w:numPr>
+          <w:ilvl w:val="3"/>
+          <w:numId w:val="3"/>
+        </w:numPr>
+        <w:spacing w:line="240" w:lineRule="auto"/>
+        <w:rPr>
+          <w:sz w:val="22"/>
+          <w:szCs w:val="22"/>
+        </w:rPr>
+      </w:pPr>
+      <w:r>
+        <w:rPr>
+          <w:sz w:val="22"/>
+          <w:szCs w:val="22"/>
+        </w:rPr>
+        <w:t>Verbessertes GPS ungenauer, hat wahrscheinlich die Fixpunkte nicht erreicht und wodurch es nicht kalibriert wurde:</w:t>
+      </w:r>
+    </w:p>
+    <w:p>
+      <w:pPr>
+        <w:pStyle w:val="Text"/>
+        <w:numPr>
+          <w:ilvl w:val="4"/>
+          <w:numId w:val="3"/>
+        </w:numPr>
+        <w:spacing w:line="240" w:lineRule="auto"/>
+        <w:rPr>
+          <w:sz w:val="22"/>
+          <w:szCs w:val="22"/>
+        </w:rPr>
+      </w:pPr>
+      <w:r>
+        <w:rPr>
+          <w:sz w:val="22"/>
+          <w:szCs w:val="22"/>
+        </w:rPr>
+        <w:t>Entweder lässt der Autor die Kalibrierung des GPS mit Hilfe von Kompensationswerten weg, oder er lässt sie vom normalen GPS (falls dieser einen Fixpunkt erkennt) kalibrieren und umgekehrt</w:t>
       </w:r>
     </w:p>
     <w:sectPr>
@@ -9073,7 +9245,7 @@
   <w:num w:numId="3">
     <w:abstractNumId w:val="1"/>
     <w:lvlOverride w:ilvl="0">
-      <w:lvl w:ilvl="0" w:tplc="C84A4FE2">
+      <w:lvl w:ilvl="0" w:tplc="0CDA7E60">
         <w:start w:val="1"/>
         <w:numFmt w:val="bullet"/>
         <w:lvlText w:val="-"/>
@@ -9102,7 +9274,7 @@
       </w:lvl>
     </w:lvlOverride>
     <w:lvlOverride w:ilvl="1">
-      <w:lvl w:ilvl="1" w:tplc="F34A0094">
+      <w:lvl w:ilvl="1" w:tplc="C596C8E2">
         <w:start w:val="1"/>
         <w:numFmt w:val="bullet"/>
         <w:lvlText w:val="•"/>
@@ -9131,7 +9303,7 @@
       </w:lvl>
     </w:lvlOverride>
     <w:lvlOverride w:ilvl="2">
-      <w:lvl w:ilvl="2" w:tplc="9DA8DD88">
+      <w:lvl w:ilvl="2" w:tplc="06C4F338">
         <w:start w:val="1"/>
         <w:numFmt w:val="bullet"/>
         <w:lvlText w:val="-"/>
@@ -9160,7 +9332,7 @@
       </w:lvl>
     </w:lvlOverride>
     <w:lvlOverride w:ilvl="3">
-      <w:lvl w:ilvl="3" w:tplc="2398FE2E">
+      <w:lvl w:ilvl="3" w:tplc="2EFAA350">
         <w:start w:val="1"/>
         <w:numFmt w:val="bullet"/>
         <w:lvlText w:val="•"/>
@@ -9189,7 +9361,7 @@
       </w:lvl>
     </w:lvlOverride>
     <w:lvlOverride w:ilvl="4">
-      <w:lvl w:ilvl="4" w:tplc="DA00E112">
+      <w:lvl w:ilvl="4" w:tplc="DE2E2858">
         <w:start w:val="1"/>
         <w:numFmt w:val="bullet"/>
         <w:lvlText w:val="-"/>
@@ -9218,7 +9390,7 @@
       </w:lvl>
     </w:lvlOverride>
     <w:lvlOverride w:ilvl="5">
-      <w:lvl w:ilvl="5" w:tplc="FC1C5C56">
+      <w:lvl w:ilvl="5" w:tplc="3174AEAE">
         <w:start w:val="1"/>
         <w:numFmt w:val="bullet"/>
         <w:lvlText w:val="•"/>
@@ -9247,7 +9419,7 @@
       </w:lvl>
     </w:lvlOverride>
     <w:lvlOverride w:ilvl="6">
-      <w:lvl w:ilvl="6" w:tplc="A852003C">
+      <w:lvl w:ilvl="6" w:tplc="F27891F0">
         <w:start w:val="1"/>
         <w:numFmt w:val="bullet"/>
         <w:lvlText w:val="-"/>
@@ -9276,7 +9448,7 @@
       </w:lvl>
     </w:lvlOverride>
     <w:lvlOverride w:ilvl="7">
-      <w:lvl w:ilvl="7" w:tplc="3D762448">
+      <w:lvl w:ilvl="7" w:tplc="1646FA66">
         <w:start w:val="1"/>
         <w:numFmt w:val="bullet"/>
         <w:lvlText w:val="•"/>
@@ -9305,7 +9477,7 @@
       </w:lvl>
     </w:lvlOverride>
     <w:lvlOverride w:ilvl="8">
-      <w:lvl w:ilvl="8" w:tplc="4D3A1F12">
+      <w:lvl w:ilvl="8" w:tplc="B378924A">
         <w:start w:val="1"/>
         <w:numFmt w:val="bullet"/>
         <w:lvlText w:val="-"/>
@@ -9360,7 +9532,7 @@
       </w:pPr>
     </w:pPrDefault>
   </w:docDefaults>
-  <w:latentStyles w:defLockedState="0" w:defUIPriority="99" w:defSemiHidden="0" w:defUnhideWhenUsed="0" w:defQFormat="0" w:count="377">
+  <w:latentStyles w:defLockedState="0" w:defUIPriority="99" w:defSemiHidden="0" w:defUnhideWhenUsed="0" w:defQFormat="0" w:count="376">
     <w:lsdException w:name="Normal" w:uiPriority="0" w:qFormat="1"/>
     <w:lsdException w:name="heading 1" w:uiPriority="9" w:qFormat="1"/>
     <w:lsdException w:name="heading 2" w:semiHidden="1" w:uiPriority="9" w:unhideWhenUsed="1" w:qFormat="1"/>
@@ -9737,7 +9909,6 @@
     <w:lsdException w:name="Hashtag" w:semiHidden="1" w:unhideWhenUsed="1"/>
     <w:lsdException w:name="Unresolved Mention" w:semiHidden="1" w:unhideWhenUsed="1"/>
     <w:lsdException w:name="Smart Link" w:semiHidden="1" w:unhideWhenUsed="1"/>
-    <w:lsdException w:name="Smart Link Error" w:semiHidden="1" w:unhideWhenUsed="1"/>
   </w:latentStyles>
   <w:style w:type="paragraph" w:default="1" w:styleId="Standard">
     <w:name w:val="Normal"/>
@@ -9927,6 +10098,32 @@
     <w:rPr>
       <w:sz w:val="24"/>
       <w:szCs w:val="24"/>
+      <w:lang w:val="en-US" w:eastAsia="en-US"/>
+    </w:rPr>
+  </w:style>
+  <w:style w:type="paragraph" w:styleId="Sprechblasentext">
+    <w:name w:val="Balloon Text"/>
+    <w:basedOn w:val="Standard"/>
+    <w:link w:val="SprechblasentextZchn"/>
+    <w:uiPriority w:val="99"/>
+    <w:semiHidden/>
+    <w:unhideWhenUsed/>
+    <w:rsid w:val="00E40565"/>
+    <w:rPr>
+      <w:sz w:val="18"/>
+      <w:szCs w:val="18"/>
+    </w:rPr>
+  </w:style>
+  <w:style w:type="character" w:customStyle="1" w:styleId="SprechblasentextZchn">
+    <w:name w:val="Sprechblasentext Zchn"/>
+    <w:basedOn w:val="Absatz-Standardschriftart"/>
+    <w:link w:val="Sprechblasentext"/>
+    <w:uiPriority w:val="99"/>
+    <w:semiHidden/>
+    <w:rsid w:val="00E40565"/>
+    <w:rPr>
+      <w:sz w:val="18"/>
+      <w:szCs w:val="18"/>
       <w:lang w:val="en-US" w:eastAsia="en-US"/>
     </w:rPr>
   </w:style>

--- a/Arbeitsprozess/Arbeitsjournal.docx
+++ b/Arbeitsprozess/Arbeitsjournal.docx
@@ -8731,123 +8731,247 @@
         </w:rPr>
         <w:t>Excel Auswertung: durch Sensor-Fusion verbessert Höhe besitzt eine Genauigkeit von +/- 1m, da es dank der präzisen Lagebestimmung des GPS (2D, Höhe ist extrem schlecht) durch die Fixpunkte fortlaufend kalibriert wurde.</w:t>
       </w:r>
+    </w:p>
+    <w:p>
+      <w:pPr>
+        <w:pStyle w:val="Text"/>
+        <w:numPr>
+          <w:ilvl w:val="2"/>
+          <w:numId w:val="3"/>
+        </w:numPr>
+        <w:spacing w:line="240" w:lineRule="auto"/>
+        <w:rPr>
+          <w:sz w:val="22"/>
+          <w:szCs w:val="22"/>
+        </w:rPr>
+      </w:pPr>
+      <w:r>
+        <w:rPr>
+          <w:sz w:val="22"/>
+          <w:szCs w:val="22"/>
+        </w:rPr>
+        <w:t xml:space="preserve">GPS Koordinaten mit Hilfe eines </w:t>
+      </w:r>
+      <w:proofErr w:type="spellStart"/>
+      <w:r>
+        <w:rPr>
+          <w:sz w:val="22"/>
+          <w:szCs w:val="22"/>
+        </w:rPr>
+        <w:t>kml</w:t>
+      </w:r>
+      <w:proofErr w:type="spellEnd"/>
+      <w:r>
+        <w:rPr>
+          <w:sz w:val="22"/>
+          <w:szCs w:val="22"/>
+        </w:rPr>
+        <w:t xml:space="preserve"> File auf </w:t>
+      </w:r>
+      <w:proofErr w:type="spellStart"/>
+      <w:r>
+        <w:rPr>
+          <w:sz w:val="22"/>
+          <w:szCs w:val="22"/>
+        </w:rPr>
+        <w:t>Swissmap</w:t>
+      </w:r>
+      <w:proofErr w:type="spellEnd"/>
+      <w:r>
+        <w:rPr>
+          <w:sz w:val="22"/>
+          <w:szCs w:val="22"/>
+        </w:rPr>
+        <w:t xml:space="preserve"> als Strecke erkennbar</w:t>
+      </w:r>
+    </w:p>
+    <w:p>
+      <w:pPr>
+        <w:pStyle w:val="Text"/>
+        <w:numPr>
+          <w:ilvl w:val="3"/>
+          <w:numId w:val="3"/>
+        </w:numPr>
+        <w:spacing w:line="240" w:lineRule="auto"/>
+        <w:rPr>
+          <w:sz w:val="22"/>
+          <w:szCs w:val="22"/>
+        </w:rPr>
+      </w:pPr>
+      <w:r>
+        <w:rPr>
+          <w:sz w:val="22"/>
+          <w:szCs w:val="22"/>
+        </w:rPr>
+        <w:t>Erkenntnis: Horizontale Positionsbestimmung bereits sehr genau, bildet praktisch zu 100% die originale Strecke ab</w:t>
+      </w:r>
+    </w:p>
+    <w:p>
+      <w:pPr>
+        <w:pStyle w:val="Text"/>
+        <w:numPr>
+          <w:ilvl w:val="3"/>
+          <w:numId w:val="3"/>
+        </w:numPr>
+        <w:spacing w:line="240" w:lineRule="auto"/>
+        <w:rPr>
+          <w:sz w:val="22"/>
+          <w:szCs w:val="22"/>
+        </w:rPr>
+      </w:pPr>
+      <w:r>
+        <w:rPr>
+          <w:sz w:val="22"/>
+          <w:szCs w:val="22"/>
+        </w:rPr>
+        <w:t>Verbessertes GPS ungenauer, hat wahrscheinlich die Fixpunkte nicht erreicht und wodurch es nicht kalibriert wurde:</w:t>
+      </w:r>
+    </w:p>
+    <w:p>
+      <w:pPr>
+        <w:pStyle w:val="Text"/>
+        <w:numPr>
+          <w:ilvl w:val="4"/>
+          <w:numId w:val="3"/>
+        </w:numPr>
+        <w:spacing w:line="240" w:lineRule="auto"/>
+        <w:rPr>
+          <w:sz w:val="22"/>
+          <w:szCs w:val="22"/>
+        </w:rPr>
+      </w:pPr>
+      <w:r>
+        <w:rPr>
+          <w:sz w:val="22"/>
+          <w:szCs w:val="22"/>
+        </w:rPr>
+        <w:t>Entweder lässt der Autor die Kalibrierung des GPS mit Hilfe von Kompensationswerten weg, oder er lässt sie vom normalen GPS (falls dieser einen Fixpunkt erkennt) kalibrieren und umgekehrt</w:t>
+      </w:r>
+    </w:p>
+    <w:p>
+      <w:pPr>
+        <w:pStyle w:val="Text"/>
+        <w:numPr>
+          <w:ilvl w:val="1"/>
+          <w:numId w:val="3"/>
+        </w:numPr>
+        <w:spacing w:line="240" w:lineRule="auto"/>
+        <w:rPr>
+          <w:sz w:val="22"/>
+          <w:szCs w:val="22"/>
+        </w:rPr>
+      </w:pPr>
+      <w:r>
+        <w:rPr>
+          <w:sz w:val="22"/>
+          <w:szCs w:val="22"/>
+        </w:rPr>
+        <w:lastRenderedPageBreak/>
+        <w:t>3.11.19:</w:t>
+      </w:r>
+    </w:p>
+    <w:p>
+      <w:pPr>
+        <w:pStyle w:val="Text"/>
+        <w:numPr>
+          <w:ilvl w:val="2"/>
+          <w:numId w:val="3"/>
+        </w:numPr>
+        <w:spacing w:line="240" w:lineRule="auto"/>
+        <w:rPr>
+          <w:sz w:val="22"/>
+          <w:szCs w:val="22"/>
+        </w:rPr>
+      </w:pPr>
+      <w:r>
+        <w:rPr>
+          <w:sz w:val="22"/>
+          <w:szCs w:val="22"/>
+        </w:rPr>
+        <w:t xml:space="preserve">Da die Geschwindigkeit, gemessen durch das GPS, </w:t>
+      </w:r>
+      <w:proofErr w:type="spellStart"/>
+      <w:r>
+        <w:rPr>
+          <w:sz w:val="22"/>
+          <w:szCs w:val="22"/>
+        </w:rPr>
+        <w:t>gemäss</w:t>
+      </w:r>
+      <w:proofErr w:type="spellEnd"/>
+      <w:r>
+        <w:rPr>
+          <w:sz w:val="22"/>
+          <w:szCs w:val="22"/>
+        </w:rPr>
+        <w:t xml:space="preserve"> den Messungen ziemlich ungenau sind, hat der Autor diese durch eine kalkulierte ersetzt, die aber immer noch auf den Daten des GPS beruhen. Diese wird berechnet, indem die vorherige von der momentanen Position subtrahiert wird. Das Resultat wird natürlich dann in Meter umgewandelt. Da aber die Messungen in einem </w:t>
+      </w:r>
+      <w:proofErr w:type="spellStart"/>
+      <w:r>
+        <w:rPr>
+          <w:sz w:val="22"/>
+          <w:szCs w:val="22"/>
+        </w:rPr>
+        <w:t>Zeitinterval</w:t>
+      </w:r>
+      <w:proofErr w:type="spellEnd"/>
+      <w:r>
+        <w:rPr>
+          <w:sz w:val="22"/>
+          <w:szCs w:val="22"/>
+        </w:rPr>
+        <w:t xml:space="preserve"> von einer Sekunde gemacht werden, kann das erhaltene Resultat direkt so übernommen werden.</w:t>
+      </w:r>
+    </w:p>
+    <w:p>
+      <w:pPr>
+        <w:pStyle w:val="Text"/>
+        <w:numPr>
+          <w:ilvl w:val="2"/>
+          <w:numId w:val="3"/>
+        </w:numPr>
+        <w:spacing w:line="240" w:lineRule="auto"/>
+        <w:rPr>
+          <w:sz w:val="22"/>
+          <w:szCs w:val="22"/>
+        </w:rPr>
+      </w:pPr>
+      <w:r>
+        <w:rPr>
+          <w:sz w:val="22"/>
+          <w:szCs w:val="22"/>
+        </w:rPr>
+        <w:t xml:space="preserve">Jetzt ist möglich die Kalibrierte GPS Koordinate per Knopfdruck </w:t>
+      </w:r>
+      <w:r>
+        <w:rPr>
+          <w:sz w:val="22"/>
+          <w:szCs w:val="22"/>
+        </w:rPr>
+        <w:t xml:space="preserve">durch die Geschwindigkeit zu ersetzen. Gezeigt wird einerseits die oben erwähnte und andererseits diejenige, die eine Kombination aus GPS und IMU </w:t>
+      </w:r>
+      <w:r>
+        <w:rPr>
+          <w:sz w:val="22"/>
+          <w:szCs w:val="22"/>
+        </w:rPr>
+        <w:t>Geschwindigkeit</w:t>
+      </w:r>
+      <w:r>
+        <w:rPr>
+          <w:sz w:val="22"/>
+          <w:szCs w:val="22"/>
+        </w:rPr>
+        <w:t xml:space="preserve"> ist.</w:t>
+      </w:r>
       <w:bookmarkStart w:id="0" w:name="_GoBack"/>
       <w:bookmarkEnd w:id="0"/>
-    </w:p>
-    <w:p>
-      <w:pPr>
-        <w:pStyle w:val="Text"/>
-        <w:numPr>
-          <w:ilvl w:val="2"/>
-          <w:numId w:val="3"/>
-        </w:numPr>
-        <w:spacing w:line="240" w:lineRule="auto"/>
-        <w:rPr>
-          <w:sz w:val="22"/>
-          <w:szCs w:val="22"/>
-        </w:rPr>
-      </w:pPr>
-      <w:r>
-        <w:rPr>
-          <w:sz w:val="22"/>
-          <w:szCs w:val="22"/>
-        </w:rPr>
-        <w:t xml:space="preserve">GPS Koordinaten mit Hilfe eines </w:t>
-      </w:r>
-      <w:proofErr w:type="spellStart"/>
-      <w:r>
-        <w:rPr>
-          <w:sz w:val="22"/>
-          <w:szCs w:val="22"/>
-        </w:rPr>
-        <w:t>kml</w:t>
-      </w:r>
-      <w:proofErr w:type="spellEnd"/>
-      <w:r>
-        <w:rPr>
-          <w:sz w:val="22"/>
-          <w:szCs w:val="22"/>
-        </w:rPr>
-        <w:t xml:space="preserve"> File auf </w:t>
-      </w:r>
-      <w:proofErr w:type="spellStart"/>
-      <w:r>
-        <w:rPr>
-          <w:sz w:val="22"/>
-          <w:szCs w:val="22"/>
-        </w:rPr>
-        <w:t>Swissmap</w:t>
-      </w:r>
-      <w:proofErr w:type="spellEnd"/>
-      <w:r>
-        <w:rPr>
-          <w:sz w:val="22"/>
-          <w:szCs w:val="22"/>
-        </w:rPr>
-        <w:t xml:space="preserve"> als Strecke erkennbar</w:t>
-      </w:r>
-    </w:p>
-    <w:p>
-      <w:pPr>
-        <w:pStyle w:val="Text"/>
-        <w:numPr>
-          <w:ilvl w:val="3"/>
-          <w:numId w:val="3"/>
-        </w:numPr>
-        <w:spacing w:line="240" w:lineRule="auto"/>
-        <w:rPr>
-          <w:sz w:val="22"/>
-          <w:szCs w:val="22"/>
-        </w:rPr>
-      </w:pPr>
-      <w:r>
-        <w:rPr>
-          <w:sz w:val="22"/>
-          <w:szCs w:val="22"/>
-        </w:rPr>
-        <w:t>Erkenntnis: Horizontale Positionsbestimmung bereits sehr genau, bildet praktisch zu 100% die originale Strecke ab</w:t>
-      </w:r>
-    </w:p>
-    <w:p>
-      <w:pPr>
-        <w:pStyle w:val="Text"/>
-        <w:numPr>
-          <w:ilvl w:val="3"/>
-          <w:numId w:val="3"/>
-        </w:numPr>
-        <w:spacing w:line="240" w:lineRule="auto"/>
-        <w:rPr>
-          <w:sz w:val="22"/>
-          <w:szCs w:val="22"/>
-        </w:rPr>
-      </w:pPr>
-      <w:r>
-        <w:rPr>
-          <w:sz w:val="22"/>
-          <w:szCs w:val="22"/>
-        </w:rPr>
-        <w:t>Verbessertes GPS ungenauer, hat wahrscheinlich die Fixpunkte nicht erreicht und wodurch es nicht kalibriert wurde:</w:t>
-      </w:r>
-    </w:p>
-    <w:p>
-      <w:pPr>
-        <w:pStyle w:val="Text"/>
-        <w:numPr>
-          <w:ilvl w:val="4"/>
-          <w:numId w:val="3"/>
-        </w:numPr>
-        <w:spacing w:line="240" w:lineRule="auto"/>
-        <w:rPr>
-          <w:sz w:val="22"/>
-          <w:szCs w:val="22"/>
-        </w:rPr>
-      </w:pPr>
-      <w:r>
-        <w:rPr>
-          <w:sz w:val="22"/>
-          <w:szCs w:val="22"/>
-        </w:rPr>
-        <w:t>Entweder lässt der Autor die Kalibrierung des GPS mit Hilfe von Kompensationswerten weg, oder er lässt sie vom normalen GPS (falls dieser einen Fixpunkt erkennt) kalibrieren und umgekehrt</w:t>
+      <w:r>
+        <w:rPr>
+          <w:sz w:val="22"/>
+          <w:szCs w:val="22"/>
+        </w:rPr>
+        <w:br/>
       </w:r>
     </w:p>
     <w:sectPr>
@@ -9245,7 +9369,7 @@
   <w:num w:numId="3">
     <w:abstractNumId w:val="1"/>
     <w:lvlOverride w:ilvl="0">
-      <w:lvl w:ilvl="0" w:tplc="0CDA7E60">
+      <w:lvl w:ilvl="0" w:tplc="56AC9DE0">
         <w:start w:val="1"/>
         <w:numFmt w:val="bullet"/>
         <w:lvlText w:val="-"/>
@@ -9274,7 +9398,7 @@
       </w:lvl>
     </w:lvlOverride>
     <w:lvlOverride w:ilvl="1">
-      <w:lvl w:ilvl="1" w:tplc="C596C8E2">
+      <w:lvl w:ilvl="1" w:tplc="03E0F41C">
         <w:start w:val="1"/>
         <w:numFmt w:val="bullet"/>
         <w:lvlText w:val="•"/>
@@ -9303,7 +9427,7 @@
       </w:lvl>
     </w:lvlOverride>
     <w:lvlOverride w:ilvl="2">
-      <w:lvl w:ilvl="2" w:tplc="06C4F338">
+      <w:lvl w:ilvl="2" w:tplc="A02C4E58">
         <w:start w:val="1"/>
         <w:numFmt w:val="bullet"/>
         <w:lvlText w:val="-"/>
@@ -9332,7 +9456,7 @@
       </w:lvl>
     </w:lvlOverride>
     <w:lvlOverride w:ilvl="3">
-      <w:lvl w:ilvl="3" w:tplc="2EFAA350">
+      <w:lvl w:ilvl="3" w:tplc="E9BC5B94">
         <w:start w:val="1"/>
         <w:numFmt w:val="bullet"/>
         <w:lvlText w:val="•"/>
@@ -9361,7 +9485,7 @@
       </w:lvl>
     </w:lvlOverride>
     <w:lvlOverride w:ilvl="4">
-      <w:lvl w:ilvl="4" w:tplc="DE2E2858">
+      <w:lvl w:ilvl="4" w:tplc="91ACD55A">
         <w:start w:val="1"/>
         <w:numFmt w:val="bullet"/>
         <w:lvlText w:val="-"/>
@@ -9390,7 +9514,7 @@
       </w:lvl>
     </w:lvlOverride>
     <w:lvlOverride w:ilvl="5">
-      <w:lvl w:ilvl="5" w:tplc="3174AEAE">
+      <w:lvl w:ilvl="5" w:tplc="9C40BDD0">
         <w:start w:val="1"/>
         <w:numFmt w:val="bullet"/>
         <w:lvlText w:val="•"/>
@@ -9419,7 +9543,7 @@
       </w:lvl>
     </w:lvlOverride>
     <w:lvlOverride w:ilvl="6">
-      <w:lvl w:ilvl="6" w:tplc="F27891F0">
+      <w:lvl w:ilvl="6" w:tplc="715AE884">
         <w:start w:val="1"/>
         <w:numFmt w:val="bullet"/>
         <w:lvlText w:val="-"/>
@@ -9448,7 +9572,7 @@
       </w:lvl>
     </w:lvlOverride>
     <w:lvlOverride w:ilvl="7">
-      <w:lvl w:ilvl="7" w:tplc="1646FA66">
+      <w:lvl w:ilvl="7" w:tplc="B664A2C2">
         <w:start w:val="1"/>
         <w:numFmt w:val="bullet"/>
         <w:lvlText w:val="•"/>
@@ -9477,7 +9601,7 @@
       </w:lvl>
     </w:lvlOverride>
     <w:lvlOverride w:ilvl="8">
-      <w:lvl w:ilvl="8" w:tplc="B378924A">
+      <w:lvl w:ilvl="8" w:tplc="5652DD5A">
         <w:start w:val="1"/>
         <w:numFmt w:val="bullet"/>
         <w:lvlText w:val="-"/>

--- a/Arbeitsprozess/Arbeitsjournal.docx
+++ b/Arbeitsprozess/Arbeitsjournal.docx
@@ -8941,31 +8941,45 @@
           <w:sz w:val="22"/>
           <w:szCs w:val="22"/>
         </w:rPr>
-        <w:t xml:space="preserve">Jetzt ist möglich die Kalibrierte GPS Koordinate per Knopfdruck </w:t>
-      </w:r>
-      <w:r>
-        <w:rPr>
-          <w:sz w:val="22"/>
-          <w:szCs w:val="22"/>
-        </w:rPr>
-        <w:t xml:space="preserve">durch die Geschwindigkeit zu ersetzen. Gezeigt wird einerseits die oben erwähnte und andererseits diejenige, die eine Kombination aus GPS und IMU </w:t>
-      </w:r>
-      <w:r>
-        <w:rPr>
-          <w:sz w:val="22"/>
-          <w:szCs w:val="22"/>
-        </w:rPr>
-        <w:t>Geschwindigkeit</w:t>
-      </w:r>
-      <w:r>
-        <w:rPr>
-          <w:sz w:val="22"/>
-          <w:szCs w:val="22"/>
-        </w:rPr>
-        <w:t xml:space="preserve"> ist.</w:t>
+        <w:t xml:space="preserve">Jetzt ist </w:t>
+      </w:r>
+      <w:r>
+        <w:rPr>
+          <w:sz w:val="22"/>
+          <w:szCs w:val="22"/>
+        </w:rPr>
+        <w:t xml:space="preserve">es </w:t>
+      </w:r>
+      <w:r>
+        <w:rPr>
+          <w:sz w:val="22"/>
+          <w:szCs w:val="22"/>
+        </w:rPr>
+        <w:t xml:space="preserve">möglich die </w:t>
+      </w:r>
+      <w:r>
+        <w:rPr>
+          <w:sz w:val="22"/>
+          <w:szCs w:val="22"/>
+        </w:rPr>
+        <w:t>k</w:t>
       </w:r>
       <w:bookmarkStart w:id="0" w:name="_GoBack"/>
       <w:bookmarkEnd w:id="0"/>
+      <w:r>
+        <w:rPr>
+          <w:sz w:val="22"/>
+          <w:szCs w:val="22"/>
+        </w:rPr>
+        <w:t xml:space="preserve">alibrierte GPS Koordinate per Knopfdruck </w:t>
+      </w:r>
+      <w:r>
+        <w:rPr>
+          <w:sz w:val="22"/>
+          <w:szCs w:val="22"/>
+        </w:rPr>
+        <w:t>durch die Geschwindigkeit zu ersetzen. Gezeigt wird einerseits die oben erwähnte und andererseits diejenige, die eine Kombination aus GPS und IMU Geschwindigkeit ist.</w:t>
+      </w:r>
       <w:r>
         <w:rPr>
           <w:sz w:val="22"/>
@@ -9369,7 +9383,7 @@
   <w:num w:numId="3">
     <w:abstractNumId w:val="1"/>
     <w:lvlOverride w:ilvl="0">
-      <w:lvl w:ilvl="0" w:tplc="56AC9DE0">
+      <w:lvl w:ilvl="0" w:tplc="5E403978">
         <w:start w:val="1"/>
         <w:numFmt w:val="bullet"/>
         <w:lvlText w:val="-"/>
@@ -9398,7 +9412,7 @@
       </w:lvl>
     </w:lvlOverride>
     <w:lvlOverride w:ilvl="1">
-      <w:lvl w:ilvl="1" w:tplc="03E0F41C">
+      <w:lvl w:ilvl="1" w:tplc="354860DE">
         <w:start w:val="1"/>
         <w:numFmt w:val="bullet"/>
         <w:lvlText w:val="•"/>
@@ -9427,7 +9441,7 @@
       </w:lvl>
     </w:lvlOverride>
     <w:lvlOverride w:ilvl="2">
-      <w:lvl w:ilvl="2" w:tplc="A02C4E58">
+      <w:lvl w:ilvl="2" w:tplc="89EA6FD2">
         <w:start w:val="1"/>
         <w:numFmt w:val="bullet"/>
         <w:lvlText w:val="-"/>
@@ -9456,7 +9470,7 @@
       </w:lvl>
     </w:lvlOverride>
     <w:lvlOverride w:ilvl="3">
-      <w:lvl w:ilvl="3" w:tplc="E9BC5B94">
+      <w:lvl w:ilvl="3" w:tplc="3DB21F2E">
         <w:start w:val="1"/>
         <w:numFmt w:val="bullet"/>
         <w:lvlText w:val="•"/>
@@ -9485,7 +9499,7 @@
       </w:lvl>
     </w:lvlOverride>
     <w:lvlOverride w:ilvl="4">
-      <w:lvl w:ilvl="4" w:tplc="91ACD55A">
+      <w:lvl w:ilvl="4" w:tplc="6E8EAE34">
         <w:start w:val="1"/>
         <w:numFmt w:val="bullet"/>
         <w:lvlText w:val="-"/>
@@ -9514,7 +9528,7 @@
       </w:lvl>
     </w:lvlOverride>
     <w:lvlOverride w:ilvl="5">
-      <w:lvl w:ilvl="5" w:tplc="9C40BDD0">
+      <w:lvl w:ilvl="5" w:tplc="96000BFE">
         <w:start w:val="1"/>
         <w:numFmt w:val="bullet"/>
         <w:lvlText w:val="•"/>
@@ -9543,7 +9557,7 @@
       </w:lvl>
     </w:lvlOverride>
     <w:lvlOverride w:ilvl="6">
-      <w:lvl w:ilvl="6" w:tplc="715AE884">
+      <w:lvl w:ilvl="6" w:tplc="5CE65410">
         <w:start w:val="1"/>
         <w:numFmt w:val="bullet"/>
         <w:lvlText w:val="-"/>
@@ -9572,7 +9586,7 @@
       </w:lvl>
     </w:lvlOverride>
     <w:lvlOverride w:ilvl="7">
-      <w:lvl w:ilvl="7" w:tplc="B664A2C2">
+      <w:lvl w:ilvl="7" w:tplc="4C2EFFC4">
         <w:start w:val="1"/>
         <w:numFmt w:val="bullet"/>
         <w:lvlText w:val="•"/>
@@ -9601,7 +9615,7 @@
       </w:lvl>
     </w:lvlOverride>
     <w:lvlOverride w:ilvl="8">
-      <w:lvl w:ilvl="8" w:tplc="5652DD5A">
+      <w:lvl w:ilvl="8" w:tplc="AA02AB4C">
         <w:start w:val="1"/>
         <w:numFmt w:val="bullet"/>
         <w:lvlText w:val="-"/>

--- a/Arbeitsprozess/Arbeitsjournal.docx
+++ b/Arbeitsprozess/Arbeitsjournal.docx
@@ -10292,292 +10292,397 @@
         </w:rPr>
         <w:t xml:space="preserve">-Algorithmus </w:t>
       </w:r>
+    </w:p>
+    <w:p>
+      <w:pPr>
+        <w:pStyle w:val="Text"/>
+        <w:numPr>
+          <w:ilvl w:val="3"/>
+          <w:numId w:val="3"/>
+        </w:numPr>
+        <w:spacing w:line="240" w:lineRule="auto"/>
+        <w:rPr>
+          <w:rFonts w:ascii="Times New Roman" w:hAnsi="Times New Roman" w:cs="Times New Roman"/>
+          <w:sz w:val="22"/>
+          <w:szCs w:val="22"/>
+        </w:rPr>
+      </w:pPr>
+      <w:r>
+        <w:rPr>
+          <w:rFonts w:ascii="Times New Roman" w:hAnsi="Times New Roman" w:cs="Times New Roman"/>
+          <w:sz w:val="22"/>
+          <w:szCs w:val="22"/>
+        </w:rPr>
+        <w:t>Nie auf null prüfen, sondern immer auf einen sehr kleinen Wert kontrollieren:</w:t>
+      </w:r>
+    </w:p>
+    <w:p>
+      <w:pPr>
+        <w:pStyle w:val="Text"/>
+        <w:numPr>
+          <w:ilvl w:val="4"/>
+          <w:numId w:val="3"/>
+        </w:numPr>
+        <w:spacing w:line="240" w:lineRule="auto"/>
+        <w:rPr>
+          <w:rFonts w:ascii="Times New Roman" w:hAnsi="Times New Roman" w:cs="Times New Roman"/>
+          <w:sz w:val="22"/>
+          <w:szCs w:val="22"/>
+        </w:rPr>
+      </w:pPr>
+      <w:proofErr w:type="spellStart"/>
+      <w:r>
+        <w:rPr>
+          <w:rFonts w:ascii="Times New Roman" w:hAnsi="Times New Roman" w:cs="Times New Roman"/>
+          <w:sz w:val="22"/>
+          <w:szCs w:val="22"/>
+        </w:rPr>
+        <w:t>If</w:t>
+      </w:r>
+      <w:proofErr w:type="spellEnd"/>
+      <w:r>
+        <w:rPr>
+          <w:rFonts w:ascii="Times New Roman" w:hAnsi="Times New Roman" w:cs="Times New Roman"/>
+          <w:sz w:val="22"/>
+          <w:szCs w:val="22"/>
+        </w:rPr>
+        <w:t xml:space="preserve"> (</w:t>
+      </w:r>
+      <w:proofErr w:type="spellStart"/>
+      <w:r>
+        <w:rPr>
+          <w:rFonts w:ascii="Times New Roman" w:hAnsi="Times New Roman" w:cs="Times New Roman"/>
+          <w:sz w:val="22"/>
+          <w:szCs w:val="22"/>
+        </w:rPr>
+        <w:t>abs</w:t>
+      </w:r>
+      <w:proofErr w:type="spellEnd"/>
+      <w:r>
+        <w:rPr>
+          <w:rFonts w:ascii="Times New Roman" w:hAnsi="Times New Roman" w:cs="Times New Roman"/>
+          <w:sz w:val="22"/>
+          <w:szCs w:val="22"/>
+        </w:rPr>
+        <w:t xml:space="preserve">(x) &lt; </w:t>
+      </w:r>
+      <w:proofErr w:type="spellStart"/>
+      <w:r>
+        <w:rPr>
+          <w:rFonts w:ascii="Times New Roman" w:hAnsi="Times New Roman" w:cs="Times New Roman"/>
+          <w:sz w:val="22"/>
+          <w:szCs w:val="22"/>
+        </w:rPr>
+        <w:t>epsilon</w:t>
+      </w:r>
+      <w:proofErr w:type="spellEnd"/>
+      <w:r>
+        <w:rPr>
+          <w:rFonts w:ascii="Times New Roman" w:hAnsi="Times New Roman" w:cs="Times New Roman"/>
+          <w:sz w:val="22"/>
+          <w:szCs w:val="22"/>
+        </w:rPr>
+        <w:t xml:space="preserve">) </w:t>
+      </w:r>
+      <w:proofErr w:type="spellStart"/>
+      <w:r>
+        <w:rPr>
+          <w:rFonts w:ascii="Times New Roman" w:hAnsi="Times New Roman" w:cs="Times New Roman"/>
+          <w:sz w:val="22"/>
+          <w:szCs w:val="22"/>
+        </w:rPr>
+        <w:t>return</w:t>
+      </w:r>
+      <w:proofErr w:type="spellEnd"/>
+      <w:r>
+        <w:rPr>
+          <w:rFonts w:ascii="Times New Roman" w:hAnsi="Times New Roman" w:cs="Times New Roman"/>
+          <w:sz w:val="22"/>
+          <w:szCs w:val="22"/>
+        </w:rPr>
+        <w:t xml:space="preserve"> 1;</w:t>
+      </w:r>
+    </w:p>
+    <w:p>
+      <w:pPr>
+        <w:pStyle w:val="Text"/>
+        <w:numPr>
+          <w:ilvl w:val="4"/>
+          <w:numId w:val="3"/>
+        </w:numPr>
+        <w:spacing w:line="240" w:lineRule="auto"/>
+        <w:rPr>
+          <w:rFonts w:ascii="Times New Roman" w:hAnsi="Times New Roman" w:cs="Times New Roman"/>
+          <w:sz w:val="22"/>
+          <w:szCs w:val="22"/>
+        </w:rPr>
+      </w:pPr>
+      <w:r>
+        <w:rPr>
+          <w:rFonts w:ascii="Times New Roman" w:hAnsi="Times New Roman" w:cs="Times New Roman"/>
+          <w:sz w:val="22"/>
+          <w:szCs w:val="22"/>
+        </w:rPr>
+        <w:t xml:space="preserve">Wobei </w:t>
+      </w:r>
+      <w:proofErr w:type="spellStart"/>
+      <w:r>
+        <w:rPr>
+          <w:rFonts w:ascii="Times New Roman" w:hAnsi="Times New Roman" w:cs="Times New Roman"/>
+          <w:sz w:val="22"/>
+          <w:szCs w:val="22"/>
+        </w:rPr>
+        <w:t>epsilon</w:t>
+      </w:r>
+      <w:proofErr w:type="spellEnd"/>
+      <w:r>
+        <w:rPr>
+          <w:rFonts w:ascii="Times New Roman" w:hAnsi="Times New Roman" w:cs="Times New Roman"/>
+          <w:sz w:val="22"/>
+          <w:szCs w:val="22"/>
+        </w:rPr>
+        <w:t xml:space="preserve"> = 1e-10 ist</w:t>
+      </w:r>
+    </w:p>
+    <w:p>
+      <w:pPr>
+        <w:pStyle w:val="Text"/>
+        <w:numPr>
+          <w:ilvl w:val="1"/>
+          <w:numId w:val="3"/>
+        </w:numPr>
+        <w:spacing w:line="240" w:lineRule="auto"/>
+        <w:rPr>
+          <w:rFonts w:ascii="Times New Roman" w:hAnsi="Times New Roman" w:cs="Times New Roman"/>
+          <w:sz w:val="22"/>
+          <w:szCs w:val="22"/>
+        </w:rPr>
+      </w:pPr>
+      <w:r>
+        <w:rPr>
+          <w:rFonts w:ascii="Times New Roman" w:hAnsi="Times New Roman" w:cs="Times New Roman"/>
+          <w:sz w:val="22"/>
+          <w:szCs w:val="22"/>
+        </w:rPr>
+        <w:t>14.11.19:</w:t>
+      </w:r>
+    </w:p>
+    <w:p>
+      <w:pPr>
+        <w:pStyle w:val="Text"/>
+        <w:numPr>
+          <w:ilvl w:val="2"/>
+          <w:numId w:val="3"/>
+        </w:numPr>
+        <w:spacing w:line="240" w:lineRule="auto"/>
+        <w:rPr>
+          <w:rFonts w:ascii="Times New Roman" w:hAnsi="Times New Roman" w:cs="Times New Roman"/>
+          <w:sz w:val="22"/>
+          <w:szCs w:val="22"/>
+        </w:rPr>
+      </w:pPr>
+      <w:r>
+        <w:rPr>
+          <w:rFonts w:ascii="Times New Roman" w:hAnsi="Times New Roman" w:cs="Times New Roman"/>
+          <w:sz w:val="22"/>
+          <w:szCs w:val="22"/>
+        </w:rPr>
+        <w:t>Die Geschwindigkeit, die das arithmetische Mittel des GPS und des IMU ist, liefert nicht unbedingt vernünftige Werte; die berechnete aus den GPS Daten aber schon.</w:t>
+      </w:r>
+    </w:p>
+    <w:p>
+      <w:pPr>
+        <w:pStyle w:val="Text"/>
+        <w:numPr>
+          <w:ilvl w:val="2"/>
+          <w:numId w:val="3"/>
+        </w:numPr>
+        <w:spacing w:line="240" w:lineRule="auto"/>
+        <w:rPr>
+          <w:rFonts w:ascii="Times New Roman" w:hAnsi="Times New Roman" w:cs="Times New Roman"/>
+          <w:sz w:val="22"/>
+          <w:szCs w:val="22"/>
+        </w:rPr>
+      </w:pPr>
+      <w:r>
+        <w:rPr>
+          <w:rFonts w:ascii="Times New Roman" w:hAnsi="Times New Roman" w:cs="Times New Roman"/>
+          <w:sz w:val="22"/>
+          <w:szCs w:val="22"/>
+        </w:rPr>
+        <w:t>Abgabe meiner Maturaarbeit sowie meines Produkts</w:t>
+      </w:r>
+    </w:p>
+    <w:p>
+      <w:pPr>
+        <w:pStyle w:val="Text"/>
+        <w:numPr>
+          <w:ilvl w:val="2"/>
+          <w:numId w:val="3"/>
+        </w:numPr>
+        <w:spacing w:line="240" w:lineRule="auto"/>
+        <w:rPr>
+          <w:rFonts w:ascii="Times New Roman" w:hAnsi="Times New Roman" w:cs="Times New Roman"/>
+          <w:sz w:val="22"/>
+          <w:szCs w:val="22"/>
+        </w:rPr>
+      </w:pPr>
+      <w:r>
+        <w:rPr>
+          <w:rFonts w:ascii="Times New Roman" w:hAnsi="Times New Roman" w:cs="Times New Roman"/>
+          <w:sz w:val="22"/>
+          <w:szCs w:val="22"/>
+        </w:rPr>
+        <w:t xml:space="preserve">Programm geschrieben, welches die benötigten Fixpunkte aus dem Datensatz herausliest und sie in ein </w:t>
+      </w:r>
+      <w:proofErr w:type="spellStart"/>
+      <w:r>
+        <w:rPr>
+          <w:rFonts w:ascii="Times New Roman" w:hAnsi="Times New Roman" w:cs="Times New Roman"/>
+          <w:sz w:val="22"/>
+          <w:szCs w:val="22"/>
+        </w:rPr>
+        <w:t>txt</w:t>
+      </w:r>
+      <w:proofErr w:type="spellEnd"/>
+      <w:r>
+        <w:rPr>
+          <w:rFonts w:ascii="Times New Roman" w:hAnsi="Times New Roman" w:cs="Times New Roman"/>
+          <w:sz w:val="22"/>
+          <w:szCs w:val="22"/>
+        </w:rPr>
+        <w:t xml:space="preserve"> File speichert</w:t>
+      </w:r>
+    </w:p>
+    <w:p>
+      <w:pPr>
+        <w:pStyle w:val="Text"/>
+        <w:numPr>
+          <w:ilvl w:val="2"/>
+          <w:numId w:val="3"/>
+        </w:numPr>
+        <w:spacing w:line="240" w:lineRule="auto"/>
+        <w:rPr>
+          <w:rFonts w:ascii="Times New Roman" w:hAnsi="Times New Roman" w:cs="Times New Roman"/>
+          <w:sz w:val="22"/>
+          <w:szCs w:val="22"/>
+        </w:rPr>
+      </w:pPr>
+      <w:r>
+        <w:rPr>
+          <w:rFonts w:ascii="Times New Roman" w:hAnsi="Times New Roman" w:cs="Times New Roman"/>
+          <w:sz w:val="22"/>
+          <w:szCs w:val="22"/>
+        </w:rPr>
+        <w:t>Readme.md File geschrieben</w:t>
+      </w:r>
+    </w:p>
+    <w:p>
+      <w:pPr>
+        <w:pStyle w:val="Text"/>
+        <w:numPr>
+          <w:ilvl w:val="1"/>
+          <w:numId w:val="3"/>
+        </w:numPr>
+        <w:spacing w:line="240" w:lineRule="auto"/>
+        <w:rPr>
+          <w:rFonts w:ascii="Times New Roman" w:hAnsi="Times New Roman" w:cs="Times New Roman"/>
+          <w:sz w:val="22"/>
+          <w:szCs w:val="22"/>
+        </w:rPr>
+      </w:pPr>
+      <w:r>
+        <w:rPr>
+          <w:rFonts w:ascii="Times New Roman" w:hAnsi="Times New Roman" w:cs="Times New Roman"/>
+          <w:sz w:val="22"/>
+          <w:szCs w:val="22"/>
+        </w:rPr>
+        <w:t>23.11.19:</w:t>
+      </w:r>
+    </w:p>
+    <w:p>
+      <w:pPr>
+        <w:pStyle w:val="Text"/>
+        <w:numPr>
+          <w:ilvl w:val="2"/>
+          <w:numId w:val="3"/>
+        </w:numPr>
+        <w:spacing w:line="240" w:lineRule="auto"/>
+        <w:rPr>
+          <w:rFonts w:ascii="Times New Roman" w:hAnsi="Times New Roman" w:cs="Times New Roman"/>
+          <w:sz w:val="22"/>
+          <w:szCs w:val="22"/>
+        </w:rPr>
+      </w:pPr>
+      <w:r>
+        <w:rPr>
+          <w:rFonts w:ascii="Times New Roman" w:hAnsi="Times New Roman" w:cs="Times New Roman"/>
+          <w:sz w:val="22"/>
+          <w:szCs w:val="22"/>
+        </w:rPr>
+        <w:t xml:space="preserve">Ablauf für MA Präsentation erstellt (siehe Ordner Präsentation auf </w:t>
+      </w:r>
+      <w:proofErr w:type="spellStart"/>
+      <w:r>
+        <w:rPr>
+          <w:rFonts w:ascii="Times New Roman" w:hAnsi="Times New Roman" w:cs="Times New Roman"/>
+          <w:sz w:val="22"/>
+          <w:szCs w:val="22"/>
+        </w:rPr>
+        <w:t>github</w:t>
+      </w:r>
+      <w:proofErr w:type="spellEnd"/>
+      <w:r>
+        <w:rPr>
+          <w:rFonts w:ascii="Times New Roman" w:hAnsi="Times New Roman" w:cs="Times New Roman"/>
+          <w:sz w:val="22"/>
+          <w:szCs w:val="22"/>
+        </w:rPr>
+        <w:t>)</w:t>
+      </w:r>
+    </w:p>
+    <w:p>
+      <w:pPr>
+        <w:pStyle w:val="Text"/>
+        <w:numPr>
+          <w:ilvl w:val="2"/>
+          <w:numId w:val="3"/>
+        </w:numPr>
+        <w:spacing w:line="240" w:lineRule="auto"/>
+        <w:rPr>
+          <w:rFonts w:ascii="Times New Roman" w:hAnsi="Times New Roman" w:cs="Times New Roman"/>
+          <w:sz w:val="22"/>
+          <w:szCs w:val="22"/>
+        </w:rPr>
+      </w:pPr>
+      <w:r>
+        <w:rPr>
+          <w:rFonts w:ascii="Times New Roman" w:hAnsi="Times New Roman" w:cs="Times New Roman"/>
+          <w:sz w:val="22"/>
+          <w:szCs w:val="22"/>
+        </w:rPr>
+        <w:t xml:space="preserve">Erste </w:t>
+      </w:r>
+      <w:proofErr w:type="spellStart"/>
+      <w:r>
+        <w:rPr>
+          <w:rFonts w:ascii="Times New Roman" w:hAnsi="Times New Roman" w:cs="Times New Roman"/>
+          <w:sz w:val="22"/>
+          <w:szCs w:val="22"/>
+        </w:rPr>
+        <w:t>Slides</w:t>
+      </w:r>
+      <w:proofErr w:type="spellEnd"/>
+      <w:r>
+        <w:rPr>
+          <w:rFonts w:ascii="Times New Roman" w:hAnsi="Times New Roman" w:cs="Times New Roman"/>
+          <w:sz w:val="22"/>
+          <w:szCs w:val="22"/>
+        </w:rPr>
+        <w:t xml:space="preserve"> erstellt</w:t>
+      </w:r>
       <w:bookmarkStart w:id="0" w:name="_GoBack"/>
       <w:bookmarkEnd w:id="0"/>
-    </w:p>
-    <w:p>
-      <w:pPr>
-        <w:pStyle w:val="Text"/>
-        <w:numPr>
-          <w:ilvl w:val="3"/>
-          <w:numId w:val="3"/>
-        </w:numPr>
-        <w:spacing w:line="240" w:lineRule="auto"/>
-        <w:rPr>
-          <w:rFonts w:ascii="Times New Roman" w:hAnsi="Times New Roman" w:cs="Times New Roman"/>
-          <w:sz w:val="22"/>
-          <w:szCs w:val="22"/>
-        </w:rPr>
-      </w:pPr>
-      <w:r>
-        <w:rPr>
-          <w:rFonts w:ascii="Times New Roman" w:hAnsi="Times New Roman" w:cs="Times New Roman"/>
-          <w:sz w:val="22"/>
-          <w:szCs w:val="22"/>
-        </w:rPr>
-        <w:t>Nie auf null prüfen, sondern immer auf einen sehr kleinen Wert kontrollieren:</w:t>
-      </w:r>
-    </w:p>
-    <w:p>
-      <w:pPr>
-        <w:pStyle w:val="Text"/>
-        <w:numPr>
-          <w:ilvl w:val="4"/>
-          <w:numId w:val="3"/>
-        </w:numPr>
-        <w:spacing w:line="240" w:lineRule="auto"/>
-        <w:rPr>
-          <w:rFonts w:ascii="Times New Roman" w:hAnsi="Times New Roman" w:cs="Times New Roman"/>
-          <w:sz w:val="22"/>
-          <w:szCs w:val="22"/>
-        </w:rPr>
-      </w:pPr>
-      <w:proofErr w:type="spellStart"/>
-      <w:r>
-        <w:rPr>
-          <w:rFonts w:ascii="Times New Roman" w:hAnsi="Times New Roman" w:cs="Times New Roman"/>
-          <w:sz w:val="22"/>
-          <w:szCs w:val="22"/>
-        </w:rPr>
-        <w:t>If</w:t>
-      </w:r>
-      <w:proofErr w:type="spellEnd"/>
-      <w:r>
-        <w:rPr>
-          <w:rFonts w:ascii="Times New Roman" w:hAnsi="Times New Roman" w:cs="Times New Roman"/>
-          <w:sz w:val="22"/>
-          <w:szCs w:val="22"/>
-        </w:rPr>
-        <w:t xml:space="preserve"> (</w:t>
-      </w:r>
-      <w:proofErr w:type="spellStart"/>
-      <w:r>
-        <w:rPr>
-          <w:rFonts w:ascii="Times New Roman" w:hAnsi="Times New Roman" w:cs="Times New Roman"/>
-          <w:sz w:val="22"/>
-          <w:szCs w:val="22"/>
-        </w:rPr>
-        <w:t>abs</w:t>
-      </w:r>
-      <w:proofErr w:type="spellEnd"/>
-      <w:r>
-        <w:rPr>
-          <w:rFonts w:ascii="Times New Roman" w:hAnsi="Times New Roman" w:cs="Times New Roman"/>
-          <w:sz w:val="22"/>
-          <w:szCs w:val="22"/>
-        </w:rPr>
-        <w:t xml:space="preserve">(x) &lt; </w:t>
-      </w:r>
-      <w:proofErr w:type="spellStart"/>
-      <w:r>
-        <w:rPr>
-          <w:rFonts w:ascii="Times New Roman" w:hAnsi="Times New Roman" w:cs="Times New Roman"/>
-          <w:sz w:val="22"/>
-          <w:szCs w:val="22"/>
-        </w:rPr>
-        <w:t>epsilon</w:t>
-      </w:r>
-      <w:proofErr w:type="spellEnd"/>
-      <w:r>
-        <w:rPr>
-          <w:rFonts w:ascii="Times New Roman" w:hAnsi="Times New Roman" w:cs="Times New Roman"/>
-          <w:sz w:val="22"/>
-          <w:szCs w:val="22"/>
-        </w:rPr>
-        <w:t xml:space="preserve">) </w:t>
-      </w:r>
-      <w:proofErr w:type="spellStart"/>
-      <w:r>
-        <w:rPr>
-          <w:rFonts w:ascii="Times New Roman" w:hAnsi="Times New Roman" w:cs="Times New Roman"/>
-          <w:sz w:val="22"/>
-          <w:szCs w:val="22"/>
-        </w:rPr>
-        <w:t>return</w:t>
-      </w:r>
-      <w:proofErr w:type="spellEnd"/>
-      <w:r>
-        <w:rPr>
-          <w:rFonts w:ascii="Times New Roman" w:hAnsi="Times New Roman" w:cs="Times New Roman"/>
-          <w:sz w:val="22"/>
-          <w:szCs w:val="22"/>
-        </w:rPr>
-        <w:t xml:space="preserve"> 1;</w:t>
-      </w:r>
-    </w:p>
-    <w:p>
-      <w:pPr>
-        <w:pStyle w:val="Text"/>
-        <w:numPr>
-          <w:ilvl w:val="4"/>
-          <w:numId w:val="3"/>
-        </w:numPr>
-        <w:spacing w:line="240" w:lineRule="auto"/>
-        <w:rPr>
-          <w:rFonts w:ascii="Times New Roman" w:hAnsi="Times New Roman" w:cs="Times New Roman"/>
-          <w:sz w:val="22"/>
-          <w:szCs w:val="22"/>
-        </w:rPr>
-      </w:pPr>
-      <w:r>
-        <w:rPr>
-          <w:rFonts w:ascii="Times New Roman" w:hAnsi="Times New Roman" w:cs="Times New Roman"/>
-          <w:sz w:val="22"/>
-          <w:szCs w:val="22"/>
-        </w:rPr>
-        <w:t xml:space="preserve">Wobei </w:t>
-      </w:r>
-      <w:proofErr w:type="spellStart"/>
-      <w:r>
-        <w:rPr>
-          <w:rFonts w:ascii="Times New Roman" w:hAnsi="Times New Roman" w:cs="Times New Roman"/>
-          <w:sz w:val="22"/>
-          <w:szCs w:val="22"/>
-        </w:rPr>
-        <w:t>epsilon</w:t>
-      </w:r>
-      <w:proofErr w:type="spellEnd"/>
-      <w:r>
-        <w:rPr>
-          <w:rFonts w:ascii="Times New Roman" w:hAnsi="Times New Roman" w:cs="Times New Roman"/>
-          <w:sz w:val="22"/>
-          <w:szCs w:val="22"/>
-        </w:rPr>
-        <w:t xml:space="preserve"> = 1e-10 ist</w:t>
-      </w:r>
-    </w:p>
-    <w:p>
-      <w:pPr>
-        <w:pStyle w:val="Text"/>
-        <w:numPr>
-          <w:ilvl w:val="1"/>
-          <w:numId w:val="3"/>
-        </w:numPr>
-        <w:spacing w:line="240" w:lineRule="auto"/>
-        <w:rPr>
-          <w:rFonts w:ascii="Times New Roman" w:hAnsi="Times New Roman" w:cs="Times New Roman"/>
-          <w:sz w:val="22"/>
-          <w:szCs w:val="22"/>
-        </w:rPr>
-      </w:pPr>
-      <w:r>
-        <w:rPr>
-          <w:rFonts w:ascii="Times New Roman" w:hAnsi="Times New Roman" w:cs="Times New Roman"/>
-          <w:sz w:val="22"/>
-          <w:szCs w:val="22"/>
-        </w:rPr>
-        <w:t>14.11.19:</w:t>
-      </w:r>
-    </w:p>
-    <w:p>
-      <w:pPr>
-        <w:pStyle w:val="Text"/>
-        <w:numPr>
-          <w:ilvl w:val="2"/>
-          <w:numId w:val="3"/>
-        </w:numPr>
-        <w:spacing w:line="240" w:lineRule="auto"/>
-        <w:rPr>
-          <w:rFonts w:ascii="Times New Roman" w:hAnsi="Times New Roman" w:cs="Times New Roman"/>
-          <w:sz w:val="22"/>
-          <w:szCs w:val="22"/>
-        </w:rPr>
-      </w:pPr>
-      <w:r>
-        <w:rPr>
-          <w:rFonts w:ascii="Times New Roman" w:hAnsi="Times New Roman" w:cs="Times New Roman"/>
-          <w:sz w:val="22"/>
-          <w:szCs w:val="22"/>
-        </w:rPr>
-        <w:t>Die Geschwindigkeit, die das arithmetische Mittel des GPS und des IMU ist, liefert nicht unbedingt vernünftige Werte; die berechnete aus den GPS Daten aber schon.</w:t>
-      </w:r>
-    </w:p>
-    <w:p>
-      <w:pPr>
-        <w:pStyle w:val="Text"/>
-        <w:numPr>
-          <w:ilvl w:val="2"/>
-          <w:numId w:val="3"/>
-        </w:numPr>
-        <w:spacing w:line="240" w:lineRule="auto"/>
-        <w:rPr>
-          <w:rFonts w:ascii="Times New Roman" w:hAnsi="Times New Roman" w:cs="Times New Roman"/>
-          <w:sz w:val="22"/>
-          <w:szCs w:val="22"/>
-        </w:rPr>
-      </w:pPr>
-      <w:r>
-        <w:rPr>
-          <w:rFonts w:ascii="Times New Roman" w:hAnsi="Times New Roman" w:cs="Times New Roman"/>
-          <w:sz w:val="22"/>
-          <w:szCs w:val="22"/>
-        </w:rPr>
-        <w:t>Abgabe meiner Maturaarbeit sowie meines Produkts</w:t>
-      </w:r>
-    </w:p>
-    <w:p>
-      <w:pPr>
-        <w:pStyle w:val="Text"/>
-        <w:numPr>
-          <w:ilvl w:val="2"/>
-          <w:numId w:val="3"/>
-        </w:numPr>
-        <w:spacing w:line="240" w:lineRule="auto"/>
-        <w:rPr>
-          <w:rFonts w:ascii="Times New Roman" w:hAnsi="Times New Roman" w:cs="Times New Roman"/>
-          <w:sz w:val="22"/>
-          <w:szCs w:val="22"/>
-        </w:rPr>
-      </w:pPr>
-      <w:r>
-        <w:rPr>
-          <w:rFonts w:ascii="Times New Roman" w:hAnsi="Times New Roman" w:cs="Times New Roman"/>
-          <w:sz w:val="22"/>
-          <w:szCs w:val="22"/>
-        </w:rPr>
-        <w:t xml:space="preserve">Programm geschrieben, welches die benötigten Fixpunkte aus dem Datensatz herausliest und sie in ein </w:t>
-      </w:r>
-      <w:proofErr w:type="spellStart"/>
-      <w:r>
-        <w:rPr>
-          <w:rFonts w:ascii="Times New Roman" w:hAnsi="Times New Roman" w:cs="Times New Roman"/>
-          <w:sz w:val="22"/>
-          <w:szCs w:val="22"/>
-        </w:rPr>
-        <w:t>txt</w:t>
-      </w:r>
-      <w:proofErr w:type="spellEnd"/>
-      <w:r>
-        <w:rPr>
-          <w:rFonts w:ascii="Times New Roman" w:hAnsi="Times New Roman" w:cs="Times New Roman"/>
-          <w:sz w:val="22"/>
-          <w:szCs w:val="22"/>
-        </w:rPr>
-        <w:t xml:space="preserve"> File speichert</w:t>
-      </w:r>
-    </w:p>
-    <w:p>
-      <w:pPr>
-        <w:pStyle w:val="Text"/>
-        <w:numPr>
-          <w:ilvl w:val="2"/>
-          <w:numId w:val="3"/>
-        </w:numPr>
-        <w:spacing w:line="240" w:lineRule="auto"/>
-        <w:rPr>
-          <w:rFonts w:ascii="Times New Roman" w:hAnsi="Times New Roman" w:cs="Times New Roman"/>
-          <w:sz w:val="22"/>
-          <w:szCs w:val="22"/>
-        </w:rPr>
-      </w:pPr>
-      <w:r>
-        <w:rPr>
-          <w:rFonts w:ascii="Times New Roman" w:hAnsi="Times New Roman" w:cs="Times New Roman"/>
-          <w:sz w:val="22"/>
-          <w:szCs w:val="22"/>
-        </w:rPr>
-        <w:t>Readme.md File geschrieben</w:t>
-      </w:r>
       <w:r>
         <w:rPr>
           <w:rFonts w:ascii="Times New Roman" w:hAnsi="Times New Roman" w:cs="Times New Roman"/>
@@ -10590,8 +10695,10 @@
     <w:sectPr>
       <w:headerReference w:type="even" r:id="rId7"/>
       <w:headerReference w:type="default" r:id="rId8"/>
-      <w:footerReference w:type="default" r:id="rId9"/>
-      <w:headerReference w:type="first" r:id="rId10"/>
+      <w:footerReference w:type="even" r:id="rId9"/>
+      <w:footerReference w:type="default" r:id="rId10"/>
+      <w:headerReference w:type="first" r:id="rId11"/>
+      <w:footerReference w:type="first" r:id="rId12"/>
       <w:pgSz w:w="11906" w:h="16838"/>
       <w:pgMar w:top="1598" w:right="1440" w:bottom="1440" w:left="1440" w:header="1195" w:footer="864" w:gutter="0"/>
       <w:cols w:space="720"/>
@@ -10620,6 +10727,16 @@
 </file>
 
 <file path=word/footer1.xml><?xml version="1.0" encoding="utf-8"?>
+<w:ftr xmlns:wpc="http://schemas.microsoft.com/office/word/2010/wordprocessingCanvas" xmlns:cx="http://schemas.microsoft.com/office/drawing/2014/chartex" xmlns:cx1="http://schemas.microsoft.com/office/drawing/2015/9/8/chartex" xmlns:cx2="http://schemas.microsoft.com/office/drawing/2015/10/21/chartex" xmlns:cx3="http://schemas.microsoft.com/office/drawing/2016/5/9/chartex" xmlns:cx4="http://schemas.microsoft.com/office/drawing/2016/5/10/chartex" xmlns:cx5="http://schemas.microsoft.com/office/drawing/2016/5/11/chartex" xmlns:cx6="http://schemas.microsoft.com/office/drawing/2016/5/12/chartex" xmlns:cx7="http://schemas.microsoft.com/office/drawing/2016/5/13/chartex" xmlns:cx8="http://schemas.microsoft.com/office/drawing/2016/5/14/chartex" xmlns:mc="http://schemas.openxmlformats.org/markup-compatibility/2006" xmlns:aink="http://schemas.microsoft.com/office/drawing/2016/ink" xmlns:am3d="http://schemas.microsoft.com/office/drawing/2017/model3d" xmlns:o="urn:schemas-microsoft-com:office:office" xmlns:r="http://schemas.openxmlformats.org/officeDocument/2006/relationships" xmlns:m="http://schemas.openxmlformats.org/officeDocument/2006/math" xmlns:v="urn:schemas-microsoft-com:vml" xmlns:wp14="http://schemas.microsoft.com/office/word/2010/wordprocessingDrawing" xmlns:wp="http://schemas.openxmlformats.org/drawingml/2006/wordprocessingDrawing" xmlns:w10="urn:schemas-microsoft-com:office:word" xmlns:w="http://schemas.openxmlformats.org/wordprocessingml/2006/main" xmlns:w14="http://schemas.microsoft.com/office/word/2010/wordml" xmlns:w15="http://schemas.microsoft.com/office/word/2012/wordml" xmlns:w16cid="http://schemas.microsoft.com/office/word/2016/wordml/cid" xmlns:w16se="http://schemas.microsoft.com/office/word/2015/wordml/symex" xmlns:wpg="http://schemas.microsoft.com/office/word/2010/wordprocessingGroup" xmlns:wpi="http://schemas.microsoft.com/office/word/2010/wordprocessingInk" xmlns:wne="http://schemas.microsoft.com/office/word/2006/wordml" xmlns:wps="http://schemas.microsoft.com/office/word/2010/wordprocessingShape" mc:Ignorable="w14 w15 w16se w16cid wp14">
+  <w:p>
+    <w:pPr>
+      <w:pStyle w:val="Fuzeile"/>
+    </w:pPr>
+  </w:p>
+</w:ftr>
+</file>
+
+<file path=word/footer2.xml><?xml version="1.0" encoding="utf-8"?>
 <w:ftr xmlns:wpc="http://schemas.microsoft.com/office/word/2010/wordprocessingCanvas" xmlns:cx="http://schemas.microsoft.com/office/drawing/2014/chartex" xmlns:cx1="http://schemas.microsoft.com/office/drawing/2015/9/8/chartex" xmlns:cx2="http://schemas.microsoft.com/office/drawing/2015/10/21/chartex" xmlns:cx3="http://schemas.microsoft.com/office/drawing/2016/5/9/chartex" xmlns:cx4="http://schemas.microsoft.com/office/drawing/2016/5/10/chartex" xmlns:cx5="http://schemas.microsoft.com/office/drawing/2016/5/11/chartex" xmlns:cx6="http://schemas.microsoft.com/office/drawing/2016/5/12/chartex" xmlns:cx7="http://schemas.microsoft.com/office/drawing/2016/5/13/chartex" xmlns:cx8="http://schemas.microsoft.com/office/drawing/2016/5/14/chartex" xmlns:mc="http://schemas.openxmlformats.org/markup-compatibility/2006" xmlns:aink="http://schemas.microsoft.com/office/drawing/2016/ink" xmlns:am3d="http://schemas.microsoft.com/office/drawing/2017/model3d" xmlns:o="urn:schemas-microsoft-com:office:office" xmlns:r="http://schemas.openxmlformats.org/officeDocument/2006/relationships" xmlns:m="http://schemas.openxmlformats.org/officeDocument/2006/math" xmlns:v="urn:schemas-microsoft-com:vml" xmlns:wp14="http://schemas.microsoft.com/office/word/2010/wordprocessingDrawing" xmlns:wp="http://schemas.openxmlformats.org/drawingml/2006/wordprocessingDrawing" xmlns:w10="urn:schemas-microsoft-com:office:word" xmlns:w="http://schemas.openxmlformats.org/wordprocessingml/2006/main" xmlns:w14="http://schemas.microsoft.com/office/word/2010/wordml" xmlns:w15="http://schemas.microsoft.com/office/word/2012/wordml" xmlns:w16cid="http://schemas.microsoft.com/office/word/2016/wordml/cid" xmlns:w16se="http://schemas.microsoft.com/office/word/2015/wordml/symex" xmlns:wpg="http://schemas.microsoft.com/office/word/2010/wordprocessingGroup" xmlns:wpi="http://schemas.microsoft.com/office/word/2010/wordprocessingInk" xmlns:wne="http://schemas.microsoft.com/office/word/2006/wordml" xmlns:wps="http://schemas.microsoft.com/office/word/2010/wordprocessingShape" mc:Ignorable="w14 w15 w16se w16cid wp14">
   <w:p>
     <w:pPr>
@@ -10645,6 +10762,16 @@
     <w:r>
       <w:fldChar w:fldCharType="end"/>
     </w:r>
+  </w:p>
+</w:ftr>
+</file>
+
+<file path=word/footer3.xml><?xml version="1.0" encoding="utf-8"?>
+<w:ftr xmlns:wpc="http://schemas.microsoft.com/office/word/2010/wordprocessingCanvas" xmlns:cx="http://schemas.microsoft.com/office/drawing/2014/chartex" xmlns:cx1="http://schemas.microsoft.com/office/drawing/2015/9/8/chartex" xmlns:cx2="http://schemas.microsoft.com/office/drawing/2015/10/21/chartex" xmlns:cx3="http://schemas.microsoft.com/office/drawing/2016/5/9/chartex" xmlns:cx4="http://schemas.microsoft.com/office/drawing/2016/5/10/chartex" xmlns:cx5="http://schemas.microsoft.com/office/drawing/2016/5/11/chartex" xmlns:cx6="http://schemas.microsoft.com/office/drawing/2016/5/12/chartex" xmlns:cx7="http://schemas.microsoft.com/office/drawing/2016/5/13/chartex" xmlns:cx8="http://schemas.microsoft.com/office/drawing/2016/5/14/chartex" xmlns:mc="http://schemas.openxmlformats.org/markup-compatibility/2006" xmlns:aink="http://schemas.microsoft.com/office/drawing/2016/ink" xmlns:am3d="http://schemas.microsoft.com/office/drawing/2017/model3d" xmlns:o="urn:schemas-microsoft-com:office:office" xmlns:r="http://schemas.openxmlformats.org/officeDocument/2006/relationships" xmlns:m="http://schemas.openxmlformats.org/officeDocument/2006/math" xmlns:v="urn:schemas-microsoft-com:vml" xmlns:wp14="http://schemas.microsoft.com/office/word/2010/wordprocessingDrawing" xmlns:wp="http://schemas.openxmlformats.org/drawingml/2006/wordprocessingDrawing" xmlns:w10="urn:schemas-microsoft-com:office:word" xmlns:w="http://schemas.openxmlformats.org/wordprocessingml/2006/main" xmlns:w14="http://schemas.microsoft.com/office/word/2010/wordml" xmlns:w15="http://schemas.microsoft.com/office/word/2012/wordml" xmlns:w16cid="http://schemas.microsoft.com/office/word/2016/wordml/cid" xmlns:w16se="http://schemas.microsoft.com/office/word/2015/wordml/symex" xmlns:wpg="http://schemas.microsoft.com/office/word/2010/wordprocessingGroup" xmlns:wpi="http://schemas.microsoft.com/office/word/2010/wordprocessingInk" xmlns:wne="http://schemas.microsoft.com/office/word/2006/wordml" xmlns:wps="http://schemas.microsoft.com/office/word/2010/wordprocessingShape" mc:Ignorable="w14 w15 w16se w16cid wp14">
+  <w:p>
+    <w:pPr>
+      <w:pStyle w:val="Fuzeile"/>
+    </w:pPr>
   </w:p>
 </w:ftr>
 </file>
@@ -10967,7 +11094,7 @@
   <w:num w:numId="3">
     <w:abstractNumId w:val="1"/>
     <w:lvlOverride w:ilvl="0">
-      <w:lvl w:ilvl="0" w:tplc="0CF0C654">
+      <w:lvl w:ilvl="0" w:tplc="804E97F8">
         <w:start w:val="1"/>
         <w:numFmt w:val="bullet"/>
         <w:lvlText w:val="-"/>
@@ -10996,7 +11123,7 @@
       </w:lvl>
     </w:lvlOverride>
     <w:lvlOverride w:ilvl="1">
-      <w:lvl w:ilvl="1" w:tplc="1DC435C8">
+      <w:lvl w:ilvl="1" w:tplc="AF70C688">
         <w:start w:val="1"/>
         <w:numFmt w:val="bullet"/>
         <w:lvlText w:val="•"/>
@@ -11025,7 +11152,7 @@
       </w:lvl>
     </w:lvlOverride>
     <w:lvlOverride w:ilvl="2">
-      <w:lvl w:ilvl="2" w:tplc="A79CBDB2">
+      <w:lvl w:ilvl="2" w:tplc="F60CB7AA">
         <w:start w:val="1"/>
         <w:numFmt w:val="bullet"/>
         <w:lvlText w:val="-"/>
@@ -11054,7 +11181,7 @@
       </w:lvl>
     </w:lvlOverride>
     <w:lvlOverride w:ilvl="3">
-      <w:lvl w:ilvl="3" w:tplc="0D001C96">
+      <w:lvl w:ilvl="3" w:tplc="A2CE56E6">
         <w:start w:val="1"/>
         <w:numFmt w:val="bullet"/>
         <w:lvlText w:val="•"/>
@@ -11083,7 +11210,7 @@
       </w:lvl>
     </w:lvlOverride>
     <w:lvlOverride w:ilvl="4">
-      <w:lvl w:ilvl="4" w:tplc="2390B304">
+      <w:lvl w:ilvl="4" w:tplc="173CD6D6">
         <w:start w:val="1"/>
         <w:numFmt w:val="bullet"/>
         <w:lvlText w:val="-"/>
@@ -11112,7 +11239,7 @@
       </w:lvl>
     </w:lvlOverride>
     <w:lvlOverride w:ilvl="5">
-      <w:lvl w:ilvl="5" w:tplc="2788EE62">
+      <w:lvl w:ilvl="5" w:tplc="83DCF9D0">
         <w:start w:val="1"/>
         <w:numFmt w:val="bullet"/>
         <w:lvlText w:val="•"/>
@@ -11141,7 +11268,7 @@
       </w:lvl>
     </w:lvlOverride>
     <w:lvlOverride w:ilvl="6">
-      <w:lvl w:ilvl="6" w:tplc="A362514E">
+      <w:lvl w:ilvl="6" w:tplc="2CAC28BE">
         <w:start w:val="1"/>
         <w:numFmt w:val="bullet"/>
         <w:lvlText w:val="-"/>
@@ -11170,7 +11297,7 @@
       </w:lvl>
     </w:lvlOverride>
     <w:lvlOverride w:ilvl="7">
-      <w:lvl w:ilvl="7" w:tplc="73DEA22A">
+      <w:lvl w:ilvl="7" w:tplc="4460626E">
         <w:start w:val="1"/>
         <w:numFmt w:val="bullet"/>
         <w:lvlText w:val="•"/>
@@ -11199,7 +11326,7 @@
       </w:lvl>
     </w:lvlOverride>
     <w:lvlOverride w:ilvl="8">
-      <w:lvl w:ilvl="8" w:tplc="A5308DC4">
+      <w:lvl w:ilvl="8" w:tplc="6FE64B56">
         <w:start w:val="1"/>
         <w:numFmt w:val="bullet"/>
         <w:lvlText w:val="-"/>

--- a/Arbeitsprozess/Arbeitsjournal.docx
+++ b/Arbeitsprozess/Arbeitsjournal.docx
@@ -10681,8 +10681,147 @@
         </w:rPr>
         <w:t xml:space="preserve"> erstellt</w:t>
       </w:r>
+    </w:p>
+    <w:p>
+      <w:pPr>
+        <w:pStyle w:val="Text"/>
+        <w:numPr>
+          <w:ilvl w:val="1"/>
+          <w:numId w:val="3"/>
+        </w:numPr>
+        <w:spacing w:line="240" w:lineRule="auto"/>
+        <w:rPr>
+          <w:rFonts w:ascii="Times New Roman" w:hAnsi="Times New Roman" w:cs="Times New Roman"/>
+          <w:sz w:val="22"/>
+          <w:szCs w:val="22"/>
+        </w:rPr>
+      </w:pPr>
+      <w:r>
+        <w:rPr>
+          <w:rFonts w:ascii="Times New Roman" w:hAnsi="Times New Roman" w:cs="Times New Roman"/>
+          <w:sz w:val="22"/>
+          <w:szCs w:val="22"/>
+        </w:rPr>
+        <w:t>2.12.19:</w:t>
+      </w:r>
+    </w:p>
+    <w:p>
+      <w:pPr>
+        <w:pStyle w:val="Text"/>
+        <w:numPr>
+          <w:ilvl w:val="2"/>
+          <w:numId w:val="3"/>
+        </w:numPr>
+        <w:spacing w:line="240" w:lineRule="auto"/>
+        <w:rPr>
+          <w:rFonts w:ascii="Times New Roman" w:hAnsi="Times New Roman" w:cs="Times New Roman"/>
+          <w:sz w:val="22"/>
+          <w:szCs w:val="22"/>
+        </w:rPr>
+      </w:pPr>
+      <w:r>
+        <w:rPr>
+          <w:rFonts w:ascii="Times New Roman" w:hAnsi="Times New Roman" w:cs="Times New Roman"/>
+          <w:sz w:val="22"/>
+          <w:szCs w:val="22"/>
+        </w:rPr>
+        <w:t>MA Besprechung schriftlicher Teil</w:t>
+      </w:r>
+    </w:p>
+    <w:p>
+      <w:pPr>
+        <w:pStyle w:val="Text"/>
+        <w:numPr>
+          <w:ilvl w:val="2"/>
+          <w:numId w:val="3"/>
+        </w:numPr>
+        <w:spacing w:line="240" w:lineRule="auto"/>
+        <w:rPr>
+          <w:rFonts w:ascii="Times New Roman" w:hAnsi="Times New Roman" w:cs="Times New Roman"/>
+          <w:sz w:val="22"/>
+          <w:szCs w:val="22"/>
+        </w:rPr>
+      </w:pPr>
+      <w:r>
+        <w:rPr>
+          <w:rFonts w:ascii="Times New Roman" w:hAnsi="Times New Roman" w:cs="Times New Roman"/>
+          <w:sz w:val="22"/>
+          <w:szCs w:val="22"/>
+        </w:rPr>
+        <w:t>Flussdiagramm für Sensor-Fusion Algorithmus erstellen; Welcher Input? Welcher Output?</w:t>
+      </w:r>
       <w:bookmarkStart w:id="0" w:name="_GoBack"/>
       <w:bookmarkEnd w:id="0"/>
+    </w:p>
+    <w:p>
+      <w:pPr>
+        <w:pStyle w:val="Text"/>
+        <w:numPr>
+          <w:ilvl w:val="2"/>
+          <w:numId w:val="3"/>
+        </w:numPr>
+        <w:spacing w:line="240" w:lineRule="auto"/>
+        <w:rPr>
+          <w:rFonts w:ascii="Times New Roman" w:hAnsi="Times New Roman" w:cs="Times New Roman"/>
+          <w:sz w:val="22"/>
+          <w:szCs w:val="22"/>
+        </w:rPr>
+      </w:pPr>
+      <w:r>
+        <w:rPr>
+          <w:rFonts w:ascii="Times New Roman" w:hAnsi="Times New Roman" w:cs="Times New Roman"/>
+          <w:sz w:val="22"/>
+          <w:szCs w:val="22"/>
+        </w:rPr>
+        <w:lastRenderedPageBreak/>
+        <w:t>Auf Anomalien bei den Messungen stärker eingehen; vor allem am Schluss, nicht kalibrierte Höhenmessungen nicht mehr auf Starthöhe angekommen =&gt; Erklärungen</w:t>
+      </w:r>
+    </w:p>
+    <w:p>
+      <w:pPr>
+        <w:pStyle w:val="Text"/>
+        <w:numPr>
+          <w:ilvl w:val="2"/>
+          <w:numId w:val="3"/>
+        </w:numPr>
+        <w:spacing w:line="240" w:lineRule="auto"/>
+        <w:rPr>
+          <w:rFonts w:ascii="Times New Roman" w:hAnsi="Times New Roman" w:cs="Times New Roman"/>
+          <w:sz w:val="22"/>
+          <w:szCs w:val="22"/>
+        </w:rPr>
+      </w:pPr>
+      <w:r>
+        <w:rPr>
+          <w:rFonts w:ascii="Times New Roman" w:hAnsi="Times New Roman" w:cs="Times New Roman"/>
+          <w:sz w:val="22"/>
+          <w:szCs w:val="22"/>
+        </w:rPr>
+        <w:t xml:space="preserve">Ein weiterer Schritt bei der Herleitung der internationalen Höhenformel einfügen </w:t>
+      </w:r>
+    </w:p>
+    <w:p>
+      <w:pPr>
+        <w:pStyle w:val="Text"/>
+        <w:numPr>
+          <w:ilvl w:val="2"/>
+          <w:numId w:val="3"/>
+        </w:numPr>
+        <w:spacing w:line="240" w:lineRule="auto"/>
+        <w:rPr>
+          <w:rFonts w:ascii="Times New Roman" w:hAnsi="Times New Roman" w:cs="Times New Roman"/>
+          <w:sz w:val="22"/>
+          <w:szCs w:val="22"/>
+        </w:rPr>
+      </w:pPr>
+      <w:r>
+        <w:rPr>
+          <w:rFonts w:ascii="Times New Roman" w:hAnsi="Times New Roman" w:cs="Times New Roman"/>
+          <w:sz w:val="22"/>
+          <w:szCs w:val="22"/>
+        </w:rPr>
+        <w:t>DWD Formel nach der Höhe umformen</w:t>
+      </w:r>
       <w:r>
         <w:rPr>
           <w:rFonts w:ascii="Times New Roman" w:hAnsi="Times New Roman" w:cs="Times New Roman"/>
@@ -11094,7 +11233,7 @@
   <w:num w:numId="3">
     <w:abstractNumId w:val="1"/>
     <w:lvlOverride w:ilvl="0">
-      <w:lvl w:ilvl="0" w:tplc="804E97F8">
+      <w:lvl w:ilvl="0" w:tplc="01104388">
         <w:start w:val="1"/>
         <w:numFmt w:val="bullet"/>
         <w:lvlText w:val="-"/>
@@ -11123,7 +11262,7 @@
       </w:lvl>
     </w:lvlOverride>
     <w:lvlOverride w:ilvl="1">
-      <w:lvl w:ilvl="1" w:tplc="AF70C688">
+      <w:lvl w:ilvl="1" w:tplc="239C6F4C">
         <w:start w:val="1"/>
         <w:numFmt w:val="bullet"/>
         <w:lvlText w:val="•"/>
@@ -11152,7 +11291,7 @@
       </w:lvl>
     </w:lvlOverride>
     <w:lvlOverride w:ilvl="2">
-      <w:lvl w:ilvl="2" w:tplc="F60CB7AA">
+      <w:lvl w:ilvl="2" w:tplc="34B451A0">
         <w:start w:val="1"/>
         <w:numFmt w:val="bullet"/>
         <w:lvlText w:val="-"/>
@@ -11181,7 +11320,7 @@
       </w:lvl>
     </w:lvlOverride>
     <w:lvlOverride w:ilvl="3">
-      <w:lvl w:ilvl="3" w:tplc="A2CE56E6">
+      <w:lvl w:ilvl="3" w:tplc="CBAE8336">
         <w:start w:val="1"/>
         <w:numFmt w:val="bullet"/>
         <w:lvlText w:val="•"/>
@@ -11210,7 +11349,7 @@
       </w:lvl>
     </w:lvlOverride>
     <w:lvlOverride w:ilvl="4">
-      <w:lvl w:ilvl="4" w:tplc="173CD6D6">
+      <w:lvl w:ilvl="4" w:tplc="37924B0A">
         <w:start w:val="1"/>
         <w:numFmt w:val="bullet"/>
         <w:lvlText w:val="-"/>
@@ -11239,7 +11378,7 @@
       </w:lvl>
     </w:lvlOverride>
     <w:lvlOverride w:ilvl="5">
-      <w:lvl w:ilvl="5" w:tplc="83DCF9D0">
+      <w:lvl w:ilvl="5" w:tplc="39F86268">
         <w:start w:val="1"/>
         <w:numFmt w:val="bullet"/>
         <w:lvlText w:val="•"/>
@@ -11268,7 +11407,7 @@
       </w:lvl>
     </w:lvlOverride>
     <w:lvlOverride w:ilvl="6">
-      <w:lvl w:ilvl="6" w:tplc="2CAC28BE">
+      <w:lvl w:ilvl="6" w:tplc="9454C4E0">
         <w:start w:val="1"/>
         <w:numFmt w:val="bullet"/>
         <w:lvlText w:val="-"/>
@@ -11297,7 +11436,7 @@
       </w:lvl>
     </w:lvlOverride>
     <w:lvlOverride w:ilvl="7">
-      <w:lvl w:ilvl="7" w:tplc="4460626E">
+      <w:lvl w:ilvl="7" w:tplc="79AC6212">
         <w:start w:val="1"/>
         <w:numFmt w:val="bullet"/>
         <w:lvlText w:val="•"/>
@@ -11326,7 +11465,7 @@
       </w:lvl>
     </w:lvlOverride>
     <w:lvlOverride w:ilvl="8">
-      <w:lvl w:ilvl="8" w:tplc="6FE64B56">
+      <w:lvl w:ilvl="8" w:tplc="D57EEB70">
         <w:start w:val="1"/>
         <w:numFmt w:val="bullet"/>
         <w:lvlText w:val="-"/>

--- a/Arbeitsprozess/Arbeitsjournal.docx
+++ b/Arbeitsprozess/Arbeitsjournal.docx
@@ -10750,6 +10750,526 @@
         </w:rPr>
         <w:t>Flussdiagramm für Sensor-Fusion Algorithmus erstellen; Welcher Input? Welcher Output?</w:t>
       </w:r>
+    </w:p>
+    <w:p>
+      <w:pPr>
+        <w:pStyle w:val="Text"/>
+        <w:numPr>
+          <w:ilvl w:val="2"/>
+          <w:numId w:val="3"/>
+        </w:numPr>
+        <w:spacing w:line="240" w:lineRule="auto"/>
+        <w:rPr>
+          <w:rFonts w:ascii="Times New Roman" w:hAnsi="Times New Roman" w:cs="Times New Roman"/>
+          <w:sz w:val="22"/>
+          <w:szCs w:val="22"/>
+        </w:rPr>
+      </w:pPr>
+      <w:r>
+        <w:rPr>
+          <w:rFonts w:ascii="Times New Roman" w:hAnsi="Times New Roman" w:cs="Times New Roman"/>
+          <w:sz w:val="22"/>
+          <w:szCs w:val="22"/>
+        </w:rPr>
+        <w:lastRenderedPageBreak/>
+        <w:t>Auf Anomalien bei den Messungen stärker eingehen; vor allem am Schluss, nicht kalibrierte Höhenmessungen nicht mehr auf Starthöhe angekommen =&gt; Erklärungen</w:t>
+      </w:r>
+    </w:p>
+    <w:p>
+      <w:pPr>
+        <w:pStyle w:val="Text"/>
+        <w:numPr>
+          <w:ilvl w:val="2"/>
+          <w:numId w:val="3"/>
+        </w:numPr>
+        <w:spacing w:line="240" w:lineRule="auto"/>
+        <w:rPr>
+          <w:rFonts w:ascii="Times New Roman" w:hAnsi="Times New Roman" w:cs="Times New Roman"/>
+          <w:sz w:val="22"/>
+          <w:szCs w:val="22"/>
+        </w:rPr>
+      </w:pPr>
+      <w:r>
+        <w:rPr>
+          <w:rFonts w:ascii="Times New Roman" w:hAnsi="Times New Roman" w:cs="Times New Roman"/>
+          <w:sz w:val="22"/>
+          <w:szCs w:val="22"/>
+        </w:rPr>
+        <w:t xml:space="preserve">Ein weiterer Schritt bei der Herleitung der internationalen Höhenformel einfügen </w:t>
+      </w:r>
+    </w:p>
+    <w:p>
+      <w:pPr>
+        <w:pStyle w:val="Text"/>
+        <w:numPr>
+          <w:ilvl w:val="2"/>
+          <w:numId w:val="3"/>
+        </w:numPr>
+        <w:spacing w:line="240" w:lineRule="auto"/>
+        <w:rPr>
+          <w:rFonts w:ascii="Times New Roman" w:hAnsi="Times New Roman" w:cs="Times New Roman"/>
+          <w:sz w:val="22"/>
+          <w:szCs w:val="22"/>
+        </w:rPr>
+      </w:pPr>
+      <w:r>
+        <w:rPr>
+          <w:rFonts w:ascii="Times New Roman" w:hAnsi="Times New Roman" w:cs="Times New Roman"/>
+          <w:sz w:val="22"/>
+          <w:szCs w:val="22"/>
+        </w:rPr>
+        <w:t>DWD Formel nach der Höhe umformen</w:t>
+      </w:r>
+    </w:p>
+    <w:p>
+      <w:pPr>
+        <w:pStyle w:val="Text"/>
+        <w:numPr>
+          <w:ilvl w:val="1"/>
+          <w:numId w:val="3"/>
+        </w:numPr>
+        <w:spacing w:line="240" w:lineRule="auto"/>
+        <w:rPr>
+          <w:rFonts w:ascii="Times New Roman" w:hAnsi="Times New Roman" w:cs="Times New Roman"/>
+          <w:sz w:val="22"/>
+          <w:szCs w:val="22"/>
+        </w:rPr>
+      </w:pPr>
+      <w:r>
+        <w:rPr>
+          <w:rFonts w:ascii="Times New Roman" w:hAnsi="Times New Roman" w:cs="Times New Roman"/>
+          <w:sz w:val="22"/>
+          <w:szCs w:val="22"/>
+        </w:rPr>
+        <w:t>6.12.19:</w:t>
+      </w:r>
+    </w:p>
+    <w:p>
+      <w:pPr>
+        <w:pStyle w:val="Text"/>
+        <w:numPr>
+          <w:ilvl w:val="2"/>
+          <w:numId w:val="3"/>
+        </w:numPr>
+        <w:spacing w:line="240" w:lineRule="auto"/>
+        <w:rPr>
+          <w:rFonts w:ascii="Times New Roman" w:hAnsi="Times New Roman" w:cs="Times New Roman"/>
+          <w:sz w:val="22"/>
+          <w:szCs w:val="22"/>
+        </w:rPr>
+      </w:pPr>
+      <w:r>
+        <w:rPr>
+          <w:rFonts w:ascii="Times New Roman" w:hAnsi="Times New Roman" w:cs="Times New Roman"/>
+          <w:sz w:val="22"/>
+          <w:szCs w:val="22"/>
+        </w:rPr>
+        <w:t xml:space="preserve">Entwurf der PowerPoint Präsentation </w:t>
+      </w:r>
+    </w:p>
+    <w:p>
+      <w:pPr>
+        <w:pStyle w:val="Text"/>
+        <w:numPr>
+          <w:ilvl w:val="2"/>
+          <w:numId w:val="3"/>
+        </w:numPr>
+        <w:spacing w:line="240" w:lineRule="auto"/>
+        <w:rPr>
+          <w:rFonts w:ascii="Times New Roman" w:hAnsi="Times New Roman" w:cs="Times New Roman"/>
+          <w:sz w:val="22"/>
+          <w:szCs w:val="22"/>
+        </w:rPr>
+      </w:pPr>
+      <w:r>
+        <w:rPr>
+          <w:rFonts w:ascii="Times New Roman" w:hAnsi="Times New Roman" w:cs="Times New Roman"/>
+          <w:sz w:val="22"/>
+          <w:szCs w:val="22"/>
+        </w:rPr>
+        <w:t>Als Einstieg: kleiner Werbespot; Produktvorstellung; Kurz auf Funktionen und Interface eingehen</w:t>
+      </w:r>
+    </w:p>
+    <w:p>
+      <w:pPr>
+        <w:pStyle w:val="Text"/>
+        <w:numPr>
+          <w:ilvl w:val="2"/>
+          <w:numId w:val="3"/>
+        </w:numPr>
+        <w:spacing w:line="240" w:lineRule="auto"/>
+        <w:rPr>
+          <w:rFonts w:ascii="Times New Roman" w:hAnsi="Times New Roman" w:cs="Times New Roman"/>
+          <w:sz w:val="22"/>
+          <w:szCs w:val="22"/>
+        </w:rPr>
+      </w:pPr>
+      <w:r>
+        <w:rPr>
+          <w:rFonts w:ascii="Times New Roman" w:hAnsi="Times New Roman" w:cs="Times New Roman"/>
+          <w:sz w:val="22"/>
+          <w:szCs w:val="22"/>
+        </w:rPr>
+        <w:t>Inhaltsangabe:</w:t>
+      </w:r>
+    </w:p>
+    <w:p>
+      <w:pPr>
+        <w:pStyle w:val="Text"/>
+        <w:numPr>
+          <w:ilvl w:val="3"/>
+          <w:numId w:val="3"/>
+        </w:numPr>
+        <w:spacing w:line="240" w:lineRule="auto"/>
+        <w:rPr>
+          <w:rFonts w:ascii="Times New Roman" w:hAnsi="Times New Roman" w:cs="Times New Roman"/>
+          <w:sz w:val="22"/>
+          <w:szCs w:val="22"/>
+        </w:rPr>
+      </w:pPr>
+      <w:r>
+        <w:rPr>
+          <w:rFonts w:ascii="Times New Roman" w:hAnsi="Times New Roman" w:cs="Times New Roman"/>
+          <w:sz w:val="22"/>
+          <w:szCs w:val="22"/>
+        </w:rPr>
+        <w:t xml:space="preserve">3D-Positionsbestimmung </w:t>
+      </w:r>
+    </w:p>
+    <w:p>
+      <w:pPr>
+        <w:pStyle w:val="Text"/>
+        <w:numPr>
+          <w:ilvl w:val="3"/>
+          <w:numId w:val="3"/>
+        </w:numPr>
+        <w:spacing w:line="240" w:lineRule="auto"/>
+        <w:rPr>
+          <w:rFonts w:ascii="Times New Roman" w:hAnsi="Times New Roman" w:cs="Times New Roman"/>
+          <w:sz w:val="22"/>
+          <w:szCs w:val="22"/>
+        </w:rPr>
+      </w:pPr>
+      <w:r>
+        <w:rPr>
+          <w:rFonts w:ascii="Times New Roman" w:hAnsi="Times New Roman" w:cs="Times New Roman"/>
+          <w:sz w:val="22"/>
+          <w:szCs w:val="22"/>
+        </w:rPr>
+        <w:t xml:space="preserve">Definition Sensor Fusion: zwei grobe Unterscheidungen in meiner Maturaarbeit: Kalibrierung und </w:t>
+      </w:r>
+      <w:proofErr w:type="spellStart"/>
+      <w:r>
+        <w:rPr>
+          <w:rFonts w:ascii="Times New Roman" w:hAnsi="Times New Roman" w:cs="Times New Roman"/>
+          <w:sz w:val="22"/>
+          <w:szCs w:val="22"/>
+        </w:rPr>
+        <w:t>Filtering</w:t>
+      </w:r>
+      <w:proofErr w:type="spellEnd"/>
+      <w:r>
+        <w:rPr>
+          <w:rFonts w:ascii="Times New Roman" w:hAnsi="Times New Roman" w:cs="Times New Roman"/>
+          <w:sz w:val="22"/>
+          <w:szCs w:val="22"/>
+        </w:rPr>
+        <w:t xml:space="preserve"> =&gt; diese beide Untergruppen werde ich nun anhand der Algorithmen erklären, die ich für das Gelingen meiner MA benutzt habe.</w:t>
+      </w:r>
+    </w:p>
+    <w:p>
+      <w:pPr>
+        <w:pStyle w:val="Text"/>
+        <w:numPr>
+          <w:ilvl w:val="4"/>
+          <w:numId w:val="3"/>
+        </w:numPr>
+        <w:spacing w:line="240" w:lineRule="auto"/>
+        <w:rPr>
+          <w:rFonts w:ascii="Times New Roman" w:hAnsi="Times New Roman" w:cs="Times New Roman"/>
+          <w:sz w:val="22"/>
+          <w:szCs w:val="22"/>
+        </w:rPr>
+      </w:pPr>
+      <w:proofErr w:type="spellStart"/>
+      <w:r>
+        <w:rPr>
+          <w:rFonts w:ascii="Times New Roman" w:hAnsi="Times New Roman" w:cs="Times New Roman"/>
+          <w:sz w:val="22"/>
+          <w:szCs w:val="22"/>
+        </w:rPr>
+        <w:t>Grösste</w:t>
+      </w:r>
+      <w:proofErr w:type="spellEnd"/>
+      <w:r>
+        <w:rPr>
+          <w:rFonts w:ascii="Times New Roman" w:hAnsi="Times New Roman" w:cs="Times New Roman"/>
+          <w:sz w:val="22"/>
+          <w:szCs w:val="22"/>
+        </w:rPr>
+        <w:t xml:space="preserve"> Lorbeere verdient der </w:t>
+      </w:r>
+      <w:proofErr w:type="spellStart"/>
+      <w:r>
+        <w:rPr>
+          <w:rFonts w:ascii="Times New Roman" w:hAnsi="Times New Roman" w:cs="Times New Roman"/>
+          <w:sz w:val="22"/>
+          <w:szCs w:val="22"/>
+        </w:rPr>
+        <w:t>Map-Matching</w:t>
+      </w:r>
+      <w:proofErr w:type="spellEnd"/>
+      <w:r>
+        <w:rPr>
+          <w:rFonts w:ascii="Times New Roman" w:hAnsi="Times New Roman" w:cs="Times New Roman"/>
+          <w:sz w:val="22"/>
+          <w:szCs w:val="22"/>
+        </w:rPr>
+        <w:t xml:space="preserve"> Algorithmus</w:t>
+      </w:r>
+    </w:p>
+    <w:p>
+      <w:pPr>
+        <w:pStyle w:val="Text"/>
+        <w:numPr>
+          <w:ilvl w:val="5"/>
+          <w:numId w:val="3"/>
+        </w:numPr>
+        <w:spacing w:line="240" w:lineRule="auto"/>
+        <w:rPr>
+          <w:rFonts w:ascii="Times New Roman" w:hAnsi="Times New Roman" w:cs="Times New Roman"/>
+          <w:sz w:val="22"/>
+          <w:szCs w:val="22"/>
+        </w:rPr>
+      </w:pPr>
+      <w:r>
+        <w:rPr>
+          <w:rFonts w:ascii="Times New Roman" w:hAnsi="Times New Roman" w:cs="Times New Roman"/>
+          <w:sz w:val="22"/>
+          <w:szCs w:val="22"/>
+        </w:rPr>
+        <w:t xml:space="preserve">Kalibrierung des Barometers </w:t>
+      </w:r>
+    </w:p>
+    <w:p>
+      <w:pPr>
+        <w:pStyle w:val="Text"/>
+        <w:numPr>
+          <w:ilvl w:val="5"/>
+          <w:numId w:val="3"/>
+        </w:numPr>
+        <w:spacing w:line="240" w:lineRule="auto"/>
+        <w:rPr>
+          <w:rFonts w:ascii="Times New Roman" w:hAnsi="Times New Roman" w:cs="Times New Roman"/>
+          <w:sz w:val="22"/>
+          <w:szCs w:val="22"/>
+        </w:rPr>
+      </w:pPr>
+      <w:r>
+        <w:rPr>
+          <w:rFonts w:ascii="Times New Roman" w:hAnsi="Times New Roman" w:cs="Times New Roman"/>
+          <w:sz w:val="22"/>
+          <w:szCs w:val="22"/>
+        </w:rPr>
+        <w:t>(Kalibrierung des GPS)</w:t>
+      </w:r>
+    </w:p>
+    <w:p>
+      <w:pPr>
+        <w:pStyle w:val="Text"/>
+        <w:numPr>
+          <w:ilvl w:val="5"/>
+          <w:numId w:val="3"/>
+        </w:numPr>
+        <w:spacing w:line="240" w:lineRule="auto"/>
+        <w:rPr>
+          <w:rFonts w:ascii="Times New Roman" w:hAnsi="Times New Roman" w:cs="Times New Roman"/>
+          <w:sz w:val="22"/>
+          <w:szCs w:val="22"/>
+        </w:rPr>
+      </w:pPr>
+      <w:r>
+        <w:rPr>
+          <w:rFonts w:ascii="Times New Roman" w:hAnsi="Times New Roman" w:cs="Times New Roman"/>
+          <w:sz w:val="22"/>
+          <w:szCs w:val="22"/>
+        </w:rPr>
+        <w:t xml:space="preserve">Höhenmessung mittels </w:t>
+      </w:r>
+      <w:proofErr w:type="spellStart"/>
+      <w:r>
+        <w:rPr>
+          <w:rFonts w:ascii="Times New Roman" w:hAnsi="Times New Roman" w:cs="Times New Roman"/>
+          <w:sz w:val="22"/>
+          <w:szCs w:val="22"/>
+        </w:rPr>
+        <w:t>Map-Matching</w:t>
+      </w:r>
+      <w:proofErr w:type="spellEnd"/>
+      <w:r>
+        <w:rPr>
+          <w:rFonts w:ascii="Times New Roman" w:hAnsi="Times New Roman" w:cs="Times New Roman"/>
+          <w:sz w:val="22"/>
+          <w:szCs w:val="22"/>
+        </w:rPr>
+        <w:t xml:space="preserve"> </w:t>
+      </w:r>
+    </w:p>
+    <w:p>
+      <w:pPr>
+        <w:pStyle w:val="Text"/>
+        <w:numPr>
+          <w:ilvl w:val="4"/>
+          <w:numId w:val="3"/>
+        </w:numPr>
+        <w:spacing w:line="240" w:lineRule="auto"/>
+        <w:rPr>
+          <w:rFonts w:ascii="Times New Roman" w:hAnsi="Times New Roman" w:cs="Times New Roman"/>
+          <w:sz w:val="22"/>
+          <w:szCs w:val="22"/>
+        </w:rPr>
+      </w:pPr>
+      <w:r>
+        <w:rPr>
+          <w:rFonts w:ascii="Times New Roman" w:hAnsi="Times New Roman" w:cs="Times New Roman"/>
+          <w:sz w:val="22"/>
+          <w:szCs w:val="22"/>
+        </w:rPr>
+        <w:t>Eigener Filter Prinzip erklären</w:t>
+      </w:r>
+    </w:p>
+    <w:p>
+      <w:pPr>
+        <w:pStyle w:val="Text"/>
+        <w:numPr>
+          <w:ilvl w:val="3"/>
+          <w:numId w:val="3"/>
+        </w:numPr>
+        <w:spacing w:line="240" w:lineRule="auto"/>
+        <w:rPr>
+          <w:rFonts w:ascii="Times New Roman" w:hAnsi="Times New Roman" w:cs="Times New Roman"/>
+          <w:sz w:val="22"/>
+          <w:szCs w:val="22"/>
+        </w:rPr>
+      </w:pPr>
+      <w:r>
+        <w:rPr>
+          <w:rFonts w:ascii="Times New Roman" w:hAnsi="Times New Roman" w:cs="Times New Roman"/>
+          <w:sz w:val="22"/>
+          <w:szCs w:val="22"/>
+        </w:rPr>
+        <w:t>Messungen</w:t>
+      </w:r>
+    </w:p>
+    <w:p>
+      <w:pPr>
+        <w:pStyle w:val="Text"/>
+        <w:numPr>
+          <w:ilvl w:val="4"/>
+          <w:numId w:val="3"/>
+        </w:numPr>
+        <w:spacing w:line="240" w:lineRule="auto"/>
+        <w:rPr>
+          <w:rFonts w:ascii="Times New Roman" w:hAnsi="Times New Roman" w:cs="Times New Roman"/>
+          <w:sz w:val="22"/>
+          <w:szCs w:val="22"/>
+        </w:rPr>
+      </w:pPr>
+      <w:r>
+        <w:rPr>
+          <w:rFonts w:ascii="Times New Roman" w:hAnsi="Times New Roman" w:cs="Times New Roman"/>
+          <w:sz w:val="22"/>
+          <w:szCs w:val="22"/>
+        </w:rPr>
+        <w:t>2D-Positionsbestimmung ziemlich genau Bild zeigen</w:t>
+      </w:r>
+    </w:p>
+    <w:p>
+      <w:pPr>
+        <w:pStyle w:val="Text"/>
+        <w:numPr>
+          <w:ilvl w:val="3"/>
+          <w:numId w:val="3"/>
+        </w:numPr>
+        <w:spacing w:line="240" w:lineRule="auto"/>
+        <w:rPr>
+          <w:rFonts w:ascii="Times New Roman" w:hAnsi="Times New Roman" w:cs="Times New Roman"/>
+          <w:sz w:val="22"/>
+          <w:szCs w:val="22"/>
+        </w:rPr>
+      </w:pPr>
+      <w:r>
+        <w:rPr>
+          <w:rFonts w:ascii="Times New Roman" w:hAnsi="Times New Roman" w:cs="Times New Roman"/>
+          <w:sz w:val="22"/>
+          <w:szCs w:val="22"/>
+        </w:rPr>
+        <w:t>Erweiterungen</w:t>
+      </w:r>
+    </w:p>
+    <w:p>
+      <w:pPr>
+        <w:pStyle w:val="Text"/>
+        <w:numPr>
+          <w:ilvl w:val="4"/>
+          <w:numId w:val="3"/>
+        </w:numPr>
+        <w:spacing w:line="240" w:lineRule="auto"/>
+        <w:rPr>
+          <w:rFonts w:ascii="Times New Roman" w:hAnsi="Times New Roman" w:cs="Times New Roman"/>
+          <w:sz w:val="22"/>
+          <w:szCs w:val="22"/>
+        </w:rPr>
+      </w:pPr>
+      <w:r>
+        <w:rPr>
+          <w:rFonts w:ascii="Times New Roman" w:hAnsi="Times New Roman" w:cs="Times New Roman"/>
+          <w:sz w:val="22"/>
+          <w:szCs w:val="22"/>
+        </w:rPr>
+        <w:t>Programm so ändern, dass alle 10 m z.B. ein Punkt gespeichert wird =&gt; daraus kann das Höhenprofil der Strecke dargestellt werden</w:t>
+      </w:r>
+    </w:p>
+    <w:p>
+      <w:pPr>
+        <w:pStyle w:val="Text"/>
+        <w:numPr>
+          <w:ilvl w:val="4"/>
+          <w:numId w:val="3"/>
+        </w:numPr>
+        <w:spacing w:line="240" w:lineRule="auto"/>
+        <w:rPr>
+          <w:rFonts w:ascii="Times New Roman" w:hAnsi="Times New Roman" w:cs="Times New Roman"/>
+          <w:sz w:val="22"/>
+          <w:szCs w:val="22"/>
+        </w:rPr>
+      </w:pPr>
+      <w:r>
+        <w:rPr>
+          <w:rFonts w:ascii="Times New Roman" w:hAnsi="Times New Roman" w:cs="Times New Roman"/>
+          <w:sz w:val="22"/>
+          <w:szCs w:val="22"/>
+        </w:rPr>
+        <w:t xml:space="preserve">System auch für </w:t>
+      </w:r>
+      <w:proofErr w:type="spellStart"/>
+      <w:r>
+        <w:rPr>
+          <w:rFonts w:ascii="Times New Roman" w:hAnsi="Times New Roman" w:cs="Times New Roman"/>
+          <w:sz w:val="22"/>
+          <w:szCs w:val="22"/>
+        </w:rPr>
+        <w:t>Indoor</w:t>
+      </w:r>
+      <w:proofErr w:type="spellEnd"/>
+      <w:r>
+        <w:rPr>
+          <w:rFonts w:ascii="Times New Roman" w:hAnsi="Times New Roman" w:cs="Times New Roman"/>
+          <w:sz w:val="22"/>
+          <w:szCs w:val="22"/>
+        </w:rPr>
+        <w:t xml:space="preserve"> Navigation verwenden können</w:t>
+      </w:r>
       <w:bookmarkStart w:id="0" w:name="_GoBack"/>
       <w:bookmarkEnd w:id="0"/>
     </w:p>
@@ -10757,78 +11277,23 @@
       <w:pPr>
         <w:pStyle w:val="Text"/>
         <w:numPr>
-          <w:ilvl w:val="2"/>
-          <w:numId w:val="3"/>
-        </w:numPr>
-        <w:spacing w:line="240" w:lineRule="auto"/>
-        <w:rPr>
-          <w:rFonts w:ascii="Times New Roman" w:hAnsi="Times New Roman" w:cs="Times New Roman"/>
-          <w:sz w:val="22"/>
-          <w:szCs w:val="22"/>
-        </w:rPr>
-      </w:pPr>
-      <w:r>
-        <w:rPr>
-          <w:rFonts w:ascii="Times New Roman" w:hAnsi="Times New Roman" w:cs="Times New Roman"/>
-          <w:sz w:val="22"/>
-          <w:szCs w:val="22"/>
-        </w:rPr>
-        <w:lastRenderedPageBreak/>
-        <w:t>Auf Anomalien bei den Messungen stärker eingehen; vor allem am Schluss, nicht kalibrierte Höhenmessungen nicht mehr auf Starthöhe angekommen =&gt; Erklärungen</w:t>
-      </w:r>
-    </w:p>
-    <w:p>
-      <w:pPr>
-        <w:pStyle w:val="Text"/>
-        <w:numPr>
-          <w:ilvl w:val="2"/>
-          <w:numId w:val="3"/>
-        </w:numPr>
-        <w:spacing w:line="240" w:lineRule="auto"/>
-        <w:rPr>
-          <w:rFonts w:ascii="Times New Roman" w:hAnsi="Times New Roman" w:cs="Times New Roman"/>
-          <w:sz w:val="22"/>
-          <w:szCs w:val="22"/>
-        </w:rPr>
-      </w:pPr>
-      <w:r>
-        <w:rPr>
-          <w:rFonts w:ascii="Times New Roman" w:hAnsi="Times New Roman" w:cs="Times New Roman"/>
-          <w:sz w:val="22"/>
-          <w:szCs w:val="22"/>
-        </w:rPr>
-        <w:t xml:space="preserve">Ein weiterer Schritt bei der Herleitung der internationalen Höhenformel einfügen </w:t>
-      </w:r>
-    </w:p>
-    <w:p>
-      <w:pPr>
-        <w:pStyle w:val="Text"/>
-        <w:numPr>
-          <w:ilvl w:val="2"/>
-          <w:numId w:val="3"/>
-        </w:numPr>
-        <w:spacing w:line="240" w:lineRule="auto"/>
-        <w:rPr>
-          <w:rFonts w:ascii="Times New Roman" w:hAnsi="Times New Roman" w:cs="Times New Roman"/>
-          <w:sz w:val="22"/>
-          <w:szCs w:val="22"/>
-        </w:rPr>
-      </w:pPr>
-      <w:r>
-        <w:rPr>
-          <w:rFonts w:ascii="Times New Roman" w:hAnsi="Times New Roman" w:cs="Times New Roman"/>
-          <w:sz w:val="22"/>
-          <w:szCs w:val="22"/>
-        </w:rPr>
-        <w:t>DWD Formel nach der Höhe umformen</w:t>
-      </w:r>
-      <w:r>
-        <w:rPr>
-          <w:rFonts w:ascii="Times New Roman" w:hAnsi="Times New Roman" w:cs="Times New Roman"/>
-          <w:sz w:val="22"/>
-          <w:szCs w:val="22"/>
-        </w:rPr>
-        <w:br/>
+          <w:ilvl w:val="3"/>
+          <w:numId w:val="3"/>
+        </w:numPr>
+        <w:spacing w:line="240" w:lineRule="auto"/>
+        <w:rPr>
+          <w:rFonts w:ascii="Times New Roman" w:hAnsi="Times New Roman" w:cs="Times New Roman"/>
+          <w:sz w:val="22"/>
+          <w:szCs w:val="22"/>
+        </w:rPr>
+      </w:pPr>
+      <w:r>
+        <w:rPr>
+          <w:rFonts w:ascii="Times New Roman" w:hAnsi="Times New Roman" w:cs="Times New Roman"/>
+          <w:sz w:val="22"/>
+          <w:szCs w:val="22"/>
+        </w:rPr>
+        <w:t>Fazit: Was habe ich gelernt?</w:t>
       </w:r>
     </w:p>
     <w:sectPr>
@@ -11233,7 +11698,7 @@
   <w:num w:numId="3">
     <w:abstractNumId w:val="1"/>
     <w:lvlOverride w:ilvl="0">
-      <w:lvl w:ilvl="0" w:tplc="01104388">
+      <w:lvl w:ilvl="0" w:tplc="4246D796">
         <w:start w:val="1"/>
         <w:numFmt w:val="bullet"/>
         <w:lvlText w:val="-"/>
@@ -11262,7 +11727,7 @@
       </w:lvl>
     </w:lvlOverride>
     <w:lvlOverride w:ilvl="1">
-      <w:lvl w:ilvl="1" w:tplc="239C6F4C">
+      <w:lvl w:ilvl="1" w:tplc="2AF69D2C">
         <w:start w:val="1"/>
         <w:numFmt w:val="bullet"/>
         <w:lvlText w:val="•"/>
@@ -11291,7 +11756,7 @@
       </w:lvl>
     </w:lvlOverride>
     <w:lvlOverride w:ilvl="2">
-      <w:lvl w:ilvl="2" w:tplc="34B451A0">
+      <w:lvl w:ilvl="2" w:tplc="1C2C3D1C">
         <w:start w:val="1"/>
         <w:numFmt w:val="bullet"/>
         <w:lvlText w:val="-"/>
@@ -11320,7 +11785,7 @@
       </w:lvl>
     </w:lvlOverride>
     <w:lvlOverride w:ilvl="3">
-      <w:lvl w:ilvl="3" w:tplc="CBAE8336">
+      <w:lvl w:ilvl="3" w:tplc="CB122DCC">
         <w:start w:val="1"/>
         <w:numFmt w:val="bullet"/>
         <w:lvlText w:val="•"/>
@@ -11349,7 +11814,7 @@
       </w:lvl>
     </w:lvlOverride>
     <w:lvlOverride w:ilvl="4">
-      <w:lvl w:ilvl="4" w:tplc="37924B0A">
+      <w:lvl w:ilvl="4" w:tplc="7244F6FE">
         <w:start w:val="1"/>
         <w:numFmt w:val="bullet"/>
         <w:lvlText w:val="-"/>
@@ -11378,7 +11843,7 @@
       </w:lvl>
     </w:lvlOverride>
     <w:lvlOverride w:ilvl="5">
-      <w:lvl w:ilvl="5" w:tplc="39F86268">
+      <w:lvl w:ilvl="5" w:tplc="250ED76E">
         <w:start w:val="1"/>
         <w:numFmt w:val="bullet"/>
         <w:lvlText w:val="•"/>
@@ -11407,7 +11872,7 @@
       </w:lvl>
     </w:lvlOverride>
     <w:lvlOverride w:ilvl="6">
-      <w:lvl w:ilvl="6" w:tplc="9454C4E0">
+      <w:lvl w:ilvl="6" w:tplc="212628D0">
         <w:start w:val="1"/>
         <w:numFmt w:val="bullet"/>
         <w:lvlText w:val="-"/>
@@ -11436,7 +11901,7 @@
       </w:lvl>
     </w:lvlOverride>
     <w:lvlOverride w:ilvl="7">
-      <w:lvl w:ilvl="7" w:tplc="79AC6212">
+      <w:lvl w:ilvl="7" w:tplc="28D25088">
         <w:start w:val="1"/>
         <w:numFmt w:val="bullet"/>
         <w:lvlText w:val="•"/>
@@ -11465,7 +11930,7 @@
       </w:lvl>
     </w:lvlOverride>
     <w:lvlOverride w:ilvl="8">
-      <w:lvl w:ilvl="8" w:tplc="D57EEB70">
+      <w:lvl w:ilvl="8" w:tplc="03D8DA02">
         <w:start w:val="1"/>
         <w:numFmt w:val="bullet"/>
         <w:lvlText w:val="-"/>

--- a/Arbeitsprozess/Arbeitsjournal.docx
+++ b/Arbeitsprozess/Arbeitsjournal.docx
@@ -11270,31 +11270,123 @@
         </w:rPr>
         <w:t xml:space="preserve"> Navigation verwenden können</w:t>
       </w:r>
+    </w:p>
+    <w:p>
+      <w:pPr>
+        <w:pStyle w:val="Text"/>
+        <w:numPr>
+          <w:ilvl w:val="3"/>
+          <w:numId w:val="3"/>
+        </w:numPr>
+        <w:spacing w:line="240" w:lineRule="auto"/>
+        <w:rPr>
+          <w:rFonts w:ascii="Times New Roman" w:hAnsi="Times New Roman" w:cs="Times New Roman"/>
+          <w:sz w:val="22"/>
+          <w:szCs w:val="22"/>
+        </w:rPr>
+      </w:pPr>
+      <w:r>
+        <w:rPr>
+          <w:rFonts w:ascii="Times New Roman" w:hAnsi="Times New Roman" w:cs="Times New Roman"/>
+          <w:sz w:val="22"/>
+          <w:szCs w:val="22"/>
+        </w:rPr>
+        <w:t>Fazit: Was habe ich gelernt?</w:t>
+      </w:r>
+    </w:p>
+    <w:p>
+      <w:pPr>
+        <w:pStyle w:val="Text"/>
+        <w:numPr>
+          <w:ilvl w:val="1"/>
+          <w:numId w:val="3"/>
+        </w:numPr>
+        <w:spacing w:line="240" w:lineRule="auto"/>
+        <w:rPr>
+          <w:rFonts w:ascii="Times New Roman" w:hAnsi="Times New Roman" w:cs="Times New Roman"/>
+          <w:sz w:val="22"/>
+          <w:szCs w:val="22"/>
+        </w:rPr>
+      </w:pPr>
+      <w:r>
+        <w:rPr>
+          <w:rFonts w:ascii="Times New Roman" w:hAnsi="Times New Roman" w:cs="Times New Roman"/>
+          <w:sz w:val="22"/>
+          <w:szCs w:val="22"/>
+        </w:rPr>
+        <w:t>8.12.19:</w:t>
+      </w:r>
+    </w:p>
+    <w:p>
+      <w:pPr>
+        <w:pStyle w:val="Text"/>
+        <w:numPr>
+          <w:ilvl w:val="2"/>
+          <w:numId w:val="3"/>
+        </w:numPr>
+        <w:spacing w:line="240" w:lineRule="auto"/>
+        <w:rPr>
+          <w:rFonts w:ascii="Times New Roman" w:hAnsi="Times New Roman" w:cs="Times New Roman"/>
+          <w:sz w:val="22"/>
+          <w:szCs w:val="22"/>
+        </w:rPr>
+      </w:pPr>
+      <w:r>
+        <w:rPr>
+          <w:rFonts w:ascii="Times New Roman" w:hAnsi="Times New Roman" w:cs="Times New Roman"/>
+          <w:sz w:val="22"/>
+          <w:szCs w:val="22"/>
+        </w:rPr>
+        <w:t xml:space="preserve">PowerPoint Präsentation fertig erstellt mit Animationen </w:t>
+      </w:r>
+    </w:p>
+    <w:p>
+      <w:pPr>
+        <w:pStyle w:val="Text"/>
+        <w:numPr>
+          <w:ilvl w:val="2"/>
+          <w:numId w:val="3"/>
+        </w:numPr>
+        <w:spacing w:line="240" w:lineRule="auto"/>
+        <w:rPr>
+          <w:rFonts w:ascii="Times New Roman" w:hAnsi="Times New Roman" w:cs="Times New Roman"/>
+          <w:sz w:val="22"/>
+          <w:szCs w:val="22"/>
+        </w:rPr>
+      </w:pPr>
+      <w:r>
+        <w:rPr>
+          <w:rFonts w:ascii="Times New Roman" w:hAnsi="Times New Roman" w:cs="Times New Roman"/>
+          <w:sz w:val="22"/>
+          <w:szCs w:val="22"/>
+        </w:rPr>
+        <w:t>Schon einmal geübt =&gt; 12.30 min, kann mir ruhig mehr Zeit nehmen</w:t>
+      </w:r>
+    </w:p>
+    <w:p>
+      <w:pPr>
+        <w:pStyle w:val="Text"/>
+        <w:numPr>
+          <w:ilvl w:val="2"/>
+          <w:numId w:val="3"/>
+        </w:numPr>
+        <w:spacing w:line="240" w:lineRule="auto"/>
+        <w:rPr>
+          <w:rFonts w:ascii="Times New Roman" w:hAnsi="Times New Roman" w:cs="Times New Roman"/>
+          <w:sz w:val="22"/>
+          <w:szCs w:val="22"/>
+        </w:rPr>
+      </w:pPr>
+      <w:r>
+        <w:rPr>
+          <w:rFonts w:ascii="Times New Roman" w:hAnsi="Times New Roman" w:cs="Times New Roman"/>
+          <w:sz w:val="22"/>
+          <w:szCs w:val="22"/>
+        </w:rPr>
+        <w:t>Selbstreflexion</w:t>
+      </w:r>
       <w:bookmarkStart w:id="0" w:name="_GoBack"/>
       <w:bookmarkEnd w:id="0"/>
-    </w:p>
-    <w:p>
-      <w:pPr>
-        <w:pStyle w:val="Text"/>
-        <w:numPr>
-          <w:ilvl w:val="3"/>
-          <w:numId w:val="3"/>
-        </w:numPr>
-        <w:spacing w:line="240" w:lineRule="auto"/>
-        <w:rPr>
-          <w:rFonts w:ascii="Times New Roman" w:hAnsi="Times New Roman" w:cs="Times New Roman"/>
-          <w:sz w:val="22"/>
-          <w:szCs w:val="22"/>
-        </w:rPr>
-      </w:pPr>
-      <w:r>
-        <w:rPr>
-          <w:rFonts w:ascii="Times New Roman" w:hAnsi="Times New Roman" w:cs="Times New Roman"/>
-          <w:sz w:val="22"/>
-          <w:szCs w:val="22"/>
-        </w:rPr>
-        <w:t>Fazit: Was habe ich gelernt?</w:t>
-      </w:r>
     </w:p>
     <w:sectPr>
       <w:headerReference w:type="even" r:id="rId7"/>
@@ -11698,7 +11790,7 @@
   <w:num w:numId="3">
     <w:abstractNumId w:val="1"/>
     <w:lvlOverride w:ilvl="0">
-      <w:lvl w:ilvl="0" w:tplc="4246D796">
+      <w:lvl w:ilvl="0" w:tplc="7A64B654">
         <w:start w:val="1"/>
         <w:numFmt w:val="bullet"/>
         <w:lvlText w:val="-"/>
@@ -11727,7 +11819,7 @@
       </w:lvl>
     </w:lvlOverride>
     <w:lvlOverride w:ilvl="1">
-      <w:lvl w:ilvl="1" w:tplc="2AF69D2C">
+      <w:lvl w:ilvl="1" w:tplc="5B706574">
         <w:start w:val="1"/>
         <w:numFmt w:val="bullet"/>
         <w:lvlText w:val="•"/>
@@ -11756,7 +11848,7 @@
       </w:lvl>
     </w:lvlOverride>
     <w:lvlOverride w:ilvl="2">
-      <w:lvl w:ilvl="2" w:tplc="1C2C3D1C">
+      <w:lvl w:ilvl="2" w:tplc="A2CCEB74">
         <w:start w:val="1"/>
         <w:numFmt w:val="bullet"/>
         <w:lvlText w:val="-"/>
@@ -11785,7 +11877,7 @@
       </w:lvl>
     </w:lvlOverride>
     <w:lvlOverride w:ilvl="3">
-      <w:lvl w:ilvl="3" w:tplc="CB122DCC">
+      <w:lvl w:ilvl="3" w:tplc="57968450">
         <w:start w:val="1"/>
         <w:numFmt w:val="bullet"/>
         <w:lvlText w:val="•"/>
@@ -11814,7 +11906,7 @@
       </w:lvl>
     </w:lvlOverride>
     <w:lvlOverride w:ilvl="4">
-      <w:lvl w:ilvl="4" w:tplc="7244F6FE">
+      <w:lvl w:ilvl="4" w:tplc="9954C6C6">
         <w:start w:val="1"/>
         <w:numFmt w:val="bullet"/>
         <w:lvlText w:val="-"/>
@@ -11843,7 +11935,7 @@
       </w:lvl>
     </w:lvlOverride>
     <w:lvlOverride w:ilvl="5">
-      <w:lvl w:ilvl="5" w:tplc="250ED76E">
+      <w:lvl w:ilvl="5" w:tplc="1C30B700">
         <w:start w:val="1"/>
         <w:numFmt w:val="bullet"/>
         <w:lvlText w:val="•"/>
@@ -11872,7 +11964,7 @@
       </w:lvl>
     </w:lvlOverride>
     <w:lvlOverride w:ilvl="6">
-      <w:lvl w:ilvl="6" w:tplc="212628D0">
+      <w:lvl w:ilvl="6" w:tplc="0C38318A">
         <w:start w:val="1"/>
         <w:numFmt w:val="bullet"/>
         <w:lvlText w:val="-"/>
@@ -11901,7 +11993,7 @@
       </w:lvl>
     </w:lvlOverride>
     <w:lvlOverride w:ilvl="7">
-      <w:lvl w:ilvl="7" w:tplc="28D25088">
+      <w:lvl w:ilvl="7" w:tplc="078CE1BE">
         <w:start w:val="1"/>
         <w:numFmt w:val="bullet"/>
         <w:lvlText w:val="•"/>
@@ -11930,7 +12022,7 @@
       </w:lvl>
     </w:lvlOverride>
     <w:lvlOverride w:ilvl="8">
-      <w:lvl w:ilvl="8" w:tplc="03D8DA02">
+      <w:lvl w:ilvl="8" w:tplc="F96668E0">
         <w:start w:val="1"/>
         <w:numFmt w:val="bullet"/>
         <w:lvlText w:val="-"/>

--- a/Arbeitsprozess/Arbeitsjournal.docx
+++ b/Arbeitsprozess/Arbeitsjournal.docx
@@ -11383,10 +11383,513 @@
           <w:sz w:val="22"/>
           <w:szCs w:val="22"/>
         </w:rPr>
+        <w:t>Mögliche Fragen aufgeschrieben</w:t>
+      </w:r>
+    </w:p>
+    <w:p>
+      <w:pPr>
+        <w:pStyle w:val="Text"/>
+        <w:numPr>
+          <w:ilvl w:val="2"/>
+          <w:numId w:val="3"/>
+        </w:numPr>
+        <w:spacing w:line="240" w:lineRule="auto"/>
+        <w:rPr>
+          <w:rFonts w:ascii="Times New Roman" w:hAnsi="Times New Roman" w:cs="Times New Roman"/>
+          <w:sz w:val="22"/>
+          <w:szCs w:val="22"/>
+        </w:rPr>
+      </w:pPr>
+      <w:r>
+        <w:rPr>
+          <w:rFonts w:ascii="Times New Roman" w:hAnsi="Times New Roman" w:cs="Times New Roman"/>
+          <w:sz w:val="22"/>
+          <w:szCs w:val="22"/>
+        </w:rPr>
+        <w:lastRenderedPageBreak/>
         <w:t>Selbstreflexion</w:t>
+      </w:r>
+    </w:p>
+    <w:p>
+      <w:pPr>
+        <w:pStyle w:val="Text"/>
+        <w:numPr>
+          <w:ilvl w:val="1"/>
+          <w:numId w:val="3"/>
+        </w:numPr>
+        <w:spacing w:line="240" w:lineRule="auto"/>
+        <w:rPr>
+          <w:rFonts w:ascii="Times New Roman" w:hAnsi="Times New Roman" w:cs="Times New Roman"/>
+          <w:sz w:val="22"/>
+          <w:szCs w:val="22"/>
+        </w:rPr>
+      </w:pPr>
+      <w:r>
+        <w:rPr>
+          <w:rFonts w:ascii="Times New Roman" w:hAnsi="Times New Roman" w:cs="Times New Roman"/>
+          <w:sz w:val="22"/>
+          <w:szCs w:val="22"/>
+        </w:rPr>
+        <w:t>12.12.19:</w:t>
+      </w:r>
+    </w:p>
+    <w:p>
+      <w:pPr>
+        <w:pStyle w:val="Text"/>
+        <w:numPr>
+          <w:ilvl w:val="2"/>
+          <w:numId w:val="3"/>
+        </w:numPr>
+        <w:spacing w:line="240" w:lineRule="auto"/>
+        <w:rPr>
+          <w:rFonts w:ascii="Times New Roman" w:hAnsi="Times New Roman" w:cs="Times New Roman"/>
+          <w:sz w:val="22"/>
+          <w:szCs w:val="22"/>
+        </w:rPr>
+      </w:pPr>
+      <w:r>
+        <w:rPr>
+          <w:rFonts w:ascii="Times New Roman" w:hAnsi="Times New Roman" w:cs="Times New Roman"/>
+          <w:sz w:val="22"/>
+          <w:szCs w:val="22"/>
+        </w:rPr>
+        <w:t xml:space="preserve">Animation für </w:t>
+      </w:r>
+      <w:proofErr w:type="spellStart"/>
+      <w:r>
+        <w:rPr>
+          <w:rFonts w:ascii="Times New Roman" w:hAnsi="Times New Roman" w:cs="Times New Roman"/>
+          <w:sz w:val="22"/>
+          <w:szCs w:val="22"/>
+        </w:rPr>
+        <w:t>Map</w:t>
+      </w:r>
+      <w:proofErr w:type="spellEnd"/>
+      <w:r>
+        <w:rPr>
+          <w:rFonts w:ascii="Times New Roman" w:hAnsi="Times New Roman" w:cs="Times New Roman"/>
+          <w:sz w:val="22"/>
+          <w:szCs w:val="22"/>
+        </w:rPr>
+        <w:t xml:space="preserve"> </w:t>
+      </w:r>
+      <w:proofErr w:type="spellStart"/>
+      <w:r>
+        <w:rPr>
+          <w:rFonts w:ascii="Times New Roman" w:hAnsi="Times New Roman" w:cs="Times New Roman"/>
+          <w:sz w:val="22"/>
+          <w:szCs w:val="22"/>
+        </w:rPr>
+        <w:t>Matching</w:t>
+      </w:r>
+      <w:proofErr w:type="spellEnd"/>
+      <w:r>
+        <w:rPr>
+          <w:rFonts w:ascii="Times New Roman" w:hAnsi="Times New Roman" w:cs="Times New Roman"/>
+          <w:sz w:val="22"/>
+          <w:szCs w:val="22"/>
+        </w:rPr>
+        <w:t xml:space="preserve"> ersetzt durch ein Flussdiagramm; einzelne Schritte besser erkennbar</w:t>
+      </w:r>
+    </w:p>
+    <w:p>
+      <w:pPr>
+        <w:pStyle w:val="Text"/>
+        <w:numPr>
+          <w:ilvl w:val="2"/>
+          <w:numId w:val="3"/>
+        </w:numPr>
+        <w:spacing w:line="240" w:lineRule="auto"/>
+        <w:rPr>
+          <w:rFonts w:ascii="Times New Roman" w:hAnsi="Times New Roman" w:cs="Times New Roman"/>
+          <w:sz w:val="22"/>
+          <w:szCs w:val="22"/>
+        </w:rPr>
+      </w:pPr>
+      <w:r>
+        <w:rPr>
+          <w:rFonts w:ascii="Times New Roman" w:hAnsi="Times New Roman" w:cs="Times New Roman"/>
+          <w:sz w:val="22"/>
+          <w:szCs w:val="22"/>
+        </w:rPr>
+        <w:t>Ablauf:</w:t>
+      </w:r>
+    </w:p>
+    <w:p>
+      <w:pPr>
+        <w:pStyle w:val="Text"/>
+        <w:numPr>
+          <w:ilvl w:val="3"/>
+          <w:numId w:val="3"/>
+        </w:numPr>
+        <w:spacing w:line="240" w:lineRule="auto"/>
+        <w:rPr>
+          <w:rFonts w:ascii="Times New Roman" w:hAnsi="Times New Roman" w:cs="Times New Roman"/>
+          <w:sz w:val="22"/>
+          <w:szCs w:val="22"/>
+        </w:rPr>
+      </w:pPr>
+      <w:r>
+        <w:rPr>
+          <w:rFonts w:ascii="Times New Roman" w:hAnsi="Times New Roman" w:cs="Times New Roman"/>
+          <w:sz w:val="22"/>
+          <w:szCs w:val="22"/>
+        </w:rPr>
+        <w:t xml:space="preserve">Einstieg mit Erfahrung =&gt; aufzeigen wir ich aufs MA-Thema gestossen bin </w:t>
+      </w:r>
+    </w:p>
+    <w:p>
+      <w:pPr>
+        <w:pStyle w:val="Text"/>
+        <w:numPr>
+          <w:ilvl w:val="3"/>
+          <w:numId w:val="3"/>
+        </w:numPr>
+        <w:spacing w:line="240" w:lineRule="auto"/>
+        <w:rPr>
+          <w:rFonts w:ascii="Times New Roman" w:hAnsi="Times New Roman" w:cs="Times New Roman"/>
+          <w:sz w:val="22"/>
+          <w:szCs w:val="22"/>
+        </w:rPr>
+      </w:pPr>
+      <w:r>
+        <w:rPr>
+          <w:rFonts w:ascii="Times New Roman" w:hAnsi="Times New Roman" w:cs="Times New Roman"/>
+          <w:sz w:val="22"/>
+          <w:szCs w:val="22"/>
+        </w:rPr>
+        <w:t>Überblick</w:t>
+      </w:r>
+    </w:p>
+    <w:p>
+      <w:pPr>
+        <w:pStyle w:val="Text"/>
+        <w:numPr>
+          <w:ilvl w:val="3"/>
+          <w:numId w:val="3"/>
+        </w:numPr>
+        <w:spacing w:line="240" w:lineRule="auto"/>
+        <w:rPr>
+          <w:rFonts w:ascii="Times New Roman" w:hAnsi="Times New Roman" w:cs="Times New Roman"/>
+          <w:sz w:val="22"/>
+          <w:szCs w:val="22"/>
+        </w:rPr>
+      </w:pPr>
+      <w:r>
+        <w:rPr>
+          <w:rFonts w:ascii="Times New Roman" w:hAnsi="Times New Roman" w:cs="Times New Roman"/>
+          <w:sz w:val="22"/>
+          <w:szCs w:val="22"/>
+        </w:rPr>
+        <w:t>Wichtigkeit der Positionsbestimmung</w:t>
+      </w:r>
+    </w:p>
+    <w:p>
+      <w:pPr>
+        <w:pStyle w:val="Text"/>
+        <w:numPr>
+          <w:ilvl w:val="3"/>
+          <w:numId w:val="3"/>
+        </w:numPr>
+        <w:spacing w:line="240" w:lineRule="auto"/>
+        <w:rPr>
+          <w:rFonts w:ascii="Times New Roman" w:hAnsi="Times New Roman" w:cs="Times New Roman"/>
+          <w:sz w:val="22"/>
+          <w:szCs w:val="22"/>
+        </w:rPr>
+      </w:pPr>
+      <w:r>
+        <w:rPr>
+          <w:rFonts w:ascii="Times New Roman" w:hAnsi="Times New Roman" w:cs="Times New Roman"/>
+          <w:sz w:val="22"/>
+          <w:szCs w:val="22"/>
+        </w:rPr>
+        <w:t>MA-Ziele</w:t>
+      </w:r>
+    </w:p>
+    <w:p>
+      <w:pPr>
+        <w:pStyle w:val="Text"/>
+        <w:numPr>
+          <w:ilvl w:val="3"/>
+          <w:numId w:val="3"/>
+        </w:numPr>
+        <w:spacing w:line="240" w:lineRule="auto"/>
+        <w:rPr>
+          <w:rFonts w:ascii="Times New Roman" w:hAnsi="Times New Roman" w:cs="Times New Roman"/>
+          <w:sz w:val="22"/>
+          <w:szCs w:val="22"/>
+        </w:rPr>
+      </w:pPr>
+      <w:r>
+        <w:rPr>
+          <w:rFonts w:ascii="Times New Roman" w:hAnsi="Times New Roman" w:cs="Times New Roman"/>
+          <w:sz w:val="22"/>
+          <w:szCs w:val="22"/>
+        </w:rPr>
+        <w:t>Höhenmessungsvariante</w:t>
+      </w:r>
+      <w:r>
+        <w:rPr>
+          <w:rFonts w:ascii="Times New Roman" w:hAnsi="Times New Roman" w:cs="Times New Roman"/>
+          <w:sz w:val="22"/>
+          <w:szCs w:val="22"/>
+        </w:rPr>
+        <w:t>n</w:t>
       </w:r>
       <w:bookmarkStart w:id="0" w:name="_GoBack"/>
       <w:bookmarkEnd w:id="0"/>
+      <w:r>
+        <w:rPr>
+          <w:rFonts w:ascii="Times New Roman" w:hAnsi="Times New Roman" w:cs="Times New Roman"/>
+          <w:sz w:val="22"/>
+          <w:szCs w:val="22"/>
+        </w:rPr>
+        <w:t xml:space="preserve"> </w:t>
+      </w:r>
+    </w:p>
+    <w:p>
+      <w:pPr>
+        <w:pStyle w:val="Text"/>
+        <w:numPr>
+          <w:ilvl w:val="3"/>
+          <w:numId w:val="3"/>
+        </w:numPr>
+        <w:spacing w:line="240" w:lineRule="auto"/>
+        <w:rPr>
+          <w:rFonts w:ascii="Times New Roman" w:hAnsi="Times New Roman" w:cs="Times New Roman"/>
+          <w:sz w:val="22"/>
+          <w:szCs w:val="22"/>
+        </w:rPr>
+      </w:pPr>
+      <w:r>
+        <w:rPr>
+          <w:rFonts w:ascii="Times New Roman" w:hAnsi="Times New Roman" w:cs="Times New Roman"/>
+          <w:sz w:val="22"/>
+          <w:szCs w:val="22"/>
+        </w:rPr>
+        <w:t xml:space="preserve">Sensor Fusion </w:t>
+      </w:r>
+    </w:p>
+    <w:p>
+      <w:pPr>
+        <w:pStyle w:val="Text"/>
+        <w:numPr>
+          <w:ilvl w:val="3"/>
+          <w:numId w:val="3"/>
+        </w:numPr>
+        <w:spacing w:line="240" w:lineRule="auto"/>
+        <w:rPr>
+          <w:rFonts w:ascii="Times New Roman" w:hAnsi="Times New Roman" w:cs="Times New Roman"/>
+          <w:sz w:val="22"/>
+          <w:szCs w:val="22"/>
+        </w:rPr>
+      </w:pPr>
+      <w:r>
+        <w:rPr>
+          <w:rFonts w:ascii="Times New Roman" w:hAnsi="Times New Roman" w:cs="Times New Roman"/>
+          <w:sz w:val="22"/>
+          <w:szCs w:val="22"/>
+        </w:rPr>
+        <w:t xml:space="preserve">Sensor Fusion-Algorithmen </w:t>
+      </w:r>
+    </w:p>
+    <w:p>
+      <w:pPr>
+        <w:pStyle w:val="Text"/>
+        <w:numPr>
+          <w:ilvl w:val="3"/>
+          <w:numId w:val="3"/>
+        </w:numPr>
+        <w:spacing w:line="240" w:lineRule="auto"/>
+        <w:rPr>
+          <w:rFonts w:ascii="Times New Roman" w:hAnsi="Times New Roman" w:cs="Times New Roman"/>
+          <w:sz w:val="22"/>
+          <w:szCs w:val="22"/>
+        </w:rPr>
+      </w:pPr>
+      <w:proofErr w:type="spellStart"/>
+      <w:r>
+        <w:rPr>
+          <w:rFonts w:ascii="Times New Roman" w:hAnsi="Times New Roman" w:cs="Times New Roman"/>
+          <w:sz w:val="22"/>
+          <w:szCs w:val="22"/>
+        </w:rPr>
+        <w:t>Map</w:t>
+      </w:r>
+      <w:proofErr w:type="spellEnd"/>
+      <w:r>
+        <w:rPr>
+          <w:rFonts w:ascii="Times New Roman" w:hAnsi="Times New Roman" w:cs="Times New Roman"/>
+          <w:sz w:val="22"/>
+          <w:szCs w:val="22"/>
+        </w:rPr>
+        <w:t xml:space="preserve"> </w:t>
+      </w:r>
+      <w:proofErr w:type="spellStart"/>
+      <w:r>
+        <w:rPr>
+          <w:rFonts w:ascii="Times New Roman" w:hAnsi="Times New Roman" w:cs="Times New Roman"/>
+          <w:sz w:val="22"/>
+          <w:szCs w:val="22"/>
+        </w:rPr>
+        <w:t>Matching</w:t>
+      </w:r>
+      <w:proofErr w:type="spellEnd"/>
+      <w:r>
+        <w:rPr>
+          <w:rFonts w:ascii="Times New Roman" w:hAnsi="Times New Roman" w:cs="Times New Roman"/>
+          <w:sz w:val="22"/>
+          <w:szCs w:val="22"/>
+        </w:rPr>
+        <w:t xml:space="preserve"> </w:t>
+      </w:r>
+    </w:p>
+    <w:p>
+      <w:pPr>
+        <w:pStyle w:val="Text"/>
+        <w:numPr>
+          <w:ilvl w:val="3"/>
+          <w:numId w:val="3"/>
+        </w:numPr>
+        <w:spacing w:line="240" w:lineRule="auto"/>
+        <w:rPr>
+          <w:rFonts w:ascii="Times New Roman" w:hAnsi="Times New Roman" w:cs="Times New Roman"/>
+          <w:sz w:val="22"/>
+          <w:szCs w:val="22"/>
+        </w:rPr>
+      </w:pPr>
+      <w:r>
+        <w:rPr>
+          <w:rFonts w:ascii="Times New Roman" w:hAnsi="Times New Roman" w:cs="Times New Roman"/>
+          <w:sz w:val="22"/>
+          <w:szCs w:val="22"/>
+        </w:rPr>
+        <w:t xml:space="preserve">Mein eigener Filter </w:t>
+      </w:r>
+    </w:p>
+    <w:p>
+      <w:pPr>
+        <w:pStyle w:val="Text"/>
+        <w:numPr>
+          <w:ilvl w:val="3"/>
+          <w:numId w:val="3"/>
+        </w:numPr>
+        <w:spacing w:line="240" w:lineRule="auto"/>
+        <w:rPr>
+          <w:rFonts w:ascii="Times New Roman" w:hAnsi="Times New Roman" w:cs="Times New Roman"/>
+          <w:sz w:val="22"/>
+          <w:szCs w:val="22"/>
+        </w:rPr>
+      </w:pPr>
+      <w:r>
+        <w:rPr>
+          <w:rFonts w:ascii="Times New Roman" w:hAnsi="Times New Roman" w:cs="Times New Roman"/>
+          <w:sz w:val="22"/>
+          <w:szCs w:val="22"/>
+        </w:rPr>
+        <w:t xml:space="preserve">Messungen mit Sensor Fusion </w:t>
+      </w:r>
+    </w:p>
+    <w:p>
+      <w:pPr>
+        <w:pStyle w:val="Text"/>
+        <w:numPr>
+          <w:ilvl w:val="3"/>
+          <w:numId w:val="3"/>
+        </w:numPr>
+        <w:spacing w:line="240" w:lineRule="auto"/>
+        <w:rPr>
+          <w:rFonts w:ascii="Times New Roman" w:hAnsi="Times New Roman" w:cs="Times New Roman"/>
+          <w:sz w:val="22"/>
+          <w:szCs w:val="22"/>
+        </w:rPr>
+      </w:pPr>
+      <w:r>
+        <w:rPr>
+          <w:rFonts w:ascii="Times New Roman" w:hAnsi="Times New Roman" w:cs="Times New Roman"/>
+          <w:sz w:val="22"/>
+          <w:szCs w:val="22"/>
+        </w:rPr>
+        <w:t xml:space="preserve">Fazit </w:t>
+      </w:r>
+    </w:p>
+    <w:p>
+      <w:pPr>
+        <w:pStyle w:val="Text"/>
+        <w:numPr>
+          <w:ilvl w:val="3"/>
+          <w:numId w:val="3"/>
+        </w:numPr>
+        <w:spacing w:line="240" w:lineRule="auto"/>
+        <w:rPr>
+          <w:rFonts w:ascii="Times New Roman" w:hAnsi="Times New Roman" w:cs="Times New Roman"/>
+          <w:sz w:val="22"/>
+          <w:szCs w:val="22"/>
+        </w:rPr>
+      </w:pPr>
+      <w:r>
+        <w:rPr>
+          <w:rFonts w:ascii="Times New Roman" w:hAnsi="Times New Roman" w:cs="Times New Roman"/>
+          <w:sz w:val="22"/>
+          <w:szCs w:val="22"/>
+        </w:rPr>
+        <w:t>Diskussion</w:t>
+      </w:r>
+    </w:p>
+    <w:p>
+      <w:pPr>
+        <w:pStyle w:val="Text"/>
+        <w:numPr>
+          <w:ilvl w:val="2"/>
+          <w:numId w:val="3"/>
+        </w:numPr>
+        <w:spacing w:line="240" w:lineRule="auto"/>
+        <w:rPr>
+          <w:rFonts w:ascii="Times New Roman" w:hAnsi="Times New Roman" w:cs="Times New Roman"/>
+          <w:sz w:val="22"/>
+          <w:szCs w:val="22"/>
+        </w:rPr>
+      </w:pPr>
+      <w:r>
+        <w:rPr>
+          <w:rFonts w:ascii="Times New Roman" w:hAnsi="Times New Roman" w:cs="Times New Roman"/>
+          <w:sz w:val="22"/>
+          <w:szCs w:val="22"/>
+        </w:rPr>
+        <w:t>Hauptprobe</w:t>
+      </w:r>
+      <w:r>
+        <w:rPr>
+          <w:rFonts w:ascii="Times New Roman" w:hAnsi="Times New Roman" w:cs="Times New Roman"/>
+          <w:sz w:val="22"/>
+          <w:szCs w:val="22"/>
+        </w:rPr>
+        <w:t>: 18 min</w:t>
+      </w:r>
+    </w:p>
+    <w:p>
+      <w:pPr>
+        <w:pStyle w:val="Text"/>
+        <w:numPr>
+          <w:ilvl w:val="2"/>
+          <w:numId w:val="3"/>
+        </w:numPr>
+        <w:spacing w:line="240" w:lineRule="auto"/>
+        <w:rPr>
+          <w:rFonts w:ascii="Times New Roman" w:hAnsi="Times New Roman" w:cs="Times New Roman"/>
+          <w:sz w:val="22"/>
+          <w:szCs w:val="22"/>
+        </w:rPr>
+      </w:pPr>
+      <w:r>
+        <w:rPr>
+          <w:rFonts w:ascii="Times New Roman" w:hAnsi="Times New Roman" w:cs="Times New Roman"/>
+          <w:sz w:val="22"/>
+          <w:szCs w:val="22"/>
+        </w:rPr>
+        <w:t xml:space="preserve">Selbstreflexion mit den Erfahrungen nach dem Vortrag erweitert </w:t>
+      </w:r>
     </w:p>
     <w:sectPr>
       <w:headerReference w:type="even" r:id="rId7"/>
@@ -11790,7 +12293,7 @@
   <w:num w:numId="3">
     <w:abstractNumId w:val="1"/>
     <w:lvlOverride w:ilvl="0">
-      <w:lvl w:ilvl="0" w:tplc="7A64B654">
+      <w:lvl w:ilvl="0" w:tplc="71D67D48">
         <w:start w:val="1"/>
         <w:numFmt w:val="bullet"/>
         <w:lvlText w:val="-"/>
@@ -11819,7 +12322,7 @@
       </w:lvl>
     </w:lvlOverride>
     <w:lvlOverride w:ilvl="1">
-      <w:lvl w:ilvl="1" w:tplc="5B706574">
+      <w:lvl w:ilvl="1" w:tplc="D898E6F8">
         <w:start w:val="1"/>
         <w:numFmt w:val="bullet"/>
         <w:lvlText w:val="•"/>
@@ -11848,7 +12351,7 @@
       </w:lvl>
     </w:lvlOverride>
     <w:lvlOverride w:ilvl="2">
-      <w:lvl w:ilvl="2" w:tplc="A2CCEB74">
+      <w:lvl w:ilvl="2" w:tplc="4630F866">
         <w:start w:val="1"/>
         <w:numFmt w:val="bullet"/>
         <w:lvlText w:val="-"/>
@@ -11877,7 +12380,7 @@
       </w:lvl>
     </w:lvlOverride>
     <w:lvlOverride w:ilvl="3">
-      <w:lvl w:ilvl="3" w:tplc="57968450">
+      <w:lvl w:ilvl="3" w:tplc="2C447EFE">
         <w:start w:val="1"/>
         <w:numFmt w:val="bullet"/>
         <w:lvlText w:val="•"/>
@@ -11906,7 +12409,7 @@
       </w:lvl>
     </w:lvlOverride>
     <w:lvlOverride w:ilvl="4">
-      <w:lvl w:ilvl="4" w:tplc="9954C6C6">
+      <w:lvl w:ilvl="4" w:tplc="468018BC">
         <w:start w:val="1"/>
         <w:numFmt w:val="bullet"/>
         <w:lvlText w:val="-"/>
@@ -11935,7 +12438,7 @@
       </w:lvl>
     </w:lvlOverride>
     <w:lvlOverride w:ilvl="5">
-      <w:lvl w:ilvl="5" w:tplc="1C30B700">
+      <w:lvl w:ilvl="5" w:tplc="2DF69F50">
         <w:start w:val="1"/>
         <w:numFmt w:val="bullet"/>
         <w:lvlText w:val="•"/>
@@ -11964,7 +12467,7 @@
       </w:lvl>
     </w:lvlOverride>
     <w:lvlOverride w:ilvl="6">
-      <w:lvl w:ilvl="6" w:tplc="0C38318A">
+      <w:lvl w:ilvl="6" w:tplc="3F2E32F6">
         <w:start w:val="1"/>
         <w:numFmt w:val="bullet"/>
         <w:lvlText w:val="-"/>
@@ -11993,7 +12496,7 @@
       </w:lvl>
     </w:lvlOverride>
     <w:lvlOverride w:ilvl="7">
-      <w:lvl w:ilvl="7" w:tplc="078CE1BE">
+      <w:lvl w:ilvl="7" w:tplc="5B62541E">
         <w:start w:val="1"/>
         <w:numFmt w:val="bullet"/>
         <w:lvlText w:val="•"/>
@@ -12022,7 +12525,7 @@
       </w:lvl>
     </w:lvlOverride>
     <w:lvlOverride w:ilvl="8">
-      <w:lvl w:ilvl="8" w:tplc="F96668E0">
+      <w:lvl w:ilvl="8" w:tplc="5FC4714A">
         <w:start w:val="1"/>
         <w:numFmt w:val="bullet"/>
         <w:lvlText w:val="-"/>
